--- a/Docs/SystemDesign.docx
+++ b/Docs/SystemDesign.docx
@@ -568,7 +568,7 @@
           <w:rFonts w:hint="default"/>
           <w:lang w:val="en-US"/>
         </w:rPr>
-        <w:t>Open for extension, closed for modification. Ability to add new functionality without changing existing code.</w:t>
+        <w:t>Open for extension, closed for modification. Ability to add new functionality without changing existing code. New functionality should be implemented by adding new classes, attributes and methods instead of changing the current ones.</w:t>
       </w:r>
     </w:p>
     <w:p>
@@ -894,8 +894,6 @@
         <w:bidi w:val="0"/>
         <w:rPr>
           <w:rFonts w:hint="default"/>
-          <w:i/>
-          <w:iCs/>
           <w:lang w:val="en-US"/>
         </w:rPr>
       </w:pPr>
@@ -911,66 +909,6 @@
     </w:p>
     <w:p>
       <w:pPr>
-        <w:bidi w:val="0"/>
-        <w:rPr>
-          <w:rFonts w:hint="default"/>
-          <w:i/>
-          <w:iCs/>
-          <w:lang w:val="en-US"/>
-        </w:rPr>
-      </w:pPr>
-    </w:p>
-    <w:p>
-      <w:pPr>
-        <w:bidi w:val="0"/>
-        <w:rPr>
-          <w:rFonts w:hint="default"/>
-          <w:b/>
-          <w:bCs w:val="0"/>
-          <w:i w:val="0"/>
-          <w:iCs w:val="0"/>
-          <w:lang w:val="en-US"/>
-        </w:rPr>
-      </w:pPr>
-      <w:r>
-        <w:rPr>
-          <w:rFonts w:hint="default"/>
-          <w:b/>
-          <w:bCs w:val="0"/>
-          <w:i w:val="0"/>
-          <w:iCs w:val="0"/>
-          <w:lang w:val="en-US"/>
-        </w:rPr>
-        <w:t>Other common rules</w:t>
-      </w:r>
-    </w:p>
-    <w:p>
-      <w:pPr>
-        <w:bidi w:val="0"/>
-        <w:rPr>
-          <w:rFonts w:hint="default"/>
-          <w:lang w:val="en-US"/>
-        </w:rPr>
-      </w:pPr>
-      <w:r>
-        <w:rPr>
-          <w:rFonts w:hint="default"/>
-          <w:lang w:val="en-US"/>
-        </w:rPr>
-        <w:t>Base classes should never directly reference their inheritors</w:t>
-      </w:r>
-    </w:p>
-    <w:p>
-      <w:pPr>
-        <w:bidi w:val="0"/>
-        <w:rPr>
-          <w:rFonts w:hint="default"/>
-          <w:lang w:val="en-US"/>
-        </w:rPr>
-      </w:pPr>
-    </w:p>
-    <w:p>
-      <w:pPr>
         <w:pStyle w:val="4"/>
         <w:bidi w:val="0"/>
         <w:rPr>
@@ -988,36 +926,78 @@
     </w:p>
     <w:p>
       <w:pPr>
-        <w:rPr>
-          <w:rFonts w:hint="default"/>
-          <w:lang w:val="en-US"/>
-        </w:rPr>
-      </w:pPr>
-      <w:r>
-        <w:rPr>
-          <w:rFonts w:hint="default"/>
-          <w:lang w:val="en-US"/>
-        </w:rPr>
-        <w:t>Defines some guidelines for maintaining inheritor substitution. Objects of a superclass should be able to be replaced with objects of a subclass without affecting the correctness of the progra</w:t>
+        <w:bidi w:val="0"/>
+        <w:rPr>
+          <w:rFonts w:hint="default"/>
+          <w:lang w:val="en-US"/>
+        </w:rPr>
+      </w:pPr>
+      <w:r>
+        <w:rPr>
+          <w:rFonts w:hint="default"/>
+          <w:lang w:val="en-US"/>
+        </w:rPr>
+        <w:t>S is a subtype of T, then objects of type T may be replaced with objet of type S</w:t>
+      </w:r>
+    </w:p>
+    <w:p>
+      <w:pPr>
+        <w:bidi w:val="0"/>
+        <w:rPr>
+          <w:rFonts w:hint="default"/>
+          <w:lang w:val="en-US"/>
+        </w:rPr>
+      </w:pPr>
+      <w:r>
+        <w:rPr>
+          <w:rFonts w:hint="default"/>
+          <w:lang w:val="en-US"/>
+        </w:rPr>
+        <w:t>Derived type must be completely substitutable for their base types</w:t>
+      </w:r>
+    </w:p>
+    <w:p>
+      <w:pPr>
+        <w:bidi w:val="0"/>
+        <w:rPr>
+          <w:rFonts w:hint="default"/>
+          <w:lang w:val="en-US"/>
+        </w:rPr>
+      </w:pPr>
+      <w:r>
+        <w:rPr>
+          <w:rFonts w:hint="default"/>
+          <w:lang w:val="en-US"/>
+        </w:rPr>
+        <w:t>It’s a definition of a subtyping relation, called (string) behavioral subtyping.</w:t>
+      </w:r>
+    </w:p>
+    <w:p>
+      <w:pPr>
+        <w:bidi w:val="0"/>
+        <w:rPr>
+          <w:rFonts w:hint="default"/>
+          <w:lang w:val="en-US"/>
+        </w:rPr>
+      </w:pPr>
+    </w:p>
+    <w:p>
+      <w:pPr>
+        <w:bidi w:val="0"/>
+        <w:rPr>
+          <w:rFonts w:hint="default"/>
+          <w:lang w:val="en-US"/>
+        </w:rPr>
+      </w:pPr>
+      <w:r>
+        <w:rPr>
+          <w:rFonts w:hint="default"/>
+          <w:lang w:val="en-US"/>
+        </w:rPr>
+        <w:t>Example in github</w:t>
       </w:r>
       <w:bookmarkStart w:id="0" w:name="_GoBack"/>
       <w:bookmarkEnd w:id="0"/>
-      <w:r>
-        <w:rPr>
-          <w:rFonts w:hint="default"/>
-          <w:lang w:val="en-US"/>
-        </w:rPr>
-        <w:t>m.</w:t>
-      </w:r>
-    </w:p>
-    <w:p>
-      <w:pPr>
-        <w:bidi w:val="0"/>
-        <w:rPr>
-          <w:rFonts w:hint="default"/>
-          <w:lang w:val="en-US"/>
-        </w:rPr>
-      </w:pPr>
     </w:p>
     <w:p>
       <w:pPr>
@@ -2097,7 +2077,7 @@
     <w:lsdException w:unhideWhenUsed="0" w:uiPriority="0" w:semiHidden="0" w:name="Body Text Indent 3"/>
     <w:lsdException w:unhideWhenUsed="0" w:uiPriority="0" w:semiHidden="0" w:name="Block Text"/>
     <w:lsdException w:qFormat="1" w:unhideWhenUsed="0" w:uiPriority="0" w:semiHidden="0" w:name="Hyperlink"/>
-    <w:lsdException w:unhideWhenUsed="0" w:uiPriority="0" w:semiHidden="0" w:name="FollowedHyperlink"/>
+    <w:lsdException w:qFormat="1" w:unhideWhenUsed="0" w:uiPriority="0" w:semiHidden="0" w:name="FollowedHyperlink"/>
     <w:lsdException w:qFormat="1" w:unhideWhenUsed="0" w:uiPriority="0" w:semiHidden="0" w:name="Strong"/>
     <w:lsdException w:qFormat="1" w:unhideWhenUsed="0" w:uiPriority="0" w:semiHidden="0" w:name="Emphasis"/>
     <w:lsdException w:unhideWhenUsed="0" w:uiPriority="0" w:semiHidden="0" w:name="Document Map"/>
@@ -2233,7 +2213,7 @@
     <w:lsdException w:unhideWhenUsed="0" w:uiPriority="73" w:semiHidden="0" w:name="Colorful Grid Accent 4"/>
     <w:lsdException w:unhideWhenUsed="0" w:uiPriority="60" w:semiHidden="0" w:name="Light Shading Accent 5"/>
     <w:lsdException w:unhideWhenUsed="0" w:uiPriority="61" w:semiHidden="0" w:name="Light List Accent 5"/>
-    <w:lsdException w:qFormat="1" w:unhideWhenUsed="0" w:uiPriority="62" w:semiHidden="0" w:name="Light Grid Accent 5"/>
+    <w:lsdException w:unhideWhenUsed="0" w:uiPriority="62" w:semiHidden="0" w:name="Light Grid Accent 5"/>
     <w:lsdException w:unhideWhenUsed="0" w:uiPriority="63" w:semiHidden="0" w:name="Medium Shading 1 Accent 5"/>
     <w:lsdException w:unhideWhenUsed="0" w:uiPriority="64" w:semiHidden="0" w:name="Medium Shading 2 Accent 5"/>
     <w:lsdException w:unhideWhenUsed="0" w:uiPriority="65" w:semiHidden="0" w:name="Medium List 1 Accent 5"/>
@@ -2353,6 +2333,7 @@
   <w:style w:type="character" w:styleId="7">
     <w:name w:val="FollowedHyperlink"/>
     <w:basedOn w:val="5"/>
+    <w:qFormat/>
     <w:uiPriority w:val="0"/>
     <w:rPr>
       <w:color w:val="800080"/>

--- a/Docs/SystemDesign.docx
+++ b/Docs/SystemDesign.docx
@@ -996,886 +996,95 @@
         </w:rPr>
         <w:t>Example in github</w:t>
       </w:r>
+    </w:p>
+    <w:p>
+      <w:pPr>
+        <w:pStyle w:val="4"/>
+        <w:bidi w:val="0"/>
+        <w:rPr>
+          <w:rFonts w:hint="default"/>
+          <w:lang w:val="en-US"/>
+        </w:rPr>
+      </w:pPr>
+      <w:r>
+        <w:rPr>
+          <w:rFonts w:hint="default"/>
+          <w:lang w:val="en-US"/>
+        </w:rPr>
+        <w:t>Interface Segregation Principle</w:t>
+      </w:r>
+    </w:p>
+    <w:p>
+      <w:pPr>
+        <w:rPr>
+          <w:rFonts w:hint="default"/>
+          <w:lang w:val="en-US"/>
+        </w:rPr>
+      </w:pPr>
+      <w:r>
+        <w:rPr>
+          <w:rFonts w:hint="default"/>
+          <w:lang w:val="en-US"/>
+        </w:rPr>
+        <w:t>Each interface should have a specific purpose. You shouldn’t be forced to implement an interface when your object doesn’t share that purpose.</w:t>
+      </w:r>
+    </w:p>
+    <w:p>
+      <w:pPr>
+        <w:pStyle w:val="4"/>
+        <w:bidi w:val="0"/>
+        <w:rPr>
+          <w:rFonts w:hint="default"/>
+          <w:lang w:val="en-US"/>
+        </w:rPr>
+      </w:pPr>
+      <w:r>
+        <w:rPr>
+          <w:rFonts w:hint="default"/>
+          <w:lang w:val="en-US"/>
+        </w:rPr>
+        <w:t>Dependency Inversion Principle</w:t>
+      </w:r>
+    </w:p>
+    <w:p>
+      <w:pPr>
+        <w:rPr>
+          <w:rFonts w:hint="default"/>
+          <w:lang w:val="en-US"/>
+        </w:rPr>
+      </w:pPr>
+      <w:r>
+        <w:rPr>
+          <w:rFonts w:hint="default"/>
+          <w:lang w:val="en-US"/>
+        </w:rPr>
+        <w:t>High-level modules should not depend on low-level modules. Both should depend on abstractions. Abstractions should not depend on details. Details should depend on abstractions.</w:t>
+      </w:r>
+    </w:p>
+    <w:p>
+      <w:pPr>
+        <w:rPr>
+          <w:rFonts w:hint="default"/>
+          <w:lang w:val="en-US"/>
+        </w:rPr>
+      </w:pPr>
+    </w:p>
+    <w:p>
+      <w:pPr>
+        <w:rPr>
+          <w:rFonts w:hint="default"/>
+          <w:lang w:val="en-US"/>
+        </w:rPr>
+      </w:pPr>
+      <w:r>
+        <w:rPr>
+          <w:rFonts w:hint="default"/>
+          <w:lang w:val="en-US"/>
+        </w:rPr>
+        <w:t>Example in github</w:t>
+      </w:r>
       <w:bookmarkStart w:id="0" w:name="_GoBack"/>
       <w:bookmarkEnd w:id="0"/>
-    </w:p>
-    <w:p>
-      <w:pPr>
-        <w:pStyle w:val="4"/>
-        <w:bidi w:val="0"/>
-        <w:rPr>
-          <w:rFonts w:hint="default"/>
-          <w:lang w:val="en-US"/>
-        </w:rPr>
-      </w:pPr>
-      <w:r>
-        <w:rPr>
-          <w:rFonts w:hint="default"/>
-          <w:lang w:val="en-US"/>
-        </w:rPr>
-        <w:t>Interface Segregation Principle</w:t>
-      </w:r>
-    </w:p>
-    <w:p>
-      <w:pPr>
-        <w:rPr>
-          <w:rFonts w:hint="default"/>
-          <w:lang w:val="en-US"/>
-        </w:rPr>
-      </w:pPr>
-      <w:r>
-        <w:rPr>
-          <w:rFonts w:hint="default"/>
-          <w:lang w:val="en-US"/>
-        </w:rPr>
-        <w:t>Each interface should have a specific purpose. You shouldn’t be forced to implement an interface when your object doesn’t share that purpose</w:t>
-      </w:r>
-    </w:p>
-    <w:p>
-      <w:pPr>
-        <w:pStyle w:val="4"/>
-        <w:bidi w:val="0"/>
-        <w:rPr>
-          <w:rFonts w:hint="default"/>
-          <w:lang w:val="en-US"/>
-        </w:rPr>
-      </w:pPr>
-      <w:r>
-        <w:rPr>
-          <w:rFonts w:hint="default"/>
-          <w:lang w:val="en-US"/>
-        </w:rPr>
-        <w:t>Dependency Inversion Principle</w:t>
-      </w:r>
-    </w:p>
-    <w:p>
-      <w:pPr>
-        <w:rPr>
-          <w:rFonts w:hint="default"/>
-          <w:lang w:val="en-US"/>
-        </w:rPr>
-      </w:pPr>
-      <w:r>
-        <w:rPr>
-          <w:rFonts w:hint="default"/>
-          <w:lang w:val="en-US"/>
-        </w:rPr>
-        <w:t>High-level modules should not depend on low-level modules. Both should depend on abstractions. Abstractions should not depend on details. Details should depend on abstractions.</w:t>
-      </w:r>
-    </w:p>
-    <w:p>
-      <w:pPr>
-        <w:rPr>
-          <w:rFonts w:hint="default"/>
-          <w:lang w:val="en-US"/>
-        </w:rPr>
-      </w:pPr>
-    </w:p>
-    <w:p>
-      <w:pPr>
-        <w:rPr>
-          <w:rFonts w:hint="default"/>
-          <w:b/>
-          <w:bCs w:val="0"/>
-          <w:lang w:val="en-US"/>
-        </w:rPr>
-      </w:pPr>
-      <w:r>
-        <w:rPr>
-          <w:rFonts w:hint="default"/>
-          <w:b/>
-          <w:bCs w:val="0"/>
-          <w:lang w:val="en-US"/>
-        </w:rPr>
-        <w:t>// Violating Example - Dependency Inversion Principle</w:t>
-      </w:r>
-    </w:p>
-    <w:p>
-      <w:pPr>
-        <w:rPr>
-          <w:rFonts w:hint="default"/>
-          <w:lang w:val="en-US"/>
-        </w:rPr>
-      </w:pPr>
-      <w:r>
-        <w:rPr>
-          <w:rFonts w:hint="default"/>
-          <w:lang w:val="en-US"/>
-        </w:rPr>
-        <w:t>public class BusinessLogic</w:t>
-      </w:r>
-    </w:p>
-    <w:p>
-      <w:pPr>
-        <w:rPr>
-          <w:rFonts w:hint="default"/>
-          <w:lang w:val="en-US"/>
-        </w:rPr>
-      </w:pPr>
-      <w:r>
-        <w:rPr>
-          <w:rFonts w:hint="default"/>
-          <w:lang w:val="en-US"/>
-        </w:rPr>
-        <w:t>{</w:t>
-      </w:r>
-    </w:p>
-    <w:p>
-      <w:pPr>
-        <w:rPr>
-          <w:rFonts w:hint="default"/>
-          <w:lang w:val="en-US"/>
-        </w:rPr>
-      </w:pPr>
-      <w:r>
-        <w:rPr>
-          <w:rFonts w:hint="default"/>
-          <w:lang w:val="en-US"/>
-        </w:rPr>
-        <w:t xml:space="preserve">    private DataAccess _dataAccess;</w:t>
-      </w:r>
-    </w:p>
-    <w:p>
-      <w:pPr>
-        <w:rPr>
-          <w:rFonts w:hint="default"/>
-          <w:lang w:val="en-US"/>
-        </w:rPr>
-      </w:pPr>
-    </w:p>
-    <w:p>
-      <w:pPr>
-        <w:rPr>
-          <w:rFonts w:hint="default"/>
-          <w:lang w:val="en-US"/>
-        </w:rPr>
-      </w:pPr>
-      <w:r>
-        <w:rPr>
-          <w:rFonts w:hint="default"/>
-          <w:lang w:val="en-US"/>
-        </w:rPr>
-        <w:t xml:space="preserve">    public BusinessLogic()</w:t>
-      </w:r>
-    </w:p>
-    <w:p>
-      <w:pPr>
-        <w:rPr>
-          <w:rFonts w:hint="default"/>
-          <w:lang w:val="en-US"/>
-        </w:rPr>
-      </w:pPr>
-      <w:r>
-        <w:rPr>
-          <w:rFonts w:hint="default"/>
-          <w:lang w:val="en-US"/>
-        </w:rPr>
-        <w:t xml:space="preserve">    {</w:t>
-      </w:r>
-    </w:p>
-    <w:p>
-      <w:pPr>
-        <w:rPr>
-          <w:rFonts w:hint="default"/>
-          <w:lang w:val="en-US"/>
-        </w:rPr>
-      </w:pPr>
-      <w:r>
-        <w:rPr>
-          <w:rFonts w:hint="default"/>
-          <w:lang w:val="en-US"/>
-        </w:rPr>
-        <w:t xml:space="preserve">        _dataAccess = new DataAccess();</w:t>
-      </w:r>
-    </w:p>
-    <w:p>
-      <w:pPr>
-        <w:rPr>
-          <w:rFonts w:hint="default"/>
-          <w:lang w:val="en-US"/>
-        </w:rPr>
-      </w:pPr>
-      <w:r>
-        <w:rPr>
-          <w:rFonts w:hint="default"/>
-          <w:lang w:val="en-US"/>
-        </w:rPr>
-        <w:t xml:space="preserve">    }</w:t>
-      </w:r>
-    </w:p>
-    <w:p>
-      <w:pPr>
-        <w:rPr>
-          <w:rFonts w:hint="default"/>
-          <w:lang w:val="en-US"/>
-        </w:rPr>
-      </w:pPr>
-    </w:p>
-    <w:p>
-      <w:pPr>
-        <w:rPr>
-          <w:rFonts w:hint="default"/>
-          <w:lang w:val="en-US"/>
-        </w:rPr>
-      </w:pPr>
-      <w:r>
-        <w:rPr>
-          <w:rFonts w:hint="default"/>
-          <w:lang w:val="en-US"/>
-        </w:rPr>
-        <w:t xml:space="preserve">    public void PerformBusinessLogic()</w:t>
-      </w:r>
-    </w:p>
-    <w:p>
-      <w:pPr>
-        <w:rPr>
-          <w:rFonts w:hint="default"/>
-          <w:lang w:val="en-US"/>
-        </w:rPr>
-      </w:pPr>
-      <w:r>
-        <w:rPr>
-          <w:rFonts w:hint="default"/>
-          <w:lang w:val="en-US"/>
-        </w:rPr>
-        <w:t xml:space="preserve">    {</w:t>
-      </w:r>
-    </w:p>
-    <w:p>
-      <w:pPr>
-        <w:rPr>
-          <w:rFonts w:hint="default"/>
-          <w:lang w:val="en-US"/>
-        </w:rPr>
-      </w:pPr>
-      <w:r>
-        <w:rPr>
-          <w:rFonts w:hint="default"/>
-          <w:lang w:val="en-US"/>
-        </w:rPr>
-        <w:t xml:space="preserve">        // Use the data access layer directly</w:t>
-      </w:r>
-    </w:p>
-    <w:p>
-      <w:pPr>
-        <w:rPr>
-          <w:rFonts w:hint="default"/>
-          <w:lang w:val="en-US"/>
-        </w:rPr>
-      </w:pPr>
-      <w:r>
-        <w:rPr>
-          <w:rFonts w:hint="default"/>
-          <w:lang w:val="en-US"/>
-        </w:rPr>
-        <w:t xml:space="preserve">        _dataAccess.GetData();</w:t>
-      </w:r>
-    </w:p>
-    <w:p>
-      <w:pPr>
-        <w:rPr>
-          <w:rFonts w:hint="default"/>
-          <w:lang w:val="en-US"/>
-        </w:rPr>
-      </w:pPr>
-      <w:r>
-        <w:rPr>
-          <w:rFonts w:hint="default"/>
-          <w:lang w:val="en-US"/>
-        </w:rPr>
-        <w:t xml:space="preserve">        // Perform business logic</w:t>
-      </w:r>
-    </w:p>
-    <w:p>
-      <w:pPr>
-        <w:rPr>
-          <w:rFonts w:hint="default"/>
-          <w:lang w:val="en-US"/>
-        </w:rPr>
-      </w:pPr>
-      <w:r>
-        <w:rPr>
-          <w:rFonts w:hint="default"/>
-          <w:lang w:val="en-US"/>
-        </w:rPr>
-        <w:t xml:space="preserve">    }</w:t>
-      </w:r>
-    </w:p>
-    <w:p>
-      <w:pPr>
-        <w:rPr>
-          <w:rFonts w:hint="default"/>
-          <w:lang w:val="en-US"/>
-        </w:rPr>
-      </w:pPr>
-      <w:r>
-        <w:rPr>
-          <w:rFonts w:hint="default"/>
-          <w:lang w:val="en-US"/>
-        </w:rPr>
-        <w:t>}</w:t>
-      </w:r>
-    </w:p>
-    <w:p>
-      <w:pPr>
-        <w:rPr>
-          <w:rFonts w:hint="default"/>
-          <w:lang w:val="en-US"/>
-        </w:rPr>
-      </w:pPr>
-    </w:p>
-    <w:p>
-      <w:pPr>
-        <w:rPr>
-          <w:rFonts w:hint="default"/>
-          <w:lang w:val="en-US"/>
-        </w:rPr>
-      </w:pPr>
-      <w:r>
-        <w:rPr>
-          <w:rFonts w:hint="default"/>
-          <w:lang w:val="en-US"/>
-        </w:rPr>
-        <w:t>public class DataAccess</w:t>
-      </w:r>
-    </w:p>
-    <w:p>
-      <w:pPr>
-        <w:rPr>
-          <w:rFonts w:hint="default"/>
-          <w:lang w:val="en-US"/>
-        </w:rPr>
-      </w:pPr>
-      <w:r>
-        <w:rPr>
-          <w:rFonts w:hint="default"/>
-          <w:lang w:val="en-US"/>
-        </w:rPr>
-        <w:t>{</w:t>
-      </w:r>
-    </w:p>
-    <w:p>
-      <w:pPr>
-        <w:rPr>
-          <w:rFonts w:hint="default"/>
-          <w:lang w:val="en-US"/>
-        </w:rPr>
-      </w:pPr>
-      <w:r>
-        <w:rPr>
-          <w:rFonts w:hint="default"/>
-          <w:lang w:val="en-US"/>
-        </w:rPr>
-        <w:t xml:space="preserve">    public void GetData()</w:t>
-      </w:r>
-    </w:p>
-    <w:p>
-      <w:pPr>
-        <w:rPr>
-          <w:rFonts w:hint="default"/>
-          <w:lang w:val="en-US"/>
-        </w:rPr>
-      </w:pPr>
-      <w:r>
-        <w:rPr>
-          <w:rFonts w:hint="default"/>
-          <w:lang w:val="en-US"/>
-        </w:rPr>
-        <w:t xml:space="preserve">    {</w:t>
-      </w:r>
-    </w:p>
-    <w:p>
-      <w:pPr>
-        <w:rPr>
-          <w:rFonts w:hint="default"/>
-          <w:lang w:val="en-US"/>
-        </w:rPr>
-      </w:pPr>
-      <w:r>
-        <w:rPr>
-          <w:rFonts w:hint="default"/>
-          <w:lang w:val="en-US"/>
-        </w:rPr>
-        <w:t xml:space="preserve">        // Retrieve data from the database</w:t>
-      </w:r>
-    </w:p>
-    <w:p>
-      <w:pPr>
-        <w:rPr>
-          <w:rFonts w:hint="default"/>
-          <w:lang w:val="en-US"/>
-        </w:rPr>
-      </w:pPr>
-      <w:r>
-        <w:rPr>
-          <w:rFonts w:hint="default"/>
-          <w:lang w:val="en-US"/>
-        </w:rPr>
-        <w:t xml:space="preserve">    }</w:t>
-      </w:r>
-    </w:p>
-    <w:p>
-      <w:pPr>
-        <w:rPr>
-          <w:rFonts w:hint="default"/>
-          <w:lang w:val="en-US"/>
-        </w:rPr>
-      </w:pPr>
-      <w:r>
-        <w:rPr>
-          <w:rFonts w:hint="default"/>
-          <w:lang w:val="en-US"/>
-        </w:rPr>
-        <w:t>}</w:t>
-      </w:r>
-    </w:p>
-    <w:p>
-      <w:pPr>
-        <w:rPr>
-          <w:rFonts w:hint="default"/>
-          <w:lang w:val="en-US"/>
-        </w:rPr>
-      </w:pPr>
-    </w:p>
-    <w:p>
-      <w:pPr>
-        <w:rPr>
-          <w:rFonts w:hint="default"/>
-          <w:lang w:val="en-US"/>
-        </w:rPr>
-      </w:pPr>
-    </w:p>
-    <w:p>
-      <w:pPr>
-        <w:rPr>
-          <w:rFonts w:hint="default"/>
-          <w:lang w:val="en-US"/>
-        </w:rPr>
-      </w:pPr>
-      <w:r>
-        <w:rPr>
-          <w:rFonts w:hint="default"/>
-          <w:b/>
-          <w:bCs w:val="0"/>
-          <w:lang w:val="en-US"/>
-        </w:rPr>
-        <w:t>// Corrected Example - Dependency Inversion Principle</w:t>
-      </w:r>
-    </w:p>
-    <w:p>
-      <w:pPr>
-        <w:rPr>
-          <w:rFonts w:hint="default"/>
-          <w:lang w:val="en-US"/>
-        </w:rPr>
-      </w:pPr>
-      <w:r>
-        <w:rPr>
-          <w:rFonts w:hint="default"/>
-          <w:lang w:val="en-US"/>
-        </w:rPr>
-        <w:t>public interface IDataAccess</w:t>
-      </w:r>
-    </w:p>
-    <w:p>
-      <w:pPr>
-        <w:rPr>
-          <w:rFonts w:hint="default"/>
-          <w:lang w:val="en-US"/>
-        </w:rPr>
-      </w:pPr>
-      <w:r>
-        <w:rPr>
-          <w:rFonts w:hint="default"/>
-          <w:lang w:val="en-US"/>
-        </w:rPr>
-        <w:t>{</w:t>
-      </w:r>
-    </w:p>
-    <w:p>
-      <w:pPr>
-        <w:rPr>
-          <w:rFonts w:hint="default"/>
-          <w:lang w:val="en-US"/>
-        </w:rPr>
-      </w:pPr>
-      <w:r>
-        <w:rPr>
-          <w:rFonts w:hint="default"/>
-          <w:lang w:val="en-US"/>
-        </w:rPr>
-        <w:t xml:space="preserve">    void GetData();</w:t>
-      </w:r>
-    </w:p>
-    <w:p>
-      <w:pPr>
-        <w:rPr>
-          <w:rFonts w:hint="default"/>
-          <w:lang w:val="en-US"/>
-        </w:rPr>
-      </w:pPr>
-      <w:r>
-        <w:rPr>
-          <w:rFonts w:hint="default"/>
-          <w:lang w:val="en-US"/>
-        </w:rPr>
-        <w:t>}</w:t>
-      </w:r>
-    </w:p>
-    <w:p>
-      <w:pPr>
-        <w:rPr>
-          <w:rFonts w:hint="default"/>
-          <w:lang w:val="en-US"/>
-        </w:rPr>
-      </w:pPr>
-    </w:p>
-    <w:p>
-      <w:pPr>
-        <w:rPr>
-          <w:rFonts w:hint="default"/>
-          <w:lang w:val="en-US"/>
-        </w:rPr>
-      </w:pPr>
-      <w:r>
-        <w:rPr>
-          <w:rFonts w:hint="default"/>
-          <w:lang w:val="en-US"/>
-        </w:rPr>
-        <w:t>public class DataAccess : IDataAccess</w:t>
-      </w:r>
-    </w:p>
-    <w:p>
-      <w:pPr>
-        <w:rPr>
-          <w:rFonts w:hint="default"/>
-          <w:lang w:val="en-US"/>
-        </w:rPr>
-      </w:pPr>
-      <w:r>
-        <w:rPr>
-          <w:rFonts w:hint="default"/>
-          <w:lang w:val="en-US"/>
-        </w:rPr>
-        <w:t>{</w:t>
-      </w:r>
-    </w:p>
-    <w:p>
-      <w:pPr>
-        <w:rPr>
-          <w:rFonts w:hint="default"/>
-          <w:lang w:val="en-US"/>
-        </w:rPr>
-      </w:pPr>
-      <w:r>
-        <w:rPr>
-          <w:rFonts w:hint="default"/>
-          <w:lang w:val="en-US"/>
-        </w:rPr>
-        <w:t xml:space="preserve">    public void GetData()</w:t>
-      </w:r>
-    </w:p>
-    <w:p>
-      <w:pPr>
-        <w:rPr>
-          <w:rFonts w:hint="default"/>
-          <w:lang w:val="en-US"/>
-        </w:rPr>
-      </w:pPr>
-      <w:r>
-        <w:rPr>
-          <w:rFonts w:hint="default"/>
-          <w:lang w:val="en-US"/>
-        </w:rPr>
-        <w:t xml:space="preserve">    {</w:t>
-      </w:r>
-    </w:p>
-    <w:p>
-      <w:pPr>
-        <w:rPr>
-          <w:rFonts w:hint="default"/>
-          <w:lang w:val="en-US"/>
-        </w:rPr>
-      </w:pPr>
-      <w:r>
-        <w:rPr>
-          <w:rFonts w:hint="default"/>
-          <w:lang w:val="en-US"/>
-        </w:rPr>
-        <w:t xml:space="preserve">        // Retrieve data from the database</w:t>
-      </w:r>
-    </w:p>
-    <w:p>
-      <w:pPr>
-        <w:rPr>
-          <w:rFonts w:hint="default"/>
-          <w:lang w:val="en-US"/>
-        </w:rPr>
-      </w:pPr>
-      <w:r>
-        <w:rPr>
-          <w:rFonts w:hint="default"/>
-          <w:lang w:val="en-US"/>
-        </w:rPr>
-        <w:t xml:space="preserve">    }</w:t>
-      </w:r>
-    </w:p>
-    <w:p>
-      <w:pPr>
-        <w:rPr>
-          <w:rFonts w:hint="default"/>
-          <w:lang w:val="en-US"/>
-        </w:rPr>
-      </w:pPr>
-      <w:r>
-        <w:rPr>
-          <w:rFonts w:hint="default"/>
-          <w:lang w:val="en-US"/>
-        </w:rPr>
-        <w:t>}</w:t>
-      </w:r>
-    </w:p>
-    <w:p>
-      <w:pPr>
-        <w:rPr>
-          <w:rFonts w:hint="default"/>
-          <w:lang w:val="en-US"/>
-        </w:rPr>
-      </w:pPr>
-    </w:p>
-    <w:p>
-      <w:pPr>
-        <w:rPr>
-          <w:rFonts w:hint="default"/>
-          <w:lang w:val="en-US"/>
-        </w:rPr>
-      </w:pPr>
-      <w:r>
-        <w:rPr>
-          <w:rFonts w:hint="default"/>
-          <w:lang w:val="en-US"/>
-        </w:rPr>
-        <w:t>public class BusinessLogic</w:t>
-      </w:r>
-    </w:p>
-    <w:p>
-      <w:pPr>
-        <w:rPr>
-          <w:rFonts w:hint="default"/>
-          <w:lang w:val="en-US"/>
-        </w:rPr>
-      </w:pPr>
-      <w:r>
-        <w:rPr>
-          <w:rFonts w:hint="default"/>
-          <w:lang w:val="en-US"/>
-        </w:rPr>
-        <w:t>{</w:t>
-      </w:r>
-    </w:p>
-    <w:p>
-      <w:pPr>
-        <w:rPr>
-          <w:rFonts w:hint="default"/>
-          <w:lang w:val="en-US"/>
-        </w:rPr>
-      </w:pPr>
-      <w:r>
-        <w:rPr>
-          <w:rFonts w:hint="default"/>
-          <w:lang w:val="en-US"/>
-        </w:rPr>
-        <w:t xml:space="preserve">    private IDataAccess _dataAccess;</w:t>
-      </w:r>
-    </w:p>
-    <w:p>
-      <w:pPr>
-        <w:rPr>
-          <w:rFonts w:hint="default"/>
-          <w:lang w:val="en-US"/>
-        </w:rPr>
-      </w:pPr>
-    </w:p>
-    <w:p>
-      <w:pPr>
-        <w:rPr>
-          <w:rFonts w:hint="default"/>
-          <w:lang w:val="en-US"/>
-        </w:rPr>
-      </w:pPr>
-      <w:r>
-        <w:rPr>
-          <w:rFonts w:hint="default"/>
-          <w:lang w:val="en-US"/>
-        </w:rPr>
-        <w:t xml:space="preserve">    public BusinessLogic(IDataAccess dataAccess)</w:t>
-      </w:r>
-    </w:p>
-    <w:p>
-      <w:pPr>
-        <w:rPr>
-          <w:rFonts w:hint="default"/>
-          <w:lang w:val="en-US"/>
-        </w:rPr>
-      </w:pPr>
-      <w:r>
-        <w:rPr>
-          <w:rFonts w:hint="default"/>
-          <w:lang w:val="en-US"/>
-        </w:rPr>
-        <w:t xml:space="preserve">    {</w:t>
-      </w:r>
-    </w:p>
-    <w:p>
-      <w:pPr>
-        <w:rPr>
-          <w:rFonts w:hint="default"/>
-          <w:lang w:val="en-US"/>
-        </w:rPr>
-      </w:pPr>
-      <w:r>
-        <w:rPr>
-          <w:rFonts w:hint="default"/>
-          <w:lang w:val="en-US"/>
-        </w:rPr>
-        <w:t xml:space="preserve">        _dataAccess = dataAccess;</w:t>
-      </w:r>
-    </w:p>
-    <w:p>
-      <w:pPr>
-        <w:rPr>
-          <w:rFonts w:hint="default"/>
-          <w:lang w:val="en-US"/>
-        </w:rPr>
-      </w:pPr>
-      <w:r>
-        <w:rPr>
-          <w:rFonts w:hint="default"/>
-          <w:lang w:val="en-US"/>
-        </w:rPr>
-        <w:t xml:space="preserve">    }</w:t>
-      </w:r>
-    </w:p>
-    <w:p>
-      <w:pPr>
-        <w:rPr>
-          <w:rFonts w:hint="default"/>
-          <w:lang w:val="en-US"/>
-        </w:rPr>
-      </w:pPr>
-    </w:p>
-    <w:p>
-      <w:pPr>
-        <w:rPr>
-          <w:rFonts w:hint="default"/>
-          <w:lang w:val="en-US"/>
-        </w:rPr>
-      </w:pPr>
-      <w:r>
-        <w:rPr>
-          <w:rFonts w:hint="default"/>
-          <w:lang w:val="en-US"/>
-        </w:rPr>
-        <w:t xml:space="preserve">    public void PerformBusinessLogic()</w:t>
-      </w:r>
-    </w:p>
-    <w:p>
-      <w:pPr>
-        <w:rPr>
-          <w:rFonts w:hint="default"/>
-          <w:lang w:val="en-US"/>
-        </w:rPr>
-      </w:pPr>
-      <w:r>
-        <w:rPr>
-          <w:rFonts w:hint="default"/>
-          <w:lang w:val="en-US"/>
-        </w:rPr>
-        <w:t xml:space="preserve">    {</w:t>
-      </w:r>
-    </w:p>
-    <w:p>
-      <w:pPr>
-        <w:rPr>
-          <w:rFonts w:hint="default"/>
-          <w:lang w:val="en-US"/>
-        </w:rPr>
-      </w:pPr>
-      <w:r>
-        <w:rPr>
-          <w:rFonts w:hint="default"/>
-          <w:lang w:val="en-US"/>
-        </w:rPr>
-        <w:t xml:space="preserve">        // Use the data access layer via the interface</w:t>
-      </w:r>
-    </w:p>
-    <w:p>
-      <w:pPr>
-        <w:rPr>
-          <w:rFonts w:hint="default"/>
-          <w:lang w:val="en-US"/>
-        </w:rPr>
-      </w:pPr>
-      <w:r>
-        <w:rPr>
-          <w:rFonts w:hint="default"/>
-          <w:lang w:val="en-US"/>
-        </w:rPr>
-        <w:t xml:space="preserve">        _dataAccess.GetData();</w:t>
-      </w:r>
-    </w:p>
-    <w:p>
-      <w:pPr>
-        <w:rPr>
-          <w:rFonts w:hint="default"/>
-          <w:lang w:val="en-US"/>
-        </w:rPr>
-      </w:pPr>
-      <w:r>
-        <w:rPr>
-          <w:rFonts w:hint="default"/>
-          <w:lang w:val="en-US"/>
-        </w:rPr>
-        <w:t xml:space="preserve">        // Perform business logic</w:t>
-      </w:r>
-    </w:p>
-    <w:p>
-      <w:pPr>
-        <w:rPr>
-          <w:rFonts w:hint="default"/>
-          <w:lang w:val="en-US"/>
-        </w:rPr>
-      </w:pPr>
-      <w:r>
-        <w:rPr>
-          <w:rFonts w:hint="default"/>
-          <w:lang w:val="en-US"/>
-        </w:rPr>
-        <w:t xml:space="preserve">    }</w:t>
-      </w:r>
-    </w:p>
-    <w:p>
-      <w:pPr>
-        <w:rPr>
-          <w:rFonts w:hint="default"/>
-          <w:lang w:val="en-US"/>
-        </w:rPr>
-      </w:pPr>
-      <w:r>
-        <w:rPr>
-          <w:rFonts w:hint="default"/>
-          <w:lang w:val="en-US"/>
-        </w:rPr>
-        <w:t>}</w:t>
-      </w:r>
-    </w:p>
-    <w:p>
-      <w:pPr>
-        <w:rPr>
-          <w:rFonts w:hint="default"/>
-          <w:lang w:val="en-US"/>
-        </w:rPr>
-      </w:pPr>
     </w:p>
     <w:p>
       <w:pPr>
@@ -2227,7 +1436,7 @@
     <w:lsdException w:unhideWhenUsed="0" w:uiPriority="73" w:semiHidden="0" w:name="Colorful Grid Accent 5"/>
     <w:lsdException w:unhideWhenUsed="0" w:uiPriority="60" w:semiHidden="0" w:name="Light Shading Accent 6"/>
     <w:lsdException w:unhideWhenUsed="0" w:uiPriority="61" w:semiHidden="0" w:name="Light List Accent 6"/>
-    <w:lsdException w:unhideWhenUsed="0" w:uiPriority="62" w:semiHidden="0" w:name="Light Grid Accent 6"/>
+    <w:lsdException w:qFormat="1" w:unhideWhenUsed="0" w:uiPriority="62" w:semiHidden="0" w:name="Light Grid Accent 6"/>
     <w:lsdException w:unhideWhenUsed="0" w:uiPriority="63" w:semiHidden="0" w:name="Medium Shading 1 Accent 6"/>
     <w:lsdException w:unhideWhenUsed="0" w:uiPriority="64" w:semiHidden="0" w:name="Medium Shading 2 Accent 6"/>
     <w:lsdException w:unhideWhenUsed="0" w:uiPriority="65" w:semiHidden="0" w:name="Medium List 1 Accent 6"/>

--- a/Docs/SystemDesign.docx
+++ b/Docs/SystemDesign.docx
@@ -1083,16 +1083,67 @@
         </w:rPr>
         <w:t>Example in github</w:t>
       </w:r>
+    </w:p>
+    <w:p>
+      <w:pPr>
+        <w:rPr>
+          <w:rFonts w:hint="default"/>
+          <w:lang w:val="en-US"/>
+        </w:rPr>
+      </w:pPr>
+      <w:r>
+        <w:drawing>
+          <wp:inline distT="0" distB="0" distL="114300" distR="114300">
+            <wp:extent cx="6335395" cy="2607310"/>
+            <wp:effectExtent l="0" t="0" r="4445" b="13970"/>
+            <wp:docPr id="2" name="Picture 2"/>
+            <wp:cNvGraphicFramePr>
+              <a:graphicFrameLocks xmlns:a="http://schemas.openxmlformats.org/drawingml/2006/main" noChangeAspect="1"/>
+            </wp:cNvGraphicFramePr>
+            <a:graphic xmlns:a="http://schemas.openxmlformats.org/drawingml/2006/main">
+              <a:graphicData uri="http://schemas.openxmlformats.org/drawingml/2006/picture">
+                <pic:pic xmlns:pic="http://schemas.openxmlformats.org/drawingml/2006/picture">
+                  <pic:nvPicPr>
+                    <pic:cNvPr id="2" name="Picture 2"/>
+                    <pic:cNvPicPr>
+                      <a:picLocks noChangeAspect="1"/>
+                    </pic:cNvPicPr>
+                  </pic:nvPicPr>
+                  <pic:blipFill>
+                    <a:blip r:embed="rId4"/>
+                    <a:stretch>
+                      <a:fillRect/>
+                    </a:stretch>
+                  </pic:blipFill>
+                  <pic:spPr>
+                    <a:xfrm>
+                      <a:off x="0" y="0"/>
+                      <a:ext cx="6335395" cy="2607310"/>
+                    </a:xfrm>
+                    <a:prstGeom prst="rect">
+                      <a:avLst/>
+                    </a:prstGeom>
+                    <a:noFill/>
+                    <a:ln>
+                      <a:noFill/>
+                    </a:ln>
+                  </pic:spPr>
+                </pic:pic>
+              </a:graphicData>
+            </a:graphic>
+          </wp:inline>
+        </w:drawing>
+      </w:r>
+    </w:p>
+    <w:p>
+      <w:pPr>
+        <w:rPr>
+          <w:rFonts w:hint="default"/>
+          <w:lang w:val="en-US"/>
+        </w:rPr>
+      </w:pPr>
       <w:bookmarkStart w:id="0" w:name="_GoBack"/>
       <w:bookmarkEnd w:id="0"/>
-    </w:p>
-    <w:p>
-      <w:pPr>
-        <w:rPr>
-          <w:rFonts w:hint="default"/>
-          <w:lang w:val="en-US"/>
-        </w:rPr>
-      </w:pPr>
     </w:p>
     <w:p>
       <w:pPr>
@@ -1436,7 +1487,7 @@
     <w:lsdException w:unhideWhenUsed="0" w:uiPriority="73" w:semiHidden="0" w:name="Colorful Grid Accent 5"/>
     <w:lsdException w:unhideWhenUsed="0" w:uiPriority="60" w:semiHidden="0" w:name="Light Shading Accent 6"/>
     <w:lsdException w:unhideWhenUsed="0" w:uiPriority="61" w:semiHidden="0" w:name="Light List Accent 6"/>
-    <w:lsdException w:qFormat="1" w:unhideWhenUsed="0" w:uiPriority="62" w:semiHidden="0" w:name="Light Grid Accent 6"/>
+    <w:lsdException w:unhideWhenUsed="0" w:uiPriority="62" w:semiHidden="0" w:name="Light Grid Accent 6"/>
     <w:lsdException w:unhideWhenUsed="0" w:uiPriority="63" w:semiHidden="0" w:name="Medium Shading 1 Accent 6"/>
     <w:lsdException w:unhideWhenUsed="0" w:uiPriority="64" w:semiHidden="0" w:name="Medium Shading 2 Accent 6"/>
     <w:lsdException w:unhideWhenUsed="0" w:uiPriority="65" w:semiHidden="0" w:name="Medium List 1 Accent 6"/>

--- a/Docs/SystemDesign.docx
+++ b/Docs/SystemDesign.docx
@@ -11,6 +11,7 @@
           <w:lang w:val="en-US"/>
         </w:rPr>
       </w:pPr>
+      <w:bookmarkStart w:id="0" w:name="_Toc7065"/>
       <w:r>
         <w:rPr>
           <w:rFonts w:hint="default"/>
@@ -18,6 +19,838 @@
         </w:rPr>
         <w:t>System Design</w:t>
       </w:r>
+      <w:bookmarkEnd w:id="0"/>
+    </w:p>
+    <w:p>
+      <w:pPr>
+        <w:pStyle w:val="9"/>
+        <w:tabs>
+          <w:tab w:val="right" w:leader="dot" w:pos="8306"/>
+        </w:tabs>
+      </w:pPr>
+      <w:bookmarkStart w:id="13" w:name="_GoBack"/>
+      <w:bookmarkEnd w:id="13"/>
+      <w:r>
+        <w:rPr>
+          <w:rFonts w:hint="default"/>
+          <w:lang w:val="en-US"/>
+        </w:rPr>
+        <w:fldChar w:fldCharType="begin"/>
+      </w:r>
+      <w:r>
+        <w:rPr>
+          <w:rFonts w:hint="default"/>
+          <w:lang w:val="en-US"/>
+        </w:rPr>
+        <w:instrText xml:space="preserve">TOC \o "1-3" \h \u </w:instrText>
+      </w:r>
+      <w:r>
+        <w:rPr>
+          <w:rFonts w:hint="default"/>
+          <w:lang w:val="en-US"/>
+        </w:rPr>
+        <w:fldChar w:fldCharType="separate"/>
+      </w:r>
+      <w:r>
+        <w:rPr>
+          <w:rFonts w:hint="default"/>
+          <w:lang w:val="en-US"/>
+        </w:rPr>
+        <w:fldChar w:fldCharType="begin"/>
+      </w:r>
+      <w:r>
+        <w:rPr>
+          <w:rFonts w:hint="default"/>
+          <w:lang w:val="en-US"/>
+        </w:rPr>
+        <w:instrText xml:space="preserve"> HYPERLINK \l _Toc7065 </w:instrText>
+      </w:r>
+      <w:r>
+        <w:rPr>
+          <w:rFonts w:hint="default"/>
+          <w:lang w:val="en-US"/>
+        </w:rPr>
+        <w:fldChar w:fldCharType="separate"/>
+      </w:r>
+      <w:r>
+        <w:rPr>
+          <w:rFonts w:hint="default"/>
+          <w:lang w:val="en-US"/>
+        </w:rPr>
+        <w:t>System Design</w:t>
+      </w:r>
+      <w:r>
+        <w:tab/>
+      </w:r>
+      <w:r>
+        <w:fldChar w:fldCharType="begin"/>
+      </w:r>
+      <w:r>
+        <w:instrText xml:space="preserve"> PAGEREF _Toc7065 \h </w:instrText>
+      </w:r>
+      <w:r>
+        <w:fldChar w:fldCharType="separate"/>
+      </w:r>
+      <w:r>
+        <w:t>1</w:t>
+      </w:r>
+      <w:r>
+        <w:fldChar w:fldCharType="end"/>
+      </w:r>
+      <w:r>
+        <w:rPr>
+          <w:rFonts w:hint="default"/>
+          <w:lang w:val="en-US"/>
+        </w:rPr>
+        <w:fldChar w:fldCharType="end"/>
+      </w:r>
+    </w:p>
+    <w:p>
+      <w:pPr>
+        <w:pStyle w:val="10"/>
+        <w:tabs>
+          <w:tab w:val="right" w:leader="dot" w:pos="8306"/>
+        </w:tabs>
+      </w:pPr>
+      <w:r>
+        <w:rPr>
+          <w:rFonts w:hint="default"/>
+          <w:lang w:val="en-US"/>
+        </w:rPr>
+        <w:fldChar w:fldCharType="begin"/>
+      </w:r>
+      <w:r>
+        <w:rPr>
+          <w:rFonts w:hint="default"/>
+          <w:lang w:val="en-US"/>
+        </w:rPr>
+        <w:instrText xml:space="preserve"> HYPERLINK \l _Toc20111 </w:instrText>
+      </w:r>
+      <w:r>
+        <w:rPr>
+          <w:rFonts w:hint="default"/>
+          <w:lang w:val="en-US"/>
+        </w:rPr>
+        <w:fldChar w:fldCharType="separate"/>
+      </w:r>
+      <w:r>
+        <w:rPr>
+          <w:rFonts w:hint="default"/>
+          <w:lang w:val="en-US"/>
+        </w:rPr>
+        <w:t>DRY</w:t>
+      </w:r>
+      <w:r>
+        <w:tab/>
+      </w:r>
+      <w:r>
+        <w:fldChar w:fldCharType="begin"/>
+      </w:r>
+      <w:r>
+        <w:instrText xml:space="preserve"> PAGEREF _Toc20111 \h </w:instrText>
+      </w:r>
+      <w:r>
+        <w:fldChar w:fldCharType="separate"/>
+      </w:r>
+      <w:r>
+        <w:t>1</w:t>
+      </w:r>
+      <w:r>
+        <w:fldChar w:fldCharType="end"/>
+      </w:r>
+      <w:r>
+        <w:rPr>
+          <w:rFonts w:hint="default"/>
+          <w:lang w:val="en-US"/>
+        </w:rPr>
+        <w:fldChar w:fldCharType="end"/>
+      </w:r>
+    </w:p>
+    <w:p>
+      <w:pPr>
+        <w:pStyle w:val="10"/>
+        <w:tabs>
+          <w:tab w:val="right" w:leader="dot" w:pos="8306"/>
+        </w:tabs>
+      </w:pPr>
+      <w:r>
+        <w:rPr>
+          <w:rFonts w:hint="default"/>
+          <w:lang w:val="en-US"/>
+        </w:rPr>
+        <w:fldChar w:fldCharType="begin"/>
+      </w:r>
+      <w:r>
+        <w:rPr>
+          <w:rFonts w:hint="default"/>
+          <w:lang w:val="en-US"/>
+        </w:rPr>
+        <w:instrText xml:space="preserve"> HYPERLINK \l _Toc31425 </w:instrText>
+      </w:r>
+      <w:r>
+        <w:rPr>
+          <w:rFonts w:hint="default"/>
+          <w:lang w:val="en-US"/>
+        </w:rPr>
+        <w:fldChar w:fldCharType="separate"/>
+      </w:r>
+      <w:r>
+        <w:rPr>
+          <w:rFonts w:hint="default"/>
+          <w:lang w:val="en-US"/>
+        </w:rPr>
+        <w:t>SOLID</w:t>
+      </w:r>
+      <w:r>
+        <w:tab/>
+      </w:r>
+      <w:r>
+        <w:fldChar w:fldCharType="begin"/>
+      </w:r>
+      <w:r>
+        <w:instrText xml:space="preserve"> PAGEREF _Toc31425 \h </w:instrText>
+      </w:r>
+      <w:r>
+        <w:fldChar w:fldCharType="separate"/>
+      </w:r>
+      <w:r>
+        <w:t>1</w:t>
+      </w:r>
+      <w:r>
+        <w:fldChar w:fldCharType="end"/>
+      </w:r>
+      <w:r>
+        <w:rPr>
+          <w:rFonts w:hint="default"/>
+          <w:lang w:val="en-US"/>
+        </w:rPr>
+        <w:fldChar w:fldCharType="end"/>
+      </w:r>
+    </w:p>
+    <w:p>
+      <w:pPr>
+        <w:pStyle w:val="11"/>
+        <w:tabs>
+          <w:tab w:val="right" w:leader="dot" w:pos="8306"/>
+        </w:tabs>
+      </w:pPr>
+      <w:r>
+        <w:rPr>
+          <w:rFonts w:hint="default"/>
+          <w:lang w:val="en-US"/>
+        </w:rPr>
+        <w:fldChar w:fldCharType="begin"/>
+      </w:r>
+      <w:r>
+        <w:rPr>
+          <w:rFonts w:hint="default"/>
+          <w:lang w:val="en-US"/>
+        </w:rPr>
+        <w:instrText xml:space="preserve"> HYPERLINK \l _Toc9054 </w:instrText>
+      </w:r>
+      <w:r>
+        <w:rPr>
+          <w:rFonts w:hint="default"/>
+          <w:lang w:val="en-US"/>
+        </w:rPr>
+        <w:fldChar w:fldCharType="separate"/>
+      </w:r>
+      <w:r>
+        <w:rPr>
+          <w:rFonts w:hint="default"/>
+          <w:lang w:val="en-US"/>
+        </w:rPr>
+        <w:t>Single Responsibility Principle</w:t>
+      </w:r>
+      <w:r>
+        <w:tab/>
+      </w:r>
+      <w:r>
+        <w:fldChar w:fldCharType="begin"/>
+      </w:r>
+      <w:r>
+        <w:instrText xml:space="preserve"> PAGEREF _Toc9054 \h </w:instrText>
+      </w:r>
+      <w:r>
+        <w:fldChar w:fldCharType="separate"/>
+      </w:r>
+      <w:r>
+        <w:t>1</w:t>
+      </w:r>
+      <w:r>
+        <w:fldChar w:fldCharType="end"/>
+      </w:r>
+      <w:r>
+        <w:rPr>
+          <w:rFonts w:hint="default"/>
+          <w:lang w:val="en-US"/>
+        </w:rPr>
+        <w:fldChar w:fldCharType="end"/>
+      </w:r>
+    </w:p>
+    <w:p>
+      <w:pPr>
+        <w:pStyle w:val="11"/>
+        <w:tabs>
+          <w:tab w:val="right" w:leader="dot" w:pos="8306"/>
+        </w:tabs>
+      </w:pPr>
+      <w:r>
+        <w:rPr>
+          <w:rFonts w:hint="default"/>
+          <w:lang w:val="en-US"/>
+        </w:rPr>
+        <w:fldChar w:fldCharType="begin"/>
+      </w:r>
+      <w:r>
+        <w:rPr>
+          <w:rFonts w:hint="default"/>
+          <w:lang w:val="en-US"/>
+        </w:rPr>
+        <w:instrText xml:space="preserve"> HYPERLINK \l _Toc27806 </w:instrText>
+      </w:r>
+      <w:r>
+        <w:rPr>
+          <w:rFonts w:hint="default"/>
+          <w:lang w:val="en-US"/>
+        </w:rPr>
+        <w:fldChar w:fldCharType="separate"/>
+      </w:r>
+      <w:r>
+        <w:rPr>
+          <w:rFonts w:hint="default"/>
+          <w:lang w:val="en-US"/>
+        </w:rPr>
+        <w:t>Open-Closed Principle</w:t>
+      </w:r>
+      <w:r>
+        <w:tab/>
+      </w:r>
+      <w:r>
+        <w:fldChar w:fldCharType="begin"/>
+      </w:r>
+      <w:r>
+        <w:instrText xml:space="preserve"> PAGEREF _Toc27806 \h </w:instrText>
+      </w:r>
+      <w:r>
+        <w:fldChar w:fldCharType="separate"/>
+      </w:r>
+      <w:r>
+        <w:t>2</w:t>
+      </w:r>
+      <w:r>
+        <w:fldChar w:fldCharType="end"/>
+      </w:r>
+      <w:r>
+        <w:rPr>
+          <w:rFonts w:hint="default"/>
+          <w:lang w:val="en-US"/>
+        </w:rPr>
+        <w:fldChar w:fldCharType="end"/>
+      </w:r>
+    </w:p>
+    <w:p>
+      <w:pPr>
+        <w:pStyle w:val="11"/>
+        <w:tabs>
+          <w:tab w:val="right" w:leader="dot" w:pos="8306"/>
+        </w:tabs>
+      </w:pPr>
+      <w:r>
+        <w:rPr>
+          <w:rFonts w:hint="default"/>
+          <w:lang w:val="en-US"/>
+        </w:rPr>
+        <w:fldChar w:fldCharType="begin"/>
+      </w:r>
+      <w:r>
+        <w:rPr>
+          <w:rFonts w:hint="default"/>
+          <w:lang w:val="en-US"/>
+        </w:rPr>
+        <w:instrText xml:space="preserve"> HYPERLINK \l _Toc10120 </w:instrText>
+      </w:r>
+      <w:r>
+        <w:rPr>
+          <w:rFonts w:hint="default"/>
+          <w:lang w:val="en-US"/>
+        </w:rPr>
+        <w:fldChar w:fldCharType="separate"/>
+      </w:r>
+      <w:r>
+        <w:rPr>
+          <w:rFonts w:hint="default"/>
+          <w:lang w:val="en-US"/>
+        </w:rPr>
+        <w:t>Liskov Substitution Principle</w:t>
+      </w:r>
+      <w:r>
+        <w:tab/>
+      </w:r>
+      <w:r>
+        <w:fldChar w:fldCharType="begin"/>
+      </w:r>
+      <w:r>
+        <w:instrText xml:space="preserve"> PAGEREF _Toc10120 \h </w:instrText>
+      </w:r>
+      <w:r>
+        <w:fldChar w:fldCharType="separate"/>
+      </w:r>
+      <w:r>
+        <w:t>3</w:t>
+      </w:r>
+      <w:r>
+        <w:fldChar w:fldCharType="end"/>
+      </w:r>
+      <w:r>
+        <w:rPr>
+          <w:rFonts w:hint="default"/>
+          <w:lang w:val="en-US"/>
+        </w:rPr>
+        <w:fldChar w:fldCharType="end"/>
+      </w:r>
+    </w:p>
+    <w:p>
+      <w:pPr>
+        <w:pStyle w:val="11"/>
+        <w:tabs>
+          <w:tab w:val="right" w:leader="dot" w:pos="8306"/>
+        </w:tabs>
+      </w:pPr>
+      <w:r>
+        <w:rPr>
+          <w:rFonts w:hint="default"/>
+          <w:lang w:val="en-US"/>
+        </w:rPr>
+        <w:fldChar w:fldCharType="begin"/>
+      </w:r>
+      <w:r>
+        <w:rPr>
+          <w:rFonts w:hint="default"/>
+          <w:lang w:val="en-US"/>
+        </w:rPr>
+        <w:instrText xml:space="preserve"> HYPERLINK \l _Toc21244 </w:instrText>
+      </w:r>
+      <w:r>
+        <w:rPr>
+          <w:rFonts w:hint="default"/>
+          <w:lang w:val="en-US"/>
+        </w:rPr>
+        <w:fldChar w:fldCharType="separate"/>
+      </w:r>
+      <w:r>
+        <w:rPr>
+          <w:rFonts w:hint="default"/>
+          <w:lang w:val="en-US"/>
+        </w:rPr>
+        <w:t>Interface Segregation Principle</w:t>
+      </w:r>
+      <w:r>
+        <w:tab/>
+      </w:r>
+      <w:r>
+        <w:fldChar w:fldCharType="begin"/>
+      </w:r>
+      <w:r>
+        <w:instrText xml:space="preserve"> PAGEREF _Toc21244 \h </w:instrText>
+      </w:r>
+      <w:r>
+        <w:fldChar w:fldCharType="separate"/>
+      </w:r>
+      <w:r>
+        <w:t>3</w:t>
+      </w:r>
+      <w:r>
+        <w:fldChar w:fldCharType="end"/>
+      </w:r>
+      <w:r>
+        <w:rPr>
+          <w:rFonts w:hint="default"/>
+          <w:lang w:val="en-US"/>
+        </w:rPr>
+        <w:fldChar w:fldCharType="end"/>
+      </w:r>
+    </w:p>
+    <w:p>
+      <w:pPr>
+        <w:pStyle w:val="11"/>
+        <w:tabs>
+          <w:tab w:val="right" w:leader="dot" w:pos="8306"/>
+        </w:tabs>
+      </w:pPr>
+      <w:r>
+        <w:rPr>
+          <w:rFonts w:hint="default"/>
+          <w:lang w:val="en-US"/>
+        </w:rPr>
+        <w:fldChar w:fldCharType="begin"/>
+      </w:r>
+      <w:r>
+        <w:rPr>
+          <w:rFonts w:hint="default"/>
+          <w:lang w:val="en-US"/>
+        </w:rPr>
+        <w:instrText xml:space="preserve"> HYPERLINK \l _Toc7037 </w:instrText>
+      </w:r>
+      <w:r>
+        <w:rPr>
+          <w:rFonts w:hint="default"/>
+          <w:lang w:val="en-US"/>
+        </w:rPr>
+        <w:fldChar w:fldCharType="separate"/>
+      </w:r>
+      <w:r>
+        <w:rPr>
+          <w:rFonts w:hint="default"/>
+          <w:lang w:val="en-US"/>
+        </w:rPr>
+        <w:t>Dependency Inversion Principle</w:t>
+      </w:r>
+      <w:r>
+        <w:tab/>
+      </w:r>
+      <w:r>
+        <w:fldChar w:fldCharType="begin"/>
+      </w:r>
+      <w:r>
+        <w:instrText xml:space="preserve"> PAGEREF _Toc7037 \h </w:instrText>
+      </w:r>
+      <w:r>
+        <w:fldChar w:fldCharType="separate"/>
+      </w:r>
+      <w:r>
+        <w:t>3</w:t>
+      </w:r>
+      <w:r>
+        <w:fldChar w:fldCharType="end"/>
+      </w:r>
+      <w:r>
+        <w:rPr>
+          <w:rFonts w:hint="default"/>
+          <w:lang w:val="en-US"/>
+        </w:rPr>
+        <w:fldChar w:fldCharType="end"/>
+      </w:r>
+    </w:p>
+    <w:p>
+      <w:pPr>
+        <w:pStyle w:val="10"/>
+        <w:tabs>
+          <w:tab w:val="right" w:leader="dot" w:pos="8306"/>
+        </w:tabs>
+      </w:pPr>
+      <w:r>
+        <w:rPr>
+          <w:rFonts w:hint="default"/>
+          <w:lang w:val="en-US"/>
+        </w:rPr>
+        <w:fldChar w:fldCharType="begin"/>
+      </w:r>
+      <w:r>
+        <w:rPr>
+          <w:rFonts w:hint="default"/>
+          <w:lang w:val="en-US"/>
+        </w:rPr>
+        <w:instrText xml:space="preserve"> HYPERLINK \l _Toc787 </w:instrText>
+      </w:r>
+      <w:r>
+        <w:rPr>
+          <w:rFonts w:hint="default"/>
+          <w:lang w:val="en-US"/>
+        </w:rPr>
+        <w:fldChar w:fldCharType="separate"/>
+      </w:r>
+      <w:r>
+        <w:rPr>
+          <w:rFonts w:hint="default"/>
+          <w:lang w:val="en-US"/>
+        </w:rPr>
+        <w:t>Microservices</w:t>
+      </w:r>
+      <w:r>
+        <w:tab/>
+      </w:r>
+      <w:r>
+        <w:fldChar w:fldCharType="begin"/>
+      </w:r>
+      <w:r>
+        <w:instrText xml:space="preserve"> PAGEREF _Toc787 \h </w:instrText>
+      </w:r>
+      <w:r>
+        <w:fldChar w:fldCharType="separate"/>
+      </w:r>
+      <w:r>
+        <w:t>4</w:t>
+      </w:r>
+      <w:r>
+        <w:fldChar w:fldCharType="end"/>
+      </w:r>
+      <w:r>
+        <w:rPr>
+          <w:rFonts w:hint="default"/>
+          <w:lang w:val="en-US"/>
+        </w:rPr>
+        <w:fldChar w:fldCharType="end"/>
+      </w:r>
+    </w:p>
+    <w:p>
+      <w:pPr>
+        <w:pStyle w:val="10"/>
+        <w:tabs>
+          <w:tab w:val="right" w:leader="dot" w:pos="8306"/>
+        </w:tabs>
+      </w:pPr>
+      <w:r>
+        <w:rPr>
+          <w:rFonts w:hint="default"/>
+          <w:lang w:val="en-US"/>
+        </w:rPr>
+        <w:fldChar w:fldCharType="begin"/>
+      </w:r>
+      <w:r>
+        <w:rPr>
+          <w:rFonts w:hint="default"/>
+          <w:lang w:val="en-US"/>
+        </w:rPr>
+        <w:instrText xml:space="preserve"> HYPERLINK \l _Toc25586 </w:instrText>
+      </w:r>
+      <w:r>
+        <w:rPr>
+          <w:rFonts w:hint="default"/>
+          <w:lang w:val="en-US"/>
+        </w:rPr>
+        <w:fldChar w:fldCharType="separate"/>
+      </w:r>
+      <w:r>
+        <w:rPr>
+          <w:rFonts w:hint="default"/>
+          <w:lang w:val="en-US"/>
+        </w:rPr>
+        <w:t>Kubernates</w:t>
+      </w:r>
+      <w:r>
+        <w:tab/>
+      </w:r>
+      <w:r>
+        <w:fldChar w:fldCharType="begin"/>
+      </w:r>
+      <w:r>
+        <w:instrText xml:space="preserve"> PAGEREF _Toc25586 \h </w:instrText>
+      </w:r>
+      <w:r>
+        <w:fldChar w:fldCharType="separate"/>
+      </w:r>
+      <w:r>
+        <w:t>4</w:t>
+      </w:r>
+      <w:r>
+        <w:fldChar w:fldCharType="end"/>
+      </w:r>
+      <w:r>
+        <w:rPr>
+          <w:rFonts w:hint="default"/>
+          <w:lang w:val="en-US"/>
+        </w:rPr>
+        <w:fldChar w:fldCharType="end"/>
+      </w:r>
+    </w:p>
+    <w:p>
+      <w:pPr>
+        <w:pStyle w:val="10"/>
+        <w:tabs>
+          <w:tab w:val="right" w:leader="dot" w:pos="8306"/>
+        </w:tabs>
+      </w:pPr>
+      <w:r>
+        <w:rPr>
+          <w:rFonts w:hint="default"/>
+          <w:lang w:val="en-US"/>
+        </w:rPr>
+        <w:fldChar w:fldCharType="begin"/>
+      </w:r>
+      <w:r>
+        <w:rPr>
+          <w:rFonts w:hint="default"/>
+          <w:lang w:val="en-US"/>
+        </w:rPr>
+        <w:instrText xml:space="preserve"> HYPERLINK \l _Toc10656 </w:instrText>
+      </w:r>
+      <w:r>
+        <w:rPr>
+          <w:rFonts w:hint="default"/>
+          <w:lang w:val="en-US"/>
+        </w:rPr>
+        <w:fldChar w:fldCharType="separate"/>
+      </w:r>
+      <w:r>
+        <w:rPr>
+          <w:rFonts w:hint="default"/>
+          <w:lang w:val="en-US"/>
+        </w:rPr>
+        <w:t>Docker</w:t>
+      </w:r>
+      <w:r>
+        <w:tab/>
+      </w:r>
+      <w:r>
+        <w:fldChar w:fldCharType="begin"/>
+      </w:r>
+      <w:r>
+        <w:instrText xml:space="preserve"> PAGEREF _Toc10656 \h </w:instrText>
+      </w:r>
+      <w:r>
+        <w:fldChar w:fldCharType="separate"/>
+      </w:r>
+      <w:r>
+        <w:t>4</w:t>
+      </w:r>
+      <w:r>
+        <w:fldChar w:fldCharType="end"/>
+      </w:r>
+      <w:r>
+        <w:rPr>
+          <w:rFonts w:hint="default"/>
+          <w:lang w:val="en-US"/>
+        </w:rPr>
+        <w:fldChar w:fldCharType="end"/>
+      </w:r>
+    </w:p>
+    <w:p>
+      <w:pPr>
+        <w:pStyle w:val="10"/>
+        <w:tabs>
+          <w:tab w:val="right" w:leader="dot" w:pos="8306"/>
+        </w:tabs>
+      </w:pPr>
+      <w:r>
+        <w:rPr>
+          <w:rFonts w:hint="default"/>
+          <w:lang w:val="en-US"/>
+        </w:rPr>
+        <w:fldChar w:fldCharType="begin"/>
+      </w:r>
+      <w:r>
+        <w:rPr>
+          <w:rFonts w:hint="default"/>
+          <w:lang w:val="en-US"/>
+        </w:rPr>
+        <w:instrText xml:space="preserve"> HYPERLINK \l _Toc21031 </w:instrText>
+      </w:r>
+      <w:r>
+        <w:rPr>
+          <w:rFonts w:hint="default"/>
+          <w:lang w:val="en-US"/>
+        </w:rPr>
+        <w:fldChar w:fldCharType="separate"/>
+      </w:r>
+      <w:r>
+        <w:rPr>
+          <w:rFonts w:hint="default"/>
+          <w:lang w:val="en-US"/>
+        </w:rPr>
+        <w:t>High Level</w:t>
+      </w:r>
+      <w:r>
+        <w:tab/>
+      </w:r>
+      <w:r>
+        <w:fldChar w:fldCharType="begin"/>
+      </w:r>
+      <w:r>
+        <w:instrText xml:space="preserve"> PAGEREF _Toc21031 \h </w:instrText>
+      </w:r>
+      <w:r>
+        <w:fldChar w:fldCharType="separate"/>
+      </w:r>
+      <w:r>
+        <w:t>4</w:t>
+      </w:r>
+      <w:r>
+        <w:fldChar w:fldCharType="end"/>
+      </w:r>
+      <w:r>
+        <w:rPr>
+          <w:rFonts w:hint="default"/>
+          <w:lang w:val="en-US"/>
+        </w:rPr>
+        <w:fldChar w:fldCharType="end"/>
+      </w:r>
+    </w:p>
+    <w:p>
+      <w:pPr>
+        <w:pStyle w:val="10"/>
+        <w:tabs>
+          <w:tab w:val="right" w:leader="dot" w:pos="8306"/>
+        </w:tabs>
+      </w:pPr>
+      <w:r>
+        <w:rPr>
+          <w:rFonts w:hint="default"/>
+          <w:lang w:val="en-US"/>
+        </w:rPr>
+        <w:fldChar w:fldCharType="begin"/>
+      </w:r>
+      <w:r>
+        <w:rPr>
+          <w:rFonts w:hint="default"/>
+          <w:lang w:val="en-US"/>
+        </w:rPr>
+        <w:instrText xml:space="preserve"> HYPERLINK \l _Toc5259 </w:instrText>
+      </w:r>
+      <w:r>
+        <w:rPr>
+          <w:rFonts w:hint="default"/>
+          <w:lang w:val="en-US"/>
+        </w:rPr>
+        <w:fldChar w:fldCharType="separate"/>
+      </w:r>
+      <w:r>
+        <w:rPr>
+          <w:rFonts w:hint="default"/>
+          <w:lang w:val="en-US"/>
+        </w:rPr>
+        <w:t>Low Level</w:t>
+      </w:r>
+      <w:r>
+        <w:tab/>
+      </w:r>
+      <w:r>
+        <w:fldChar w:fldCharType="begin"/>
+      </w:r>
+      <w:r>
+        <w:instrText xml:space="preserve"> PAGEREF _Toc5259 \h </w:instrText>
+      </w:r>
+      <w:r>
+        <w:fldChar w:fldCharType="separate"/>
+      </w:r>
+      <w:r>
+        <w:t>4</w:t>
+      </w:r>
+      <w:r>
+        <w:fldChar w:fldCharType="end"/>
+      </w:r>
+      <w:r>
+        <w:rPr>
+          <w:rFonts w:hint="default"/>
+          <w:lang w:val="en-US"/>
+        </w:rPr>
+        <w:fldChar w:fldCharType="end"/>
+      </w:r>
+    </w:p>
+    <w:p>
+      <w:pPr>
+        <w:rPr>
+          <w:rFonts w:hint="default"/>
+          <w:lang w:val="en-US"/>
+        </w:rPr>
+      </w:pPr>
+      <w:r>
+        <w:rPr>
+          <w:rFonts w:hint="default"/>
+          <w:lang w:val="en-US"/>
+        </w:rPr>
+        <w:fldChar w:fldCharType="end"/>
+      </w:r>
     </w:p>
     <w:p>
       <w:pPr>
@@ -28,6 +861,7 @@
           <w:lang w:val="en-US"/>
         </w:rPr>
       </w:pPr>
+      <w:bookmarkStart w:id="1" w:name="_Toc20111"/>
       <w:r>
         <w:rPr>
           <w:rFonts w:hint="default"/>
@@ -35,6 +869,7 @@
         </w:rPr>
         <w:t>DRY</w:t>
       </w:r>
+      <w:bookmarkEnd w:id="1"/>
     </w:p>
     <w:p>
       <w:pPr>
@@ -45,6 +880,7 @@
           <w:lang w:val="en-US"/>
         </w:rPr>
       </w:pPr>
+      <w:bookmarkStart w:id="2" w:name="_Toc31425"/>
       <w:r>
         <w:rPr>
           <w:rFonts w:hint="default"/>
@@ -52,6 +888,7 @@
         </w:rPr>
         <w:t>SOLID</w:t>
       </w:r>
+      <w:bookmarkEnd w:id="2"/>
     </w:p>
     <w:p>
       <w:pPr>
@@ -157,6 +994,7 @@
           <w:lang w:val="en-US"/>
         </w:rPr>
       </w:pPr>
+      <w:bookmarkStart w:id="3" w:name="_Toc9054"/>
       <w:r>
         <w:rPr>
           <w:rFonts w:hint="default"/>
@@ -164,6 +1002,7 @@
         </w:rPr>
         <w:t>Single Responsibility Principle</w:t>
       </w:r>
+      <w:bookmarkEnd w:id="3"/>
     </w:p>
     <w:p>
       <w:pPr>
@@ -547,6 +1386,7 @@
           <w:lang w:val="en-US"/>
         </w:rPr>
       </w:pPr>
+      <w:bookmarkStart w:id="4" w:name="_Toc27806"/>
       <w:r>
         <w:rPr>
           <w:rFonts w:hint="default"/>
@@ -554,6 +1394,7 @@
         </w:rPr>
         <w:t>Open-Closed Principle</w:t>
       </w:r>
+      <w:bookmarkEnd w:id="4"/>
     </w:p>
     <w:p>
       <w:pPr>
@@ -916,6 +1757,7 @@
           <w:lang w:val="en-US"/>
         </w:rPr>
       </w:pPr>
+      <w:bookmarkStart w:id="5" w:name="_Toc10120"/>
       <w:r>
         <w:rPr>
           <w:rFonts w:hint="default"/>
@@ -923,6 +1765,7 @@
         </w:rPr>
         <w:t>Liskov Substitution Principle</w:t>
       </w:r>
+      <w:bookmarkEnd w:id="5"/>
     </w:p>
     <w:p>
       <w:pPr>
@@ -1006,6 +1849,7 @@
           <w:lang w:val="en-US"/>
         </w:rPr>
       </w:pPr>
+      <w:bookmarkStart w:id="6" w:name="_Toc21244"/>
       <w:r>
         <w:rPr>
           <w:rFonts w:hint="default"/>
@@ -1013,6 +1857,7 @@
         </w:rPr>
         <w:t>Interface Segregation Principle</w:t>
       </w:r>
+      <w:bookmarkEnd w:id="6"/>
     </w:p>
     <w:p>
       <w:pPr>
@@ -1038,6 +1883,7 @@
           <w:lang w:val="en-US"/>
         </w:rPr>
       </w:pPr>
+      <w:bookmarkStart w:id="7" w:name="_Toc7037"/>
       <w:r>
         <w:rPr>
           <w:rFonts w:hint="default"/>
@@ -1045,6 +1891,7 @@
         </w:rPr>
         <w:t>Dependency Inversion Principle</w:t>
       </w:r>
+      <w:bookmarkEnd w:id="7"/>
     </w:p>
     <w:p>
       <w:pPr>
@@ -1142,8 +1989,6 @@
           <w:lang w:val="en-US"/>
         </w:rPr>
       </w:pPr>
-      <w:bookmarkStart w:id="0" w:name="_GoBack"/>
-      <w:bookmarkEnd w:id="0"/>
     </w:p>
     <w:p>
       <w:pPr>
@@ -1154,6 +1999,7 @@
           <w:lang w:val="en-US"/>
         </w:rPr>
       </w:pPr>
+      <w:bookmarkStart w:id="8" w:name="_Toc787"/>
       <w:r>
         <w:rPr>
           <w:rFonts w:hint="default"/>
@@ -1161,6 +2007,7 @@
         </w:rPr>
         <w:t>Microservices</w:t>
       </w:r>
+      <w:bookmarkEnd w:id="8"/>
     </w:p>
     <w:p>
       <w:pPr>
@@ -1171,6 +2018,7 @@
           <w:lang w:val="en-US"/>
         </w:rPr>
       </w:pPr>
+      <w:bookmarkStart w:id="9" w:name="_Toc25586"/>
       <w:r>
         <w:rPr>
           <w:rFonts w:hint="default"/>
@@ -1178,6 +2026,7 @@
         </w:rPr>
         <w:t>Kubernates</w:t>
       </w:r>
+      <w:bookmarkEnd w:id="9"/>
     </w:p>
     <w:p>
       <w:pPr>
@@ -1188,6 +2037,7 @@
           <w:lang w:val="en-US"/>
         </w:rPr>
       </w:pPr>
+      <w:bookmarkStart w:id="10" w:name="_Toc10656"/>
       <w:r>
         <w:rPr>
           <w:rFonts w:hint="default"/>
@@ -1195,6 +2045,7 @@
         </w:rPr>
         <w:t>Docker</w:t>
       </w:r>
+      <w:bookmarkEnd w:id="10"/>
     </w:p>
     <w:p>
       <w:pPr>
@@ -1205,6 +2056,7 @@
           <w:lang w:val="en-US"/>
         </w:rPr>
       </w:pPr>
+      <w:bookmarkStart w:id="11" w:name="_Toc21031"/>
       <w:r>
         <w:rPr>
           <w:rFonts w:hint="default"/>
@@ -1212,6 +2064,7 @@
         </w:rPr>
         <w:t>High Level</w:t>
       </w:r>
+      <w:bookmarkEnd w:id="11"/>
     </w:p>
     <w:p>
       <w:pPr>
@@ -1222,6 +2075,7 @@
           <w:lang w:val="en-US"/>
         </w:rPr>
       </w:pPr>
+      <w:bookmarkStart w:id="12" w:name="_Toc5259"/>
       <w:r>
         <w:rPr>
           <w:rFonts w:hint="default"/>
@@ -1229,6 +2083,7 @@
         </w:rPr>
         <w:t>Low Level</w:t>
       </w:r>
+      <w:bookmarkEnd w:id="12"/>
     </w:p>
     <w:sectPr>
       <w:pgSz w:w="11906" w:h="16838"/>
@@ -1610,6 +2465,30 @@
       <w:u w:val="single"/>
     </w:rPr>
   </w:style>
+  <w:style w:type="paragraph" w:styleId="9">
+    <w:name w:val="toc 1"/>
+    <w:basedOn w:val="1"/>
+    <w:next w:val="1"/>
+    <w:uiPriority w:val="0"/>
+  </w:style>
+  <w:style w:type="paragraph" w:styleId="10">
+    <w:name w:val="toc 2"/>
+    <w:basedOn w:val="1"/>
+    <w:next w:val="1"/>
+    <w:uiPriority w:val="0"/>
+    <w:pPr>
+      <w:ind w:left="420" w:leftChars="200"/>
+    </w:pPr>
+  </w:style>
+  <w:style w:type="paragraph" w:styleId="11">
+    <w:name w:val="toc 3"/>
+    <w:basedOn w:val="1"/>
+    <w:next w:val="1"/>
+    <w:uiPriority w:val="0"/>
+    <w:pPr>
+      <w:ind w:left="840" w:leftChars="400"/>
+    </w:pPr>
+  </w:style>
 </w:styles>
 </file>
 

--- a/Docs/SystemDesign.docx
+++ b/Docs/SystemDesign.docx
@@ -11,7 +11,8 @@
           <w:lang w:val="en-US"/>
         </w:rPr>
       </w:pPr>
-      <w:bookmarkStart w:id="0" w:name="_Toc7065"/>
+      <w:bookmarkStart w:id="0" w:name="_Toc23389"/>
+      <w:bookmarkStart w:id="1" w:name="_Toc3531"/>
       <w:r>
         <w:rPr>
           <w:rFonts w:hint="default"/>
@@ -20,90 +21,7 @@
         <w:t>System Design</w:t>
       </w:r>
       <w:bookmarkEnd w:id="0"/>
-    </w:p>
-    <w:p>
-      <w:pPr>
-        <w:pStyle w:val="9"/>
-        <w:tabs>
-          <w:tab w:val="right" w:leader="dot" w:pos="8306"/>
-        </w:tabs>
-      </w:pPr>
-      <w:bookmarkStart w:id="13" w:name="_GoBack"/>
-      <w:bookmarkEnd w:id="13"/>
-      <w:r>
-        <w:rPr>
-          <w:rFonts w:hint="default"/>
-          <w:lang w:val="en-US"/>
-        </w:rPr>
-        <w:fldChar w:fldCharType="begin"/>
-      </w:r>
-      <w:r>
-        <w:rPr>
-          <w:rFonts w:hint="default"/>
-          <w:lang w:val="en-US"/>
-        </w:rPr>
-        <w:instrText xml:space="preserve">TOC \o "1-3" \h \u </w:instrText>
-      </w:r>
-      <w:r>
-        <w:rPr>
-          <w:rFonts w:hint="default"/>
-          <w:lang w:val="en-US"/>
-        </w:rPr>
-        <w:fldChar w:fldCharType="separate"/>
-      </w:r>
-      <w:r>
-        <w:rPr>
-          <w:rFonts w:hint="default"/>
-          <w:lang w:val="en-US"/>
-        </w:rPr>
-        <w:fldChar w:fldCharType="begin"/>
-      </w:r>
-      <w:r>
-        <w:rPr>
-          <w:rFonts w:hint="default"/>
-          <w:lang w:val="en-US"/>
-        </w:rPr>
-        <w:instrText xml:space="preserve"> HYPERLINK \l _Toc7065 </w:instrText>
-      </w:r>
-      <w:r>
-        <w:rPr>
-          <w:rFonts w:hint="default"/>
-          <w:lang w:val="en-US"/>
-        </w:rPr>
-        <w:fldChar w:fldCharType="separate"/>
-      </w:r>
-      <w:r>
-        <w:rPr>
-          <w:rFonts w:hint="default"/>
-          <w:lang w:val="en-US"/>
-        </w:rPr>
-        <w:t>System Design</w:t>
-      </w:r>
-      <w:r>
-        <w:tab/>
-      </w:r>
-      <w:r>
-        <w:fldChar w:fldCharType="begin"/>
-      </w:r>
-      <w:r>
-        <w:instrText xml:space="preserve"> PAGEREF _Toc7065 \h </w:instrText>
-      </w:r>
-      <w:r>
-        <w:fldChar w:fldCharType="separate"/>
-      </w:r>
-      <w:r>
-        <w:t>1</w:t>
-      </w:r>
-      <w:r>
-        <w:fldChar w:fldCharType="end"/>
-      </w:r>
-      <w:r>
-        <w:rPr>
-          <w:rFonts w:hint="default"/>
-          <w:lang w:val="en-US"/>
-        </w:rPr>
-        <w:fldChar w:fldCharType="end"/>
-      </w:r>
+      <w:bookmarkEnd w:id="1"/>
     </w:p>
     <w:p>
       <w:pPr>
@@ -124,21 +42,42 @@
           <w:rFonts w:hint="default"/>
           <w:lang w:val="en-US"/>
         </w:rPr>
-        <w:instrText xml:space="preserve"> HYPERLINK \l _Toc20111 </w:instrText>
-      </w:r>
-      <w:r>
-        <w:rPr>
-          <w:rFonts w:hint="default"/>
-          <w:lang w:val="en-US"/>
-        </w:rPr>
-        <w:fldChar w:fldCharType="separate"/>
-      </w:r>
-      <w:r>
-        <w:rPr>
-          <w:rFonts w:hint="default"/>
-          <w:lang w:val="en-US"/>
-        </w:rPr>
-        <w:t>DRY</w:t>
+        <w:instrText xml:space="preserve">TOC \o "1-4" \h \u </w:instrText>
+      </w:r>
+      <w:r>
+        <w:rPr>
+          <w:rFonts w:hint="default"/>
+          <w:lang w:val="en-US"/>
+        </w:rPr>
+        <w:fldChar w:fldCharType="separate"/>
+      </w:r>
+      <w:r>
+        <w:rPr>
+          <w:rFonts w:hint="default"/>
+          <w:lang w:val="en-US"/>
+        </w:rPr>
+        <w:fldChar w:fldCharType="begin"/>
+      </w:r>
+      <w:r>
+        <w:rPr>
+          <w:rFonts w:hint="default"/>
+          <w:lang w:val="en-US"/>
+        </w:rPr>
+        <w:instrText xml:space="preserve"> HYPERLINK \l _Toc3531 </w:instrText>
+      </w:r>
+      <w:r>
+        <w:rPr>
+          <w:rFonts w:hint="default"/>
+          <w:lang w:val="en-US"/>
+        </w:rPr>
+        <w:fldChar w:fldCharType="separate"/>
+      </w:r>
+      <w:r>
+        <w:rPr>
+          <w:rFonts w:hint="default"/>
+          <w:lang w:val="en-US"/>
+        </w:rPr>
+        <w:t>System Design</w:t>
       </w:r>
       <w:r>
         <w:tab/>
@@ -147,68 +86,7 @@
         <w:fldChar w:fldCharType="begin"/>
       </w:r>
       <w:r>
-        <w:instrText xml:space="preserve"> PAGEREF _Toc20111 \h </w:instrText>
-      </w:r>
-      <w:r>
-        <w:fldChar w:fldCharType="separate"/>
-      </w:r>
-      <w:r>
-        <w:t>1</w:t>
-      </w:r>
-      <w:r>
-        <w:fldChar w:fldCharType="end"/>
-      </w:r>
-      <w:r>
-        <w:rPr>
-          <w:rFonts w:hint="default"/>
-          <w:lang w:val="en-US"/>
-        </w:rPr>
-        <w:fldChar w:fldCharType="end"/>
-      </w:r>
-    </w:p>
-    <w:p>
-      <w:pPr>
-        <w:pStyle w:val="10"/>
-        <w:tabs>
-          <w:tab w:val="right" w:leader="dot" w:pos="8306"/>
-        </w:tabs>
-      </w:pPr>
-      <w:r>
-        <w:rPr>
-          <w:rFonts w:hint="default"/>
-          <w:lang w:val="en-US"/>
-        </w:rPr>
-        <w:fldChar w:fldCharType="begin"/>
-      </w:r>
-      <w:r>
-        <w:rPr>
-          <w:rFonts w:hint="default"/>
-          <w:lang w:val="en-US"/>
-        </w:rPr>
-        <w:instrText xml:space="preserve"> HYPERLINK \l _Toc31425 </w:instrText>
-      </w:r>
-      <w:r>
-        <w:rPr>
-          <w:rFonts w:hint="default"/>
-          <w:lang w:val="en-US"/>
-        </w:rPr>
-        <w:fldChar w:fldCharType="separate"/>
-      </w:r>
-      <w:r>
-        <w:rPr>
-          <w:rFonts w:hint="default"/>
-          <w:lang w:val="en-US"/>
-        </w:rPr>
-        <w:t>SOLID</w:t>
-      </w:r>
-      <w:r>
-        <w:tab/>
-      </w:r>
-      <w:r>
-        <w:fldChar w:fldCharType="begin"/>
-      </w:r>
-      <w:r>
-        <w:instrText xml:space="preserve"> PAGEREF _Toc31425 \h </w:instrText>
+        <w:instrText xml:space="preserve"> PAGEREF _Toc3531 \h </w:instrText>
       </w:r>
       <w:r>
         <w:fldChar w:fldCharType="separate"/>
@@ -246,21 +124,21 @@
           <w:rFonts w:hint="default"/>
           <w:lang w:val="en-US"/>
         </w:rPr>
-        <w:instrText xml:space="preserve"> HYPERLINK \l _Toc9054 </w:instrText>
-      </w:r>
-      <w:r>
-        <w:rPr>
-          <w:rFonts w:hint="default"/>
-          <w:lang w:val="en-US"/>
-        </w:rPr>
-        <w:fldChar w:fldCharType="separate"/>
-      </w:r>
-      <w:r>
-        <w:rPr>
-          <w:rFonts w:hint="default"/>
-          <w:lang w:val="en-US"/>
-        </w:rPr>
-        <w:t>Single Responsibility Principle</w:t>
+        <w:instrText xml:space="preserve"> HYPERLINK \l _Toc7120 </w:instrText>
+      </w:r>
+      <w:r>
+        <w:rPr>
+          <w:rFonts w:hint="default"/>
+          <w:lang w:val="en-US"/>
+        </w:rPr>
+        <w:fldChar w:fldCharType="separate"/>
+      </w:r>
+      <w:r>
+        <w:rPr>
+          <w:rFonts w:hint="default"/>
+          <w:lang w:val="en-US"/>
+        </w:rPr>
+        <w:t>DRY</w:t>
       </w:r>
       <w:r>
         <w:tab/>
@@ -269,13 +147,13 @@
         <w:fldChar w:fldCharType="begin"/>
       </w:r>
       <w:r>
-        <w:instrText xml:space="preserve"> PAGEREF _Toc9054 \h </w:instrText>
-      </w:r>
-      <w:r>
-        <w:fldChar w:fldCharType="separate"/>
-      </w:r>
-      <w:r>
-        <w:t>1</w:t>
+        <w:instrText xml:space="preserve"> PAGEREF _Toc7120 \h </w:instrText>
+      </w:r>
+      <w:r>
+        <w:fldChar w:fldCharType="separate"/>
+      </w:r>
+      <w:r>
+        <w:t>2</w:t>
       </w:r>
       <w:r>
         <w:fldChar w:fldCharType="end"/>
@@ -307,7 +185,129 @@
           <w:rFonts w:hint="default"/>
           <w:lang w:val="en-US"/>
         </w:rPr>
-        <w:instrText xml:space="preserve"> HYPERLINK \l _Toc27806 </w:instrText>
+        <w:instrText xml:space="preserve"> HYPERLINK \l _Toc28676 </w:instrText>
+      </w:r>
+      <w:r>
+        <w:rPr>
+          <w:rFonts w:hint="default"/>
+          <w:lang w:val="en-US"/>
+        </w:rPr>
+        <w:fldChar w:fldCharType="separate"/>
+      </w:r>
+      <w:r>
+        <w:rPr>
+          <w:rFonts w:hint="default"/>
+          <w:lang w:val="en-US"/>
+        </w:rPr>
+        <w:t>SOLID</w:t>
+      </w:r>
+      <w:r>
+        <w:tab/>
+      </w:r>
+      <w:r>
+        <w:fldChar w:fldCharType="begin"/>
+      </w:r>
+      <w:r>
+        <w:instrText xml:space="preserve"> PAGEREF _Toc28676 \h </w:instrText>
+      </w:r>
+      <w:r>
+        <w:fldChar w:fldCharType="separate"/>
+      </w:r>
+      <w:r>
+        <w:t>2</w:t>
+      </w:r>
+      <w:r>
+        <w:fldChar w:fldCharType="end"/>
+      </w:r>
+      <w:r>
+        <w:rPr>
+          <w:rFonts w:hint="default"/>
+          <w:lang w:val="en-US"/>
+        </w:rPr>
+        <w:fldChar w:fldCharType="end"/>
+      </w:r>
+    </w:p>
+    <w:p>
+      <w:pPr>
+        <w:pStyle w:val="12"/>
+        <w:tabs>
+          <w:tab w:val="right" w:leader="dot" w:pos="8306"/>
+        </w:tabs>
+      </w:pPr>
+      <w:r>
+        <w:rPr>
+          <w:rFonts w:hint="default"/>
+          <w:lang w:val="en-US"/>
+        </w:rPr>
+        <w:fldChar w:fldCharType="begin"/>
+      </w:r>
+      <w:r>
+        <w:rPr>
+          <w:rFonts w:hint="default"/>
+          <w:lang w:val="en-US"/>
+        </w:rPr>
+        <w:instrText xml:space="preserve"> HYPERLINK \l _Toc4820 </w:instrText>
+      </w:r>
+      <w:r>
+        <w:rPr>
+          <w:rFonts w:hint="default"/>
+          <w:lang w:val="en-US"/>
+        </w:rPr>
+        <w:fldChar w:fldCharType="separate"/>
+      </w:r>
+      <w:r>
+        <w:rPr>
+          <w:rFonts w:hint="default"/>
+          <w:lang w:val="en-US"/>
+        </w:rPr>
+        <w:t>Single Responsibility Principle</w:t>
+      </w:r>
+      <w:r>
+        <w:tab/>
+      </w:r>
+      <w:r>
+        <w:fldChar w:fldCharType="begin"/>
+      </w:r>
+      <w:r>
+        <w:instrText xml:space="preserve"> PAGEREF _Toc4820 \h </w:instrText>
+      </w:r>
+      <w:r>
+        <w:fldChar w:fldCharType="separate"/>
+      </w:r>
+      <w:r>
+        <w:t>2</w:t>
+      </w:r>
+      <w:r>
+        <w:fldChar w:fldCharType="end"/>
+      </w:r>
+      <w:r>
+        <w:rPr>
+          <w:rFonts w:hint="default"/>
+          <w:lang w:val="en-US"/>
+        </w:rPr>
+        <w:fldChar w:fldCharType="end"/>
+      </w:r>
+    </w:p>
+    <w:p>
+      <w:pPr>
+        <w:pStyle w:val="12"/>
+        <w:tabs>
+          <w:tab w:val="right" w:leader="dot" w:pos="8306"/>
+        </w:tabs>
+      </w:pPr>
+      <w:r>
+        <w:rPr>
+          <w:rFonts w:hint="default"/>
+          <w:lang w:val="en-US"/>
+        </w:rPr>
+        <w:fldChar w:fldCharType="begin"/>
+      </w:r>
+      <w:r>
+        <w:rPr>
+          <w:rFonts w:hint="default"/>
+          <w:lang w:val="en-US"/>
+        </w:rPr>
+        <w:instrText xml:space="preserve"> HYPERLINK \l _Toc15754 </w:instrText>
       </w:r>
       <w:r>
         <w:rPr>
@@ -330,13 +330,196 @@
         <w:fldChar w:fldCharType="begin"/>
       </w:r>
       <w:r>
-        <w:instrText xml:space="preserve"> PAGEREF _Toc27806 \h </w:instrText>
-      </w:r>
-      <w:r>
-        <w:fldChar w:fldCharType="separate"/>
-      </w:r>
-      <w:r>
-        <w:t>2</w:t>
+        <w:instrText xml:space="preserve"> PAGEREF _Toc15754 \h </w:instrText>
+      </w:r>
+      <w:r>
+        <w:fldChar w:fldCharType="separate"/>
+      </w:r>
+      <w:r>
+        <w:t>3</w:t>
+      </w:r>
+      <w:r>
+        <w:fldChar w:fldCharType="end"/>
+      </w:r>
+      <w:r>
+        <w:rPr>
+          <w:rFonts w:hint="default"/>
+          <w:lang w:val="en-US"/>
+        </w:rPr>
+        <w:fldChar w:fldCharType="end"/>
+      </w:r>
+    </w:p>
+    <w:p>
+      <w:pPr>
+        <w:pStyle w:val="12"/>
+        <w:tabs>
+          <w:tab w:val="right" w:leader="dot" w:pos="8306"/>
+        </w:tabs>
+      </w:pPr>
+      <w:r>
+        <w:rPr>
+          <w:rFonts w:hint="default"/>
+          <w:lang w:val="en-US"/>
+        </w:rPr>
+        <w:fldChar w:fldCharType="begin"/>
+      </w:r>
+      <w:r>
+        <w:rPr>
+          <w:rFonts w:hint="default"/>
+          <w:lang w:val="en-US"/>
+        </w:rPr>
+        <w:instrText xml:space="preserve"> HYPERLINK \l _Toc28579 </w:instrText>
+      </w:r>
+      <w:r>
+        <w:rPr>
+          <w:rFonts w:hint="default"/>
+          <w:lang w:val="en-US"/>
+        </w:rPr>
+        <w:fldChar w:fldCharType="separate"/>
+      </w:r>
+      <w:r>
+        <w:rPr>
+          <w:rFonts w:hint="default"/>
+          <w:lang w:val="en-US"/>
+        </w:rPr>
+        <w:t>Liskov Substitution Principle</w:t>
+      </w:r>
+      <w:r>
+        <w:tab/>
+      </w:r>
+      <w:r>
+        <w:fldChar w:fldCharType="begin"/>
+      </w:r>
+      <w:r>
+        <w:instrText xml:space="preserve"> PAGEREF _Toc28579 \h </w:instrText>
+      </w:r>
+      <w:r>
+        <w:fldChar w:fldCharType="separate"/>
+      </w:r>
+      <w:r>
+        <w:t>3</w:t>
+      </w:r>
+      <w:r>
+        <w:fldChar w:fldCharType="end"/>
+      </w:r>
+      <w:r>
+        <w:rPr>
+          <w:rFonts w:hint="default"/>
+          <w:lang w:val="en-US"/>
+        </w:rPr>
+        <w:fldChar w:fldCharType="end"/>
+      </w:r>
+    </w:p>
+    <w:p>
+      <w:pPr>
+        <w:pStyle w:val="12"/>
+        <w:tabs>
+          <w:tab w:val="right" w:leader="dot" w:pos="8306"/>
+        </w:tabs>
+      </w:pPr>
+      <w:r>
+        <w:rPr>
+          <w:rFonts w:hint="default"/>
+          <w:lang w:val="en-US"/>
+        </w:rPr>
+        <w:fldChar w:fldCharType="begin"/>
+      </w:r>
+      <w:r>
+        <w:rPr>
+          <w:rFonts w:hint="default"/>
+          <w:lang w:val="en-US"/>
+        </w:rPr>
+        <w:instrText xml:space="preserve"> HYPERLINK \l _Toc16282 </w:instrText>
+      </w:r>
+      <w:r>
+        <w:rPr>
+          <w:rFonts w:hint="default"/>
+          <w:lang w:val="en-US"/>
+        </w:rPr>
+        <w:fldChar w:fldCharType="separate"/>
+      </w:r>
+      <w:r>
+        <w:rPr>
+          <w:rFonts w:hint="default"/>
+          <w:lang w:val="en-US"/>
+        </w:rPr>
+        <w:t>Interface Segregation Principle</w:t>
+      </w:r>
+      <w:r>
+        <w:tab/>
+      </w:r>
+      <w:r>
+        <w:fldChar w:fldCharType="begin"/>
+      </w:r>
+      <w:r>
+        <w:instrText xml:space="preserve"> PAGEREF _Toc16282 \h </w:instrText>
+      </w:r>
+      <w:r>
+        <w:fldChar w:fldCharType="separate"/>
+      </w:r>
+      <w:r>
+        <w:t>4</w:t>
+      </w:r>
+      <w:r>
+        <w:fldChar w:fldCharType="end"/>
+      </w:r>
+      <w:r>
+        <w:rPr>
+          <w:rFonts w:hint="default"/>
+          <w:lang w:val="en-US"/>
+        </w:rPr>
+        <w:fldChar w:fldCharType="end"/>
+      </w:r>
+    </w:p>
+    <w:p>
+      <w:pPr>
+        <w:pStyle w:val="12"/>
+        <w:tabs>
+          <w:tab w:val="right" w:leader="dot" w:pos="8306"/>
+        </w:tabs>
+      </w:pPr>
+      <w:r>
+        <w:rPr>
+          <w:rFonts w:hint="default"/>
+          <w:lang w:val="en-US"/>
+        </w:rPr>
+        <w:fldChar w:fldCharType="begin"/>
+      </w:r>
+      <w:r>
+        <w:rPr>
+          <w:rFonts w:hint="default"/>
+          <w:lang w:val="en-US"/>
+        </w:rPr>
+        <w:instrText xml:space="preserve"> HYPERLINK \l _Toc26148 </w:instrText>
+      </w:r>
+      <w:r>
+        <w:rPr>
+          <w:rFonts w:hint="default"/>
+          <w:lang w:val="en-US"/>
+        </w:rPr>
+        <w:fldChar w:fldCharType="separate"/>
+      </w:r>
+      <w:r>
+        <w:rPr>
+          <w:rFonts w:hint="default"/>
+          <w:lang w:val="en-US"/>
+        </w:rPr>
+        <w:t>Dependency Inversion Principle</w:t>
+      </w:r>
+      <w:r>
+        <w:tab/>
+      </w:r>
+      <w:r>
+        <w:fldChar w:fldCharType="begin"/>
+      </w:r>
+      <w:r>
+        <w:instrText xml:space="preserve"> PAGEREF _Toc26148 \h </w:instrText>
+      </w:r>
+      <w:r>
+        <w:fldChar w:fldCharType="separate"/>
+      </w:r>
+      <w:r>
+        <w:t>4</w:t>
       </w:r>
       <w:r>
         <w:fldChar w:fldCharType="end"/>
@@ -368,21 +551,21 @@
           <w:rFonts w:hint="default"/>
           <w:lang w:val="en-US"/>
         </w:rPr>
-        <w:instrText xml:space="preserve"> HYPERLINK \l _Toc10120 </w:instrText>
-      </w:r>
-      <w:r>
-        <w:rPr>
-          <w:rFonts w:hint="default"/>
-          <w:lang w:val="en-US"/>
-        </w:rPr>
-        <w:fldChar w:fldCharType="separate"/>
-      </w:r>
-      <w:r>
-        <w:rPr>
-          <w:rFonts w:hint="default"/>
-          <w:lang w:val="en-US"/>
-        </w:rPr>
-        <w:t>Liskov Substitution Principle</w:t>
+        <w:instrText xml:space="preserve"> HYPERLINK \l _Toc5034 </w:instrText>
+      </w:r>
+      <w:r>
+        <w:rPr>
+          <w:rFonts w:hint="default"/>
+          <w:lang w:val="en-US"/>
+        </w:rPr>
+        <w:fldChar w:fldCharType="separate"/>
+      </w:r>
+      <w:r>
+        <w:rPr>
+          <w:rFonts w:hint="default"/>
+          <w:lang w:val="en-US"/>
+        </w:rPr>
+        <w:t>Design Pattern</w:t>
       </w:r>
       <w:r>
         <w:tab/>
@@ -391,13 +574,1538 @@
         <w:fldChar w:fldCharType="begin"/>
       </w:r>
       <w:r>
-        <w:instrText xml:space="preserve"> PAGEREF _Toc10120 \h </w:instrText>
-      </w:r>
-      <w:r>
-        <w:fldChar w:fldCharType="separate"/>
-      </w:r>
-      <w:r>
-        <w:t>3</w:t>
+        <w:instrText xml:space="preserve"> PAGEREF _Toc5034 \h </w:instrText>
+      </w:r>
+      <w:r>
+        <w:fldChar w:fldCharType="separate"/>
+      </w:r>
+      <w:r>
+        <w:t>5</w:t>
+      </w:r>
+      <w:r>
+        <w:fldChar w:fldCharType="end"/>
+      </w:r>
+      <w:r>
+        <w:rPr>
+          <w:rFonts w:hint="default"/>
+          <w:lang w:val="en-US"/>
+        </w:rPr>
+        <w:fldChar w:fldCharType="end"/>
+      </w:r>
+    </w:p>
+    <w:p>
+      <w:pPr>
+        <w:pStyle w:val="12"/>
+        <w:tabs>
+          <w:tab w:val="right" w:leader="dot" w:pos="8306"/>
+        </w:tabs>
+      </w:pPr>
+      <w:r>
+        <w:rPr>
+          <w:rFonts w:hint="default"/>
+          <w:lang w:val="en-US"/>
+        </w:rPr>
+        <w:fldChar w:fldCharType="begin"/>
+      </w:r>
+      <w:r>
+        <w:rPr>
+          <w:rFonts w:hint="default"/>
+          <w:lang w:val="en-US"/>
+        </w:rPr>
+        <w:instrText xml:space="preserve"> HYPERLINK \l _Toc14937 </w:instrText>
+      </w:r>
+      <w:r>
+        <w:rPr>
+          <w:rFonts w:hint="default"/>
+          <w:lang w:val="en-US"/>
+        </w:rPr>
+        <w:fldChar w:fldCharType="separate"/>
+      </w:r>
+      <w:r>
+        <w:rPr>
+          <w:rFonts w:hint="default"/>
+          <w:lang w:val="en-US"/>
+        </w:rPr>
+        <w:t>Creational Patterns</w:t>
+      </w:r>
+      <w:r>
+        <w:tab/>
+      </w:r>
+      <w:r>
+        <w:fldChar w:fldCharType="begin"/>
+      </w:r>
+      <w:r>
+        <w:instrText xml:space="preserve"> PAGEREF _Toc14937 \h </w:instrText>
+      </w:r>
+      <w:r>
+        <w:fldChar w:fldCharType="separate"/>
+      </w:r>
+      <w:r>
+        <w:t>5</w:t>
+      </w:r>
+      <w:r>
+        <w:fldChar w:fldCharType="end"/>
+      </w:r>
+      <w:r>
+        <w:rPr>
+          <w:rFonts w:hint="default"/>
+          <w:lang w:val="en-US"/>
+        </w:rPr>
+        <w:fldChar w:fldCharType="end"/>
+      </w:r>
+    </w:p>
+    <w:p>
+      <w:pPr>
+        <w:pStyle w:val="13"/>
+        <w:tabs>
+          <w:tab w:val="right" w:leader="dot" w:pos="8306"/>
+        </w:tabs>
+      </w:pPr>
+      <w:r>
+        <w:rPr>
+          <w:rFonts w:hint="default"/>
+          <w:lang w:val="en-US"/>
+        </w:rPr>
+        <w:fldChar w:fldCharType="begin"/>
+      </w:r>
+      <w:r>
+        <w:rPr>
+          <w:rFonts w:hint="default"/>
+          <w:lang w:val="en-US"/>
+        </w:rPr>
+        <w:instrText xml:space="preserve"> HYPERLINK \l _Toc16504 </w:instrText>
+      </w:r>
+      <w:r>
+        <w:rPr>
+          <w:rFonts w:hint="default"/>
+          <w:lang w:val="en-US"/>
+        </w:rPr>
+        <w:fldChar w:fldCharType="separate"/>
+      </w:r>
+      <w:r>
+        <w:rPr>
+          <w:rFonts w:hint="default"/>
+          <w:lang w:val="en-US"/>
+        </w:rPr>
+        <w:t>Factory Method</w:t>
+      </w:r>
+      <w:r>
+        <w:tab/>
+      </w:r>
+      <w:r>
+        <w:fldChar w:fldCharType="begin"/>
+      </w:r>
+      <w:r>
+        <w:instrText xml:space="preserve"> PAGEREF _Toc16504 \h </w:instrText>
+      </w:r>
+      <w:r>
+        <w:fldChar w:fldCharType="separate"/>
+      </w:r>
+      <w:r>
+        <w:t>5</w:t>
+      </w:r>
+      <w:r>
+        <w:fldChar w:fldCharType="end"/>
+      </w:r>
+      <w:r>
+        <w:rPr>
+          <w:rFonts w:hint="default"/>
+          <w:lang w:val="en-US"/>
+        </w:rPr>
+        <w:fldChar w:fldCharType="end"/>
+      </w:r>
+    </w:p>
+    <w:p>
+      <w:pPr>
+        <w:pStyle w:val="13"/>
+        <w:tabs>
+          <w:tab w:val="right" w:leader="dot" w:pos="8306"/>
+        </w:tabs>
+      </w:pPr>
+      <w:r>
+        <w:rPr>
+          <w:rFonts w:hint="default"/>
+          <w:lang w:val="en-US"/>
+        </w:rPr>
+        <w:fldChar w:fldCharType="begin"/>
+      </w:r>
+      <w:r>
+        <w:rPr>
+          <w:rFonts w:hint="default"/>
+          <w:lang w:val="en-US"/>
+        </w:rPr>
+        <w:instrText xml:space="preserve"> HYPERLINK \l _Toc26566 </w:instrText>
+      </w:r>
+      <w:r>
+        <w:rPr>
+          <w:rFonts w:hint="default"/>
+          <w:lang w:val="en-US"/>
+        </w:rPr>
+        <w:fldChar w:fldCharType="separate"/>
+      </w:r>
+      <w:r>
+        <w:rPr>
+          <w:rFonts w:hint="default"/>
+          <w:lang w:val="en-US"/>
+        </w:rPr>
+        <w:t>Abstract Factory</w:t>
+      </w:r>
+      <w:r>
+        <w:tab/>
+      </w:r>
+      <w:r>
+        <w:fldChar w:fldCharType="begin"/>
+      </w:r>
+      <w:r>
+        <w:instrText xml:space="preserve"> PAGEREF _Toc26566 \h </w:instrText>
+      </w:r>
+      <w:r>
+        <w:fldChar w:fldCharType="separate"/>
+      </w:r>
+      <w:r>
+        <w:t>5</w:t>
+      </w:r>
+      <w:r>
+        <w:fldChar w:fldCharType="end"/>
+      </w:r>
+      <w:r>
+        <w:rPr>
+          <w:rFonts w:hint="default"/>
+          <w:lang w:val="en-US"/>
+        </w:rPr>
+        <w:fldChar w:fldCharType="end"/>
+      </w:r>
+    </w:p>
+    <w:p>
+      <w:pPr>
+        <w:pStyle w:val="13"/>
+        <w:tabs>
+          <w:tab w:val="right" w:leader="dot" w:pos="8306"/>
+        </w:tabs>
+      </w:pPr>
+      <w:r>
+        <w:rPr>
+          <w:rFonts w:hint="default"/>
+          <w:lang w:val="en-US"/>
+        </w:rPr>
+        <w:fldChar w:fldCharType="begin"/>
+      </w:r>
+      <w:r>
+        <w:rPr>
+          <w:rFonts w:hint="default"/>
+          <w:lang w:val="en-US"/>
+        </w:rPr>
+        <w:instrText xml:space="preserve"> HYPERLINK \l _Toc3145 </w:instrText>
+      </w:r>
+      <w:r>
+        <w:rPr>
+          <w:rFonts w:hint="default"/>
+          <w:lang w:val="en-US"/>
+        </w:rPr>
+        <w:fldChar w:fldCharType="separate"/>
+      </w:r>
+      <w:r>
+        <w:rPr>
+          <w:rFonts w:hint="default"/>
+          <w:lang w:val="en-US"/>
+        </w:rPr>
+        <w:t>Builder</w:t>
+      </w:r>
+      <w:r>
+        <w:tab/>
+      </w:r>
+      <w:r>
+        <w:fldChar w:fldCharType="begin"/>
+      </w:r>
+      <w:r>
+        <w:instrText xml:space="preserve"> PAGEREF _Toc3145 \h </w:instrText>
+      </w:r>
+      <w:r>
+        <w:fldChar w:fldCharType="separate"/>
+      </w:r>
+      <w:r>
+        <w:t>5</w:t>
+      </w:r>
+      <w:r>
+        <w:fldChar w:fldCharType="end"/>
+      </w:r>
+      <w:r>
+        <w:rPr>
+          <w:rFonts w:hint="default"/>
+          <w:lang w:val="en-US"/>
+        </w:rPr>
+        <w:fldChar w:fldCharType="end"/>
+      </w:r>
+    </w:p>
+    <w:p>
+      <w:pPr>
+        <w:pStyle w:val="13"/>
+        <w:tabs>
+          <w:tab w:val="right" w:leader="dot" w:pos="8306"/>
+        </w:tabs>
+      </w:pPr>
+      <w:r>
+        <w:rPr>
+          <w:rFonts w:hint="default"/>
+          <w:lang w:val="en-US"/>
+        </w:rPr>
+        <w:fldChar w:fldCharType="begin"/>
+      </w:r>
+      <w:r>
+        <w:rPr>
+          <w:rFonts w:hint="default"/>
+          <w:lang w:val="en-US"/>
+        </w:rPr>
+        <w:instrText xml:space="preserve"> HYPERLINK \l _Toc14629 </w:instrText>
+      </w:r>
+      <w:r>
+        <w:rPr>
+          <w:rFonts w:hint="default"/>
+          <w:lang w:val="en-US"/>
+        </w:rPr>
+        <w:fldChar w:fldCharType="separate"/>
+      </w:r>
+      <w:r>
+        <w:rPr>
+          <w:rFonts w:hint="default"/>
+          <w:lang w:val="en-US"/>
+        </w:rPr>
+        <w:t>Prototype</w:t>
+      </w:r>
+      <w:r>
+        <w:tab/>
+      </w:r>
+      <w:r>
+        <w:fldChar w:fldCharType="begin"/>
+      </w:r>
+      <w:r>
+        <w:instrText xml:space="preserve"> PAGEREF _Toc14629 \h </w:instrText>
+      </w:r>
+      <w:r>
+        <w:fldChar w:fldCharType="separate"/>
+      </w:r>
+      <w:r>
+        <w:t>5</w:t>
+      </w:r>
+      <w:r>
+        <w:fldChar w:fldCharType="end"/>
+      </w:r>
+      <w:r>
+        <w:rPr>
+          <w:rFonts w:hint="default"/>
+          <w:lang w:val="en-US"/>
+        </w:rPr>
+        <w:fldChar w:fldCharType="end"/>
+      </w:r>
+    </w:p>
+    <w:p>
+      <w:pPr>
+        <w:pStyle w:val="13"/>
+        <w:tabs>
+          <w:tab w:val="right" w:leader="dot" w:pos="8306"/>
+        </w:tabs>
+      </w:pPr>
+      <w:r>
+        <w:rPr>
+          <w:rFonts w:hint="default"/>
+          <w:lang w:val="en-US"/>
+        </w:rPr>
+        <w:fldChar w:fldCharType="begin"/>
+      </w:r>
+      <w:r>
+        <w:rPr>
+          <w:rFonts w:hint="default"/>
+          <w:lang w:val="en-US"/>
+        </w:rPr>
+        <w:instrText xml:space="preserve"> HYPERLINK \l _Toc26199 </w:instrText>
+      </w:r>
+      <w:r>
+        <w:rPr>
+          <w:rFonts w:hint="default"/>
+          <w:lang w:val="en-US"/>
+        </w:rPr>
+        <w:fldChar w:fldCharType="separate"/>
+      </w:r>
+      <w:r>
+        <w:rPr>
+          <w:rFonts w:hint="default"/>
+          <w:lang w:val="en-US"/>
+        </w:rPr>
+        <w:t>Singleton</w:t>
+      </w:r>
+      <w:r>
+        <w:tab/>
+      </w:r>
+      <w:r>
+        <w:fldChar w:fldCharType="begin"/>
+      </w:r>
+      <w:r>
+        <w:instrText xml:space="preserve"> PAGEREF _Toc26199 \h </w:instrText>
+      </w:r>
+      <w:r>
+        <w:fldChar w:fldCharType="separate"/>
+      </w:r>
+      <w:r>
+        <w:t>5</w:t>
+      </w:r>
+      <w:r>
+        <w:fldChar w:fldCharType="end"/>
+      </w:r>
+      <w:r>
+        <w:rPr>
+          <w:rFonts w:hint="default"/>
+          <w:lang w:val="en-US"/>
+        </w:rPr>
+        <w:fldChar w:fldCharType="end"/>
+      </w:r>
+    </w:p>
+    <w:p>
+      <w:pPr>
+        <w:pStyle w:val="12"/>
+        <w:tabs>
+          <w:tab w:val="right" w:leader="dot" w:pos="8306"/>
+        </w:tabs>
+      </w:pPr>
+      <w:r>
+        <w:rPr>
+          <w:rFonts w:hint="default"/>
+          <w:lang w:val="en-US"/>
+        </w:rPr>
+        <w:fldChar w:fldCharType="begin"/>
+      </w:r>
+      <w:r>
+        <w:rPr>
+          <w:rFonts w:hint="default"/>
+          <w:lang w:val="en-US"/>
+        </w:rPr>
+        <w:instrText xml:space="preserve"> HYPERLINK \l _Toc31395 </w:instrText>
+      </w:r>
+      <w:r>
+        <w:rPr>
+          <w:rFonts w:hint="default"/>
+          <w:lang w:val="en-US"/>
+        </w:rPr>
+        <w:fldChar w:fldCharType="separate"/>
+      </w:r>
+      <w:r>
+        <w:rPr>
+          <w:rFonts w:hint="default"/>
+          <w:lang w:val="en-US"/>
+        </w:rPr>
+        <w:t>Structural Patterns</w:t>
+      </w:r>
+      <w:r>
+        <w:tab/>
+      </w:r>
+      <w:r>
+        <w:fldChar w:fldCharType="begin"/>
+      </w:r>
+      <w:r>
+        <w:instrText xml:space="preserve"> PAGEREF _Toc31395 \h </w:instrText>
+      </w:r>
+      <w:r>
+        <w:fldChar w:fldCharType="separate"/>
+      </w:r>
+      <w:r>
+        <w:t>5</w:t>
+      </w:r>
+      <w:r>
+        <w:fldChar w:fldCharType="end"/>
+      </w:r>
+      <w:r>
+        <w:rPr>
+          <w:rFonts w:hint="default"/>
+          <w:lang w:val="en-US"/>
+        </w:rPr>
+        <w:fldChar w:fldCharType="end"/>
+      </w:r>
+    </w:p>
+    <w:p>
+      <w:pPr>
+        <w:pStyle w:val="13"/>
+        <w:tabs>
+          <w:tab w:val="right" w:leader="dot" w:pos="8306"/>
+        </w:tabs>
+      </w:pPr>
+      <w:r>
+        <w:rPr>
+          <w:rFonts w:hint="default"/>
+          <w:lang w:val="en-US"/>
+        </w:rPr>
+        <w:fldChar w:fldCharType="begin"/>
+      </w:r>
+      <w:r>
+        <w:rPr>
+          <w:rFonts w:hint="default"/>
+          <w:lang w:val="en-US"/>
+        </w:rPr>
+        <w:instrText xml:space="preserve"> HYPERLINK \l _Toc1155 </w:instrText>
+      </w:r>
+      <w:r>
+        <w:rPr>
+          <w:rFonts w:hint="default"/>
+          <w:lang w:val="en-US"/>
+        </w:rPr>
+        <w:fldChar w:fldCharType="separate"/>
+      </w:r>
+      <w:r>
+        <w:rPr>
+          <w:rFonts w:hint="default"/>
+          <w:lang w:val="en-US"/>
+        </w:rPr>
+        <w:t>Adapter</w:t>
+      </w:r>
+      <w:r>
+        <w:tab/>
+      </w:r>
+      <w:r>
+        <w:fldChar w:fldCharType="begin"/>
+      </w:r>
+      <w:r>
+        <w:instrText xml:space="preserve"> PAGEREF _Toc1155 \h </w:instrText>
+      </w:r>
+      <w:r>
+        <w:fldChar w:fldCharType="separate"/>
+      </w:r>
+      <w:r>
+        <w:t>5</w:t>
+      </w:r>
+      <w:r>
+        <w:fldChar w:fldCharType="end"/>
+      </w:r>
+      <w:r>
+        <w:rPr>
+          <w:rFonts w:hint="default"/>
+          <w:lang w:val="en-US"/>
+        </w:rPr>
+        <w:fldChar w:fldCharType="end"/>
+      </w:r>
+    </w:p>
+    <w:p>
+      <w:pPr>
+        <w:pStyle w:val="13"/>
+        <w:tabs>
+          <w:tab w:val="right" w:leader="dot" w:pos="8306"/>
+        </w:tabs>
+      </w:pPr>
+      <w:r>
+        <w:rPr>
+          <w:rFonts w:hint="default"/>
+          <w:lang w:val="en-US"/>
+        </w:rPr>
+        <w:fldChar w:fldCharType="begin"/>
+      </w:r>
+      <w:r>
+        <w:rPr>
+          <w:rFonts w:hint="default"/>
+          <w:lang w:val="en-US"/>
+        </w:rPr>
+        <w:instrText xml:space="preserve"> HYPERLINK \l _Toc838 </w:instrText>
+      </w:r>
+      <w:r>
+        <w:rPr>
+          <w:rFonts w:hint="default"/>
+          <w:lang w:val="en-US"/>
+        </w:rPr>
+        <w:fldChar w:fldCharType="separate"/>
+      </w:r>
+      <w:r>
+        <w:rPr>
+          <w:rFonts w:hint="default"/>
+          <w:lang w:val="en-US"/>
+        </w:rPr>
+        <w:t>Bridge</w:t>
+      </w:r>
+      <w:r>
+        <w:tab/>
+      </w:r>
+      <w:r>
+        <w:fldChar w:fldCharType="begin"/>
+      </w:r>
+      <w:r>
+        <w:instrText xml:space="preserve"> PAGEREF _Toc838 \h </w:instrText>
+      </w:r>
+      <w:r>
+        <w:fldChar w:fldCharType="separate"/>
+      </w:r>
+      <w:r>
+        <w:t>5</w:t>
+      </w:r>
+      <w:r>
+        <w:fldChar w:fldCharType="end"/>
+      </w:r>
+      <w:r>
+        <w:rPr>
+          <w:rFonts w:hint="default"/>
+          <w:lang w:val="en-US"/>
+        </w:rPr>
+        <w:fldChar w:fldCharType="end"/>
+      </w:r>
+    </w:p>
+    <w:p>
+      <w:pPr>
+        <w:pStyle w:val="13"/>
+        <w:tabs>
+          <w:tab w:val="right" w:leader="dot" w:pos="8306"/>
+        </w:tabs>
+      </w:pPr>
+      <w:r>
+        <w:rPr>
+          <w:rFonts w:hint="default"/>
+          <w:lang w:val="en-US"/>
+        </w:rPr>
+        <w:fldChar w:fldCharType="begin"/>
+      </w:r>
+      <w:r>
+        <w:rPr>
+          <w:rFonts w:hint="default"/>
+          <w:lang w:val="en-US"/>
+        </w:rPr>
+        <w:instrText xml:space="preserve"> HYPERLINK \l _Toc8133 </w:instrText>
+      </w:r>
+      <w:r>
+        <w:rPr>
+          <w:rFonts w:hint="default"/>
+          <w:lang w:val="en-US"/>
+        </w:rPr>
+        <w:fldChar w:fldCharType="separate"/>
+      </w:r>
+      <w:r>
+        <w:rPr>
+          <w:rFonts w:hint="default"/>
+          <w:lang w:val="en-US"/>
+        </w:rPr>
+        <w:t>Composite</w:t>
+      </w:r>
+      <w:r>
+        <w:tab/>
+      </w:r>
+      <w:r>
+        <w:fldChar w:fldCharType="begin"/>
+      </w:r>
+      <w:r>
+        <w:instrText xml:space="preserve"> PAGEREF _Toc8133 \h </w:instrText>
+      </w:r>
+      <w:r>
+        <w:fldChar w:fldCharType="separate"/>
+      </w:r>
+      <w:r>
+        <w:t>5</w:t>
+      </w:r>
+      <w:r>
+        <w:fldChar w:fldCharType="end"/>
+      </w:r>
+      <w:r>
+        <w:rPr>
+          <w:rFonts w:hint="default"/>
+          <w:lang w:val="en-US"/>
+        </w:rPr>
+        <w:fldChar w:fldCharType="end"/>
+      </w:r>
+    </w:p>
+    <w:p>
+      <w:pPr>
+        <w:pStyle w:val="13"/>
+        <w:tabs>
+          <w:tab w:val="right" w:leader="dot" w:pos="8306"/>
+        </w:tabs>
+      </w:pPr>
+      <w:r>
+        <w:rPr>
+          <w:rFonts w:hint="default"/>
+          <w:lang w:val="en-US"/>
+        </w:rPr>
+        <w:fldChar w:fldCharType="begin"/>
+      </w:r>
+      <w:r>
+        <w:rPr>
+          <w:rFonts w:hint="default"/>
+          <w:lang w:val="en-US"/>
+        </w:rPr>
+        <w:instrText xml:space="preserve"> HYPERLINK \l _Toc30242 </w:instrText>
+      </w:r>
+      <w:r>
+        <w:rPr>
+          <w:rFonts w:hint="default"/>
+          <w:lang w:val="en-US"/>
+        </w:rPr>
+        <w:fldChar w:fldCharType="separate"/>
+      </w:r>
+      <w:r>
+        <w:rPr>
+          <w:rFonts w:hint="default"/>
+          <w:lang w:val="en-US"/>
+        </w:rPr>
+        <w:t>Decorator</w:t>
+      </w:r>
+      <w:r>
+        <w:tab/>
+      </w:r>
+      <w:r>
+        <w:fldChar w:fldCharType="begin"/>
+      </w:r>
+      <w:r>
+        <w:instrText xml:space="preserve"> PAGEREF _Toc30242 \h </w:instrText>
+      </w:r>
+      <w:r>
+        <w:fldChar w:fldCharType="separate"/>
+      </w:r>
+      <w:r>
+        <w:t>5</w:t>
+      </w:r>
+      <w:r>
+        <w:fldChar w:fldCharType="end"/>
+      </w:r>
+      <w:r>
+        <w:rPr>
+          <w:rFonts w:hint="default"/>
+          <w:lang w:val="en-US"/>
+        </w:rPr>
+        <w:fldChar w:fldCharType="end"/>
+      </w:r>
+    </w:p>
+    <w:p>
+      <w:pPr>
+        <w:pStyle w:val="13"/>
+        <w:tabs>
+          <w:tab w:val="right" w:leader="dot" w:pos="8306"/>
+        </w:tabs>
+      </w:pPr>
+      <w:r>
+        <w:rPr>
+          <w:rFonts w:hint="default"/>
+          <w:lang w:val="en-US"/>
+        </w:rPr>
+        <w:fldChar w:fldCharType="begin"/>
+      </w:r>
+      <w:r>
+        <w:rPr>
+          <w:rFonts w:hint="default"/>
+          <w:lang w:val="en-US"/>
+        </w:rPr>
+        <w:instrText xml:space="preserve"> HYPERLINK \l _Toc19697 </w:instrText>
+      </w:r>
+      <w:r>
+        <w:rPr>
+          <w:rFonts w:hint="default"/>
+          <w:lang w:val="en-US"/>
+        </w:rPr>
+        <w:fldChar w:fldCharType="separate"/>
+      </w:r>
+      <w:r>
+        <w:rPr>
+          <w:rFonts w:hint="default"/>
+          <w:lang w:val="en-US"/>
+        </w:rPr>
+        <w:t>Facade</w:t>
+      </w:r>
+      <w:r>
+        <w:tab/>
+      </w:r>
+      <w:r>
+        <w:fldChar w:fldCharType="begin"/>
+      </w:r>
+      <w:r>
+        <w:instrText xml:space="preserve"> PAGEREF _Toc19697 \h </w:instrText>
+      </w:r>
+      <w:r>
+        <w:fldChar w:fldCharType="separate"/>
+      </w:r>
+      <w:r>
+        <w:t>5</w:t>
+      </w:r>
+      <w:r>
+        <w:fldChar w:fldCharType="end"/>
+      </w:r>
+      <w:r>
+        <w:rPr>
+          <w:rFonts w:hint="default"/>
+          <w:lang w:val="en-US"/>
+        </w:rPr>
+        <w:fldChar w:fldCharType="end"/>
+      </w:r>
+    </w:p>
+    <w:p>
+      <w:pPr>
+        <w:pStyle w:val="13"/>
+        <w:tabs>
+          <w:tab w:val="right" w:leader="dot" w:pos="8306"/>
+        </w:tabs>
+      </w:pPr>
+      <w:r>
+        <w:rPr>
+          <w:rFonts w:hint="default"/>
+          <w:lang w:val="en-US"/>
+        </w:rPr>
+        <w:fldChar w:fldCharType="begin"/>
+      </w:r>
+      <w:r>
+        <w:rPr>
+          <w:rFonts w:hint="default"/>
+          <w:lang w:val="en-US"/>
+        </w:rPr>
+        <w:instrText xml:space="preserve"> HYPERLINK \l _Toc25217 </w:instrText>
+      </w:r>
+      <w:r>
+        <w:rPr>
+          <w:rFonts w:hint="default"/>
+          <w:lang w:val="en-US"/>
+        </w:rPr>
+        <w:fldChar w:fldCharType="separate"/>
+      </w:r>
+      <w:r>
+        <w:rPr>
+          <w:rFonts w:hint="default"/>
+          <w:lang w:val="en-US"/>
+        </w:rPr>
+        <w:t>Flyweight</w:t>
+      </w:r>
+      <w:r>
+        <w:tab/>
+      </w:r>
+      <w:r>
+        <w:fldChar w:fldCharType="begin"/>
+      </w:r>
+      <w:r>
+        <w:instrText xml:space="preserve"> PAGEREF _Toc25217 \h </w:instrText>
+      </w:r>
+      <w:r>
+        <w:fldChar w:fldCharType="separate"/>
+      </w:r>
+      <w:r>
+        <w:t>5</w:t>
+      </w:r>
+      <w:r>
+        <w:fldChar w:fldCharType="end"/>
+      </w:r>
+      <w:r>
+        <w:rPr>
+          <w:rFonts w:hint="default"/>
+          <w:lang w:val="en-US"/>
+        </w:rPr>
+        <w:fldChar w:fldCharType="end"/>
+      </w:r>
+    </w:p>
+    <w:p>
+      <w:pPr>
+        <w:pStyle w:val="13"/>
+        <w:tabs>
+          <w:tab w:val="right" w:leader="dot" w:pos="8306"/>
+        </w:tabs>
+      </w:pPr>
+      <w:r>
+        <w:rPr>
+          <w:rFonts w:hint="default"/>
+          <w:lang w:val="en-US"/>
+        </w:rPr>
+        <w:fldChar w:fldCharType="begin"/>
+      </w:r>
+      <w:r>
+        <w:rPr>
+          <w:rFonts w:hint="default"/>
+          <w:lang w:val="en-US"/>
+        </w:rPr>
+        <w:instrText xml:space="preserve"> HYPERLINK \l _Toc7368 </w:instrText>
+      </w:r>
+      <w:r>
+        <w:rPr>
+          <w:rFonts w:hint="default"/>
+          <w:lang w:val="en-US"/>
+        </w:rPr>
+        <w:fldChar w:fldCharType="separate"/>
+      </w:r>
+      <w:r>
+        <w:rPr>
+          <w:rFonts w:hint="default"/>
+          <w:lang w:val="en-US"/>
+        </w:rPr>
+        <w:t>Proxy</w:t>
+      </w:r>
+      <w:r>
+        <w:tab/>
+      </w:r>
+      <w:r>
+        <w:fldChar w:fldCharType="begin"/>
+      </w:r>
+      <w:r>
+        <w:instrText xml:space="preserve"> PAGEREF _Toc7368 \h </w:instrText>
+      </w:r>
+      <w:r>
+        <w:fldChar w:fldCharType="separate"/>
+      </w:r>
+      <w:r>
+        <w:t>5</w:t>
+      </w:r>
+      <w:r>
+        <w:fldChar w:fldCharType="end"/>
+      </w:r>
+      <w:r>
+        <w:rPr>
+          <w:rFonts w:hint="default"/>
+          <w:lang w:val="en-US"/>
+        </w:rPr>
+        <w:fldChar w:fldCharType="end"/>
+      </w:r>
+    </w:p>
+    <w:p>
+      <w:pPr>
+        <w:pStyle w:val="12"/>
+        <w:tabs>
+          <w:tab w:val="right" w:leader="dot" w:pos="8306"/>
+        </w:tabs>
+      </w:pPr>
+      <w:r>
+        <w:rPr>
+          <w:rFonts w:hint="default"/>
+          <w:lang w:val="en-US"/>
+        </w:rPr>
+        <w:fldChar w:fldCharType="begin"/>
+      </w:r>
+      <w:r>
+        <w:rPr>
+          <w:rFonts w:hint="default"/>
+          <w:lang w:val="en-US"/>
+        </w:rPr>
+        <w:instrText xml:space="preserve"> HYPERLINK \l _Toc25150 </w:instrText>
+      </w:r>
+      <w:r>
+        <w:rPr>
+          <w:rFonts w:hint="default"/>
+          <w:lang w:val="en-US"/>
+        </w:rPr>
+        <w:fldChar w:fldCharType="separate"/>
+      </w:r>
+      <w:r>
+        <w:rPr>
+          <w:rFonts w:hint="default"/>
+          <w:lang w:val="en-US"/>
+        </w:rPr>
+        <w:t>Behavioral Patterns</w:t>
+      </w:r>
+      <w:r>
+        <w:tab/>
+      </w:r>
+      <w:r>
+        <w:fldChar w:fldCharType="begin"/>
+      </w:r>
+      <w:r>
+        <w:instrText xml:space="preserve"> PAGEREF _Toc25150 \h </w:instrText>
+      </w:r>
+      <w:r>
+        <w:fldChar w:fldCharType="separate"/>
+      </w:r>
+      <w:r>
+        <w:t>5</w:t>
+      </w:r>
+      <w:r>
+        <w:fldChar w:fldCharType="end"/>
+      </w:r>
+      <w:r>
+        <w:rPr>
+          <w:rFonts w:hint="default"/>
+          <w:lang w:val="en-US"/>
+        </w:rPr>
+        <w:fldChar w:fldCharType="end"/>
+      </w:r>
+    </w:p>
+    <w:p>
+      <w:pPr>
+        <w:pStyle w:val="13"/>
+        <w:tabs>
+          <w:tab w:val="right" w:leader="dot" w:pos="8306"/>
+        </w:tabs>
+      </w:pPr>
+      <w:r>
+        <w:rPr>
+          <w:rFonts w:hint="default"/>
+          <w:lang w:val="en-US"/>
+        </w:rPr>
+        <w:fldChar w:fldCharType="begin"/>
+      </w:r>
+      <w:r>
+        <w:rPr>
+          <w:rFonts w:hint="default"/>
+          <w:lang w:val="en-US"/>
+        </w:rPr>
+        <w:instrText xml:space="preserve"> HYPERLINK \l _Toc17775 </w:instrText>
+      </w:r>
+      <w:r>
+        <w:rPr>
+          <w:rFonts w:hint="default"/>
+          <w:lang w:val="en-US"/>
+        </w:rPr>
+        <w:fldChar w:fldCharType="separate"/>
+      </w:r>
+      <w:r>
+        <w:rPr>
+          <w:rFonts w:hint="default"/>
+          <w:lang w:val="en-US"/>
+        </w:rPr>
+        <w:t>Chain of Responsibility</w:t>
+      </w:r>
+      <w:r>
+        <w:tab/>
+      </w:r>
+      <w:r>
+        <w:fldChar w:fldCharType="begin"/>
+      </w:r>
+      <w:r>
+        <w:instrText xml:space="preserve"> PAGEREF _Toc17775 \h </w:instrText>
+      </w:r>
+      <w:r>
+        <w:fldChar w:fldCharType="separate"/>
+      </w:r>
+      <w:r>
+        <w:t>5</w:t>
+      </w:r>
+      <w:r>
+        <w:fldChar w:fldCharType="end"/>
+      </w:r>
+      <w:r>
+        <w:rPr>
+          <w:rFonts w:hint="default"/>
+          <w:lang w:val="en-US"/>
+        </w:rPr>
+        <w:fldChar w:fldCharType="end"/>
+      </w:r>
+    </w:p>
+    <w:p>
+      <w:pPr>
+        <w:pStyle w:val="13"/>
+        <w:tabs>
+          <w:tab w:val="right" w:leader="dot" w:pos="8306"/>
+        </w:tabs>
+      </w:pPr>
+      <w:r>
+        <w:rPr>
+          <w:rFonts w:hint="default"/>
+          <w:lang w:val="en-US"/>
+        </w:rPr>
+        <w:fldChar w:fldCharType="begin"/>
+      </w:r>
+      <w:r>
+        <w:rPr>
+          <w:rFonts w:hint="default"/>
+          <w:lang w:val="en-US"/>
+        </w:rPr>
+        <w:instrText xml:space="preserve"> HYPERLINK \l _Toc4047 </w:instrText>
+      </w:r>
+      <w:r>
+        <w:rPr>
+          <w:rFonts w:hint="default"/>
+          <w:lang w:val="en-US"/>
+        </w:rPr>
+        <w:fldChar w:fldCharType="separate"/>
+      </w:r>
+      <w:r>
+        <w:rPr>
+          <w:rFonts w:hint="default"/>
+          <w:lang w:val="en-US"/>
+        </w:rPr>
+        <w:t>Command</w:t>
+      </w:r>
+      <w:r>
+        <w:tab/>
+      </w:r>
+      <w:r>
+        <w:fldChar w:fldCharType="begin"/>
+      </w:r>
+      <w:r>
+        <w:instrText xml:space="preserve"> PAGEREF _Toc4047 \h </w:instrText>
+      </w:r>
+      <w:r>
+        <w:fldChar w:fldCharType="separate"/>
+      </w:r>
+      <w:r>
+        <w:t>6</w:t>
+      </w:r>
+      <w:r>
+        <w:fldChar w:fldCharType="end"/>
+      </w:r>
+      <w:r>
+        <w:rPr>
+          <w:rFonts w:hint="default"/>
+          <w:lang w:val="en-US"/>
+        </w:rPr>
+        <w:fldChar w:fldCharType="end"/>
+      </w:r>
+    </w:p>
+    <w:p>
+      <w:pPr>
+        <w:pStyle w:val="13"/>
+        <w:tabs>
+          <w:tab w:val="right" w:leader="dot" w:pos="8306"/>
+        </w:tabs>
+      </w:pPr>
+      <w:r>
+        <w:rPr>
+          <w:rFonts w:hint="default"/>
+          <w:lang w:val="en-US"/>
+        </w:rPr>
+        <w:fldChar w:fldCharType="begin"/>
+      </w:r>
+      <w:r>
+        <w:rPr>
+          <w:rFonts w:hint="default"/>
+          <w:lang w:val="en-US"/>
+        </w:rPr>
+        <w:instrText xml:space="preserve"> HYPERLINK \l _Toc26820 </w:instrText>
+      </w:r>
+      <w:r>
+        <w:rPr>
+          <w:rFonts w:hint="default"/>
+          <w:lang w:val="en-US"/>
+        </w:rPr>
+        <w:fldChar w:fldCharType="separate"/>
+      </w:r>
+      <w:r>
+        <w:rPr>
+          <w:rFonts w:hint="default"/>
+          <w:lang w:val="en-US"/>
+        </w:rPr>
+        <w:t>Iterator</w:t>
+      </w:r>
+      <w:r>
+        <w:tab/>
+      </w:r>
+      <w:r>
+        <w:fldChar w:fldCharType="begin"/>
+      </w:r>
+      <w:r>
+        <w:instrText xml:space="preserve"> PAGEREF _Toc26820 \h </w:instrText>
+      </w:r>
+      <w:r>
+        <w:fldChar w:fldCharType="separate"/>
+      </w:r>
+      <w:r>
+        <w:t>6</w:t>
+      </w:r>
+      <w:r>
+        <w:fldChar w:fldCharType="end"/>
+      </w:r>
+      <w:r>
+        <w:rPr>
+          <w:rFonts w:hint="default"/>
+          <w:lang w:val="en-US"/>
+        </w:rPr>
+        <w:fldChar w:fldCharType="end"/>
+      </w:r>
+    </w:p>
+    <w:p>
+      <w:pPr>
+        <w:pStyle w:val="13"/>
+        <w:tabs>
+          <w:tab w:val="right" w:leader="dot" w:pos="8306"/>
+        </w:tabs>
+      </w:pPr>
+      <w:r>
+        <w:rPr>
+          <w:rFonts w:hint="default"/>
+          <w:lang w:val="en-US"/>
+        </w:rPr>
+        <w:fldChar w:fldCharType="begin"/>
+      </w:r>
+      <w:r>
+        <w:rPr>
+          <w:rFonts w:hint="default"/>
+          <w:lang w:val="en-US"/>
+        </w:rPr>
+        <w:instrText xml:space="preserve"> HYPERLINK \l _Toc14811 </w:instrText>
+      </w:r>
+      <w:r>
+        <w:rPr>
+          <w:rFonts w:hint="default"/>
+          <w:lang w:val="en-US"/>
+        </w:rPr>
+        <w:fldChar w:fldCharType="separate"/>
+      </w:r>
+      <w:r>
+        <w:rPr>
+          <w:rFonts w:hint="default"/>
+          <w:lang w:val="en-US"/>
+        </w:rPr>
+        <w:t>Mediator</w:t>
+      </w:r>
+      <w:r>
+        <w:tab/>
+      </w:r>
+      <w:r>
+        <w:fldChar w:fldCharType="begin"/>
+      </w:r>
+      <w:r>
+        <w:instrText xml:space="preserve"> PAGEREF _Toc14811 \h </w:instrText>
+      </w:r>
+      <w:r>
+        <w:fldChar w:fldCharType="separate"/>
+      </w:r>
+      <w:r>
+        <w:t>6</w:t>
+      </w:r>
+      <w:r>
+        <w:fldChar w:fldCharType="end"/>
+      </w:r>
+      <w:r>
+        <w:rPr>
+          <w:rFonts w:hint="default"/>
+          <w:lang w:val="en-US"/>
+        </w:rPr>
+        <w:fldChar w:fldCharType="end"/>
+      </w:r>
+    </w:p>
+    <w:p>
+      <w:pPr>
+        <w:pStyle w:val="13"/>
+        <w:tabs>
+          <w:tab w:val="right" w:leader="dot" w:pos="8306"/>
+        </w:tabs>
+      </w:pPr>
+      <w:r>
+        <w:rPr>
+          <w:rFonts w:hint="default"/>
+          <w:lang w:val="en-US"/>
+        </w:rPr>
+        <w:fldChar w:fldCharType="begin"/>
+      </w:r>
+      <w:r>
+        <w:rPr>
+          <w:rFonts w:hint="default"/>
+          <w:lang w:val="en-US"/>
+        </w:rPr>
+        <w:instrText xml:space="preserve"> HYPERLINK \l _Toc26147 </w:instrText>
+      </w:r>
+      <w:r>
+        <w:rPr>
+          <w:rFonts w:hint="default"/>
+          <w:lang w:val="en-US"/>
+        </w:rPr>
+        <w:fldChar w:fldCharType="separate"/>
+      </w:r>
+      <w:r>
+        <w:rPr>
+          <w:rFonts w:hint="default"/>
+          <w:lang w:val="en-US"/>
+        </w:rPr>
+        <w:t>Memento</w:t>
+      </w:r>
+      <w:r>
+        <w:tab/>
+      </w:r>
+      <w:r>
+        <w:fldChar w:fldCharType="begin"/>
+      </w:r>
+      <w:r>
+        <w:instrText xml:space="preserve"> PAGEREF _Toc26147 \h </w:instrText>
+      </w:r>
+      <w:r>
+        <w:fldChar w:fldCharType="separate"/>
+      </w:r>
+      <w:r>
+        <w:t>6</w:t>
+      </w:r>
+      <w:r>
+        <w:fldChar w:fldCharType="end"/>
+      </w:r>
+      <w:r>
+        <w:rPr>
+          <w:rFonts w:hint="default"/>
+          <w:lang w:val="en-US"/>
+        </w:rPr>
+        <w:fldChar w:fldCharType="end"/>
+      </w:r>
+    </w:p>
+    <w:p>
+      <w:pPr>
+        <w:pStyle w:val="13"/>
+        <w:tabs>
+          <w:tab w:val="right" w:leader="dot" w:pos="8306"/>
+        </w:tabs>
+      </w:pPr>
+      <w:r>
+        <w:rPr>
+          <w:rFonts w:hint="default"/>
+          <w:lang w:val="en-US"/>
+        </w:rPr>
+        <w:fldChar w:fldCharType="begin"/>
+      </w:r>
+      <w:r>
+        <w:rPr>
+          <w:rFonts w:hint="default"/>
+          <w:lang w:val="en-US"/>
+        </w:rPr>
+        <w:instrText xml:space="preserve"> HYPERLINK \l _Toc10323 </w:instrText>
+      </w:r>
+      <w:r>
+        <w:rPr>
+          <w:rFonts w:hint="default"/>
+          <w:lang w:val="en-US"/>
+        </w:rPr>
+        <w:fldChar w:fldCharType="separate"/>
+      </w:r>
+      <w:r>
+        <w:rPr>
+          <w:rFonts w:hint="default"/>
+          <w:lang w:val="en-US"/>
+        </w:rPr>
+        <w:t>Observer</w:t>
+      </w:r>
+      <w:r>
+        <w:tab/>
+      </w:r>
+      <w:r>
+        <w:fldChar w:fldCharType="begin"/>
+      </w:r>
+      <w:r>
+        <w:instrText xml:space="preserve"> PAGEREF _Toc10323 \h </w:instrText>
+      </w:r>
+      <w:r>
+        <w:fldChar w:fldCharType="separate"/>
+      </w:r>
+      <w:r>
+        <w:t>6</w:t>
+      </w:r>
+      <w:r>
+        <w:fldChar w:fldCharType="end"/>
+      </w:r>
+      <w:r>
+        <w:rPr>
+          <w:rFonts w:hint="default"/>
+          <w:lang w:val="en-US"/>
+        </w:rPr>
+        <w:fldChar w:fldCharType="end"/>
+      </w:r>
+    </w:p>
+    <w:p>
+      <w:pPr>
+        <w:pStyle w:val="13"/>
+        <w:tabs>
+          <w:tab w:val="right" w:leader="dot" w:pos="8306"/>
+        </w:tabs>
+      </w:pPr>
+      <w:r>
+        <w:rPr>
+          <w:rFonts w:hint="default"/>
+          <w:lang w:val="en-US"/>
+        </w:rPr>
+        <w:fldChar w:fldCharType="begin"/>
+      </w:r>
+      <w:r>
+        <w:rPr>
+          <w:rFonts w:hint="default"/>
+          <w:lang w:val="en-US"/>
+        </w:rPr>
+        <w:instrText xml:space="preserve"> HYPERLINK \l _Toc23454 </w:instrText>
+      </w:r>
+      <w:r>
+        <w:rPr>
+          <w:rFonts w:hint="default"/>
+          <w:lang w:val="en-US"/>
+        </w:rPr>
+        <w:fldChar w:fldCharType="separate"/>
+      </w:r>
+      <w:r>
+        <w:rPr>
+          <w:rFonts w:hint="default"/>
+          <w:lang w:val="en-US"/>
+        </w:rPr>
+        <w:t>State</w:t>
+      </w:r>
+      <w:r>
+        <w:tab/>
+      </w:r>
+      <w:r>
+        <w:fldChar w:fldCharType="begin"/>
+      </w:r>
+      <w:r>
+        <w:instrText xml:space="preserve"> PAGEREF _Toc23454 \h </w:instrText>
+      </w:r>
+      <w:r>
+        <w:fldChar w:fldCharType="separate"/>
+      </w:r>
+      <w:r>
+        <w:t>6</w:t>
+      </w:r>
+      <w:r>
+        <w:fldChar w:fldCharType="end"/>
+      </w:r>
+      <w:r>
+        <w:rPr>
+          <w:rFonts w:hint="default"/>
+          <w:lang w:val="en-US"/>
+        </w:rPr>
+        <w:fldChar w:fldCharType="end"/>
+      </w:r>
+    </w:p>
+    <w:p>
+      <w:pPr>
+        <w:pStyle w:val="13"/>
+        <w:tabs>
+          <w:tab w:val="right" w:leader="dot" w:pos="8306"/>
+        </w:tabs>
+      </w:pPr>
+      <w:r>
+        <w:rPr>
+          <w:rFonts w:hint="default"/>
+          <w:lang w:val="en-US"/>
+        </w:rPr>
+        <w:fldChar w:fldCharType="begin"/>
+      </w:r>
+      <w:r>
+        <w:rPr>
+          <w:rFonts w:hint="default"/>
+          <w:lang w:val="en-US"/>
+        </w:rPr>
+        <w:instrText xml:space="preserve"> HYPERLINK \l _Toc10074 </w:instrText>
+      </w:r>
+      <w:r>
+        <w:rPr>
+          <w:rFonts w:hint="default"/>
+          <w:lang w:val="en-US"/>
+        </w:rPr>
+        <w:fldChar w:fldCharType="separate"/>
+      </w:r>
+      <w:r>
+        <w:rPr>
+          <w:rFonts w:hint="default"/>
+          <w:lang w:val="en-US"/>
+        </w:rPr>
+        <w:t>Strategy</w:t>
+      </w:r>
+      <w:r>
+        <w:tab/>
+      </w:r>
+      <w:r>
+        <w:fldChar w:fldCharType="begin"/>
+      </w:r>
+      <w:r>
+        <w:instrText xml:space="preserve"> PAGEREF _Toc10074 \h </w:instrText>
+      </w:r>
+      <w:r>
+        <w:fldChar w:fldCharType="separate"/>
+      </w:r>
+      <w:r>
+        <w:t>6</w:t>
+      </w:r>
+      <w:r>
+        <w:fldChar w:fldCharType="end"/>
+      </w:r>
+      <w:r>
+        <w:rPr>
+          <w:rFonts w:hint="default"/>
+          <w:lang w:val="en-US"/>
+        </w:rPr>
+        <w:fldChar w:fldCharType="end"/>
+      </w:r>
+    </w:p>
+    <w:p>
+      <w:pPr>
+        <w:pStyle w:val="13"/>
+        <w:tabs>
+          <w:tab w:val="right" w:leader="dot" w:pos="8306"/>
+        </w:tabs>
+      </w:pPr>
+      <w:r>
+        <w:rPr>
+          <w:rFonts w:hint="default"/>
+          <w:lang w:val="en-US"/>
+        </w:rPr>
+        <w:fldChar w:fldCharType="begin"/>
+      </w:r>
+      <w:r>
+        <w:rPr>
+          <w:rFonts w:hint="default"/>
+          <w:lang w:val="en-US"/>
+        </w:rPr>
+        <w:instrText xml:space="preserve"> HYPERLINK \l _Toc22971 </w:instrText>
+      </w:r>
+      <w:r>
+        <w:rPr>
+          <w:rFonts w:hint="default"/>
+          <w:lang w:val="en-US"/>
+        </w:rPr>
+        <w:fldChar w:fldCharType="separate"/>
+      </w:r>
+      <w:r>
+        <w:rPr>
+          <w:rFonts w:hint="default"/>
+          <w:lang w:val="en-US"/>
+        </w:rPr>
+        <w:t>Template method</w:t>
+      </w:r>
+      <w:r>
+        <w:tab/>
+      </w:r>
+      <w:r>
+        <w:fldChar w:fldCharType="begin"/>
+      </w:r>
+      <w:r>
+        <w:instrText xml:space="preserve"> PAGEREF _Toc22971 \h </w:instrText>
+      </w:r>
+      <w:r>
+        <w:fldChar w:fldCharType="separate"/>
+      </w:r>
+      <w:r>
+        <w:t>6</w:t>
+      </w:r>
+      <w:r>
+        <w:fldChar w:fldCharType="end"/>
+      </w:r>
+      <w:r>
+        <w:rPr>
+          <w:rFonts w:hint="default"/>
+          <w:lang w:val="en-US"/>
+        </w:rPr>
+        <w:fldChar w:fldCharType="end"/>
+      </w:r>
+    </w:p>
+    <w:p>
+      <w:pPr>
+        <w:pStyle w:val="13"/>
+        <w:tabs>
+          <w:tab w:val="right" w:leader="dot" w:pos="8306"/>
+        </w:tabs>
+      </w:pPr>
+      <w:r>
+        <w:rPr>
+          <w:rFonts w:hint="default"/>
+          <w:lang w:val="en-US"/>
+        </w:rPr>
+        <w:fldChar w:fldCharType="begin"/>
+      </w:r>
+      <w:r>
+        <w:rPr>
+          <w:rFonts w:hint="default"/>
+          <w:lang w:val="en-US"/>
+        </w:rPr>
+        <w:instrText xml:space="preserve"> HYPERLINK \l _Toc28302 </w:instrText>
+      </w:r>
+      <w:r>
+        <w:rPr>
+          <w:rFonts w:hint="default"/>
+          <w:lang w:val="en-US"/>
+        </w:rPr>
+        <w:fldChar w:fldCharType="separate"/>
+      </w:r>
+      <w:r>
+        <w:rPr>
+          <w:rFonts w:hint="default"/>
+          <w:lang w:val="en-US"/>
+        </w:rPr>
+        <w:t>Visitor</w:t>
+      </w:r>
+      <w:r>
+        <w:tab/>
+      </w:r>
+      <w:r>
+        <w:fldChar w:fldCharType="begin"/>
+      </w:r>
+      <w:r>
+        <w:instrText xml:space="preserve"> PAGEREF _Toc28302 \h </w:instrText>
+      </w:r>
+      <w:r>
+        <w:fldChar w:fldCharType="separate"/>
+      </w:r>
+      <w:r>
+        <w:t>6</w:t>
       </w:r>
       <w:r>
         <w:fldChar w:fldCharType="end"/>
@@ -429,21 +2137,21 @@
           <w:rFonts w:hint="default"/>
           <w:lang w:val="en-US"/>
         </w:rPr>
-        <w:instrText xml:space="preserve"> HYPERLINK \l _Toc21244 </w:instrText>
-      </w:r>
-      <w:r>
-        <w:rPr>
-          <w:rFonts w:hint="default"/>
-          <w:lang w:val="en-US"/>
-        </w:rPr>
-        <w:fldChar w:fldCharType="separate"/>
-      </w:r>
-      <w:r>
-        <w:rPr>
-          <w:rFonts w:hint="default"/>
-          <w:lang w:val="en-US"/>
-        </w:rPr>
-        <w:t>Interface Segregation Principle</w:t>
+        <w:instrText xml:space="preserve"> HYPERLINK \l _Toc9762 </w:instrText>
+      </w:r>
+      <w:r>
+        <w:rPr>
+          <w:rFonts w:hint="default"/>
+          <w:lang w:val="en-US"/>
+        </w:rPr>
+        <w:fldChar w:fldCharType="separate"/>
+      </w:r>
+      <w:r>
+        <w:rPr>
+          <w:rFonts w:hint="default"/>
+          <w:lang w:val="en-US"/>
+        </w:rPr>
+        <w:t>Microservices</w:t>
       </w:r>
       <w:r>
         <w:tab/>
@@ -452,13 +2160,13 @@
         <w:fldChar w:fldCharType="begin"/>
       </w:r>
       <w:r>
-        <w:instrText xml:space="preserve"> PAGEREF _Toc21244 \h </w:instrText>
-      </w:r>
-      <w:r>
-        <w:fldChar w:fldCharType="separate"/>
-      </w:r>
-      <w:r>
-        <w:t>3</w:t>
+        <w:instrText xml:space="preserve"> PAGEREF _Toc9762 \h </w:instrText>
+      </w:r>
+      <w:r>
+        <w:fldChar w:fldCharType="separate"/>
+      </w:r>
+      <w:r>
+        <w:t>6</w:t>
       </w:r>
       <w:r>
         <w:fldChar w:fldCharType="end"/>
@@ -490,21 +2198,21 @@
           <w:rFonts w:hint="default"/>
           <w:lang w:val="en-US"/>
         </w:rPr>
-        <w:instrText xml:space="preserve"> HYPERLINK \l _Toc7037 </w:instrText>
-      </w:r>
-      <w:r>
-        <w:rPr>
-          <w:rFonts w:hint="default"/>
-          <w:lang w:val="en-US"/>
-        </w:rPr>
-        <w:fldChar w:fldCharType="separate"/>
-      </w:r>
-      <w:r>
-        <w:rPr>
-          <w:rFonts w:hint="default"/>
-          <w:lang w:val="en-US"/>
-        </w:rPr>
-        <w:t>Dependency Inversion Principle</w:t>
+        <w:instrText xml:space="preserve"> HYPERLINK \l _Toc28523 </w:instrText>
+      </w:r>
+      <w:r>
+        <w:rPr>
+          <w:rFonts w:hint="default"/>
+          <w:lang w:val="en-US"/>
+        </w:rPr>
+        <w:fldChar w:fldCharType="separate"/>
+      </w:r>
+      <w:r>
+        <w:rPr>
+          <w:rFonts w:hint="default"/>
+          <w:lang w:val="en-US"/>
+        </w:rPr>
+        <w:t>Kubernates</w:t>
       </w:r>
       <w:r>
         <w:tab/>
@@ -513,28 +2221,28 @@
         <w:fldChar w:fldCharType="begin"/>
       </w:r>
       <w:r>
-        <w:instrText xml:space="preserve"> PAGEREF _Toc7037 \h </w:instrText>
-      </w:r>
-      <w:r>
-        <w:fldChar w:fldCharType="separate"/>
-      </w:r>
-      <w:r>
-        <w:t>3</w:t>
-      </w:r>
-      <w:r>
-        <w:fldChar w:fldCharType="end"/>
-      </w:r>
-      <w:r>
-        <w:rPr>
-          <w:rFonts w:hint="default"/>
-          <w:lang w:val="en-US"/>
-        </w:rPr>
-        <w:fldChar w:fldCharType="end"/>
-      </w:r>
-    </w:p>
-    <w:p>
-      <w:pPr>
-        <w:pStyle w:val="10"/>
+        <w:instrText xml:space="preserve"> PAGEREF _Toc28523 \h </w:instrText>
+      </w:r>
+      <w:r>
+        <w:fldChar w:fldCharType="separate"/>
+      </w:r>
+      <w:r>
+        <w:t>6</w:t>
+      </w:r>
+      <w:r>
+        <w:fldChar w:fldCharType="end"/>
+      </w:r>
+      <w:r>
+        <w:rPr>
+          <w:rFonts w:hint="default"/>
+          <w:lang w:val="en-US"/>
+        </w:rPr>
+        <w:fldChar w:fldCharType="end"/>
+      </w:r>
+    </w:p>
+    <w:p>
+      <w:pPr>
+        <w:pStyle w:val="11"/>
         <w:tabs>
           <w:tab w:val="right" w:leader="dot" w:pos="8306"/>
         </w:tabs>
@@ -551,21 +2259,21 @@
           <w:rFonts w:hint="default"/>
           <w:lang w:val="en-US"/>
         </w:rPr>
-        <w:instrText xml:space="preserve"> HYPERLINK \l _Toc787 </w:instrText>
-      </w:r>
-      <w:r>
-        <w:rPr>
-          <w:rFonts w:hint="default"/>
-          <w:lang w:val="en-US"/>
-        </w:rPr>
-        <w:fldChar w:fldCharType="separate"/>
-      </w:r>
-      <w:r>
-        <w:rPr>
-          <w:rFonts w:hint="default"/>
-          <w:lang w:val="en-US"/>
-        </w:rPr>
-        <w:t>Microservices</w:t>
+        <w:instrText xml:space="preserve"> HYPERLINK \l _Toc3317 </w:instrText>
+      </w:r>
+      <w:r>
+        <w:rPr>
+          <w:rFonts w:hint="default"/>
+          <w:lang w:val="en-US"/>
+        </w:rPr>
+        <w:fldChar w:fldCharType="separate"/>
+      </w:r>
+      <w:r>
+        <w:rPr>
+          <w:rFonts w:hint="default"/>
+          <w:lang w:val="en-US"/>
+        </w:rPr>
+        <w:t>Docker</w:t>
       </w:r>
       <w:r>
         <w:tab/>
@@ -574,28 +2282,28 @@
         <w:fldChar w:fldCharType="begin"/>
       </w:r>
       <w:r>
-        <w:instrText xml:space="preserve"> PAGEREF _Toc787 \h </w:instrText>
-      </w:r>
-      <w:r>
-        <w:fldChar w:fldCharType="separate"/>
-      </w:r>
-      <w:r>
-        <w:t>4</w:t>
-      </w:r>
-      <w:r>
-        <w:fldChar w:fldCharType="end"/>
-      </w:r>
-      <w:r>
-        <w:rPr>
-          <w:rFonts w:hint="default"/>
-          <w:lang w:val="en-US"/>
-        </w:rPr>
-        <w:fldChar w:fldCharType="end"/>
-      </w:r>
-    </w:p>
-    <w:p>
-      <w:pPr>
-        <w:pStyle w:val="10"/>
+        <w:instrText xml:space="preserve"> PAGEREF _Toc3317 \h </w:instrText>
+      </w:r>
+      <w:r>
+        <w:fldChar w:fldCharType="separate"/>
+      </w:r>
+      <w:r>
+        <w:t>6</w:t>
+      </w:r>
+      <w:r>
+        <w:fldChar w:fldCharType="end"/>
+      </w:r>
+      <w:r>
+        <w:rPr>
+          <w:rFonts w:hint="default"/>
+          <w:lang w:val="en-US"/>
+        </w:rPr>
+        <w:fldChar w:fldCharType="end"/>
+      </w:r>
+    </w:p>
+    <w:p>
+      <w:pPr>
+        <w:pStyle w:val="11"/>
         <w:tabs>
           <w:tab w:val="right" w:leader="dot" w:pos="8306"/>
         </w:tabs>
@@ -612,21 +2320,21 @@
           <w:rFonts w:hint="default"/>
           <w:lang w:val="en-US"/>
         </w:rPr>
-        <w:instrText xml:space="preserve"> HYPERLINK \l _Toc25586 </w:instrText>
-      </w:r>
-      <w:r>
-        <w:rPr>
-          <w:rFonts w:hint="default"/>
-          <w:lang w:val="en-US"/>
-        </w:rPr>
-        <w:fldChar w:fldCharType="separate"/>
-      </w:r>
-      <w:r>
-        <w:rPr>
-          <w:rFonts w:hint="default"/>
-          <w:lang w:val="en-US"/>
-        </w:rPr>
-        <w:t>Kubernates</w:t>
+        <w:instrText xml:space="preserve"> HYPERLINK \l _Toc11222 </w:instrText>
+      </w:r>
+      <w:r>
+        <w:rPr>
+          <w:rFonts w:hint="default"/>
+          <w:lang w:val="en-US"/>
+        </w:rPr>
+        <w:fldChar w:fldCharType="separate"/>
+      </w:r>
+      <w:r>
+        <w:rPr>
+          <w:rFonts w:hint="default"/>
+          <w:lang w:val="en-US"/>
+        </w:rPr>
+        <w:t>High Level</w:t>
       </w:r>
       <w:r>
         <w:tab/>
@@ -635,28 +2343,28 @@
         <w:fldChar w:fldCharType="begin"/>
       </w:r>
       <w:r>
-        <w:instrText xml:space="preserve"> PAGEREF _Toc25586 \h </w:instrText>
-      </w:r>
-      <w:r>
-        <w:fldChar w:fldCharType="separate"/>
-      </w:r>
-      <w:r>
-        <w:t>4</w:t>
-      </w:r>
-      <w:r>
-        <w:fldChar w:fldCharType="end"/>
-      </w:r>
-      <w:r>
-        <w:rPr>
-          <w:rFonts w:hint="default"/>
-          <w:lang w:val="en-US"/>
-        </w:rPr>
-        <w:fldChar w:fldCharType="end"/>
-      </w:r>
-    </w:p>
-    <w:p>
-      <w:pPr>
-        <w:pStyle w:val="10"/>
+        <w:instrText xml:space="preserve"> PAGEREF _Toc11222 \h </w:instrText>
+      </w:r>
+      <w:r>
+        <w:fldChar w:fldCharType="separate"/>
+      </w:r>
+      <w:r>
+        <w:t>6</w:t>
+      </w:r>
+      <w:r>
+        <w:fldChar w:fldCharType="end"/>
+      </w:r>
+      <w:r>
+        <w:rPr>
+          <w:rFonts w:hint="default"/>
+          <w:lang w:val="en-US"/>
+        </w:rPr>
+        <w:fldChar w:fldCharType="end"/>
+      </w:r>
+    </w:p>
+    <w:p>
+      <w:pPr>
+        <w:pStyle w:val="11"/>
         <w:tabs>
           <w:tab w:val="right" w:leader="dot" w:pos="8306"/>
         </w:tabs>
@@ -673,21 +2381,21 @@
           <w:rFonts w:hint="default"/>
           <w:lang w:val="en-US"/>
         </w:rPr>
-        <w:instrText xml:space="preserve"> HYPERLINK \l _Toc10656 </w:instrText>
-      </w:r>
-      <w:r>
-        <w:rPr>
-          <w:rFonts w:hint="default"/>
-          <w:lang w:val="en-US"/>
-        </w:rPr>
-        <w:fldChar w:fldCharType="separate"/>
-      </w:r>
-      <w:r>
-        <w:rPr>
-          <w:rFonts w:hint="default"/>
-          <w:lang w:val="en-US"/>
-        </w:rPr>
-        <w:t>Docker</w:t>
+        <w:instrText xml:space="preserve"> HYPERLINK \l _Toc32162 </w:instrText>
+      </w:r>
+      <w:r>
+        <w:rPr>
+          <w:rFonts w:hint="default"/>
+          <w:lang w:val="en-US"/>
+        </w:rPr>
+        <w:fldChar w:fldCharType="separate"/>
+      </w:r>
+      <w:r>
+        <w:rPr>
+          <w:rFonts w:hint="default"/>
+          <w:lang w:val="en-US"/>
+        </w:rPr>
+        <w:t>Low Level</w:t>
       </w:r>
       <w:r>
         <w:tab/>
@@ -696,135 +2404,13 @@
         <w:fldChar w:fldCharType="begin"/>
       </w:r>
       <w:r>
-        <w:instrText xml:space="preserve"> PAGEREF _Toc10656 \h </w:instrText>
-      </w:r>
-      <w:r>
-        <w:fldChar w:fldCharType="separate"/>
-      </w:r>
-      <w:r>
-        <w:t>4</w:t>
-      </w:r>
-      <w:r>
-        <w:fldChar w:fldCharType="end"/>
-      </w:r>
-      <w:r>
-        <w:rPr>
-          <w:rFonts w:hint="default"/>
-          <w:lang w:val="en-US"/>
-        </w:rPr>
-        <w:fldChar w:fldCharType="end"/>
-      </w:r>
-    </w:p>
-    <w:p>
-      <w:pPr>
-        <w:pStyle w:val="10"/>
-        <w:tabs>
-          <w:tab w:val="right" w:leader="dot" w:pos="8306"/>
-        </w:tabs>
-      </w:pPr>
-      <w:r>
-        <w:rPr>
-          <w:rFonts w:hint="default"/>
-          <w:lang w:val="en-US"/>
-        </w:rPr>
-        <w:fldChar w:fldCharType="begin"/>
-      </w:r>
-      <w:r>
-        <w:rPr>
-          <w:rFonts w:hint="default"/>
-          <w:lang w:val="en-US"/>
-        </w:rPr>
-        <w:instrText xml:space="preserve"> HYPERLINK \l _Toc21031 </w:instrText>
-      </w:r>
-      <w:r>
-        <w:rPr>
-          <w:rFonts w:hint="default"/>
-          <w:lang w:val="en-US"/>
-        </w:rPr>
-        <w:fldChar w:fldCharType="separate"/>
-      </w:r>
-      <w:r>
-        <w:rPr>
-          <w:rFonts w:hint="default"/>
-          <w:lang w:val="en-US"/>
-        </w:rPr>
-        <w:t>High Level</w:t>
-      </w:r>
-      <w:r>
-        <w:tab/>
-      </w:r>
-      <w:r>
-        <w:fldChar w:fldCharType="begin"/>
-      </w:r>
-      <w:r>
-        <w:instrText xml:space="preserve"> PAGEREF _Toc21031 \h </w:instrText>
-      </w:r>
-      <w:r>
-        <w:fldChar w:fldCharType="separate"/>
-      </w:r>
-      <w:r>
-        <w:t>4</w:t>
-      </w:r>
-      <w:r>
-        <w:fldChar w:fldCharType="end"/>
-      </w:r>
-      <w:r>
-        <w:rPr>
-          <w:rFonts w:hint="default"/>
-          <w:lang w:val="en-US"/>
-        </w:rPr>
-        <w:fldChar w:fldCharType="end"/>
-      </w:r>
-    </w:p>
-    <w:p>
-      <w:pPr>
-        <w:pStyle w:val="10"/>
-        <w:tabs>
-          <w:tab w:val="right" w:leader="dot" w:pos="8306"/>
-        </w:tabs>
-      </w:pPr>
-      <w:r>
-        <w:rPr>
-          <w:rFonts w:hint="default"/>
-          <w:lang w:val="en-US"/>
-        </w:rPr>
-        <w:fldChar w:fldCharType="begin"/>
-      </w:r>
-      <w:r>
-        <w:rPr>
-          <w:rFonts w:hint="default"/>
-          <w:lang w:val="en-US"/>
-        </w:rPr>
-        <w:instrText xml:space="preserve"> HYPERLINK \l _Toc5259 </w:instrText>
-      </w:r>
-      <w:r>
-        <w:rPr>
-          <w:rFonts w:hint="default"/>
-          <w:lang w:val="en-US"/>
-        </w:rPr>
-        <w:fldChar w:fldCharType="separate"/>
-      </w:r>
-      <w:r>
-        <w:rPr>
-          <w:rFonts w:hint="default"/>
-          <w:lang w:val="en-US"/>
-        </w:rPr>
-        <w:t>Low Level</w:t>
-      </w:r>
-      <w:r>
-        <w:tab/>
-      </w:r>
-      <w:r>
-        <w:fldChar w:fldCharType="begin"/>
-      </w:r>
-      <w:r>
-        <w:instrText xml:space="preserve"> PAGEREF _Toc5259 \h </w:instrText>
-      </w:r>
-      <w:r>
-        <w:fldChar w:fldCharType="separate"/>
-      </w:r>
-      <w:r>
-        <w:t>4</w:t>
+        <w:instrText xml:space="preserve"> PAGEREF _Toc32162 \h </w:instrText>
+      </w:r>
+      <w:r>
+        <w:fldChar w:fldCharType="separate"/>
+      </w:r>
+      <w:r>
+        <w:t>6</w:t>
       </w:r>
       <w:r>
         <w:fldChar w:fldCharType="end"/>
@@ -861,7 +2447,8 @@
           <w:lang w:val="en-US"/>
         </w:rPr>
       </w:pPr>
-      <w:bookmarkStart w:id="1" w:name="_Toc20111"/>
+      <w:bookmarkStart w:id="2" w:name="_Toc32333"/>
+      <w:bookmarkStart w:id="3" w:name="_Toc7120"/>
       <w:r>
         <w:rPr>
           <w:rFonts w:hint="default"/>
@@ -869,7 +2456,8 @@
         </w:rPr>
         <w:t>DRY</w:t>
       </w:r>
-      <w:bookmarkEnd w:id="1"/>
+      <w:bookmarkEnd w:id="2"/>
+      <w:bookmarkEnd w:id="3"/>
     </w:p>
     <w:p>
       <w:pPr>
@@ -880,7 +2468,8 @@
           <w:lang w:val="en-US"/>
         </w:rPr>
       </w:pPr>
-      <w:bookmarkStart w:id="2" w:name="_Toc31425"/>
+      <w:bookmarkStart w:id="4" w:name="_Toc1330"/>
+      <w:bookmarkStart w:id="5" w:name="_Toc28676"/>
       <w:r>
         <w:rPr>
           <w:rFonts w:hint="default"/>
@@ -888,7 +2477,8 @@
         </w:rPr>
         <w:t>SOLID</w:t>
       </w:r>
-      <w:bookmarkEnd w:id="2"/>
+      <w:bookmarkEnd w:id="4"/>
+      <w:bookmarkEnd w:id="5"/>
     </w:p>
     <w:p>
       <w:pPr>
@@ -958,7 +2548,7 @@
       </w:r>
       <w:r>
         <w:rPr>
-          <w:rStyle w:val="7"/>
+          <w:rStyle w:val="8"/>
           <w:rFonts w:hint="default"/>
           <w:b w:val="0"/>
           <w:bCs w:val="0"/>
@@ -994,7 +2584,8 @@
           <w:lang w:val="en-US"/>
         </w:rPr>
       </w:pPr>
-      <w:bookmarkStart w:id="3" w:name="_Toc9054"/>
+      <w:bookmarkStart w:id="6" w:name="_Toc17040"/>
+      <w:bookmarkStart w:id="7" w:name="_Toc4820"/>
       <w:r>
         <w:rPr>
           <w:rFonts w:hint="default"/>
@@ -1002,7 +2593,8 @@
         </w:rPr>
         <w:t>Single Responsibility Principle</w:t>
       </w:r>
-      <w:bookmarkEnd w:id="3"/>
+      <w:bookmarkEnd w:id="6"/>
+      <w:bookmarkEnd w:id="7"/>
     </w:p>
     <w:p>
       <w:pPr>
@@ -1386,7 +2978,8 @@
           <w:lang w:val="en-US"/>
         </w:rPr>
       </w:pPr>
-      <w:bookmarkStart w:id="4" w:name="_Toc27806"/>
+      <w:bookmarkStart w:id="8" w:name="_Toc28867"/>
+      <w:bookmarkStart w:id="9" w:name="_Toc15754"/>
       <w:r>
         <w:rPr>
           <w:rFonts w:hint="default"/>
@@ -1394,7 +2987,8 @@
         </w:rPr>
         <w:t>Open-Closed Principle</w:t>
       </w:r>
-      <w:bookmarkEnd w:id="4"/>
+      <w:bookmarkEnd w:id="8"/>
+      <w:bookmarkEnd w:id="9"/>
     </w:p>
     <w:p>
       <w:pPr>
@@ -1757,7 +3351,8 @@
           <w:lang w:val="en-US"/>
         </w:rPr>
       </w:pPr>
-      <w:bookmarkStart w:id="5" w:name="_Toc10120"/>
+      <w:bookmarkStart w:id="10" w:name="_Toc24057"/>
+      <w:bookmarkStart w:id="11" w:name="_Toc28579"/>
       <w:r>
         <w:rPr>
           <w:rFonts w:hint="default"/>
@@ -1765,7 +3360,8 @@
         </w:rPr>
         <w:t>Liskov Substitution Principle</w:t>
       </w:r>
-      <w:bookmarkEnd w:id="5"/>
+      <w:bookmarkEnd w:id="10"/>
+      <w:bookmarkEnd w:id="11"/>
     </w:p>
     <w:p>
       <w:pPr>
@@ -1849,7 +3445,8 @@
           <w:lang w:val="en-US"/>
         </w:rPr>
       </w:pPr>
-      <w:bookmarkStart w:id="6" w:name="_Toc21244"/>
+      <w:bookmarkStart w:id="12" w:name="_Toc28375"/>
+      <w:bookmarkStart w:id="13" w:name="_Toc16282"/>
       <w:r>
         <w:rPr>
           <w:rFonts w:hint="default"/>
@@ -1857,7 +3454,8 @@
         </w:rPr>
         <w:t>Interface Segregation Principle</w:t>
       </w:r>
-      <w:bookmarkEnd w:id="6"/>
+      <w:bookmarkEnd w:id="12"/>
+      <w:bookmarkEnd w:id="13"/>
     </w:p>
     <w:p>
       <w:pPr>
@@ -1883,7 +3481,8 @@
           <w:lang w:val="en-US"/>
         </w:rPr>
       </w:pPr>
-      <w:bookmarkStart w:id="7" w:name="_Toc7037"/>
+      <w:bookmarkStart w:id="14" w:name="_Toc13030"/>
+      <w:bookmarkStart w:id="15" w:name="_Toc26148"/>
       <w:r>
         <w:rPr>
           <w:rFonts w:hint="default"/>
@@ -1891,7 +3490,8 @@
         </w:rPr>
         <w:t>Dependency Inversion Principle</w:t>
       </w:r>
-      <w:bookmarkEnd w:id="7"/>
+      <w:bookmarkEnd w:id="14"/>
+      <w:bookmarkEnd w:id="15"/>
     </w:p>
     <w:p>
       <w:pPr>
@@ -1999,7 +3599,629 @@
           <w:lang w:val="en-US"/>
         </w:rPr>
       </w:pPr>
-      <w:bookmarkStart w:id="8" w:name="_Toc787"/>
+      <w:bookmarkStart w:id="16" w:name="_Toc16942"/>
+      <w:bookmarkStart w:id="17" w:name="_Toc5034"/>
+      <w:r>
+        <w:rPr>
+          <w:rFonts w:hint="default"/>
+          <w:lang w:val="en-US"/>
+        </w:rPr>
+        <w:t>Design Pattern</w:t>
+      </w:r>
+      <w:bookmarkEnd w:id="16"/>
+      <w:bookmarkEnd w:id="17"/>
+    </w:p>
+    <w:p>
+      <w:pPr>
+        <w:pStyle w:val="4"/>
+        <w:bidi w:val="0"/>
+        <w:rPr>
+          <w:rFonts w:hint="default"/>
+          <w:lang w:val="en-US"/>
+        </w:rPr>
+      </w:pPr>
+      <w:bookmarkStart w:id="18" w:name="_Toc938"/>
+      <w:bookmarkStart w:id="19" w:name="_Toc14937"/>
+      <w:r>
+        <w:rPr>
+          <w:rFonts w:hint="default"/>
+          <w:lang w:val="en-US"/>
+        </w:rPr>
+        <w:t>Creational Patterns</w:t>
+      </w:r>
+      <w:bookmarkEnd w:id="18"/>
+      <w:bookmarkEnd w:id="19"/>
+    </w:p>
+    <w:p>
+      <w:pPr>
+        <w:rPr>
+          <w:rFonts w:hint="default"/>
+          <w:lang w:val="en-US"/>
+        </w:rPr>
+      </w:pPr>
+      <w:r>
+        <w:rPr>
+          <w:rFonts w:hint="default"/>
+          <w:lang w:val="en-US"/>
+        </w:rPr>
+        <w:t xml:space="preserve">These patterns provide various </w:t>
+      </w:r>
+      <w:r>
+        <w:rPr>
+          <w:rFonts w:hint="default"/>
+          <w:b/>
+          <w:bCs w:val="0"/>
+          <w:lang w:val="en-US"/>
+        </w:rPr>
+        <w:t>object creation mechanisms</w:t>
+      </w:r>
+      <w:r>
+        <w:rPr>
+          <w:rFonts w:hint="default"/>
+          <w:lang w:val="en-US"/>
+        </w:rPr>
+        <w:t>, which increase flexibility and reuse of existing code.</w:t>
+      </w:r>
+    </w:p>
+    <w:p>
+      <w:pPr>
+        <w:rPr>
+          <w:rFonts w:hint="default"/>
+          <w:lang w:val="en-US"/>
+        </w:rPr>
+      </w:pPr>
+    </w:p>
+    <w:p>
+      <w:pPr>
+        <w:pStyle w:val="5"/>
+        <w:bidi w:val="0"/>
+        <w:rPr>
+          <w:rFonts w:hint="default"/>
+          <w:lang w:val="en-US"/>
+        </w:rPr>
+      </w:pPr>
+      <w:bookmarkStart w:id="20" w:name="_Toc16504"/>
+      <w:r>
+        <w:rPr>
+          <w:rFonts w:hint="default"/>
+          <w:lang w:val="en-US"/>
+        </w:rPr>
+        <w:t>Factory Method</w:t>
+      </w:r>
+      <w:bookmarkEnd w:id="20"/>
+    </w:p>
+    <w:p>
+      <w:pPr>
+        <w:rPr>
+          <w:rFonts w:hint="default"/>
+          <w:lang w:val="en-US"/>
+        </w:rPr>
+      </w:pPr>
+      <w:bookmarkStart w:id="56" w:name="_GoBack"/>
+      <w:bookmarkEnd w:id="56"/>
+    </w:p>
+    <w:p>
+      <w:pPr>
+        <w:pStyle w:val="5"/>
+        <w:bidi w:val="0"/>
+        <w:rPr>
+          <w:rFonts w:hint="default"/>
+          <w:lang w:val="en-US"/>
+        </w:rPr>
+      </w:pPr>
+      <w:bookmarkStart w:id="21" w:name="_Toc26566"/>
+      <w:r>
+        <w:rPr>
+          <w:rFonts w:hint="default"/>
+          <w:lang w:val="en-US"/>
+        </w:rPr>
+        <w:t>Abstract Factory</w:t>
+      </w:r>
+      <w:bookmarkEnd w:id="21"/>
+    </w:p>
+    <w:p>
+      <w:pPr>
+        <w:pStyle w:val="5"/>
+        <w:bidi w:val="0"/>
+        <w:rPr>
+          <w:rFonts w:hint="default"/>
+          <w:lang w:val="en-US"/>
+        </w:rPr>
+      </w:pPr>
+      <w:bookmarkStart w:id="22" w:name="_Toc3145"/>
+      <w:r>
+        <w:rPr>
+          <w:rFonts w:hint="default"/>
+          <w:lang w:val="en-US"/>
+        </w:rPr>
+        <w:t>Builder</w:t>
+      </w:r>
+      <w:bookmarkEnd w:id="22"/>
+    </w:p>
+    <w:p>
+      <w:pPr>
+        <w:pStyle w:val="5"/>
+        <w:bidi w:val="0"/>
+        <w:rPr>
+          <w:rFonts w:hint="default"/>
+          <w:lang w:val="en-US"/>
+        </w:rPr>
+      </w:pPr>
+      <w:bookmarkStart w:id="23" w:name="_Toc14629"/>
+      <w:r>
+        <w:rPr>
+          <w:rFonts w:hint="default"/>
+          <w:lang w:val="en-US"/>
+        </w:rPr>
+        <w:t>Prototype</w:t>
+      </w:r>
+      <w:bookmarkEnd w:id="23"/>
+    </w:p>
+    <w:p>
+      <w:pPr>
+        <w:pStyle w:val="5"/>
+        <w:bidi w:val="0"/>
+        <w:rPr>
+          <w:rFonts w:hint="default"/>
+          <w:lang w:val="en-US"/>
+        </w:rPr>
+      </w:pPr>
+      <w:bookmarkStart w:id="24" w:name="_Toc26199"/>
+      <w:r>
+        <w:rPr>
+          <w:rFonts w:hint="default"/>
+          <w:lang w:val="en-US"/>
+        </w:rPr>
+        <w:t>Singleton</w:t>
+      </w:r>
+      <w:bookmarkEnd w:id="24"/>
+    </w:p>
+    <w:p>
+      <w:pPr>
+        <w:pStyle w:val="4"/>
+        <w:bidi w:val="0"/>
+        <w:rPr>
+          <w:rFonts w:hint="default"/>
+          <w:lang w:val="en-US"/>
+        </w:rPr>
+      </w:pPr>
+      <w:bookmarkStart w:id="25" w:name="_Toc11312"/>
+      <w:bookmarkStart w:id="26" w:name="_Toc31395"/>
+      <w:r>
+        <w:rPr>
+          <w:rFonts w:hint="default"/>
+          <w:lang w:val="en-US"/>
+        </w:rPr>
+        <w:t>Structural Patterns</w:t>
+      </w:r>
+      <w:bookmarkEnd w:id="25"/>
+      <w:bookmarkEnd w:id="26"/>
+    </w:p>
+    <w:p>
+      <w:pPr>
+        <w:rPr>
+          <w:rFonts w:hint="default"/>
+          <w:lang w:val="en-US"/>
+        </w:rPr>
+      </w:pPr>
+      <w:r>
+        <w:rPr>
+          <w:rFonts w:hint="default"/>
+          <w:lang w:val="en-US"/>
+        </w:rPr>
+        <w:t xml:space="preserve">These patterns explain </w:t>
+      </w:r>
+      <w:r>
+        <w:rPr>
+          <w:rFonts w:hint="default"/>
+          <w:b/>
+          <w:bCs w:val="0"/>
+          <w:lang w:val="en-US"/>
+        </w:rPr>
+        <w:t>how to assemble</w:t>
+      </w:r>
+      <w:r>
+        <w:rPr>
+          <w:rFonts w:hint="default"/>
+          <w:lang w:val="en-US"/>
+        </w:rPr>
+        <w:t xml:space="preserve"> objects and classes into larger structures while keeping these structures flexible and efficient.</w:t>
+      </w:r>
+    </w:p>
+    <w:p>
+      <w:pPr>
+        <w:pStyle w:val="5"/>
+        <w:bidi w:val="0"/>
+        <w:rPr>
+          <w:rFonts w:hint="default"/>
+          <w:lang w:val="en-US"/>
+        </w:rPr>
+      </w:pPr>
+      <w:bookmarkStart w:id="27" w:name="_Toc1155"/>
+      <w:r>
+        <w:rPr>
+          <w:rFonts w:hint="default"/>
+          <w:lang w:val="en-US"/>
+        </w:rPr>
+        <w:t>Adapter</w:t>
+      </w:r>
+      <w:bookmarkEnd w:id="27"/>
+    </w:p>
+    <w:p>
+      <w:pPr>
+        <w:pStyle w:val="5"/>
+        <w:bidi w:val="0"/>
+        <w:rPr>
+          <w:rFonts w:hint="default"/>
+          <w:lang w:val="en-US"/>
+        </w:rPr>
+      </w:pPr>
+      <w:bookmarkStart w:id="28" w:name="_Toc838"/>
+      <w:r>
+        <w:rPr>
+          <w:rFonts w:hint="default"/>
+          <w:lang w:val="en-US"/>
+        </w:rPr>
+        <w:t>Bridge</w:t>
+      </w:r>
+      <w:bookmarkEnd w:id="28"/>
+    </w:p>
+    <w:p>
+      <w:pPr>
+        <w:pStyle w:val="5"/>
+        <w:bidi w:val="0"/>
+        <w:rPr>
+          <w:rFonts w:hint="default"/>
+          <w:lang w:val="en-US"/>
+        </w:rPr>
+      </w:pPr>
+      <w:bookmarkStart w:id="29" w:name="_Toc8133"/>
+      <w:r>
+        <w:rPr>
+          <w:rFonts w:hint="default"/>
+          <w:lang w:val="en-US"/>
+        </w:rPr>
+        <w:t>Composite</w:t>
+      </w:r>
+      <w:bookmarkEnd w:id="29"/>
+    </w:p>
+    <w:p>
+      <w:pPr>
+        <w:pStyle w:val="5"/>
+        <w:bidi w:val="0"/>
+        <w:rPr>
+          <w:rFonts w:hint="default"/>
+          <w:lang w:val="en-US"/>
+        </w:rPr>
+      </w:pPr>
+      <w:bookmarkStart w:id="30" w:name="_Toc30242"/>
+      <w:r>
+        <w:rPr>
+          <w:rFonts w:hint="default"/>
+          <w:lang w:val="en-US"/>
+        </w:rPr>
+        <w:t>Decorator</w:t>
+      </w:r>
+      <w:bookmarkEnd w:id="30"/>
+    </w:p>
+    <w:p>
+      <w:pPr>
+        <w:pStyle w:val="5"/>
+        <w:bidi w:val="0"/>
+        <w:rPr>
+          <w:rFonts w:hint="default"/>
+          <w:lang w:val="en-US"/>
+        </w:rPr>
+      </w:pPr>
+      <w:bookmarkStart w:id="31" w:name="_Toc19697"/>
+      <w:r>
+        <w:rPr>
+          <w:rFonts w:hint="default"/>
+          <w:lang w:val="en-US"/>
+        </w:rPr>
+        <w:t>Facade</w:t>
+      </w:r>
+      <w:bookmarkEnd w:id="31"/>
+    </w:p>
+    <w:p>
+      <w:pPr>
+        <w:pStyle w:val="5"/>
+        <w:bidi w:val="0"/>
+        <w:rPr>
+          <w:rFonts w:hint="default"/>
+          <w:lang w:val="en-US"/>
+        </w:rPr>
+      </w:pPr>
+      <w:bookmarkStart w:id="32" w:name="_Toc25217"/>
+      <w:r>
+        <w:rPr>
+          <w:rFonts w:hint="default"/>
+          <w:lang w:val="en-US"/>
+        </w:rPr>
+        <w:t>Flyweight</w:t>
+      </w:r>
+      <w:bookmarkEnd w:id="32"/>
+    </w:p>
+    <w:p>
+      <w:pPr>
+        <w:pStyle w:val="5"/>
+        <w:bidi w:val="0"/>
+        <w:rPr>
+          <w:rFonts w:hint="default"/>
+          <w:lang w:val="en-US"/>
+        </w:rPr>
+      </w:pPr>
+      <w:bookmarkStart w:id="33" w:name="_Toc7368"/>
+      <w:r>
+        <w:rPr>
+          <w:rFonts w:hint="default"/>
+          <w:lang w:val="en-US"/>
+        </w:rPr>
+        <w:t>Proxy</w:t>
+      </w:r>
+      <w:bookmarkEnd w:id="33"/>
+    </w:p>
+    <w:p>
+      <w:pPr>
+        <w:pStyle w:val="4"/>
+        <w:bidi w:val="0"/>
+        <w:rPr>
+          <w:rFonts w:hint="default"/>
+          <w:lang w:val="en-US"/>
+        </w:rPr>
+      </w:pPr>
+      <w:bookmarkStart w:id="34" w:name="_Toc31456"/>
+      <w:bookmarkStart w:id="35" w:name="_Toc25150"/>
+      <w:r>
+        <w:rPr>
+          <w:rFonts w:hint="default"/>
+          <w:lang w:val="en-US"/>
+        </w:rPr>
+        <w:t>Behavioral Patterns</w:t>
+      </w:r>
+      <w:bookmarkEnd w:id="34"/>
+      <w:bookmarkEnd w:id="35"/>
+    </w:p>
+    <w:p>
+      <w:pPr>
+        <w:rPr>
+          <w:rFonts w:hint="default"/>
+          <w:lang w:val="en-US"/>
+        </w:rPr>
+      </w:pPr>
+      <w:r>
+        <w:rPr>
+          <w:rFonts w:hint="default"/>
+          <w:lang w:val="en-US"/>
+        </w:rPr>
+        <w:t xml:space="preserve">These patterns are concerned with </w:t>
+      </w:r>
+      <w:r>
+        <w:rPr>
+          <w:rFonts w:hint="default"/>
+          <w:b/>
+          <w:bCs w:val="0"/>
+          <w:lang w:val="en-US"/>
+        </w:rPr>
+        <w:t>algorithms and the assignment of responsibilities between objects</w:t>
+      </w:r>
+      <w:r>
+        <w:rPr>
+          <w:rFonts w:hint="default"/>
+          <w:lang w:val="en-US"/>
+        </w:rPr>
+        <w:t>.</w:t>
+      </w:r>
+    </w:p>
+    <w:p>
+      <w:pPr>
+        <w:pStyle w:val="5"/>
+        <w:bidi w:val="0"/>
+        <w:rPr>
+          <w:rFonts w:hint="default"/>
+          <w:lang w:val="en-US"/>
+        </w:rPr>
+      </w:pPr>
+      <w:bookmarkStart w:id="36" w:name="_Toc17775"/>
+      <w:r>
+        <w:rPr>
+          <w:rFonts w:hint="default"/>
+          <w:lang w:val="en-US"/>
+        </w:rPr>
+        <w:t>Chain of Responsibility</w:t>
+      </w:r>
+      <w:bookmarkEnd w:id="36"/>
+    </w:p>
+    <w:p>
+      <w:pPr>
+        <w:pStyle w:val="5"/>
+        <w:bidi w:val="0"/>
+        <w:rPr>
+          <w:rFonts w:hint="default"/>
+          <w:lang w:val="en-US"/>
+        </w:rPr>
+      </w:pPr>
+      <w:bookmarkStart w:id="37" w:name="_Toc4047"/>
+      <w:r>
+        <w:rPr>
+          <w:rFonts w:hint="default"/>
+          <w:lang w:val="en-US"/>
+        </w:rPr>
+        <w:t>Command</w:t>
+      </w:r>
+      <w:bookmarkEnd w:id="37"/>
+    </w:p>
+    <w:p>
+      <w:pPr>
+        <w:pStyle w:val="5"/>
+        <w:bidi w:val="0"/>
+        <w:rPr>
+          <w:rFonts w:hint="default"/>
+          <w:lang w:val="en-US"/>
+        </w:rPr>
+      </w:pPr>
+      <w:bookmarkStart w:id="38" w:name="_Toc26820"/>
+      <w:r>
+        <w:rPr>
+          <w:rFonts w:hint="default"/>
+          <w:lang w:val="en-US"/>
+        </w:rPr>
+        <w:t>Iterator</w:t>
+      </w:r>
+      <w:bookmarkEnd w:id="38"/>
+    </w:p>
+    <w:p>
+      <w:pPr>
+        <w:pStyle w:val="5"/>
+        <w:bidi w:val="0"/>
+        <w:rPr>
+          <w:rFonts w:hint="default"/>
+          <w:lang w:val="en-US"/>
+        </w:rPr>
+      </w:pPr>
+      <w:bookmarkStart w:id="39" w:name="_Toc14811"/>
+      <w:r>
+        <w:rPr>
+          <w:rFonts w:hint="default"/>
+          <w:lang w:val="en-US"/>
+        </w:rPr>
+        <w:t>Mediator</w:t>
+      </w:r>
+      <w:bookmarkEnd w:id="39"/>
+    </w:p>
+    <w:p>
+      <w:pPr>
+        <w:pStyle w:val="5"/>
+        <w:bidi w:val="0"/>
+        <w:rPr>
+          <w:rFonts w:hint="default"/>
+          <w:lang w:val="en-US"/>
+        </w:rPr>
+      </w:pPr>
+      <w:bookmarkStart w:id="40" w:name="_Toc26147"/>
+      <w:r>
+        <w:rPr>
+          <w:rFonts w:hint="default"/>
+          <w:lang w:val="en-US"/>
+        </w:rPr>
+        <w:t>Memento</w:t>
+      </w:r>
+      <w:bookmarkEnd w:id="40"/>
+    </w:p>
+    <w:p>
+      <w:pPr>
+        <w:pStyle w:val="5"/>
+        <w:bidi w:val="0"/>
+        <w:rPr>
+          <w:rFonts w:hint="default"/>
+          <w:lang w:val="en-US"/>
+        </w:rPr>
+      </w:pPr>
+      <w:bookmarkStart w:id="41" w:name="_Toc10323"/>
+      <w:r>
+        <w:rPr>
+          <w:rFonts w:hint="default"/>
+          <w:lang w:val="en-US"/>
+        </w:rPr>
+        <w:t>Observer</w:t>
+      </w:r>
+      <w:bookmarkEnd w:id="41"/>
+    </w:p>
+    <w:p>
+      <w:pPr>
+        <w:pStyle w:val="5"/>
+        <w:bidi w:val="0"/>
+        <w:rPr>
+          <w:rFonts w:hint="default"/>
+          <w:lang w:val="en-US"/>
+        </w:rPr>
+      </w:pPr>
+      <w:bookmarkStart w:id="42" w:name="_Toc23454"/>
+      <w:r>
+        <w:rPr>
+          <w:rFonts w:hint="default"/>
+          <w:lang w:val="en-US"/>
+        </w:rPr>
+        <w:t>State</w:t>
+      </w:r>
+      <w:bookmarkEnd w:id="42"/>
+    </w:p>
+    <w:p>
+      <w:pPr>
+        <w:pStyle w:val="5"/>
+        <w:bidi w:val="0"/>
+        <w:rPr>
+          <w:rFonts w:hint="default"/>
+          <w:lang w:val="en-US"/>
+        </w:rPr>
+      </w:pPr>
+      <w:bookmarkStart w:id="43" w:name="_Toc10074"/>
+      <w:r>
+        <w:rPr>
+          <w:rFonts w:hint="default"/>
+          <w:lang w:val="en-US"/>
+        </w:rPr>
+        <w:t>Strategy</w:t>
+      </w:r>
+      <w:bookmarkEnd w:id="43"/>
+    </w:p>
+    <w:p>
+      <w:pPr>
+        <w:pStyle w:val="5"/>
+        <w:bidi w:val="0"/>
+        <w:rPr>
+          <w:rFonts w:hint="default"/>
+          <w:lang w:val="en-US"/>
+        </w:rPr>
+      </w:pPr>
+      <w:bookmarkStart w:id="44" w:name="_Toc22971"/>
+      <w:r>
+        <w:rPr>
+          <w:rFonts w:hint="default"/>
+          <w:lang w:val="en-US"/>
+        </w:rPr>
+        <w:t>Template method</w:t>
+      </w:r>
+      <w:bookmarkEnd w:id="44"/>
+    </w:p>
+    <w:p>
+      <w:pPr>
+        <w:pStyle w:val="5"/>
+        <w:bidi w:val="0"/>
+        <w:rPr>
+          <w:rFonts w:hint="default"/>
+          <w:lang w:val="en-US"/>
+        </w:rPr>
+      </w:pPr>
+      <w:bookmarkStart w:id="45" w:name="_Toc28302"/>
+      <w:r>
+        <w:rPr>
+          <w:rFonts w:hint="default"/>
+          <w:lang w:val="en-US"/>
+        </w:rPr>
+        <w:t>Visitor</w:t>
+      </w:r>
+      <w:bookmarkEnd w:id="45"/>
+    </w:p>
+    <w:p>
+      <w:pPr>
+        <w:rPr>
+          <w:rFonts w:hint="default"/>
+          <w:lang w:val="en-US"/>
+        </w:rPr>
+      </w:pPr>
+    </w:p>
+    <w:p>
+      <w:pPr>
+        <w:pStyle w:val="3"/>
+        <w:bidi w:val="0"/>
+        <w:rPr>
+          <w:rFonts w:hint="default"/>
+          <w:lang w:val="en-US"/>
+        </w:rPr>
+      </w:pPr>
+      <w:bookmarkStart w:id="46" w:name="_Toc18555"/>
+      <w:bookmarkStart w:id="47" w:name="_Toc9762"/>
       <w:r>
         <w:rPr>
           <w:rFonts w:hint="default"/>
@@ -2007,7 +4229,8 @@
         </w:rPr>
         <w:t>Microservices</w:t>
       </w:r>
-      <w:bookmarkEnd w:id="8"/>
+      <w:bookmarkEnd w:id="46"/>
+      <w:bookmarkEnd w:id="47"/>
     </w:p>
     <w:p>
       <w:pPr>
@@ -2018,7 +4241,8 @@
           <w:lang w:val="en-US"/>
         </w:rPr>
       </w:pPr>
-      <w:bookmarkStart w:id="9" w:name="_Toc25586"/>
+      <w:bookmarkStart w:id="48" w:name="_Toc15194"/>
+      <w:bookmarkStart w:id="49" w:name="_Toc28523"/>
       <w:r>
         <w:rPr>
           <w:rFonts w:hint="default"/>
@@ -2026,7 +4250,8 @@
         </w:rPr>
         <w:t>Kubernates</w:t>
       </w:r>
-      <w:bookmarkEnd w:id="9"/>
+      <w:bookmarkEnd w:id="48"/>
+      <w:bookmarkEnd w:id="49"/>
     </w:p>
     <w:p>
       <w:pPr>
@@ -2037,7 +4262,8 @@
           <w:lang w:val="en-US"/>
         </w:rPr>
       </w:pPr>
-      <w:bookmarkStart w:id="10" w:name="_Toc10656"/>
+      <w:bookmarkStart w:id="50" w:name="_Toc30107"/>
+      <w:bookmarkStart w:id="51" w:name="_Toc3317"/>
       <w:r>
         <w:rPr>
           <w:rFonts w:hint="default"/>
@@ -2045,7 +4271,8 @@
         </w:rPr>
         <w:t>Docker</w:t>
       </w:r>
-      <w:bookmarkEnd w:id="10"/>
+      <w:bookmarkEnd w:id="50"/>
+      <w:bookmarkEnd w:id="51"/>
     </w:p>
     <w:p>
       <w:pPr>
@@ -2056,7 +4283,8 @@
           <w:lang w:val="en-US"/>
         </w:rPr>
       </w:pPr>
-      <w:bookmarkStart w:id="11" w:name="_Toc21031"/>
+      <w:bookmarkStart w:id="52" w:name="_Toc23660"/>
+      <w:bookmarkStart w:id="53" w:name="_Toc11222"/>
       <w:r>
         <w:rPr>
           <w:rFonts w:hint="default"/>
@@ -2064,7 +4292,8 @@
         </w:rPr>
         <w:t>High Level</w:t>
       </w:r>
-      <w:bookmarkEnd w:id="11"/>
+      <w:bookmarkEnd w:id="52"/>
+      <w:bookmarkEnd w:id="53"/>
     </w:p>
     <w:p>
       <w:pPr>
@@ -2075,7 +4304,8 @@
           <w:lang w:val="en-US"/>
         </w:rPr>
       </w:pPr>
-      <w:bookmarkStart w:id="12" w:name="_Toc5259"/>
+      <w:bookmarkStart w:id="54" w:name="_Toc15526"/>
+      <w:bookmarkStart w:id="55" w:name="_Toc32162"/>
       <w:r>
         <w:rPr>
           <w:rFonts w:hint="default"/>
@@ -2083,7 +4313,8 @@
         </w:rPr>
         <w:t>Low Level</w:t>
       </w:r>
-      <w:bookmarkEnd w:id="12"/>
+      <w:bookmarkEnd w:id="54"/>
+      <w:bookmarkEnd w:id="55"/>
     </w:p>
     <w:sectPr>
       <w:pgSz w:w="11906" w:h="16838"/>
@@ -2110,7 +4341,7 @@
     <w:lsdException w:qFormat="1" w:unhideWhenUsed="0" w:uiPriority="0" w:semiHidden="0" w:name="heading 1"/>
     <w:lsdException w:qFormat="1" w:uiPriority="0" w:semiHidden="0" w:name="heading 2"/>
     <w:lsdException w:qFormat="1" w:uiPriority="0" w:semiHidden="0" w:name="heading 3"/>
-    <w:lsdException w:qFormat="1" w:uiPriority="0" w:name="heading 4"/>
+    <w:lsdException w:qFormat="1" w:uiPriority="0" w:semiHidden="0" w:name="heading 4"/>
     <w:lsdException w:qFormat="1" w:uiPriority="0" w:name="heading 5"/>
     <w:lsdException w:qFormat="1" w:uiPriority="0" w:name="heading 6"/>
     <w:lsdException w:qFormat="1" w:uiPriority="0" w:name="heading 7"/>
@@ -2427,12 +4658,31 @@
       <w:szCs w:val="32"/>
     </w:rPr>
   </w:style>
-  <w:style w:type="character" w:default="1" w:styleId="5">
+  <w:style w:type="paragraph" w:styleId="5">
+    <w:name w:val="heading 4"/>
+    <w:basedOn w:val="1"/>
+    <w:next w:val="1"/>
+    <w:unhideWhenUsed/>
+    <w:qFormat/>
+    <w:uiPriority w:val="0"/>
+    <w:pPr>
+      <w:keepNext/>
+      <w:keepLines/>
+      <w:spacing w:before="280" w:after="290" w:line="376" w:lineRule="auto"/>
+      <w:outlineLvl w:val="3"/>
+    </w:pPr>
+    <w:rPr>
+      <w:bCs w:val="0"/>
+      <w:sz w:val="28"/>
+      <w:szCs w:val="28"/>
+    </w:rPr>
+  </w:style>
+  <w:style w:type="character" w:default="1" w:styleId="6">
     <w:name w:val="Default Paragraph Font"/>
     <w:semiHidden/>
     <w:uiPriority w:val="0"/>
   </w:style>
-  <w:style w:type="table" w:default="1" w:styleId="6">
+  <w:style w:type="table" w:default="1" w:styleId="7">
     <w:name w:val="Normal Table"/>
     <w:semiHidden/>
     <w:uiPriority w:val="0"/>
@@ -2445,9 +4695,9 @@
       </w:tblCellMar>
     </w:tblPr>
   </w:style>
-  <w:style w:type="character" w:styleId="7">
+  <w:style w:type="character" w:styleId="8">
     <w:name w:val="FollowedHyperlink"/>
-    <w:basedOn w:val="5"/>
+    <w:basedOn w:val="6"/>
     <w:qFormat/>
     <w:uiPriority w:val="0"/>
     <w:rPr>
@@ -2455,9 +4705,9 @@
       <w:u w:val="single"/>
     </w:rPr>
   </w:style>
-  <w:style w:type="character" w:styleId="8">
+  <w:style w:type="character" w:styleId="9">
     <w:name w:val="Hyperlink"/>
-    <w:basedOn w:val="5"/>
+    <w:basedOn w:val="6"/>
     <w:qFormat/>
     <w:uiPriority w:val="0"/>
     <w:rPr>
@@ -2465,13 +4715,13 @@
       <w:u w:val="single"/>
     </w:rPr>
   </w:style>
-  <w:style w:type="paragraph" w:styleId="9">
+  <w:style w:type="paragraph" w:styleId="10">
     <w:name w:val="toc 1"/>
     <w:basedOn w:val="1"/>
     <w:next w:val="1"/>
     <w:uiPriority w:val="0"/>
   </w:style>
-  <w:style w:type="paragraph" w:styleId="10">
+  <w:style w:type="paragraph" w:styleId="11">
     <w:name w:val="toc 2"/>
     <w:basedOn w:val="1"/>
     <w:next w:val="1"/>
@@ -2480,13 +4730,22 @@
       <w:ind w:left="420" w:leftChars="200"/>
     </w:pPr>
   </w:style>
-  <w:style w:type="paragraph" w:styleId="11">
+  <w:style w:type="paragraph" w:styleId="12">
     <w:name w:val="toc 3"/>
     <w:basedOn w:val="1"/>
     <w:next w:val="1"/>
     <w:uiPriority w:val="0"/>
     <w:pPr>
       <w:ind w:left="840" w:leftChars="400"/>
+    </w:pPr>
+  </w:style>
+  <w:style w:type="paragraph" w:styleId="13">
+    <w:name w:val="toc 4"/>
+    <w:basedOn w:val="1"/>
+    <w:next w:val="1"/>
+    <w:uiPriority w:val="0"/>
+    <w:pPr>
+      <w:ind w:left="1260" w:leftChars="600"/>
     </w:pPr>
   </w:style>
 </w:styles>

--- a/Docs/SystemDesign.docx
+++ b/Docs/SystemDesign.docx
@@ -12,7 +12,7 @@
         </w:rPr>
       </w:pPr>
       <w:bookmarkStart w:id="0" w:name="_Toc23389"/>
-      <w:bookmarkStart w:id="1" w:name="_Toc3531"/>
+      <w:bookmarkStart w:id="1" w:name="_Toc18419"/>
       <w:r>
         <w:rPr>
           <w:rFonts w:hint="default"/>
@@ -63,7 +63,7 @@
           <w:rFonts w:hint="default"/>
           <w:lang w:val="en-US"/>
         </w:rPr>
-        <w:instrText xml:space="preserve"> HYPERLINK \l _Toc3531 </w:instrText>
+        <w:instrText xml:space="preserve"> HYPERLINK \l _Toc18419 </w:instrText>
       </w:r>
       <w:r>
         <w:rPr>
@@ -86,7 +86,7 @@
         <w:fldChar w:fldCharType="begin"/>
       </w:r>
       <w:r>
-        <w:instrText xml:space="preserve"> PAGEREF _Toc3531 \h </w:instrText>
+        <w:instrText xml:space="preserve"> PAGEREF _Toc18419 \h </w:instrText>
       </w:r>
       <w:r>
         <w:fldChar w:fldCharType="separate"/>
@@ -124,7 +124,7 @@
           <w:rFonts w:hint="default"/>
           <w:lang w:val="en-US"/>
         </w:rPr>
-        <w:instrText xml:space="preserve"> HYPERLINK \l _Toc7120 </w:instrText>
+        <w:instrText xml:space="preserve"> HYPERLINK \l _Toc18111 </w:instrText>
       </w:r>
       <w:r>
         <w:rPr>
@@ -147,7 +147,7 @@
         <w:fldChar w:fldCharType="begin"/>
       </w:r>
       <w:r>
-        <w:instrText xml:space="preserve"> PAGEREF _Toc7120 \h </w:instrText>
+        <w:instrText xml:space="preserve"> PAGEREF _Toc18111 \h </w:instrText>
       </w:r>
       <w:r>
         <w:fldChar w:fldCharType="separate"/>
@@ -185,7 +185,7 @@
           <w:rFonts w:hint="default"/>
           <w:lang w:val="en-US"/>
         </w:rPr>
-        <w:instrText xml:space="preserve"> HYPERLINK \l _Toc28676 </w:instrText>
+        <w:instrText xml:space="preserve"> HYPERLINK \l _Toc9427 </w:instrText>
       </w:r>
       <w:r>
         <w:rPr>
@@ -208,7 +208,7 @@
         <w:fldChar w:fldCharType="begin"/>
       </w:r>
       <w:r>
-        <w:instrText xml:space="preserve"> PAGEREF _Toc28676 \h </w:instrText>
+        <w:instrText xml:space="preserve"> PAGEREF _Toc9427 \h </w:instrText>
       </w:r>
       <w:r>
         <w:fldChar w:fldCharType="separate"/>
@@ -246,7 +246,7 @@
           <w:rFonts w:hint="default"/>
           <w:lang w:val="en-US"/>
         </w:rPr>
-        <w:instrText xml:space="preserve"> HYPERLINK \l _Toc4820 </w:instrText>
+        <w:instrText xml:space="preserve"> HYPERLINK \l _Toc19998 </w:instrText>
       </w:r>
       <w:r>
         <w:rPr>
@@ -269,7 +269,7 @@
         <w:fldChar w:fldCharType="begin"/>
       </w:r>
       <w:r>
-        <w:instrText xml:space="preserve"> PAGEREF _Toc4820 \h </w:instrText>
+        <w:instrText xml:space="preserve"> PAGEREF _Toc19998 \h </w:instrText>
       </w:r>
       <w:r>
         <w:fldChar w:fldCharType="separate"/>
@@ -307,7 +307,7 @@
           <w:rFonts w:hint="default"/>
           <w:lang w:val="en-US"/>
         </w:rPr>
-        <w:instrText xml:space="preserve"> HYPERLINK \l _Toc15754 </w:instrText>
+        <w:instrText xml:space="preserve"> HYPERLINK \l _Toc20181 </w:instrText>
       </w:r>
       <w:r>
         <w:rPr>
@@ -330,7 +330,7 @@
         <w:fldChar w:fldCharType="begin"/>
       </w:r>
       <w:r>
-        <w:instrText xml:space="preserve"> PAGEREF _Toc15754 \h </w:instrText>
+        <w:instrText xml:space="preserve"> PAGEREF _Toc20181 \h </w:instrText>
       </w:r>
       <w:r>
         <w:fldChar w:fldCharType="separate"/>
@@ -368,7 +368,7 @@
           <w:rFonts w:hint="default"/>
           <w:lang w:val="en-US"/>
         </w:rPr>
-        <w:instrText xml:space="preserve"> HYPERLINK \l _Toc28579 </w:instrText>
+        <w:instrText xml:space="preserve"> HYPERLINK \l _Toc16730 </w:instrText>
       </w:r>
       <w:r>
         <w:rPr>
@@ -391,7 +391,7 @@
         <w:fldChar w:fldCharType="begin"/>
       </w:r>
       <w:r>
-        <w:instrText xml:space="preserve"> PAGEREF _Toc28579 \h </w:instrText>
+        <w:instrText xml:space="preserve"> PAGEREF _Toc16730 \h </w:instrText>
       </w:r>
       <w:r>
         <w:fldChar w:fldCharType="separate"/>
@@ -429,7 +429,7 @@
           <w:rFonts w:hint="default"/>
           <w:lang w:val="en-US"/>
         </w:rPr>
-        <w:instrText xml:space="preserve"> HYPERLINK \l _Toc16282 </w:instrText>
+        <w:instrText xml:space="preserve"> HYPERLINK \l _Toc3201 </w:instrText>
       </w:r>
       <w:r>
         <w:rPr>
@@ -452,7 +452,7 @@
         <w:fldChar w:fldCharType="begin"/>
       </w:r>
       <w:r>
-        <w:instrText xml:space="preserve"> PAGEREF _Toc16282 \h </w:instrText>
+        <w:instrText xml:space="preserve"> PAGEREF _Toc3201 \h </w:instrText>
       </w:r>
       <w:r>
         <w:fldChar w:fldCharType="separate"/>
@@ -490,7 +490,7 @@
           <w:rFonts w:hint="default"/>
           <w:lang w:val="en-US"/>
         </w:rPr>
-        <w:instrText xml:space="preserve"> HYPERLINK \l _Toc26148 </w:instrText>
+        <w:instrText xml:space="preserve"> HYPERLINK \l _Toc217 </w:instrText>
       </w:r>
       <w:r>
         <w:rPr>
@@ -513,7 +513,7 @@
         <w:fldChar w:fldCharType="begin"/>
       </w:r>
       <w:r>
-        <w:instrText xml:space="preserve"> PAGEREF _Toc26148 \h </w:instrText>
+        <w:instrText xml:space="preserve"> PAGEREF _Toc217 \h </w:instrText>
       </w:r>
       <w:r>
         <w:fldChar w:fldCharType="separate"/>
@@ -551,7 +551,7 @@
           <w:rFonts w:hint="default"/>
           <w:lang w:val="en-US"/>
         </w:rPr>
-        <w:instrText xml:space="preserve"> HYPERLINK \l _Toc5034 </w:instrText>
+        <w:instrText xml:space="preserve"> HYPERLINK \l _Toc10397 </w:instrText>
       </w:r>
       <w:r>
         <w:rPr>
@@ -574,13 +574,13 @@
         <w:fldChar w:fldCharType="begin"/>
       </w:r>
       <w:r>
-        <w:instrText xml:space="preserve"> PAGEREF _Toc5034 \h </w:instrText>
-      </w:r>
-      <w:r>
-        <w:fldChar w:fldCharType="separate"/>
-      </w:r>
-      <w:r>
-        <w:t>5</w:t>
+        <w:instrText xml:space="preserve"> PAGEREF _Toc10397 \h </w:instrText>
+      </w:r>
+      <w:r>
+        <w:fldChar w:fldCharType="separate"/>
+      </w:r>
+      <w:r>
+        <w:t>4</w:t>
       </w:r>
       <w:r>
         <w:fldChar w:fldCharType="end"/>
@@ -612,7 +612,7 @@
           <w:rFonts w:hint="default"/>
           <w:lang w:val="en-US"/>
         </w:rPr>
-        <w:instrText xml:space="preserve"> HYPERLINK \l _Toc14937 </w:instrText>
+        <w:instrText xml:space="preserve"> HYPERLINK \l _Toc20571 </w:instrText>
       </w:r>
       <w:r>
         <w:rPr>
@@ -635,13 +635,13 @@
         <w:fldChar w:fldCharType="begin"/>
       </w:r>
       <w:r>
-        <w:instrText xml:space="preserve"> PAGEREF _Toc14937 \h </w:instrText>
-      </w:r>
-      <w:r>
-        <w:fldChar w:fldCharType="separate"/>
-      </w:r>
-      <w:r>
-        <w:t>5</w:t>
+        <w:instrText xml:space="preserve"> PAGEREF _Toc20571 \h </w:instrText>
+      </w:r>
+      <w:r>
+        <w:fldChar w:fldCharType="separate"/>
+      </w:r>
+      <w:r>
+        <w:t>4</w:t>
       </w:r>
       <w:r>
         <w:fldChar w:fldCharType="end"/>
@@ -673,7 +673,7 @@
           <w:rFonts w:hint="default"/>
           <w:lang w:val="en-US"/>
         </w:rPr>
-        <w:instrText xml:space="preserve"> HYPERLINK \l _Toc16504 </w:instrText>
+        <w:instrText xml:space="preserve"> HYPERLINK \l _Toc13234 </w:instrText>
       </w:r>
       <w:r>
         <w:rPr>
@@ -696,7 +696,7 @@
         <w:fldChar w:fldCharType="begin"/>
       </w:r>
       <w:r>
-        <w:instrText xml:space="preserve"> PAGEREF _Toc16504 \h </w:instrText>
+        <w:instrText xml:space="preserve"> PAGEREF _Toc13234 \h </w:instrText>
       </w:r>
       <w:r>
         <w:fldChar w:fldCharType="separate"/>
@@ -734,7 +734,7 @@
           <w:rFonts w:hint="default"/>
           <w:lang w:val="en-US"/>
         </w:rPr>
-        <w:instrText xml:space="preserve"> HYPERLINK \l _Toc26566 </w:instrText>
+        <w:instrText xml:space="preserve"> HYPERLINK \l _Toc4840 </w:instrText>
       </w:r>
       <w:r>
         <w:rPr>
@@ -757,7 +757,7 @@
         <w:fldChar w:fldCharType="begin"/>
       </w:r>
       <w:r>
-        <w:instrText xml:space="preserve"> PAGEREF _Toc26566 \h </w:instrText>
+        <w:instrText xml:space="preserve"> PAGEREF _Toc4840 \h </w:instrText>
       </w:r>
       <w:r>
         <w:fldChar w:fldCharType="separate"/>
@@ -795,7 +795,7 @@
           <w:rFonts w:hint="default"/>
           <w:lang w:val="en-US"/>
         </w:rPr>
-        <w:instrText xml:space="preserve"> HYPERLINK \l _Toc3145 </w:instrText>
+        <w:instrText xml:space="preserve"> HYPERLINK \l _Toc20163 </w:instrText>
       </w:r>
       <w:r>
         <w:rPr>
@@ -818,7 +818,7 @@
         <w:fldChar w:fldCharType="begin"/>
       </w:r>
       <w:r>
-        <w:instrText xml:space="preserve"> PAGEREF _Toc3145 \h </w:instrText>
+        <w:instrText xml:space="preserve"> PAGEREF _Toc20163 \h </w:instrText>
       </w:r>
       <w:r>
         <w:fldChar w:fldCharType="separate"/>
@@ -856,7 +856,7 @@
           <w:rFonts w:hint="default"/>
           <w:lang w:val="en-US"/>
         </w:rPr>
-        <w:instrText xml:space="preserve"> HYPERLINK \l _Toc14629 </w:instrText>
+        <w:instrText xml:space="preserve"> HYPERLINK \l _Toc28458 </w:instrText>
       </w:r>
       <w:r>
         <w:rPr>
@@ -879,7 +879,7 @@
         <w:fldChar w:fldCharType="begin"/>
       </w:r>
       <w:r>
-        <w:instrText xml:space="preserve"> PAGEREF _Toc14629 \h </w:instrText>
+        <w:instrText xml:space="preserve"> PAGEREF _Toc28458 \h </w:instrText>
       </w:r>
       <w:r>
         <w:fldChar w:fldCharType="separate"/>
@@ -917,7 +917,7 @@
           <w:rFonts w:hint="default"/>
           <w:lang w:val="en-US"/>
         </w:rPr>
-        <w:instrText xml:space="preserve"> HYPERLINK \l _Toc26199 </w:instrText>
+        <w:instrText xml:space="preserve"> HYPERLINK \l _Toc12477 </w:instrText>
       </w:r>
       <w:r>
         <w:rPr>
@@ -940,7 +940,7 @@
         <w:fldChar w:fldCharType="begin"/>
       </w:r>
       <w:r>
-        <w:instrText xml:space="preserve"> PAGEREF _Toc26199 \h </w:instrText>
+        <w:instrText xml:space="preserve"> PAGEREF _Toc12477 \h </w:instrText>
       </w:r>
       <w:r>
         <w:fldChar w:fldCharType="separate"/>
@@ -978,7 +978,7 @@
           <w:rFonts w:hint="default"/>
           <w:lang w:val="en-US"/>
         </w:rPr>
-        <w:instrText xml:space="preserve"> HYPERLINK \l _Toc31395 </w:instrText>
+        <w:instrText xml:space="preserve"> HYPERLINK \l _Toc26525 </w:instrText>
       </w:r>
       <w:r>
         <w:rPr>
@@ -1001,7 +1001,7 @@
         <w:fldChar w:fldCharType="begin"/>
       </w:r>
       <w:r>
-        <w:instrText xml:space="preserve"> PAGEREF _Toc31395 \h </w:instrText>
+        <w:instrText xml:space="preserve"> PAGEREF _Toc26525 \h </w:instrText>
       </w:r>
       <w:r>
         <w:fldChar w:fldCharType="separate"/>
@@ -1039,7 +1039,7 @@
           <w:rFonts w:hint="default"/>
           <w:lang w:val="en-US"/>
         </w:rPr>
-        <w:instrText xml:space="preserve"> HYPERLINK \l _Toc1155 </w:instrText>
+        <w:instrText xml:space="preserve"> HYPERLINK \l _Toc25704 </w:instrText>
       </w:r>
       <w:r>
         <w:rPr>
@@ -1062,7 +1062,7 @@
         <w:fldChar w:fldCharType="begin"/>
       </w:r>
       <w:r>
-        <w:instrText xml:space="preserve"> PAGEREF _Toc1155 \h </w:instrText>
+        <w:instrText xml:space="preserve"> PAGEREF _Toc25704 \h </w:instrText>
       </w:r>
       <w:r>
         <w:fldChar w:fldCharType="separate"/>
@@ -1100,7 +1100,7 @@
           <w:rFonts w:hint="default"/>
           <w:lang w:val="en-US"/>
         </w:rPr>
-        <w:instrText xml:space="preserve"> HYPERLINK \l _Toc838 </w:instrText>
+        <w:instrText xml:space="preserve"> HYPERLINK \l _Toc3384 </w:instrText>
       </w:r>
       <w:r>
         <w:rPr>
@@ -1123,7 +1123,7 @@
         <w:fldChar w:fldCharType="begin"/>
       </w:r>
       <w:r>
-        <w:instrText xml:space="preserve"> PAGEREF _Toc838 \h </w:instrText>
+        <w:instrText xml:space="preserve"> PAGEREF _Toc3384 \h </w:instrText>
       </w:r>
       <w:r>
         <w:fldChar w:fldCharType="separate"/>
@@ -1161,7 +1161,7 @@
           <w:rFonts w:hint="default"/>
           <w:lang w:val="en-US"/>
         </w:rPr>
-        <w:instrText xml:space="preserve"> HYPERLINK \l _Toc8133 </w:instrText>
+        <w:instrText xml:space="preserve"> HYPERLINK \l _Toc27361 </w:instrText>
       </w:r>
       <w:r>
         <w:rPr>
@@ -1184,7 +1184,7 @@
         <w:fldChar w:fldCharType="begin"/>
       </w:r>
       <w:r>
-        <w:instrText xml:space="preserve"> PAGEREF _Toc8133 \h </w:instrText>
+        <w:instrText xml:space="preserve"> PAGEREF _Toc27361 \h </w:instrText>
       </w:r>
       <w:r>
         <w:fldChar w:fldCharType="separate"/>
@@ -1222,7 +1222,7 @@
           <w:rFonts w:hint="default"/>
           <w:lang w:val="en-US"/>
         </w:rPr>
-        <w:instrText xml:space="preserve"> HYPERLINK \l _Toc30242 </w:instrText>
+        <w:instrText xml:space="preserve"> HYPERLINK \l _Toc26759 </w:instrText>
       </w:r>
       <w:r>
         <w:rPr>
@@ -1245,13 +1245,13 @@
         <w:fldChar w:fldCharType="begin"/>
       </w:r>
       <w:r>
-        <w:instrText xml:space="preserve"> PAGEREF _Toc30242 \h </w:instrText>
-      </w:r>
-      <w:r>
-        <w:fldChar w:fldCharType="separate"/>
-      </w:r>
-      <w:r>
-        <w:t>5</w:t>
+        <w:instrText xml:space="preserve"> PAGEREF _Toc26759 \h </w:instrText>
+      </w:r>
+      <w:r>
+        <w:fldChar w:fldCharType="separate"/>
+      </w:r>
+      <w:r>
+        <w:t>6</w:t>
       </w:r>
       <w:r>
         <w:fldChar w:fldCharType="end"/>
@@ -1283,7 +1283,7 @@
           <w:rFonts w:hint="default"/>
           <w:lang w:val="en-US"/>
         </w:rPr>
-        <w:instrText xml:space="preserve"> HYPERLINK \l _Toc19697 </w:instrText>
+        <w:instrText xml:space="preserve"> HYPERLINK \l _Toc3814 </w:instrText>
       </w:r>
       <w:r>
         <w:rPr>
@@ -1306,13 +1306,13 @@
         <w:fldChar w:fldCharType="begin"/>
       </w:r>
       <w:r>
-        <w:instrText xml:space="preserve"> PAGEREF _Toc19697 \h </w:instrText>
-      </w:r>
-      <w:r>
-        <w:fldChar w:fldCharType="separate"/>
-      </w:r>
-      <w:r>
-        <w:t>5</w:t>
+        <w:instrText xml:space="preserve"> PAGEREF _Toc3814 \h </w:instrText>
+      </w:r>
+      <w:r>
+        <w:fldChar w:fldCharType="separate"/>
+      </w:r>
+      <w:r>
+        <w:t>6</w:t>
       </w:r>
       <w:r>
         <w:fldChar w:fldCharType="end"/>
@@ -1344,7 +1344,7 @@
           <w:rFonts w:hint="default"/>
           <w:lang w:val="en-US"/>
         </w:rPr>
-        <w:instrText xml:space="preserve"> HYPERLINK \l _Toc25217 </w:instrText>
+        <w:instrText xml:space="preserve"> HYPERLINK \l _Toc21569 </w:instrText>
       </w:r>
       <w:r>
         <w:rPr>
@@ -1367,13 +1367,13 @@
         <w:fldChar w:fldCharType="begin"/>
       </w:r>
       <w:r>
-        <w:instrText xml:space="preserve"> PAGEREF _Toc25217 \h </w:instrText>
-      </w:r>
-      <w:r>
-        <w:fldChar w:fldCharType="separate"/>
-      </w:r>
-      <w:r>
-        <w:t>5</w:t>
+        <w:instrText xml:space="preserve"> PAGEREF _Toc21569 \h </w:instrText>
+      </w:r>
+      <w:r>
+        <w:fldChar w:fldCharType="separate"/>
+      </w:r>
+      <w:r>
+        <w:t>6</w:t>
       </w:r>
       <w:r>
         <w:fldChar w:fldCharType="end"/>
@@ -1405,7 +1405,7 @@
           <w:rFonts w:hint="default"/>
           <w:lang w:val="en-US"/>
         </w:rPr>
-        <w:instrText xml:space="preserve"> HYPERLINK \l _Toc7368 </w:instrText>
+        <w:instrText xml:space="preserve"> HYPERLINK \l _Toc22395 </w:instrText>
       </w:r>
       <w:r>
         <w:rPr>
@@ -1428,13 +1428,13 @@
         <w:fldChar w:fldCharType="begin"/>
       </w:r>
       <w:r>
-        <w:instrText xml:space="preserve"> PAGEREF _Toc7368 \h </w:instrText>
-      </w:r>
-      <w:r>
-        <w:fldChar w:fldCharType="separate"/>
-      </w:r>
-      <w:r>
-        <w:t>5</w:t>
+        <w:instrText xml:space="preserve"> PAGEREF _Toc22395 \h </w:instrText>
+      </w:r>
+      <w:r>
+        <w:fldChar w:fldCharType="separate"/>
+      </w:r>
+      <w:r>
+        <w:t>6</w:t>
       </w:r>
       <w:r>
         <w:fldChar w:fldCharType="end"/>
@@ -1466,7 +1466,7 @@
           <w:rFonts w:hint="default"/>
           <w:lang w:val="en-US"/>
         </w:rPr>
-        <w:instrText xml:space="preserve"> HYPERLINK \l _Toc25150 </w:instrText>
+        <w:instrText xml:space="preserve"> HYPERLINK \l _Toc7647 </w:instrText>
       </w:r>
       <w:r>
         <w:rPr>
@@ -1489,13 +1489,13 @@
         <w:fldChar w:fldCharType="begin"/>
       </w:r>
       <w:r>
-        <w:instrText xml:space="preserve"> PAGEREF _Toc25150 \h </w:instrText>
-      </w:r>
-      <w:r>
-        <w:fldChar w:fldCharType="separate"/>
-      </w:r>
-      <w:r>
-        <w:t>5</w:t>
+        <w:instrText xml:space="preserve"> PAGEREF _Toc7647 \h </w:instrText>
+      </w:r>
+      <w:r>
+        <w:fldChar w:fldCharType="separate"/>
+      </w:r>
+      <w:r>
+        <w:t>6</w:t>
       </w:r>
       <w:r>
         <w:fldChar w:fldCharType="end"/>
@@ -1527,7 +1527,7 @@
           <w:rFonts w:hint="default"/>
           <w:lang w:val="en-US"/>
         </w:rPr>
-        <w:instrText xml:space="preserve"> HYPERLINK \l _Toc17775 </w:instrText>
+        <w:instrText xml:space="preserve"> HYPERLINK \l _Toc15532 </w:instrText>
       </w:r>
       <w:r>
         <w:rPr>
@@ -1550,13 +1550,13 @@
         <w:fldChar w:fldCharType="begin"/>
       </w:r>
       <w:r>
-        <w:instrText xml:space="preserve"> PAGEREF _Toc17775 \h </w:instrText>
-      </w:r>
-      <w:r>
-        <w:fldChar w:fldCharType="separate"/>
-      </w:r>
-      <w:r>
-        <w:t>5</w:t>
+        <w:instrText xml:space="preserve"> PAGEREF _Toc15532 \h </w:instrText>
+      </w:r>
+      <w:r>
+        <w:fldChar w:fldCharType="separate"/>
+      </w:r>
+      <w:r>
+        <w:t>7</w:t>
       </w:r>
       <w:r>
         <w:fldChar w:fldCharType="end"/>
@@ -1588,7 +1588,7 @@
           <w:rFonts w:hint="default"/>
           <w:lang w:val="en-US"/>
         </w:rPr>
-        <w:instrText xml:space="preserve"> HYPERLINK \l _Toc4047 </w:instrText>
+        <w:instrText xml:space="preserve"> HYPERLINK \l _Toc9166 </w:instrText>
       </w:r>
       <w:r>
         <w:rPr>
@@ -1611,13 +1611,13 @@
         <w:fldChar w:fldCharType="begin"/>
       </w:r>
       <w:r>
-        <w:instrText xml:space="preserve"> PAGEREF _Toc4047 \h </w:instrText>
-      </w:r>
-      <w:r>
-        <w:fldChar w:fldCharType="separate"/>
-      </w:r>
-      <w:r>
-        <w:t>6</w:t>
+        <w:instrText xml:space="preserve"> PAGEREF _Toc9166 \h </w:instrText>
+      </w:r>
+      <w:r>
+        <w:fldChar w:fldCharType="separate"/>
+      </w:r>
+      <w:r>
+        <w:t>7</w:t>
       </w:r>
       <w:r>
         <w:fldChar w:fldCharType="end"/>
@@ -1649,7 +1649,7 @@
           <w:rFonts w:hint="default"/>
           <w:lang w:val="en-US"/>
         </w:rPr>
-        <w:instrText xml:space="preserve"> HYPERLINK \l _Toc26820 </w:instrText>
+        <w:instrText xml:space="preserve"> HYPERLINK \l _Toc6012 </w:instrText>
       </w:r>
       <w:r>
         <w:rPr>
@@ -1672,13 +1672,13 @@
         <w:fldChar w:fldCharType="begin"/>
       </w:r>
       <w:r>
-        <w:instrText xml:space="preserve"> PAGEREF _Toc26820 \h </w:instrText>
-      </w:r>
-      <w:r>
-        <w:fldChar w:fldCharType="separate"/>
-      </w:r>
-      <w:r>
-        <w:t>6</w:t>
+        <w:instrText xml:space="preserve"> PAGEREF _Toc6012 \h </w:instrText>
+      </w:r>
+      <w:r>
+        <w:fldChar w:fldCharType="separate"/>
+      </w:r>
+      <w:r>
+        <w:t>7</w:t>
       </w:r>
       <w:r>
         <w:fldChar w:fldCharType="end"/>
@@ -1710,7 +1710,7 @@
           <w:rFonts w:hint="default"/>
           <w:lang w:val="en-US"/>
         </w:rPr>
-        <w:instrText xml:space="preserve"> HYPERLINK \l _Toc14811 </w:instrText>
+        <w:instrText xml:space="preserve"> HYPERLINK \l _Toc9762 </w:instrText>
       </w:r>
       <w:r>
         <w:rPr>
@@ -1733,13 +1733,13 @@
         <w:fldChar w:fldCharType="begin"/>
       </w:r>
       <w:r>
-        <w:instrText xml:space="preserve"> PAGEREF _Toc14811 \h </w:instrText>
-      </w:r>
-      <w:r>
-        <w:fldChar w:fldCharType="separate"/>
-      </w:r>
-      <w:r>
-        <w:t>6</w:t>
+        <w:instrText xml:space="preserve"> PAGEREF _Toc9762 \h </w:instrText>
+      </w:r>
+      <w:r>
+        <w:fldChar w:fldCharType="separate"/>
+      </w:r>
+      <w:r>
+        <w:t>7</w:t>
       </w:r>
       <w:r>
         <w:fldChar w:fldCharType="end"/>
@@ -1771,7 +1771,7 @@
           <w:rFonts w:hint="default"/>
           <w:lang w:val="en-US"/>
         </w:rPr>
-        <w:instrText xml:space="preserve"> HYPERLINK \l _Toc26147 </w:instrText>
+        <w:instrText xml:space="preserve"> HYPERLINK \l _Toc20041 </w:instrText>
       </w:r>
       <w:r>
         <w:rPr>
@@ -1794,13 +1794,13 @@
         <w:fldChar w:fldCharType="begin"/>
       </w:r>
       <w:r>
-        <w:instrText xml:space="preserve"> PAGEREF _Toc26147 \h </w:instrText>
-      </w:r>
-      <w:r>
-        <w:fldChar w:fldCharType="separate"/>
-      </w:r>
-      <w:r>
-        <w:t>6</w:t>
+        <w:instrText xml:space="preserve"> PAGEREF _Toc20041 \h </w:instrText>
+      </w:r>
+      <w:r>
+        <w:fldChar w:fldCharType="separate"/>
+      </w:r>
+      <w:r>
+        <w:t>7</w:t>
       </w:r>
       <w:r>
         <w:fldChar w:fldCharType="end"/>
@@ -1832,7 +1832,7 @@
           <w:rFonts w:hint="default"/>
           <w:lang w:val="en-US"/>
         </w:rPr>
-        <w:instrText xml:space="preserve"> HYPERLINK \l _Toc10323 </w:instrText>
+        <w:instrText xml:space="preserve"> HYPERLINK \l _Toc26109 </w:instrText>
       </w:r>
       <w:r>
         <w:rPr>
@@ -1855,13 +1855,13 @@
         <w:fldChar w:fldCharType="begin"/>
       </w:r>
       <w:r>
-        <w:instrText xml:space="preserve"> PAGEREF _Toc10323 \h </w:instrText>
-      </w:r>
-      <w:r>
-        <w:fldChar w:fldCharType="separate"/>
-      </w:r>
-      <w:r>
-        <w:t>6</w:t>
+        <w:instrText xml:space="preserve"> PAGEREF _Toc26109 \h </w:instrText>
+      </w:r>
+      <w:r>
+        <w:fldChar w:fldCharType="separate"/>
+      </w:r>
+      <w:r>
+        <w:t>7</w:t>
       </w:r>
       <w:r>
         <w:fldChar w:fldCharType="end"/>
@@ -1893,7 +1893,7 @@
           <w:rFonts w:hint="default"/>
           <w:lang w:val="en-US"/>
         </w:rPr>
-        <w:instrText xml:space="preserve"> HYPERLINK \l _Toc23454 </w:instrText>
+        <w:instrText xml:space="preserve"> HYPERLINK \l _Toc2331 </w:instrText>
       </w:r>
       <w:r>
         <w:rPr>
@@ -1916,13 +1916,13 @@
         <w:fldChar w:fldCharType="begin"/>
       </w:r>
       <w:r>
-        <w:instrText xml:space="preserve"> PAGEREF _Toc23454 \h </w:instrText>
-      </w:r>
-      <w:r>
-        <w:fldChar w:fldCharType="separate"/>
-      </w:r>
-      <w:r>
-        <w:t>6</w:t>
+        <w:instrText xml:space="preserve"> PAGEREF _Toc2331 \h </w:instrText>
+      </w:r>
+      <w:r>
+        <w:fldChar w:fldCharType="separate"/>
+      </w:r>
+      <w:r>
+        <w:t>7</w:t>
       </w:r>
       <w:r>
         <w:fldChar w:fldCharType="end"/>
@@ -1954,7 +1954,7 @@
           <w:rFonts w:hint="default"/>
           <w:lang w:val="en-US"/>
         </w:rPr>
-        <w:instrText xml:space="preserve"> HYPERLINK \l _Toc10074 </w:instrText>
+        <w:instrText xml:space="preserve"> HYPERLINK \l _Toc20736 </w:instrText>
       </w:r>
       <w:r>
         <w:rPr>
@@ -1977,13 +1977,13 @@
         <w:fldChar w:fldCharType="begin"/>
       </w:r>
       <w:r>
-        <w:instrText xml:space="preserve"> PAGEREF _Toc10074 \h </w:instrText>
-      </w:r>
-      <w:r>
-        <w:fldChar w:fldCharType="separate"/>
-      </w:r>
-      <w:r>
-        <w:t>6</w:t>
+        <w:instrText xml:space="preserve"> PAGEREF _Toc20736 \h </w:instrText>
+      </w:r>
+      <w:r>
+        <w:fldChar w:fldCharType="separate"/>
+      </w:r>
+      <w:r>
+        <w:t>7</w:t>
       </w:r>
       <w:r>
         <w:fldChar w:fldCharType="end"/>
@@ -2015,7 +2015,7 @@
           <w:rFonts w:hint="default"/>
           <w:lang w:val="en-US"/>
         </w:rPr>
-        <w:instrText xml:space="preserve"> HYPERLINK \l _Toc22971 </w:instrText>
+        <w:instrText xml:space="preserve"> HYPERLINK \l _Toc21958 </w:instrText>
       </w:r>
       <w:r>
         <w:rPr>
@@ -2038,13 +2038,13 @@
         <w:fldChar w:fldCharType="begin"/>
       </w:r>
       <w:r>
-        <w:instrText xml:space="preserve"> PAGEREF _Toc22971 \h </w:instrText>
-      </w:r>
-      <w:r>
-        <w:fldChar w:fldCharType="separate"/>
-      </w:r>
-      <w:r>
-        <w:t>6</w:t>
+        <w:instrText xml:space="preserve"> PAGEREF _Toc21958 \h </w:instrText>
+      </w:r>
+      <w:r>
+        <w:fldChar w:fldCharType="separate"/>
+      </w:r>
+      <w:r>
+        <w:t>7</w:t>
       </w:r>
       <w:r>
         <w:fldChar w:fldCharType="end"/>
@@ -2076,7 +2076,7 @@
           <w:rFonts w:hint="default"/>
           <w:lang w:val="en-US"/>
         </w:rPr>
-        <w:instrText xml:space="preserve"> HYPERLINK \l _Toc28302 </w:instrText>
+        <w:instrText xml:space="preserve"> HYPERLINK \l _Toc8580 </w:instrText>
       </w:r>
       <w:r>
         <w:rPr>
@@ -2099,13 +2099,13 @@
         <w:fldChar w:fldCharType="begin"/>
       </w:r>
       <w:r>
-        <w:instrText xml:space="preserve"> PAGEREF _Toc28302 \h </w:instrText>
-      </w:r>
-      <w:r>
-        <w:fldChar w:fldCharType="separate"/>
-      </w:r>
-      <w:r>
-        <w:t>6</w:t>
+        <w:instrText xml:space="preserve"> PAGEREF _Toc8580 \h </w:instrText>
+      </w:r>
+      <w:r>
+        <w:fldChar w:fldCharType="separate"/>
+      </w:r>
+      <w:r>
+        <w:t>7</w:t>
       </w:r>
       <w:r>
         <w:fldChar w:fldCharType="end"/>
@@ -2137,7 +2137,7 @@
           <w:rFonts w:hint="default"/>
           <w:lang w:val="en-US"/>
         </w:rPr>
-        <w:instrText xml:space="preserve"> HYPERLINK \l _Toc9762 </w:instrText>
+        <w:instrText xml:space="preserve"> HYPERLINK \l _Toc8647 </w:instrText>
       </w:r>
       <w:r>
         <w:rPr>
@@ -2160,13 +2160,13 @@
         <w:fldChar w:fldCharType="begin"/>
       </w:r>
       <w:r>
-        <w:instrText xml:space="preserve"> PAGEREF _Toc9762 \h </w:instrText>
-      </w:r>
-      <w:r>
-        <w:fldChar w:fldCharType="separate"/>
-      </w:r>
-      <w:r>
-        <w:t>6</w:t>
+        <w:instrText xml:space="preserve"> PAGEREF _Toc8647 \h </w:instrText>
+      </w:r>
+      <w:r>
+        <w:fldChar w:fldCharType="separate"/>
+      </w:r>
+      <w:r>
+        <w:t>7</w:t>
       </w:r>
       <w:r>
         <w:fldChar w:fldCharType="end"/>
@@ -2198,7 +2198,7 @@
           <w:rFonts w:hint="default"/>
           <w:lang w:val="en-US"/>
         </w:rPr>
-        <w:instrText xml:space="preserve"> HYPERLINK \l _Toc28523 </w:instrText>
+        <w:instrText xml:space="preserve"> HYPERLINK \l _Toc24949 </w:instrText>
       </w:r>
       <w:r>
         <w:rPr>
@@ -2221,13 +2221,13 @@
         <w:fldChar w:fldCharType="begin"/>
       </w:r>
       <w:r>
-        <w:instrText xml:space="preserve"> PAGEREF _Toc28523 \h </w:instrText>
-      </w:r>
-      <w:r>
-        <w:fldChar w:fldCharType="separate"/>
-      </w:r>
-      <w:r>
-        <w:t>6</w:t>
+        <w:instrText xml:space="preserve"> PAGEREF _Toc24949 \h </w:instrText>
+      </w:r>
+      <w:r>
+        <w:fldChar w:fldCharType="separate"/>
+      </w:r>
+      <w:r>
+        <w:t>7</w:t>
       </w:r>
       <w:r>
         <w:fldChar w:fldCharType="end"/>
@@ -2259,7 +2259,7 @@
           <w:rFonts w:hint="default"/>
           <w:lang w:val="en-US"/>
         </w:rPr>
-        <w:instrText xml:space="preserve"> HYPERLINK \l _Toc3317 </w:instrText>
+        <w:instrText xml:space="preserve"> HYPERLINK \l _Toc24633 </w:instrText>
       </w:r>
       <w:r>
         <w:rPr>
@@ -2282,13 +2282,13 @@
         <w:fldChar w:fldCharType="begin"/>
       </w:r>
       <w:r>
-        <w:instrText xml:space="preserve"> PAGEREF _Toc3317 \h </w:instrText>
-      </w:r>
-      <w:r>
-        <w:fldChar w:fldCharType="separate"/>
-      </w:r>
-      <w:r>
-        <w:t>6</w:t>
+        <w:instrText xml:space="preserve"> PAGEREF _Toc24633 \h </w:instrText>
+      </w:r>
+      <w:r>
+        <w:fldChar w:fldCharType="separate"/>
+      </w:r>
+      <w:r>
+        <w:t>7</w:t>
       </w:r>
       <w:r>
         <w:fldChar w:fldCharType="end"/>
@@ -2320,7 +2320,7 @@
           <w:rFonts w:hint="default"/>
           <w:lang w:val="en-US"/>
         </w:rPr>
-        <w:instrText xml:space="preserve"> HYPERLINK \l _Toc11222 </w:instrText>
+        <w:instrText xml:space="preserve"> HYPERLINK \l _Toc27892 </w:instrText>
       </w:r>
       <w:r>
         <w:rPr>
@@ -2343,13 +2343,13 @@
         <w:fldChar w:fldCharType="begin"/>
       </w:r>
       <w:r>
-        <w:instrText xml:space="preserve"> PAGEREF _Toc11222 \h </w:instrText>
-      </w:r>
-      <w:r>
-        <w:fldChar w:fldCharType="separate"/>
-      </w:r>
-      <w:r>
-        <w:t>6</w:t>
+        <w:instrText xml:space="preserve"> PAGEREF _Toc27892 \h </w:instrText>
+      </w:r>
+      <w:r>
+        <w:fldChar w:fldCharType="separate"/>
+      </w:r>
+      <w:r>
+        <w:t>7</w:t>
       </w:r>
       <w:r>
         <w:fldChar w:fldCharType="end"/>
@@ -2381,7 +2381,7 @@
           <w:rFonts w:hint="default"/>
           <w:lang w:val="en-US"/>
         </w:rPr>
-        <w:instrText xml:space="preserve"> HYPERLINK \l _Toc32162 </w:instrText>
+        <w:instrText xml:space="preserve"> HYPERLINK \l _Toc9312 </w:instrText>
       </w:r>
       <w:r>
         <w:rPr>
@@ -2404,13 +2404,13 @@
         <w:fldChar w:fldCharType="begin"/>
       </w:r>
       <w:r>
-        <w:instrText xml:space="preserve"> PAGEREF _Toc32162 \h </w:instrText>
-      </w:r>
-      <w:r>
-        <w:fldChar w:fldCharType="separate"/>
-      </w:r>
-      <w:r>
-        <w:t>6</w:t>
+        <w:instrText xml:space="preserve"> PAGEREF _Toc9312 \h </w:instrText>
+      </w:r>
+      <w:r>
+        <w:fldChar w:fldCharType="separate"/>
+      </w:r>
+      <w:r>
+        <w:t>7</w:t>
       </w:r>
       <w:r>
         <w:fldChar w:fldCharType="end"/>
@@ -2448,7 +2448,7 @@
         </w:rPr>
       </w:pPr>
       <w:bookmarkStart w:id="2" w:name="_Toc32333"/>
-      <w:bookmarkStart w:id="3" w:name="_Toc7120"/>
+      <w:bookmarkStart w:id="3" w:name="_Toc18111"/>
       <w:r>
         <w:rPr>
           <w:rFonts w:hint="default"/>
@@ -2469,7 +2469,7 @@
         </w:rPr>
       </w:pPr>
       <w:bookmarkStart w:id="4" w:name="_Toc1330"/>
-      <w:bookmarkStart w:id="5" w:name="_Toc28676"/>
+      <w:bookmarkStart w:id="5" w:name="_Toc9427"/>
       <w:r>
         <w:rPr>
           <w:rFonts w:hint="default"/>
@@ -2585,7 +2585,7 @@
         </w:rPr>
       </w:pPr>
       <w:bookmarkStart w:id="6" w:name="_Toc17040"/>
-      <w:bookmarkStart w:id="7" w:name="_Toc4820"/>
+      <w:bookmarkStart w:id="7" w:name="_Toc19998"/>
       <w:r>
         <w:rPr>
           <w:rFonts w:hint="default"/>
@@ -2979,7 +2979,7 @@
         </w:rPr>
       </w:pPr>
       <w:bookmarkStart w:id="8" w:name="_Toc28867"/>
-      <w:bookmarkStart w:id="9" w:name="_Toc15754"/>
+      <w:bookmarkStart w:id="9" w:name="_Toc20181"/>
       <w:r>
         <w:rPr>
           <w:rFonts w:hint="default"/>
@@ -3352,7 +3352,7 @@
         </w:rPr>
       </w:pPr>
       <w:bookmarkStart w:id="10" w:name="_Toc24057"/>
-      <w:bookmarkStart w:id="11" w:name="_Toc28579"/>
+      <w:bookmarkStart w:id="11" w:name="_Toc16730"/>
       <w:r>
         <w:rPr>
           <w:rFonts w:hint="default"/>
@@ -3446,7 +3446,7 @@
         </w:rPr>
       </w:pPr>
       <w:bookmarkStart w:id="12" w:name="_Toc28375"/>
-      <w:bookmarkStart w:id="13" w:name="_Toc16282"/>
+      <w:bookmarkStart w:id="13" w:name="_Toc3201"/>
       <w:r>
         <w:rPr>
           <w:rFonts w:hint="default"/>
@@ -3482,7 +3482,7 @@
         </w:rPr>
       </w:pPr>
       <w:bookmarkStart w:id="14" w:name="_Toc13030"/>
-      <w:bookmarkStart w:id="15" w:name="_Toc26148"/>
+      <w:bookmarkStart w:id="15" w:name="_Toc217"/>
       <w:r>
         <w:rPr>
           <w:rFonts w:hint="default"/>
@@ -3600,7 +3600,7 @@
         </w:rPr>
       </w:pPr>
       <w:bookmarkStart w:id="16" w:name="_Toc16942"/>
-      <w:bookmarkStart w:id="17" w:name="_Toc5034"/>
+      <w:bookmarkStart w:id="17" w:name="_Toc10397"/>
       <w:r>
         <w:rPr>
           <w:rFonts w:hint="default"/>
@@ -3621,7 +3621,7 @@
         </w:rPr>
       </w:pPr>
       <w:bookmarkStart w:id="18" w:name="_Toc938"/>
-      <w:bookmarkStart w:id="19" w:name="_Toc14937"/>
+      <w:bookmarkStart w:id="19" w:name="_Toc20571"/>
       <w:r>
         <w:rPr>
           <w:rFonts w:hint="default"/>
@@ -3680,7 +3680,7 @@
           <w:lang w:val="en-US"/>
         </w:rPr>
       </w:pPr>
-      <w:bookmarkStart w:id="20" w:name="_Toc16504"/>
+      <w:bookmarkStart w:id="20" w:name="_Toc13234"/>
       <w:r>
         <w:rPr>
           <w:rFonts w:hint="default"/>
@@ -3697,6 +3697,326 @@
           <w:lang w:val="en-US"/>
         </w:rPr>
       </w:pPr>
+    </w:p>
+    <w:p>
+      <w:pPr>
+        <w:pStyle w:val="5"/>
+        <w:bidi w:val="0"/>
+        <w:rPr>
+          <w:rFonts w:hint="default"/>
+          <w:lang w:val="en-US"/>
+        </w:rPr>
+      </w:pPr>
+      <w:bookmarkStart w:id="21" w:name="_Toc4840"/>
+      <w:r>
+        <w:rPr>
+          <w:rFonts w:hint="default"/>
+          <w:lang w:val="en-US"/>
+        </w:rPr>
+        <w:t>Abstract Factory</w:t>
+      </w:r>
+      <w:bookmarkEnd w:id="21"/>
+    </w:p>
+    <w:p>
+      <w:pPr>
+        <w:pStyle w:val="5"/>
+        <w:bidi w:val="0"/>
+        <w:rPr>
+          <w:rFonts w:hint="default"/>
+          <w:lang w:val="en-US"/>
+        </w:rPr>
+      </w:pPr>
+      <w:bookmarkStart w:id="22" w:name="_Toc20163"/>
+      <w:r>
+        <w:rPr>
+          <w:rFonts w:hint="default"/>
+          <w:lang w:val="en-US"/>
+        </w:rPr>
+        <w:t>Builder</w:t>
+      </w:r>
+      <w:bookmarkEnd w:id="22"/>
+    </w:p>
+    <w:p>
+      <w:pPr>
+        <w:pStyle w:val="5"/>
+        <w:bidi w:val="0"/>
+        <w:rPr>
+          <w:rFonts w:hint="default"/>
+          <w:lang w:val="en-US"/>
+        </w:rPr>
+      </w:pPr>
+      <w:bookmarkStart w:id="23" w:name="_Toc28458"/>
+      <w:r>
+        <w:rPr>
+          <w:rFonts w:hint="default"/>
+          <w:lang w:val="en-US"/>
+        </w:rPr>
+        <w:t>Prototype</w:t>
+      </w:r>
+      <w:bookmarkEnd w:id="23"/>
+    </w:p>
+    <w:p>
+      <w:pPr>
+        <w:pStyle w:val="5"/>
+        <w:bidi w:val="0"/>
+        <w:rPr>
+          <w:rFonts w:hint="default"/>
+          <w:lang w:val="en-US"/>
+        </w:rPr>
+      </w:pPr>
+      <w:bookmarkStart w:id="24" w:name="_Toc12477"/>
+      <w:r>
+        <w:rPr>
+          <w:rFonts w:hint="default"/>
+          <w:lang w:val="en-US"/>
+        </w:rPr>
+        <w:t>Singleton</w:t>
+      </w:r>
+      <w:bookmarkEnd w:id="24"/>
+    </w:p>
+    <w:p>
+      <w:pPr>
+        <w:pStyle w:val="4"/>
+        <w:bidi w:val="0"/>
+        <w:rPr>
+          <w:rFonts w:hint="default"/>
+          <w:lang w:val="en-US"/>
+        </w:rPr>
+      </w:pPr>
+      <w:bookmarkStart w:id="25" w:name="_Toc11312"/>
+      <w:bookmarkStart w:id="26" w:name="_Toc26525"/>
+      <w:r>
+        <w:rPr>
+          <w:rFonts w:hint="default"/>
+          <w:lang w:val="en-US"/>
+        </w:rPr>
+        <w:t>Structural Patterns</w:t>
+      </w:r>
+      <w:bookmarkEnd w:id="25"/>
+      <w:bookmarkEnd w:id="26"/>
+    </w:p>
+    <w:p>
+      <w:pPr>
+        <w:rPr>
+          <w:rFonts w:hint="default"/>
+          <w:lang w:val="en-US"/>
+        </w:rPr>
+      </w:pPr>
+      <w:r>
+        <w:rPr>
+          <w:rFonts w:hint="default"/>
+          <w:lang w:val="en-US"/>
+        </w:rPr>
+        <w:t xml:space="preserve">These patterns explain </w:t>
+      </w:r>
+      <w:r>
+        <w:rPr>
+          <w:rFonts w:hint="default"/>
+          <w:b/>
+          <w:bCs w:val="0"/>
+          <w:lang w:val="en-US"/>
+        </w:rPr>
+        <w:t>how to assemble</w:t>
+      </w:r>
+      <w:r>
+        <w:rPr>
+          <w:rFonts w:hint="default"/>
+          <w:lang w:val="en-US"/>
+        </w:rPr>
+        <w:t xml:space="preserve"> objects and classes into larger structures while keeping these structures flexible and efficient.</w:t>
+      </w:r>
+    </w:p>
+    <w:p>
+      <w:pPr>
+        <w:pStyle w:val="5"/>
+        <w:bidi w:val="0"/>
+        <w:rPr>
+          <w:rFonts w:hint="default"/>
+          <w:lang w:val="en-US"/>
+        </w:rPr>
+      </w:pPr>
+      <w:bookmarkStart w:id="27" w:name="_Toc25704"/>
+      <w:r>
+        <w:rPr>
+          <w:rFonts w:hint="default"/>
+          <w:lang w:val="en-US"/>
+        </w:rPr>
+        <w:t>Adapter</w:t>
+      </w:r>
+      <w:bookmarkEnd w:id="27"/>
+    </w:p>
+    <w:p>
+      <w:pPr>
+        <w:pStyle w:val="5"/>
+        <w:bidi w:val="0"/>
+        <w:rPr>
+          <w:rFonts w:hint="default"/>
+          <w:lang w:val="en-US"/>
+        </w:rPr>
+      </w:pPr>
+      <w:bookmarkStart w:id="28" w:name="_Toc3384"/>
+      <w:r>
+        <w:rPr>
+          <w:rFonts w:hint="default"/>
+          <w:lang w:val="en-US"/>
+        </w:rPr>
+        <w:t>Bridge</w:t>
+      </w:r>
+      <w:bookmarkEnd w:id="28"/>
+    </w:p>
+    <w:p>
+      <w:pPr>
+        <w:pStyle w:val="5"/>
+        <w:bidi w:val="0"/>
+        <w:rPr>
+          <w:rFonts w:hint="default"/>
+          <w:lang w:val="en-US"/>
+        </w:rPr>
+      </w:pPr>
+      <w:bookmarkStart w:id="29" w:name="_Toc27361"/>
+      <w:r>
+        <w:rPr>
+          <w:rFonts w:hint="default"/>
+          <w:lang w:val="en-US"/>
+        </w:rPr>
+        <w:t>Composite</w:t>
+      </w:r>
+      <w:bookmarkEnd w:id="29"/>
+    </w:p>
+    <w:p>
+      <w:pPr>
+        <w:bidi w:val="0"/>
+        <w:rPr>
+          <w:rFonts w:hint="default"/>
+          <w:lang w:val="en-US"/>
+        </w:rPr>
+      </w:pPr>
+      <w:r>
+        <w:rPr>
+          <w:rFonts w:hint="default"/>
+          <w:lang w:val="en-US"/>
+        </w:rPr>
+        <w:t>Compose objects into tree structures to represent part-whole hierarchies. Composite lets clients treat individual objects and compositions of objects uniformly. Can be done only if core model of app can be represented in tree format.</w:t>
+      </w:r>
+    </w:p>
+    <w:p>
+      <w:pPr>
+        <w:rPr>
+          <w:rFonts w:hint="default"/>
+          <w:lang w:val="en-US"/>
+        </w:rPr>
+      </w:pPr>
+    </w:p>
+    <w:p>
+      <w:pPr>
+        <w:rPr>
+          <w:rFonts w:hint="default"/>
+          <w:lang w:val="en-US"/>
+        </w:rPr>
+      </w:pPr>
+      <w:r>
+        <w:drawing>
+          <wp:inline distT="0" distB="0" distL="114300" distR="114300">
+            <wp:extent cx="3512820" cy="2773680"/>
+            <wp:effectExtent l="0" t="0" r="7620" b="0"/>
+            <wp:docPr id="1" name="Picture 1"/>
+            <wp:cNvGraphicFramePr>
+              <a:graphicFrameLocks xmlns:a="http://schemas.openxmlformats.org/drawingml/2006/main" noChangeAspect="1"/>
+            </wp:cNvGraphicFramePr>
+            <a:graphic xmlns:a="http://schemas.openxmlformats.org/drawingml/2006/main">
+              <a:graphicData uri="http://schemas.openxmlformats.org/drawingml/2006/picture">
+                <pic:pic xmlns:pic="http://schemas.openxmlformats.org/drawingml/2006/picture">
+                  <pic:nvPicPr>
+                    <pic:cNvPr id="1" name="Picture 1"/>
+                    <pic:cNvPicPr>
+                      <a:picLocks noChangeAspect="1"/>
+                    </pic:cNvPicPr>
+                  </pic:nvPicPr>
+                  <pic:blipFill>
+                    <a:blip r:embed="rId5"/>
+                    <a:stretch>
+                      <a:fillRect/>
+                    </a:stretch>
+                  </pic:blipFill>
+                  <pic:spPr>
+                    <a:xfrm>
+                      <a:off x="0" y="0"/>
+                      <a:ext cx="3512820" cy="2773680"/>
+                    </a:xfrm>
+                    <a:prstGeom prst="rect">
+                      <a:avLst/>
+                    </a:prstGeom>
+                    <a:noFill/>
+                    <a:ln>
+                      <a:noFill/>
+                    </a:ln>
+                  </pic:spPr>
+                </pic:pic>
+              </a:graphicData>
+            </a:graphic>
+          </wp:inline>
+        </w:drawing>
+      </w:r>
+    </w:p>
+    <w:p>
+      <w:pPr>
+        <w:pStyle w:val="5"/>
+        <w:bidi w:val="0"/>
+        <w:rPr>
+          <w:rFonts w:hint="default"/>
+          <w:lang w:val="en-US"/>
+        </w:rPr>
+      </w:pPr>
+      <w:bookmarkStart w:id="30" w:name="_Toc26759"/>
+      <w:r>
+        <w:rPr>
+          <w:rFonts w:hint="default"/>
+          <w:lang w:val="en-US"/>
+        </w:rPr>
+        <w:t>Decorator</w:t>
+      </w:r>
+      <w:bookmarkEnd w:id="30"/>
+    </w:p>
+    <w:p>
+      <w:pPr>
+        <w:pStyle w:val="5"/>
+        <w:bidi w:val="0"/>
+        <w:rPr>
+          <w:rFonts w:hint="default"/>
+          <w:lang w:val="en-US"/>
+        </w:rPr>
+      </w:pPr>
+      <w:bookmarkStart w:id="31" w:name="_Toc3814"/>
+      <w:r>
+        <w:rPr>
+          <w:rFonts w:hint="default"/>
+          <w:lang w:val="en-US"/>
+        </w:rPr>
+        <w:t>Facade</w:t>
+      </w:r>
+      <w:bookmarkEnd w:id="31"/>
+      <w:r>
+        <w:rPr>
+          <w:rFonts w:hint="default"/>
+          <w:lang w:val="en-US"/>
+        </w:rPr>
+        <w:t xml:space="preserve"> - Mugappu</w:t>
+      </w:r>
+    </w:p>
+    <w:p>
+      <w:pPr>
+        <w:rPr>
+          <w:rFonts w:hint="default"/>
+          <w:lang w:val="en-US"/>
+        </w:rPr>
+      </w:pPr>
+      <w:r>
+        <w:rPr>
+          <w:rFonts w:hint="default"/>
+          <w:lang w:val="en-US"/>
+        </w:rPr>
+        <w:t>Provide a unified interface to a set of interfaces in a subsystem. Facade defines a higherlevel interface that makes the subsystem easier to use.</w:t>
+      </w:r>
       <w:bookmarkStart w:id="56" w:name="_GoBack"/>
       <w:bookmarkEnd w:id="56"/>
     </w:p>
@@ -3709,15 +4029,15 @@
           <w:lang w:val="en-US"/>
         </w:rPr>
       </w:pPr>
-      <w:bookmarkStart w:id="21" w:name="_Toc26566"/>
-      <w:r>
-        <w:rPr>
-          <w:rFonts w:hint="default"/>
-          <w:lang w:val="en-US"/>
-        </w:rPr>
-        <w:t>Abstract Factory</w:t>
-      </w:r>
-      <w:bookmarkEnd w:id="21"/>
+      <w:bookmarkStart w:id="32" w:name="_Toc21569"/>
+      <w:r>
+        <w:rPr>
+          <w:rFonts w:hint="default"/>
+          <w:lang w:val="en-US"/>
+        </w:rPr>
+        <w:t>Flyweight</w:t>
+      </w:r>
+      <w:bookmarkEnd w:id="32"/>
     </w:p>
     <w:p>
       <w:pPr>
@@ -3728,53 +4048,15 @@
           <w:lang w:val="en-US"/>
         </w:rPr>
       </w:pPr>
-      <w:bookmarkStart w:id="22" w:name="_Toc3145"/>
-      <w:r>
-        <w:rPr>
-          <w:rFonts w:hint="default"/>
-          <w:lang w:val="en-US"/>
-        </w:rPr>
-        <w:t>Builder</w:t>
-      </w:r>
-      <w:bookmarkEnd w:id="22"/>
-    </w:p>
-    <w:p>
-      <w:pPr>
-        <w:pStyle w:val="5"/>
-        <w:bidi w:val="0"/>
-        <w:rPr>
-          <w:rFonts w:hint="default"/>
-          <w:lang w:val="en-US"/>
-        </w:rPr>
-      </w:pPr>
-      <w:bookmarkStart w:id="23" w:name="_Toc14629"/>
-      <w:r>
-        <w:rPr>
-          <w:rFonts w:hint="default"/>
-          <w:lang w:val="en-US"/>
-        </w:rPr>
-        <w:t>Prototype</w:t>
-      </w:r>
-      <w:bookmarkEnd w:id="23"/>
-    </w:p>
-    <w:p>
-      <w:pPr>
-        <w:pStyle w:val="5"/>
-        <w:bidi w:val="0"/>
-        <w:rPr>
-          <w:rFonts w:hint="default"/>
-          <w:lang w:val="en-US"/>
-        </w:rPr>
-      </w:pPr>
-      <w:bookmarkStart w:id="24" w:name="_Toc26199"/>
-      <w:r>
-        <w:rPr>
-          <w:rFonts w:hint="default"/>
-          <w:lang w:val="en-US"/>
-        </w:rPr>
-        <w:t>Singleton</w:t>
-      </w:r>
-      <w:bookmarkEnd w:id="24"/>
+      <w:bookmarkStart w:id="33" w:name="_Toc22395"/>
+      <w:r>
+        <w:rPr>
+          <w:rFonts w:hint="default"/>
+          <w:lang w:val="en-US"/>
+        </w:rPr>
+        <w:t>Proxy</w:t>
+      </w:r>
+      <w:bookmarkEnd w:id="33"/>
     </w:p>
     <w:p>
       <w:pPr>
@@ -3785,31 +4067,31 @@
           <w:lang w:val="en-US"/>
         </w:rPr>
       </w:pPr>
-      <w:bookmarkStart w:id="25" w:name="_Toc11312"/>
-      <w:bookmarkStart w:id="26" w:name="_Toc31395"/>
-      <w:r>
-        <w:rPr>
-          <w:rFonts w:hint="default"/>
-          <w:lang w:val="en-US"/>
-        </w:rPr>
-        <w:t>Structural Patterns</w:t>
-      </w:r>
-      <w:bookmarkEnd w:id="25"/>
-      <w:bookmarkEnd w:id="26"/>
-    </w:p>
-    <w:p>
-      <w:pPr>
-        <w:rPr>
-          <w:rFonts w:hint="default"/>
-          <w:lang w:val="en-US"/>
-        </w:rPr>
-      </w:pPr>
-      <w:r>
-        <w:rPr>
-          <w:rFonts w:hint="default"/>
-          <w:lang w:val="en-US"/>
-        </w:rPr>
-        <w:t xml:space="preserve">These patterns explain </w:t>
+      <w:bookmarkStart w:id="34" w:name="_Toc31456"/>
+      <w:bookmarkStart w:id="35" w:name="_Toc7647"/>
+      <w:r>
+        <w:rPr>
+          <w:rFonts w:hint="default"/>
+          <w:lang w:val="en-US"/>
+        </w:rPr>
+        <w:t>Behavioral Patterns</w:t>
+      </w:r>
+      <w:bookmarkEnd w:id="34"/>
+      <w:bookmarkEnd w:id="35"/>
+    </w:p>
+    <w:p>
+      <w:pPr>
+        <w:rPr>
+          <w:rFonts w:hint="default"/>
+          <w:lang w:val="en-US"/>
+        </w:rPr>
+      </w:pPr>
+      <w:r>
+        <w:rPr>
+          <w:rFonts w:hint="default"/>
+          <w:lang w:val="en-US"/>
+        </w:rPr>
+        <w:t xml:space="preserve">These patterns are concerned with </w:t>
       </w:r>
       <w:r>
         <w:rPr>
@@ -3818,14 +4100,14 @@
           <w:bCs w:val="0"/>
           <w:lang w:val="en-US"/>
         </w:rPr>
-        <w:t>how to assemble</w:t>
-      </w:r>
-      <w:r>
-        <w:rPr>
-          <w:rFonts w:hint="default"/>
-          <w:lang w:val="en-US"/>
-        </w:rPr>
-        <w:t xml:space="preserve"> objects and classes into larger structures while keeping these structures flexible and efficient.</w:t>
+        <w:t>algorithms and the assignment of responsibilities between objects</w:t>
+      </w:r>
+      <w:r>
+        <w:rPr>
+          <w:rFonts w:hint="default"/>
+          <w:lang w:val="en-US"/>
+        </w:rPr>
+        <w:t>.</w:t>
       </w:r>
     </w:p>
     <w:p>
@@ -3837,15 +4119,15 @@
           <w:lang w:val="en-US"/>
         </w:rPr>
       </w:pPr>
-      <w:bookmarkStart w:id="27" w:name="_Toc1155"/>
-      <w:r>
-        <w:rPr>
-          <w:rFonts w:hint="default"/>
-          <w:lang w:val="en-US"/>
-        </w:rPr>
-        <w:t>Adapter</w:t>
-      </w:r>
-      <w:bookmarkEnd w:id="27"/>
+      <w:bookmarkStart w:id="36" w:name="_Toc15532"/>
+      <w:r>
+        <w:rPr>
+          <w:rFonts w:hint="default"/>
+          <w:lang w:val="en-US"/>
+        </w:rPr>
+        <w:t>Chain of Responsibility</w:t>
+      </w:r>
+      <w:bookmarkEnd w:id="36"/>
     </w:p>
     <w:p>
       <w:pPr>
@@ -3856,15 +4138,15 @@
           <w:lang w:val="en-US"/>
         </w:rPr>
       </w:pPr>
-      <w:bookmarkStart w:id="28" w:name="_Toc838"/>
-      <w:r>
-        <w:rPr>
-          <w:rFonts w:hint="default"/>
-          <w:lang w:val="en-US"/>
-        </w:rPr>
-        <w:t>Bridge</w:t>
-      </w:r>
-      <w:bookmarkEnd w:id="28"/>
+      <w:bookmarkStart w:id="37" w:name="_Toc9166"/>
+      <w:r>
+        <w:rPr>
+          <w:rFonts w:hint="default"/>
+          <w:lang w:val="en-US"/>
+        </w:rPr>
+        <w:t>Command</w:t>
+      </w:r>
+      <w:bookmarkEnd w:id="37"/>
     </w:p>
     <w:p>
       <w:pPr>
@@ -3875,15 +4157,15 @@
           <w:lang w:val="en-US"/>
         </w:rPr>
       </w:pPr>
-      <w:bookmarkStart w:id="29" w:name="_Toc8133"/>
-      <w:r>
-        <w:rPr>
-          <w:rFonts w:hint="default"/>
-          <w:lang w:val="en-US"/>
-        </w:rPr>
-        <w:t>Composite</w:t>
-      </w:r>
-      <w:bookmarkEnd w:id="29"/>
+      <w:bookmarkStart w:id="38" w:name="_Toc6012"/>
+      <w:r>
+        <w:rPr>
+          <w:rFonts w:hint="default"/>
+          <w:lang w:val="en-US"/>
+        </w:rPr>
+        <w:t>Iterator</w:t>
+      </w:r>
+      <w:bookmarkEnd w:id="38"/>
     </w:p>
     <w:p>
       <w:pPr>
@@ -3894,15 +4176,15 @@
           <w:lang w:val="en-US"/>
         </w:rPr>
       </w:pPr>
-      <w:bookmarkStart w:id="30" w:name="_Toc30242"/>
-      <w:r>
-        <w:rPr>
-          <w:rFonts w:hint="default"/>
-          <w:lang w:val="en-US"/>
-        </w:rPr>
-        <w:t>Decorator</w:t>
-      </w:r>
-      <w:bookmarkEnd w:id="30"/>
+      <w:bookmarkStart w:id="39" w:name="_Toc9762"/>
+      <w:r>
+        <w:rPr>
+          <w:rFonts w:hint="default"/>
+          <w:lang w:val="en-US"/>
+        </w:rPr>
+        <w:t>Mediator</w:t>
+      </w:r>
+      <w:bookmarkEnd w:id="39"/>
     </w:p>
     <w:p>
       <w:pPr>
@@ -3913,15 +4195,15 @@
           <w:lang w:val="en-US"/>
         </w:rPr>
       </w:pPr>
-      <w:bookmarkStart w:id="31" w:name="_Toc19697"/>
-      <w:r>
-        <w:rPr>
-          <w:rFonts w:hint="default"/>
-          <w:lang w:val="en-US"/>
-        </w:rPr>
-        <w:t>Facade</w:t>
-      </w:r>
-      <w:bookmarkEnd w:id="31"/>
+      <w:bookmarkStart w:id="40" w:name="_Toc20041"/>
+      <w:r>
+        <w:rPr>
+          <w:rFonts w:hint="default"/>
+          <w:lang w:val="en-US"/>
+        </w:rPr>
+        <w:t>Memento</w:t>
+      </w:r>
+      <w:bookmarkEnd w:id="40"/>
     </w:p>
     <w:p>
       <w:pPr>
@@ -3932,15 +4214,15 @@
           <w:lang w:val="en-US"/>
         </w:rPr>
       </w:pPr>
-      <w:bookmarkStart w:id="32" w:name="_Toc25217"/>
-      <w:r>
-        <w:rPr>
-          <w:rFonts w:hint="default"/>
-          <w:lang w:val="en-US"/>
-        </w:rPr>
-        <w:t>Flyweight</w:t>
-      </w:r>
-      <w:bookmarkEnd w:id="32"/>
+      <w:bookmarkStart w:id="41" w:name="_Toc26109"/>
+      <w:r>
+        <w:rPr>
+          <w:rFonts w:hint="default"/>
+          <w:lang w:val="en-US"/>
+        </w:rPr>
+        <w:t>Observer</w:t>
+      </w:r>
+      <w:bookmarkEnd w:id="41"/>
     </w:p>
     <w:p>
       <w:pPr>
@@ -3951,67 +4233,15 @@
           <w:lang w:val="en-US"/>
         </w:rPr>
       </w:pPr>
-      <w:bookmarkStart w:id="33" w:name="_Toc7368"/>
-      <w:r>
-        <w:rPr>
-          <w:rFonts w:hint="default"/>
-          <w:lang w:val="en-US"/>
-        </w:rPr>
-        <w:t>Proxy</w:t>
-      </w:r>
-      <w:bookmarkEnd w:id="33"/>
-    </w:p>
-    <w:p>
-      <w:pPr>
-        <w:pStyle w:val="4"/>
-        <w:bidi w:val="0"/>
-        <w:rPr>
-          <w:rFonts w:hint="default"/>
-          <w:lang w:val="en-US"/>
-        </w:rPr>
-      </w:pPr>
-      <w:bookmarkStart w:id="34" w:name="_Toc31456"/>
-      <w:bookmarkStart w:id="35" w:name="_Toc25150"/>
-      <w:r>
-        <w:rPr>
-          <w:rFonts w:hint="default"/>
-          <w:lang w:val="en-US"/>
-        </w:rPr>
-        <w:t>Behavioral Patterns</w:t>
-      </w:r>
-      <w:bookmarkEnd w:id="34"/>
-      <w:bookmarkEnd w:id="35"/>
-    </w:p>
-    <w:p>
-      <w:pPr>
-        <w:rPr>
-          <w:rFonts w:hint="default"/>
-          <w:lang w:val="en-US"/>
-        </w:rPr>
-      </w:pPr>
-      <w:r>
-        <w:rPr>
-          <w:rFonts w:hint="default"/>
-          <w:lang w:val="en-US"/>
-        </w:rPr>
-        <w:t xml:space="preserve">These patterns are concerned with </w:t>
-      </w:r>
-      <w:r>
-        <w:rPr>
-          <w:rFonts w:hint="default"/>
-          <w:b/>
-          <w:bCs w:val="0"/>
-          <w:lang w:val="en-US"/>
-        </w:rPr>
-        <w:t>algorithms and the assignment of responsibilities between objects</w:t>
-      </w:r>
-      <w:r>
-        <w:rPr>
-          <w:rFonts w:hint="default"/>
-          <w:lang w:val="en-US"/>
-        </w:rPr>
-        <w:t>.</w:t>
-      </w:r>
+      <w:bookmarkStart w:id="42" w:name="_Toc2331"/>
+      <w:r>
+        <w:rPr>
+          <w:rFonts w:hint="default"/>
+          <w:lang w:val="en-US"/>
+        </w:rPr>
+        <w:t>State</w:t>
+      </w:r>
+      <w:bookmarkEnd w:id="42"/>
     </w:p>
     <w:p>
       <w:pPr>
@@ -4022,15 +4252,15 @@
           <w:lang w:val="en-US"/>
         </w:rPr>
       </w:pPr>
-      <w:bookmarkStart w:id="36" w:name="_Toc17775"/>
-      <w:r>
-        <w:rPr>
-          <w:rFonts w:hint="default"/>
-          <w:lang w:val="en-US"/>
-        </w:rPr>
-        <w:t>Chain of Responsibility</w:t>
-      </w:r>
-      <w:bookmarkEnd w:id="36"/>
+      <w:bookmarkStart w:id="43" w:name="_Toc20736"/>
+      <w:r>
+        <w:rPr>
+          <w:rFonts w:hint="default"/>
+          <w:lang w:val="en-US"/>
+        </w:rPr>
+        <w:t>Strategy</w:t>
+      </w:r>
+      <w:bookmarkEnd w:id="43"/>
     </w:p>
     <w:p>
       <w:pPr>
@@ -4041,15 +4271,15 @@
           <w:lang w:val="en-US"/>
         </w:rPr>
       </w:pPr>
-      <w:bookmarkStart w:id="37" w:name="_Toc4047"/>
-      <w:r>
-        <w:rPr>
-          <w:rFonts w:hint="default"/>
-          <w:lang w:val="en-US"/>
-        </w:rPr>
-        <w:t>Command</w:t>
-      </w:r>
-      <w:bookmarkEnd w:id="37"/>
+      <w:bookmarkStart w:id="44" w:name="_Toc21958"/>
+      <w:r>
+        <w:rPr>
+          <w:rFonts w:hint="default"/>
+          <w:lang w:val="en-US"/>
+        </w:rPr>
+        <w:t>Template method</w:t>
+      </w:r>
+      <w:bookmarkEnd w:id="44"/>
     </w:p>
     <w:p>
       <w:pPr>
@@ -4060,140 +4290,7 @@
           <w:lang w:val="en-US"/>
         </w:rPr>
       </w:pPr>
-      <w:bookmarkStart w:id="38" w:name="_Toc26820"/>
-      <w:r>
-        <w:rPr>
-          <w:rFonts w:hint="default"/>
-          <w:lang w:val="en-US"/>
-        </w:rPr>
-        <w:t>Iterator</w:t>
-      </w:r>
-      <w:bookmarkEnd w:id="38"/>
-    </w:p>
-    <w:p>
-      <w:pPr>
-        <w:pStyle w:val="5"/>
-        <w:bidi w:val="0"/>
-        <w:rPr>
-          <w:rFonts w:hint="default"/>
-          <w:lang w:val="en-US"/>
-        </w:rPr>
-      </w:pPr>
-      <w:bookmarkStart w:id="39" w:name="_Toc14811"/>
-      <w:r>
-        <w:rPr>
-          <w:rFonts w:hint="default"/>
-          <w:lang w:val="en-US"/>
-        </w:rPr>
-        <w:t>Mediator</w:t>
-      </w:r>
-      <w:bookmarkEnd w:id="39"/>
-    </w:p>
-    <w:p>
-      <w:pPr>
-        <w:pStyle w:val="5"/>
-        <w:bidi w:val="0"/>
-        <w:rPr>
-          <w:rFonts w:hint="default"/>
-          <w:lang w:val="en-US"/>
-        </w:rPr>
-      </w:pPr>
-      <w:bookmarkStart w:id="40" w:name="_Toc26147"/>
-      <w:r>
-        <w:rPr>
-          <w:rFonts w:hint="default"/>
-          <w:lang w:val="en-US"/>
-        </w:rPr>
-        <w:t>Memento</w:t>
-      </w:r>
-      <w:bookmarkEnd w:id="40"/>
-    </w:p>
-    <w:p>
-      <w:pPr>
-        <w:pStyle w:val="5"/>
-        <w:bidi w:val="0"/>
-        <w:rPr>
-          <w:rFonts w:hint="default"/>
-          <w:lang w:val="en-US"/>
-        </w:rPr>
-      </w:pPr>
-      <w:bookmarkStart w:id="41" w:name="_Toc10323"/>
-      <w:r>
-        <w:rPr>
-          <w:rFonts w:hint="default"/>
-          <w:lang w:val="en-US"/>
-        </w:rPr>
-        <w:t>Observer</w:t>
-      </w:r>
-      <w:bookmarkEnd w:id="41"/>
-    </w:p>
-    <w:p>
-      <w:pPr>
-        <w:pStyle w:val="5"/>
-        <w:bidi w:val="0"/>
-        <w:rPr>
-          <w:rFonts w:hint="default"/>
-          <w:lang w:val="en-US"/>
-        </w:rPr>
-      </w:pPr>
-      <w:bookmarkStart w:id="42" w:name="_Toc23454"/>
-      <w:r>
-        <w:rPr>
-          <w:rFonts w:hint="default"/>
-          <w:lang w:val="en-US"/>
-        </w:rPr>
-        <w:t>State</w:t>
-      </w:r>
-      <w:bookmarkEnd w:id="42"/>
-    </w:p>
-    <w:p>
-      <w:pPr>
-        <w:pStyle w:val="5"/>
-        <w:bidi w:val="0"/>
-        <w:rPr>
-          <w:rFonts w:hint="default"/>
-          <w:lang w:val="en-US"/>
-        </w:rPr>
-      </w:pPr>
-      <w:bookmarkStart w:id="43" w:name="_Toc10074"/>
-      <w:r>
-        <w:rPr>
-          <w:rFonts w:hint="default"/>
-          <w:lang w:val="en-US"/>
-        </w:rPr>
-        <w:t>Strategy</w:t>
-      </w:r>
-      <w:bookmarkEnd w:id="43"/>
-    </w:p>
-    <w:p>
-      <w:pPr>
-        <w:pStyle w:val="5"/>
-        <w:bidi w:val="0"/>
-        <w:rPr>
-          <w:rFonts w:hint="default"/>
-          <w:lang w:val="en-US"/>
-        </w:rPr>
-      </w:pPr>
-      <w:bookmarkStart w:id="44" w:name="_Toc22971"/>
-      <w:r>
-        <w:rPr>
-          <w:rFonts w:hint="default"/>
-          <w:lang w:val="en-US"/>
-        </w:rPr>
-        <w:t>Template method</w:t>
-      </w:r>
-      <w:bookmarkEnd w:id="44"/>
-    </w:p>
-    <w:p>
-      <w:pPr>
-        <w:pStyle w:val="5"/>
-        <w:bidi w:val="0"/>
-        <w:rPr>
-          <w:rFonts w:hint="default"/>
-          <w:lang w:val="en-US"/>
-        </w:rPr>
-      </w:pPr>
-      <w:bookmarkStart w:id="45" w:name="_Toc28302"/>
+      <w:bookmarkStart w:id="45" w:name="_Toc8580"/>
       <w:r>
         <w:rPr>
           <w:rFonts w:hint="default"/>
@@ -4221,7 +4318,7 @@
         </w:rPr>
       </w:pPr>
       <w:bookmarkStart w:id="46" w:name="_Toc18555"/>
-      <w:bookmarkStart w:id="47" w:name="_Toc9762"/>
+      <w:bookmarkStart w:id="47" w:name="_Toc8647"/>
       <w:r>
         <w:rPr>
           <w:rFonts w:hint="default"/>
@@ -4242,7 +4339,7 @@
         </w:rPr>
       </w:pPr>
       <w:bookmarkStart w:id="48" w:name="_Toc15194"/>
-      <w:bookmarkStart w:id="49" w:name="_Toc28523"/>
+      <w:bookmarkStart w:id="49" w:name="_Toc24949"/>
       <w:r>
         <w:rPr>
           <w:rFonts w:hint="default"/>
@@ -4263,7 +4360,7 @@
         </w:rPr>
       </w:pPr>
       <w:bookmarkStart w:id="50" w:name="_Toc30107"/>
-      <w:bookmarkStart w:id="51" w:name="_Toc3317"/>
+      <w:bookmarkStart w:id="51" w:name="_Toc24633"/>
       <w:r>
         <w:rPr>
           <w:rFonts w:hint="default"/>
@@ -4284,7 +4381,7 @@
         </w:rPr>
       </w:pPr>
       <w:bookmarkStart w:id="52" w:name="_Toc23660"/>
-      <w:bookmarkStart w:id="53" w:name="_Toc11222"/>
+      <w:bookmarkStart w:id="53" w:name="_Toc27892"/>
       <w:r>
         <w:rPr>
           <w:rFonts w:hint="default"/>
@@ -4305,7 +4402,7 @@
         </w:rPr>
       </w:pPr>
       <w:bookmarkStart w:id="54" w:name="_Toc15526"/>
-      <w:bookmarkStart w:id="55" w:name="_Toc32162"/>
+      <w:bookmarkStart w:id="55" w:name="_Toc9312"/>
       <w:r>
         <w:rPr>
           <w:rFonts w:hint="default"/>
@@ -4593,7 +4690,7 @@
     <w:rPr>
       <w:rFonts w:ascii="Times New Roman" w:hAnsi="Times New Roman" w:eastAsia="LiSu" w:cstheme="minorBidi"/>
       <w:bCs/>
-      <w:sz w:val="32"/>
+      <w:sz w:val="30"/>
       <w:szCs w:val="36"/>
       <w:lang w:val="en-US" w:eastAsia="zh-CN" w:bidi="ar-SA"/>
     </w:rPr>
@@ -4613,6 +4710,7 @@
     <w:rPr>
       <w:b/>
       <w:bCs w:val="0"/>
+      <w:color w:val="C00000"/>
       <w:kern w:val="44"/>
       <w:sz w:val="44"/>
       <w:szCs w:val="44"/>
@@ -4634,6 +4732,7 @@
     <w:rPr>
       <w:b/>
       <w:bCs w:val="0"/>
+      <w:color w:val="C00000"/>
       <w:sz w:val="40"/>
       <w:szCs w:val="32"/>
     </w:rPr>
@@ -4654,6 +4753,7 @@
     <w:rPr>
       <w:b/>
       <w:bCs w:val="0"/>
+      <w:color w:val="C00000"/>
       <w:sz w:val="36"/>
       <w:szCs w:val="32"/>
     </w:rPr>
@@ -4672,8 +4772,10 @@
       <w:outlineLvl w:val="3"/>
     </w:pPr>
     <w:rPr>
+      <w:b/>
       <w:bCs w:val="0"/>
-      <w:sz w:val="28"/>
+      <w:color w:val="C00000"/>
+      <w:sz w:val="36"/>
       <w:szCs w:val="28"/>
     </w:rPr>
   </w:style>

--- a/Docs/SystemDesign.docx
+++ b/Docs/SystemDesign.docx
@@ -11,8 +11,8 @@
           <w:lang w:val="en-US"/>
         </w:rPr>
       </w:pPr>
-      <w:bookmarkStart w:id="0" w:name="_Toc23389"/>
-      <w:bookmarkStart w:id="1" w:name="_Toc18419"/>
+      <w:bookmarkStart w:id="0" w:name="_Toc18419"/>
+      <w:bookmarkStart w:id="1" w:name="_Toc23389"/>
       <w:r>
         <w:rPr>
           <w:rFonts w:hint="default"/>
@@ -2584,8 +2584,8 @@
           <w:lang w:val="en-US"/>
         </w:rPr>
       </w:pPr>
-      <w:bookmarkStart w:id="6" w:name="_Toc17040"/>
-      <w:bookmarkStart w:id="7" w:name="_Toc19998"/>
+      <w:bookmarkStart w:id="6" w:name="_Toc19998"/>
+      <w:bookmarkStart w:id="7" w:name="_Toc17040"/>
       <w:r>
         <w:rPr>
           <w:rFonts w:hint="default"/>
@@ -2978,8 +2978,8 @@
           <w:lang w:val="en-US"/>
         </w:rPr>
       </w:pPr>
-      <w:bookmarkStart w:id="8" w:name="_Toc28867"/>
-      <w:bookmarkStart w:id="9" w:name="_Toc20181"/>
+      <w:bookmarkStart w:id="8" w:name="_Toc20181"/>
+      <w:bookmarkStart w:id="9" w:name="_Toc28867"/>
       <w:r>
         <w:rPr>
           <w:rFonts w:hint="default"/>
@@ -3445,8 +3445,8 @@
           <w:lang w:val="en-US"/>
         </w:rPr>
       </w:pPr>
-      <w:bookmarkStart w:id="12" w:name="_Toc28375"/>
-      <w:bookmarkStart w:id="13" w:name="_Toc3201"/>
+      <w:bookmarkStart w:id="12" w:name="_Toc3201"/>
+      <w:bookmarkStart w:id="13" w:name="_Toc28375"/>
       <w:r>
         <w:rPr>
           <w:rFonts w:hint="default"/>
@@ -3481,8 +3481,8 @@
           <w:lang w:val="en-US"/>
         </w:rPr>
       </w:pPr>
-      <w:bookmarkStart w:id="14" w:name="_Toc13030"/>
-      <w:bookmarkStart w:id="15" w:name="_Toc217"/>
+      <w:bookmarkStart w:id="14" w:name="_Toc217"/>
+      <w:bookmarkStart w:id="15" w:name="_Toc13030"/>
       <w:r>
         <w:rPr>
           <w:rFonts w:hint="default"/>
@@ -3599,8 +3599,8 @@
           <w:lang w:val="en-US"/>
         </w:rPr>
       </w:pPr>
-      <w:bookmarkStart w:id="16" w:name="_Toc16942"/>
-      <w:bookmarkStart w:id="17" w:name="_Toc10397"/>
+      <w:bookmarkStart w:id="16" w:name="_Toc10397"/>
+      <w:bookmarkStart w:id="17" w:name="_Toc16942"/>
       <w:r>
         <w:rPr>
           <w:rFonts w:hint="default"/>
@@ -3620,8 +3620,8 @@
           <w:lang w:val="en-US"/>
         </w:rPr>
       </w:pPr>
-      <w:bookmarkStart w:id="18" w:name="_Toc938"/>
-      <w:bookmarkStart w:id="19" w:name="_Toc20571"/>
+      <w:bookmarkStart w:id="18" w:name="_Toc20571"/>
+      <w:bookmarkStart w:id="19" w:name="_Toc938"/>
       <w:r>
         <w:rPr>
           <w:rFonts w:hint="default"/>
@@ -3634,33 +3634,28 @@
     </w:p>
     <w:p>
       <w:pPr>
-        <w:rPr>
-          <w:rFonts w:hint="default"/>
-          <w:lang w:val="en-US"/>
-        </w:rPr>
-      </w:pPr>
-      <w:r>
-        <w:rPr>
-          <w:rFonts w:hint="default"/>
-          <w:lang w:val="en-US"/>
-        </w:rPr>
-        <w:t xml:space="preserve">These patterns provide various </w:t>
-      </w:r>
-      <w:r>
-        <w:rPr>
-          <w:rFonts w:hint="default"/>
-          <w:b/>
-          <w:bCs w:val="0"/>
-          <w:lang w:val="en-US"/>
-        </w:rPr>
-        <w:t>object creation mechanisms</w:t>
-      </w:r>
-      <w:r>
-        <w:rPr>
-          <w:rFonts w:hint="default"/>
-          <w:lang w:val="en-US"/>
-        </w:rPr>
-        <w:t>, which increase flexibility and reuse of existing code.</w:t>
+        <w:bidi w:val="0"/>
+        <w:rPr>
+          <w:rFonts w:hint="default"/>
+          <w:lang w:val="en-US"/>
+        </w:rPr>
+      </w:pPr>
+      <w:r>
+        <w:t>Creational design patterns abstract the instantiation process</w:t>
+      </w:r>
+      <w:r>
+        <w:rPr>
+          <w:rFonts w:hint="default"/>
+          <w:lang w:val="en-IN"/>
+        </w:rPr>
+        <w:t xml:space="preserve">. </w:t>
+      </w:r>
+      <w:r>
+        <w:rPr>
+          <w:rFonts w:hint="default"/>
+          <w:lang w:val="en-US"/>
+        </w:rPr>
+        <w:t>These patterns provide various object creation mechanisms, which increase flexibility and reuse of existing code.</w:t>
       </w:r>
     </w:p>
     <w:p>
@@ -4017,8 +4012,160 @@
         </w:rPr>
         <w:t>Provide a unified interface to a set of interfaces in a subsystem. Facade defines a higherlevel interface that makes the subsystem easier to use.</w:t>
       </w:r>
+    </w:p>
+    <w:p>
+      <w:pPr>
+        <w:pStyle w:val="5"/>
+        <w:bidi w:val="0"/>
+        <w:rPr>
+          <w:rFonts w:hint="default"/>
+          <w:lang w:val="en-US"/>
+        </w:rPr>
+      </w:pPr>
+      <w:bookmarkStart w:id="32" w:name="_Toc21569"/>
+      <w:r>
+        <w:rPr>
+          <w:rFonts w:hint="default"/>
+          <w:lang w:val="en-US"/>
+        </w:rPr>
+        <w:t>Flyweight</w:t>
+      </w:r>
+      <w:bookmarkEnd w:id="32"/>
+    </w:p>
+    <w:p>
+      <w:pPr>
+        <w:pStyle w:val="5"/>
+        <w:bidi w:val="0"/>
+        <w:rPr>
+          <w:rFonts w:hint="default"/>
+          <w:lang w:val="en-US"/>
+        </w:rPr>
+      </w:pPr>
+      <w:bookmarkStart w:id="33" w:name="_Toc22395"/>
+      <w:r>
+        <w:rPr>
+          <w:rFonts w:hint="default"/>
+          <w:lang w:val="en-US"/>
+        </w:rPr>
+        <w:t>Proxy</w:t>
+      </w:r>
+      <w:bookmarkEnd w:id="33"/>
+    </w:p>
+    <w:p>
+      <w:pPr>
+        <w:pStyle w:val="4"/>
+        <w:bidi w:val="0"/>
+        <w:rPr>
+          <w:rFonts w:hint="default"/>
+          <w:lang w:val="en-US"/>
+        </w:rPr>
+      </w:pPr>
+      <w:bookmarkStart w:id="34" w:name="_Toc7647"/>
+      <w:bookmarkStart w:id="35" w:name="_Toc31456"/>
+      <w:r>
+        <w:rPr>
+          <w:rFonts w:hint="default"/>
+          <w:lang w:val="en-US"/>
+        </w:rPr>
+        <w:t>Behavioral Patterns</w:t>
+      </w:r>
+      <w:bookmarkEnd w:id="34"/>
+      <w:bookmarkEnd w:id="35"/>
+    </w:p>
+    <w:p>
+      <w:pPr>
+        <w:rPr>
+          <w:rFonts w:hint="default"/>
+          <w:lang w:val="en-US"/>
+        </w:rPr>
+      </w:pPr>
+      <w:r>
+        <w:rPr>
+          <w:rFonts w:hint="default"/>
+          <w:lang w:val="en-US"/>
+        </w:rPr>
+        <w:t xml:space="preserve">These patterns are concerned with </w:t>
+      </w:r>
+      <w:r>
+        <w:rPr>
+          <w:rFonts w:hint="default"/>
+          <w:b/>
+          <w:bCs w:val="0"/>
+          <w:lang w:val="en-US"/>
+        </w:rPr>
+        <w:t>algorithms and the assignment of responsibilities between objects</w:t>
+      </w:r>
+      <w:r>
+        <w:rPr>
+          <w:rFonts w:hint="default"/>
+          <w:lang w:val="en-US"/>
+        </w:rPr>
+        <w:t>.</w:t>
+      </w:r>
+    </w:p>
+    <w:p>
+      <w:pPr>
+        <w:pStyle w:val="5"/>
+        <w:bidi w:val="0"/>
+        <w:rPr>
+          <w:rFonts w:hint="default"/>
+          <w:lang w:val="en-US"/>
+        </w:rPr>
+      </w:pPr>
+      <w:bookmarkStart w:id="36" w:name="_Toc15532"/>
+      <w:r>
+        <w:rPr>
+          <w:rFonts w:hint="default"/>
+          <w:lang w:val="en-US"/>
+        </w:rPr>
+        <w:t>Chain of Responsibility</w:t>
+      </w:r>
+      <w:bookmarkEnd w:id="36"/>
+    </w:p>
+    <w:p>
+      <w:pPr>
+        <w:pStyle w:val="5"/>
+        <w:bidi w:val="0"/>
+        <w:rPr>
+          <w:rFonts w:hint="default"/>
+          <w:lang w:val="en-US"/>
+        </w:rPr>
+      </w:pPr>
+      <w:bookmarkStart w:id="37" w:name="_Toc9166"/>
+      <w:r>
+        <w:rPr>
+          <w:rFonts w:hint="default"/>
+          <w:lang w:val="en-US"/>
+        </w:rPr>
+        <w:t>Command</w:t>
+      </w:r>
+      <w:bookmarkEnd w:id="37"/>
+    </w:p>
+    <w:p>
+      <w:pPr>
+        <w:pStyle w:val="5"/>
+        <w:bidi w:val="0"/>
+        <w:rPr>
+          <w:rFonts w:hint="default"/>
+          <w:lang w:val="en-IN"/>
+        </w:rPr>
+      </w:pPr>
+      <w:r>
+        <w:rPr>
+          <w:rFonts w:hint="default"/>
+          <w:lang w:val="en-IN"/>
+        </w:rPr>
+        <w:t>Interp</w:t>
+      </w:r>
       <w:bookmarkStart w:id="56" w:name="_GoBack"/>
       <w:bookmarkEnd w:id="56"/>
+      <w:r>
+        <w:rPr>
+          <w:rFonts w:hint="default"/>
+          <w:lang w:val="en-IN"/>
+        </w:rPr>
+        <w:t>reter</w:t>
+      </w:r>
     </w:p>
     <w:p>
       <w:pPr>
@@ -4029,15 +4176,15 @@
           <w:lang w:val="en-US"/>
         </w:rPr>
       </w:pPr>
-      <w:bookmarkStart w:id="32" w:name="_Toc21569"/>
-      <w:r>
-        <w:rPr>
-          <w:rFonts w:hint="default"/>
-          <w:lang w:val="en-US"/>
-        </w:rPr>
-        <w:t>Flyweight</w:t>
-      </w:r>
-      <w:bookmarkEnd w:id="32"/>
+      <w:bookmarkStart w:id="38" w:name="_Toc6012"/>
+      <w:r>
+        <w:rPr>
+          <w:rFonts w:hint="default"/>
+          <w:lang w:val="en-US"/>
+        </w:rPr>
+        <w:t>Iterator</w:t>
+      </w:r>
+      <w:bookmarkEnd w:id="38"/>
     </w:p>
     <w:p>
       <w:pPr>
@@ -4048,67 +4195,15 @@
           <w:lang w:val="en-US"/>
         </w:rPr>
       </w:pPr>
-      <w:bookmarkStart w:id="33" w:name="_Toc22395"/>
-      <w:r>
-        <w:rPr>
-          <w:rFonts w:hint="default"/>
-          <w:lang w:val="en-US"/>
-        </w:rPr>
-        <w:t>Proxy</w:t>
-      </w:r>
-      <w:bookmarkEnd w:id="33"/>
-    </w:p>
-    <w:p>
-      <w:pPr>
-        <w:pStyle w:val="4"/>
-        <w:bidi w:val="0"/>
-        <w:rPr>
-          <w:rFonts w:hint="default"/>
-          <w:lang w:val="en-US"/>
-        </w:rPr>
-      </w:pPr>
-      <w:bookmarkStart w:id="34" w:name="_Toc31456"/>
-      <w:bookmarkStart w:id="35" w:name="_Toc7647"/>
-      <w:r>
-        <w:rPr>
-          <w:rFonts w:hint="default"/>
-          <w:lang w:val="en-US"/>
-        </w:rPr>
-        <w:t>Behavioral Patterns</w:t>
-      </w:r>
-      <w:bookmarkEnd w:id="34"/>
-      <w:bookmarkEnd w:id="35"/>
-    </w:p>
-    <w:p>
-      <w:pPr>
-        <w:rPr>
-          <w:rFonts w:hint="default"/>
-          <w:lang w:val="en-US"/>
-        </w:rPr>
-      </w:pPr>
-      <w:r>
-        <w:rPr>
-          <w:rFonts w:hint="default"/>
-          <w:lang w:val="en-US"/>
-        </w:rPr>
-        <w:t xml:space="preserve">These patterns are concerned with </w:t>
-      </w:r>
-      <w:r>
-        <w:rPr>
-          <w:rFonts w:hint="default"/>
-          <w:b/>
-          <w:bCs w:val="0"/>
-          <w:lang w:val="en-US"/>
-        </w:rPr>
-        <w:t>algorithms and the assignment of responsibilities between objects</w:t>
-      </w:r>
-      <w:r>
-        <w:rPr>
-          <w:rFonts w:hint="default"/>
-          <w:lang w:val="en-US"/>
-        </w:rPr>
-        <w:t>.</w:t>
-      </w:r>
+      <w:bookmarkStart w:id="39" w:name="_Toc9762"/>
+      <w:r>
+        <w:rPr>
+          <w:rFonts w:hint="default"/>
+          <w:lang w:val="en-US"/>
+        </w:rPr>
+        <w:t>Mediator</w:t>
+      </w:r>
+      <w:bookmarkEnd w:id="39"/>
     </w:p>
     <w:p>
       <w:pPr>
@@ -4119,15 +4214,15 @@
           <w:lang w:val="en-US"/>
         </w:rPr>
       </w:pPr>
-      <w:bookmarkStart w:id="36" w:name="_Toc15532"/>
-      <w:r>
-        <w:rPr>
-          <w:rFonts w:hint="default"/>
-          <w:lang w:val="en-US"/>
-        </w:rPr>
-        <w:t>Chain of Responsibility</w:t>
-      </w:r>
-      <w:bookmarkEnd w:id="36"/>
+      <w:bookmarkStart w:id="40" w:name="_Toc20041"/>
+      <w:r>
+        <w:rPr>
+          <w:rFonts w:hint="default"/>
+          <w:lang w:val="en-US"/>
+        </w:rPr>
+        <w:t>Memento</w:t>
+      </w:r>
+      <w:bookmarkEnd w:id="40"/>
     </w:p>
     <w:p>
       <w:pPr>
@@ -4138,15 +4233,15 @@
           <w:lang w:val="en-US"/>
         </w:rPr>
       </w:pPr>
-      <w:bookmarkStart w:id="37" w:name="_Toc9166"/>
-      <w:r>
-        <w:rPr>
-          <w:rFonts w:hint="default"/>
-          <w:lang w:val="en-US"/>
-        </w:rPr>
-        <w:t>Command</w:t>
-      </w:r>
-      <w:bookmarkEnd w:id="37"/>
+      <w:bookmarkStart w:id="41" w:name="_Toc26109"/>
+      <w:r>
+        <w:rPr>
+          <w:rFonts w:hint="default"/>
+          <w:lang w:val="en-US"/>
+        </w:rPr>
+        <w:t>Observer</w:t>
+      </w:r>
+      <w:bookmarkEnd w:id="41"/>
     </w:p>
     <w:p>
       <w:pPr>
@@ -4157,15 +4252,15 @@
           <w:lang w:val="en-US"/>
         </w:rPr>
       </w:pPr>
-      <w:bookmarkStart w:id="38" w:name="_Toc6012"/>
-      <w:r>
-        <w:rPr>
-          <w:rFonts w:hint="default"/>
-          <w:lang w:val="en-US"/>
-        </w:rPr>
-        <w:t>Iterator</w:t>
-      </w:r>
-      <w:bookmarkEnd w:id="38"/>
+      <w:bookmarkStart w:id="42" w:name="_Toc2331"/>
+      <w:r>
+        <w:rPr>
+          <w:rFonts w:hint="default"/>
+          <w:lang w:val="en-US"/>
+        </w:rPr>
+        <w:t>State</w:t>
+      </w:r>
+      <w:bookmarkEnd w:id="42"/>
     </w:p>
     <w:p>
       <w:pPr>
@@ -4176,15 +4271,15 @@
           <w:lang w:val="en-US"/>
         </w:rPr>
       </w:pPr>
-      <w:bookmarkStart w:id="39" w:name="_Toc9762"/>
-      <w:r>
-        <w:rPr>
-          <w:rFonts w:hint="default"/>
-          <w:lang w:val="en-US"/>
-        </w:rPr>
-        <w:t>Mediator</w:t>
-      </w:r>
-      <w:bookmarkEnd w:id="39"/>
+      <w:bookmarkStart w:id="43" w:name="_Toc20736"/>
+      <w:r>
+        <w:rPr>
+          <w:rFonts w:hint="default"/>
+          <w:lang w:val="en-US"/>
+        </w:rPr>
+        <w:t>Strategy</w:t>
+      </w:r>
+      <w:bookmarkEnd w:id="43"/>
     </w:p>
     <w:p>
       <w:pPr>
@@ -4195,15 +4290,15 @@
           <w:lang w:val="en-US"/>
         </w:rPr>
       </w:pPr>
-      <w:bookmarkStart w:id="40" w:name="_Toc20041"/>
-      <w:r>
-        <w:rPr>
-          <w:rFonts w:hint="default"/>
-          <w:lang w:val="en-US"/>
-        </w:rPr>
-        <w:t>Memento</w:t>
-      </w:r>
-      <w:bookmarkEnd w:id="40"/>
+      <w:bookmarkStart w:id="44" w:name="_Toc21958"/>
+      <w:r>
+        <w:rPr>
+          <w:rFonts w:hint="default"/>
+          <w:lang w:val="en-US"/>
+        </w:rPr>
+        <w:t>Template method</w:t>
+      </w:r>
+      <w:bookmarkEnd w:id="44"/>
     </w:p>
     <w:p>
       <w:pPr>
@@ -4214,82 +4309,6 @@
           <w:lang w:val="en-US"/>
         </w:rPr>
       </w:pPr>
-      <w:bookmarkStart w:id="41" w:name="_Toc26109"/>
-      <w:r>
-        <w:rPr>
-          <w:rFonts w:hint="default"/>
-          <w:lang w:val="en-US"/>
-        </w:rPr>
-        <w:t>Observer</w:t>
-      </w:r>
-      <w:bookmarkEnd w:id="41"/>
-    </w:p>
-    <w:p>
-      <w:pPr>
-        <w:pStyle w:val="5"/>
-        <w:bidi w:val="0"/>
-        <w:rPr>
-          <w:rFonts w:hint="default"/>
-          <w:lang w:val="en-US"/>
-        </w:rPr>
-      </w:pPr>
-      <w:bookmarkStart w:id="42" w:name="_Toc2331"/>
-      <w:r>
-        <w:rPr>
-          <w:rFonts w:hint="default"/>
-          <w:lang w:val="en-US"/>
-        </w:rPr>
-        <w:t>State</w:t>
-      </w:r>
-      <w:bookmarkEnd w:id="42"/>
-    </w:p>
-    <w:p>
-      <w:pPr>
-        <w:pStyle w:val="5"/>
-        <w:bidi w:val="0"/>
-        <w:rPr>
-          <w:rFonts w:hint="default"/>
-          <w:lang w:val="en-US"/>
-        </w:rPr>
-      </w:pPr>
-      <w:bookmarkStart w:id="43" w:name="_Toc20736"/>
-      <w:r>
-        <w:rPr>
-          <w:rFonts w:hint="default"/>
-          <w:lang w:val="en-US"/>
-        </w:rPr>
-        <w:t>Strategy</w:t>
-      </w:r>
-      <w:bookmarkEnd w:id="43"/>
-    </w:p>
-    <w:p>
-      <w:pPr>
-        <w:pStyle w:val="5"/>
-        <w:bidi w:val="0"/>
-        <w:rPr>
-          <w:rFonts w:hint="default"/>
-          <w:lang w:val="en-US"/>
-        </w:rPr>
-      </w:pPr>
-      <w:bookmarkStart w:id="44" w:name="_Toc21958"/>
-      <w:r>
-        <w:rPr>
-          <w:rFonts w:hint="default"/>
-          <w:lang w:val="en-US"/>
-        </w:rPr>
-        <w:t>Template method</w:t>
-      </w:r>
-      <w:bookmarkEnd w:id="44"/>
-    </w:p>
-    <w:p>
-      <w:pPr>
-        <w:pStyle w:val="5"/>
-        <w:bidi w:val="0"/>
-        <w:rPr>
-          <w:rFonts w:hint="default"/>
-          <w:lang w:val="en-US"/>
-        </w:rPr>
-      </w:pPr>
       <w:bookmarkStart w:id="45" w:name="_Toc8580"/>
       <w:r>
         <w:rPr>
@@ -4317,8 +4336,8 @@
           <w:lang w:val="en-US"/>
         </w:rPr>
       </w:pPr>
-      <w:bookmarkStart w:id="46" w:name="_Toc18555"/>
-      <w:bookmarkStart w:id="47" w:name="_Toc8647"/>
+      <w:bookmarkStart w:id="46" w:name="_Toc8647"/>
+      <w:bookmarkStart w:id="47" w:name="_Toc18555"/>
       <w:r>
         <w:rPr>
           <w:rFonts w:hint="default"/>
@@ -4453,7 +4472,7 @@
     <w:lsdException w:unhideWhenUsed="0" w:uiPriority="0" w:semiHidden="0" w:name="index 7"/>
     <w:lsdException w:unhideWhenUsed="0" w:uiPriority="0" w:semiHidden="0" w:name="index 8"/>
     <w:lsdException w:unhideWhenUsed="0" w:uiPriority="0" w:semiHidden="0" w:name="index 9"/>
-    <w:lsdException w:unhideWhenUsed="0" w:uiPriority="0" w:semiHidden="0" w:name="toc 1"/>
+    <w:lsdException w:qFormat="1" w:unhideWhenUsed="0" w:uiPriority="0" w:semiHidden="0" w:name="toc 1"/>
     <w:lsdException w:unhideWhenUsed="0" w:uiPriority="0" w:semiHidden="0" w:name="toc 2"/>
     <w:lsdException w:unhideWhenUsed="0" w:uiPriority="0" w:semiHidden="0" w:name="toc 3"/>
     <w:lsdException w:unhideWhenUsed="0" w:uiPriority="0" w:semiHidden="0" w:name="toc 4"/>
@@ -4537,7 +4556,7 @@
     <w:lsdException w:unhideWhenUsed="0" w:uiPriority="0" w:semiHidden="0" w:name="HTML Sample"/>
     <w:lsdException w:unhideWhenUsed="0" w:uiPriority="0" w:semiHidden="0" w:name="HTML Typewriter"/>
     <w:lsdException w:unhideWhenUsed="0" w:uiPriority="0" w:semiHidden="0" w:name="HTML Variable"/>
-    <w:lsdException w:unhideWhenUsed="0" w:uiPriority="0" w:name="Normal Table"/>
+    <w:lsdException w:qFormat="1" w:unhideWhenUsed="0" w:uiPriority="0" w:name="Normal Table"/>
     <w:lsdException w:unhideWhenUsed="0" w:uiPriority="0" w:semiHidden="0" w:name="annotation subject"/>
     <w:lsdException w:unhideWhenUsed="0" w:uiPriority="0" w:semiHidden="0" w:name="Table Simple 1"/>
     <w:lsdException w:unhideWhenUsed="0" w:uiPriority="0" w:semiHidden="0" w:name="Table Simple 2"/>
@@ -4787,6 +4806,7 @@
   <w:style w:type="table" w:default="1" w:styleId="7">
     <w:name w:val="Normal Table"/>
     <w:semiHidden/>
+    <w:qFormat/>
     <w:uiPriority w:val="0"/>
     <w:tblPr>
       <w:tblCellMar>
@@ -4821,6 +4841,7 @@
     <w:name w:val="toc 1"/>
     <w:basedOn w:val="1"/>
     <w:next w:val="1"/>
+    <w:qFormat/>
     <w:uiPriority w:val="0"/>
   </w:style>
   <w:style w:type="paragraph" w:styleId="11">
@@ -4849,6 +4870,16 @@
     <w:pPr>
       <w:ind w:left="1260" w:leftChars="600"/>
     </w:pPr>
+  </w:style>
+  <w:style w:type="character" w:customStyle="1" w:styleId="14">
+    <w:name w:val="fontstyle01"/>
+    <w:uiPriority w:val="0"/>
+    <w:rPr>
+      <w:rFonts w:ascii="Arial" w:hAnsi="Arial" w:cs="Arial"/>
+      <w:color w:val="000000"/>
+      <w:sz w:val="26"/>
+      <w:szCs w:val="26"/>
+    </w:rPr>
   </w:style>
 </w:styles>
 </file>

--- a/Docs/SystemDesign.docx
+++ b/Docs/SystemDesign.docx
@@ -11,8 +11,8 @@
           <w:lang w:val="en-US"/>
         </w:rPr>
       </w:pPr>
-      <w:bookmarkStart w:id="0" w:name="_Toc18419"/>
-      <w:bookmarkStart w:id="1" w:name="_Toc23389"/>
+      <w:bookmarkStart w:id="0" w:name="_Toc23389"/>
+      <w:bookmarkStart w:id="1" w:name="_Toc18419"/>
       <w:r>
         <w:rPr>
           <w:rFonts w:hint="default"/>
@@ -2454,6 +2454,40 @@
           <w:rFonts w:hint="default"/>
           <w:lang w:val="en-US"/>
         </w:rPr>
+        <w:t>MVC</w:t>
+      </w:r>
+    </w:p>
+    <w:p>
+      <w:pPr>
+        <w:pStyle w:val="3"/>
+        <w:bidi w:val="0"/>
+        <w:rPr>
+          <w:rFonts w:hint="default"/>
+          <w:lang w:val="en-US"/>
+        </w:rPr>
+      </w:pPr>
+      <w:r>
+        <w:rPr>
+          <w:rFonts w:hint="default"/>
+          <w:lang w:val="en-US"/>
+        </w:rPr>
+        <w:t>MVVM</w:t>
+      </w:r>
+    </w:p>
+    <w:p>
+      <w:pPr>
+        <w:pStyle w:val="3"/>
+        <w:bidi w:val="0"/>
+        <w:rPr>
+          <w:rFonts w:hint="default"/>
+          <w:lang w:val="en-US"/>
+        </w:rPr>
+      </w:pPr>
+      <w:r>
+        <w:rPr>
+          <w:rFonts w:hint="default"/>
+          <w:lang w:val="en-US"/>
+        </w:rPr>
         <w:t>DRY</w:t>
       </w:r>
       <w:bookmarkEnd w:id="2"/>
@@ -2978,8 +3012,8 @@
           <w:lang w:val="en-US"/>
         </w:rPr>
       </w:pPr>
-      <w:bookmarkStart w:id="8" w:name="_Toc20181"/>
-      <w:bookmarkStart w:id="9" w:name="_Toc28867"/>
+      <w:bookmarkStart w:id="8" w:name="_Toc28867"/>
+      <w:bookmarkStart w:id="9" w:name="_Toc20181"/>
       <w:r>
         <w:rPr>
           <w:rFonts w:hint="default"/>
@@ -3351,8 +3385,8 @@
           <w:lang w:val="en-US"/>
         </w:rPr>
       </w:pPr>
-      <w:bookmarkStart w:id="10" w:name="_Toc24057"/>
-      <w:bookmarkStart w:id="11" w:name="_Toc16730"/>
+      <w:bookmarkStart w:id="10" w:name="_Toc16730"/>
+      <w:bookmarkStart w:id="11" w:name="_Toc24057"/>
       <w:r>
         <w:rPr>
           <w:rFonts w:hint="default"/>
@@ -3445,8 +3479,8 @@
           <w:lang w:val="en-US"/>
         </w:rPr>
       </w:pPr>
-      <w:bookmarkStart w:id="12" w:name="_Toc3201"/>
-      <w:bookmarkStart w:id="13" w:name="_Toc28375"/>
+      <w:bookmarkStart w:id="12" w:name="_Toc28375"/>
+      <w:bookmarkStart w:id="13" w:name="_Toc3201"/>
       <w:r>
         <w:rPr>
           <w:rFonts w:hint="default"/>
@@ -3599,8 +3633,8 @@
           <w:lang w:val="en-US"/>
         </w:rPr>
       </w:pPr>
-      <w:bookmarkStart w:id="16" w:name="_Toc10397"/>
-      <w:bookmarkStart w:id="17" w:name="_Toc16942"/>
+      <w:bookmarkStart w:id="16" w:name="_Toc16942"/>
+      <w:bookmarkStart w:id="17" w:name="_Toc10397"/>
       <w:r>
         <w:rPr>
           <w:rFonts w:hint="default"/>
@@ -3687,14 +3721,6 @@
     </w:p>
     <w:p>
       <w:pPr>
-        <w:rPr>
-          <w:rFonts w:hint="default"/>
-          <w:lang w:val="en-US"/>
-        </w:rPr>
-      </w:pPr>
-    </w:p>
-    <w:p>
-      <w:pPr>
         <w:pStyle w:val="5"/>
         <w:bidi w:val="0"/>
         <w:rPr>
@@ -3703,6 +3729,8 @@
         </w:rPr>
       </w:pPr>
       <w:bookmarkStart w:id="21" w:name="_Toc4840"/>
+      <w:bookmarkStart w:id="56" w:name="_GoBack"/>
+      <w:bookmarkEnd w:id="56"/>
       <w:r>
         <w:rPr>
           <w:rFonts w:hint="default"/>
@@ -3778,8 +3806,8 @@
           <w:lang w:val="en-US"/>
         </w:rPr>
       </w:pPr>
-      <w:bookmarkStart w:id="25" w:name="_Toc11312"/>
-      <w:bookmarkStart w:id="26" w:name="_Toc26525"/>
+      <w:bookmarkStart w:id="25" w:name="_Toc26525"/>
+      <w:bookmarkStart w:id="26" w:name="_Toc11312"/>
       <w:r>
         <w:rPr>
           <w:rFonts w:hint="default"/>
@@ -4060,8 +4088,8 @@
           <w:lang w:val="en-US"/>
         </w:rPr>
       </w:pPr>
-      <w:bookmarkStart w:id="34" w:name="_Toc7647"/>
-      <w:bookmarkStart w:id="35" w:name="_Toc31456"/>
+      <w:bookmarkStart w:id="34" w:name="_Toc31456"/>
+      <w:bookmarkStart w:id="35" w:name="_Toc7647"/>
       <w:r>
         <w:rPr>
           <w:rFonts w:hint="default"/>
@@ -4155,16 +4183,7 @@
           <w:rFonts w:hint="default"/>
           <w:lang w:val="en-IN"/>
         </w:rPr>
-        <w:t>Interp</w:t>
-      </w:r>
-      <w:bookmarkStart w:id="56" w:name="_GoBack"/>
-      <w:bookmarkEnd w:id="56"/>
-      <w:r>
-        <w:rPr>
-          <w:rFonts w:hint="default"/>
-          <w:lang w:val="en-IN"/>
-        </w:rPr>
-        <w:t>reter</w:t>
+        <w:t>Interpreter</w:t>
       </w:r>
     </w:p>
     <w:p>
@@ -4336,8 +4355,8 @@
           <w:lang w:val="en-US"/>
         </w:rPr>
       </w:pPr>
-      <w:bookmarkStart w:id="46" w:name="_Toc8647"/>
-      <w:bookmarkStart w:id="47" w:name="_Toc18555"/>
+      <w:bookmarkStart w:id="46" w:name="_Toc18555"/>
+      <w:bookmarkStart w:id="47" w:name="_Toc8647"/>
       <w:r>
         <w:rPr>
           <w:rFonts w:hint="default"/>
@@ -4357,8 +4376,8 @@
           <w:lang w:val="en-US"/>
         </w:rPr>
       </w:pPr>
-      <w:bookmarkStart w:id="48" w:name="_Toc15194"/>
-      <w:bookmarkStart w:id="49" w:name="_Toc24949"/>
+      <w:bookmarkStart w:id="48" w:name="_Toc24949"/>
+      <w:bookmarkStart w:id="49" w:name="_Toc15194"/>
       <w:r>
         <w:rPr>
           <w:rFonts w:hint="default"/>
@@ -4473,9 +4492,9 @@
     <w:lsdException w:unhideWhenUsed="0" w:uiPriority="0" w:semiHidden="0" w:name="index 8"/>
     <w:lsdException w:unhideWhenUsed="0" w:uiPriority="0" w:semiHidden="0" w:name="index 9"/>
     <w:lsdException w:qFormat="1" w:unhideWhenUsed="0" w:uiPriority="0" w:semiHidden="0" w:name="toc 1"/>
-    <w:lsdException w:unhideWhenUsed="0" w:uiPriority="0" w:semiHidden="0" w:name="toc 2"/>
-    <w:lsdException w:unhideWhenUsed="0" w:uiPriority="0" w:semiHidden="0" w:name="toc 3"/>
-    <w:lsdException w:unhideWhenUsed="0" w:uiPriority="0" w:semiHidden="0" w:name="toc 4"/>
+    <w:lsdException w:qFormat="1" w:unhideWhenUsed="0" w:uiPriority="0" w:semiHidden="0" w:name="toc 2"/>
+    <w:lsdException w:qFormat="1" w:unhideWhenUsed="0" w:uiPriority="0" w:semiHidden="0" w:name="toc 3"/>
+    <w:lsdException w:qFormat="1" w:unhideWhenUsed="0" w:uiPriority="0" w:semiHidden="0" w:name="toc 4"/>
     <w:lsdException w:unhideWhenUsed="0" w:uiPriority="0" w:semiHidden="0" w:name="toc 5"/>
     <w:lsdException w:unhideWhenUsed="0" w:uiPriority="0" w:semiHidden="0" w:name="toc 6"/>
     <w:lsdException w:unhideWhenUsed="0" w:uiPriority="0" w:semiHidden="0" w:name="toc 7"/>
@@ -4518,7 +4537,7 @@
     <w:lsdException w:qFormat="1" w:unhideWhenUsed="0" w:uiPriority="0" w:semiHidden="0" w:name="Title"/>
     <w:lsdException w:unhideWhenUsed="0" w:uiPriority="0" w:semiHidden="0" w:name="Closing"/>
     <w:lsdException w:unhideWhenUsed="0" w:uiPriority="0" w:semiHidden="0" w:name="Signature"/>
-    <w:lsdException w:unhideWhenUsed="0" w:uiPriority="0" w:name="Default Paragraph Font"/>
+    <w:lsdException w:qFormat="1" w:unhideWhenUsed="0" w:uiPriority="0" w:name="Default Paragraph Font"/>
     <w:lsdException w:unhideWhenUsed="0" w:uiPriority="0" w:semiHidden="0" w:name="Body Text"/>
     <w:lsdException w:unhideWhenUsed="0" w:uiPriority="0" w:semiHidden="0" w:name="Body Text Indent"/>
     <w:lsdException w:unhideWhenUsed="0" w:uiPriority="0" w:semiHidden="0" w:name="List Continue"/>
@@ -4801,6 +4820,7 @@
   <w:style w:type="character" w:default="1" w:styleId="6">
     <w:name w:val="Default Paragraph Font"/>
     <w:semiHidden/>
+    <w:qFormat/>
     <w:uiPriority w:val="0"/>
   </w:style>
   <w:style w:type="table" w:default="1" w:styleId="7">
@@ -4848,6 +4868,7 @@
     <w:name w:val="toc 2"/>
     <w:basedOn w:val="1"/>
     <w:next w:val="1"/>
+    <w:qFormat/>
     <w:uiPriority w:val="0"/>
     <w:pPr>
       <w:ind w:left="420" w:leftChars="200"/>
@@ -4857,6 +4878,7 @@
     <w:name w:val="toc 3"/>
     <w:basedOn w:val="1"/>
     <w:next w:val="1"/>
+    <w:qFormat/>
     <w:uiPriority w:val="0"/>
     <w:pPr>
       <w:ind w:left="840" w:leftChars="400"/>
@@ -4866,6 +4888,7 @@
     <w:name w:val="toc 4"/>
     <w:basedOn w:val="1"/>
     <w:next w:val="1"/>
+    <w:qFormat/>
     <w:uiPriority w:val="0"/>
     <w:pPr>
       <w:ind w:left="1260" w:leftChars="600"/>

--- a/Docs/SystemDesign.docx
+++ b/Docs/SystemDesign.docx
@@ -25,88 +25,6 @@
     </w:p>
     <w:p>
       <w:pPr>
-        <w:pStyle w:val="10"/>
-        <w:tabs>
-          <w:tab w:val="right" w:leader="dot" w:pos="8306"/>
-        </w:tabs>
-      </w:pPr>
-      <w:r>
-        <w:rPr>
-          <w:rFonts w:hint="default"/>
-          <w:lang w:val="en-US"/>
-        </w:rPr>
-        <w:fldChar w:fldCharType="begin"/>
-      </w:r>
-      <w:r>
-        <w:rPr>
-          <w:rFonts w:hint="default"/>
-          <w:lang w:val="en-US"/>
-        </w:rPr>
-        <w:instrText xml:space="preserve">TOC \o "1-4" \h \u </w:instrText>
-      </w:r>
-      <w:r>
-        <w:rPr>
-          <w:rFonts w:hint="default"/>
-          <w:lang w:val="en-US"/>
-        </w:rPr>
-        <w:fldChar w:fldCharType="separate"/>
-      </w:r>
-      <w:r>
-        <w:rPr>
-          <w:rFonts w:hint="default"/>
-          <w:lang w:val="en-US"/>
-        </w:rPr>
-        <w:fldChar w:fldCharType="begin"/>
-      </w:r>
-      <w:r>
-        <w:rPr>
-          <w:rFonts w:hint="default"/>
-          <w:lang w:val="en-US"/>
-        </w:rPr>
-        <w:instrText xml:space="preserve"> HYPERLINK \l _Toc18419 </w:instrText>
-      </w:r>
-      <w:r>
-        <w:rPr>
-          <w:rFonts w:hint="default"/>
-          <w:lang w:val="en-US"/>
-        </w:rPr>
-        <w:fldChar w:fldCharType="separate"/>
-      </w:r>
-      <w:r>
-        <w:rPr>
-          <w:rFonts w:hint="default"/>
-          <w:lang w:val="en-US"/>
-        </w:rPr>
-        <w:t>System Design</w:t>
-      </w:r>
-      <w:r>
-        <w:tab/>
-      </w:r>
-      <w:r>
-        <w:fldChar w:fldCharType="begin"/>
-      </w:r>
-      <w:r>
-        <w:instrText xml:space="preserve"> PAGEREF _Toc18419 \h </w:instrText>
-      </w:r>
-      <w:r>
-        <w:fldChar w:fldCharType="separate"/>
-      </w:r>
-      <w:r>
-        <w:t>1</w:t>
-      </w:r>
-      <w:r>
-        <w:fldChar w:fldCharType="end"/>
-      </w:r>
-      <w:r>
-        <w:rPr>
-          <w:rFonts w:hint="default"/>
-          <w:lang w:val="en-US"/>
-        </w:rPr>
-        <w:fldChar w:fldCharType="end"/>
-      </w:r>
-    </w:p>
-    <w:p>
-      <w:pPr>
         <w:pStyle w:val="11"/>
         <w:tabs>
           <w:tab w:val="right" w:leader="dot" w:pos="8306"/>
@@ -124,21 +42,42 @@
           <w:rFonts w:hint="default"/>
           <w:lang w:val="en-US"/>
         </w:rPr>
-        <w:instrText xml:space="preserve"> HYPERLINK \l _Toc18111 </w:instrText>
-      </w:r>
-      <w:r>
-        <w:rPr>
-          <w:rFonts w:hint="default"/>
-          <w:lang w:val="en-US"/>
-        </w:rPr>
-        <w:fldChar w:fldCharType="separate"/>
-      </w:r>
-      <w:r>
-        <w:rPr>
-          <w:rFonts w:hint="default"/>
-          <w:lang w:val="en-US"/>
-        </w:rPr>
-        <w:t>DRY</w:t>
+        <w:instrText xml:space="preserve">TOC \o "1-4" \h \u </w:instrText>
+      </w:r>
+      <w:r>
+        <w:rPr>
+          <w:rFonts w:hint="default"/>
+          <w:lang w:val="en-US"/>
+        </w:rPr>
+        <w:fldChar w:fldCharType="separate"/>
+      </w:r>
+      <w:r>
+        <w:rPr>
+          <w:rFonts w:hint="default"/>
+          <w:lang w:val="en-US"/>
+        </w:rPr>
+        <w:fldChar w:fldCharType="begin"/>
+      </w:r>
+      <w:r>
+        <w:rPr>
+          <w:rFonts w:hint="default"/>
+          <w:lang w:val="en-US"/>
+        </w:rPr>
+        <w:instrText xml:space="preserve"> HYPERLINK \l _Toc18419 </w:instrText>
+      </w:r>
+      <w:r>
+        <w:rPr>
+          <w:rFonts w:hint="default"/>
+          <w:lang w:val="en-US"/>
+        </w:rPr>
+        <w:fldChar w:fldCharType="separate"/>
+      </w:r>
+      <w:r>
+        <w:rPr>
+          <w:rFonts w:hint="default"/>
+          <w:lang w:val="en-US"/>
+        </w:rPr>
+        <w:t>System Design</w:t>
       </w:r>
       <w:r>
         <w:tab/>
@@ -147,74 +86,13 @@
         <w:fldChar w:fldCharType="begin"/>
       </w:r>
       <w:r>
-        <w:instrText xml:space="preserve"> PAGEREF _Toc18111 \h </w:instrText>
-      </w:r>
-      <w:r>
-        <w:fldChar w:fldCharType="separate"/>
-      </w:r>
-      <w:r>
-        <w:t>2</w:t>
-      </w:r>
-      <w:r>
-        <w:fldChar w:fldCharType="end"/>
-      </w:r>
-      <w:r>
-        <w:rPr>
-          <w:rFonts w:hint="default"/>
-          <w:lang w:val="en-US"/>
-        </w:rPr>
-        <w:fldChar w:fldCharType="end"/>
-      </w:r>
-    </w:p>
-    <w:p>
-      <w:pPr>
-        <w:pStyle w:val="11"/>
-        <w:tabs>
-          <w:tab w:val="right" w:leader="dot" w:pos="8306"/>
-        </w:tabs>
-      </w:pPr>
-      <w:r>
-        <w:rPr>
-          <w:rFonts w:hint="default"/>
-          <w:lang w:val="en-US"/>
-        </w:rPr>
-        <w:fldChar w:fldCharType="begin"/>
-      </w:r>
-      <w:r>
-        <w:rPr>
-          <w:rFonts w:hint="default"/>
-          <w:lang w:val="en-US"/>
-        </w:rPr>
-        <w:instrText xml:space="preserve"> HYPERLINK \l _Toc9427 </w:instrText>
-      </w:r>
-      <w:r>
-        <w:rPr>
-          <w:rFonts w:hint="default"/>
-          <w:lang w:val="en-US"/>
-        </w:rPr>
-        <w:fldChar w:fldCharType="separate"/>
-      </w:r>
-      <w:r>
-        <w:rPr>
-          <w:rFonts w:hint="default"/>
-          <w:lang w:val="en-US"/>
-        </w:rPr>
-        <w:t>SOLID</w:t>
-      </w:r>
-      <w:r>
-        <w:tab/>
-      </w:r>
-      <w:r>
-        <w:fldChar w:fldCharType="begin"/>
-      </w:r>
-      <w:r>
-        <w:instrText xml:space="preserve"> PAGEREF _Toc9427 \h </w:instrText>
-      </w:r>
-      <w:r>
-        <w:fldChar w:fldCharType="separate"/>
-      </w:r>
-      <w:r>
-        <w:t>2</w:t>
+        <w:instrText xml:space="preserve"> PAGEREF _Toc18419 \h </w:instrText>
+      </w:r>
+      <w:r>
+        <w:fldChar w:fldCharType="separate"/>
+      </w:r>
+      <w:r>
+        <w:t>1</w:t>
       </w:r>
       <w:r>
         <w:fldChar w:fldCharType="end"/>
@@ -246,21 +124,21 @@
           <w:rFonts w:hint="default"/>
           <w:lang w:val="en-US"/>
         </w:rPr>
-        <w:instrText xml:space="preserve"> HYPERLINK \l _Toc19998 </w:instrText>
-      </w:r>
-      <w:r>
-        <w:rPr>
-          <w:rFonts w:hint="default"/>
-          <w:lang w:val="en-US"/>
-        </w:rPr>
-        <w:fldChar w:fldCharType="separate"/>
-      </w:r>
-      <w:r>
-        <w:rPr>
-          <w:rFonts w:hint="default"/>
-          <w:lang w:val="en-US"/>
-        </w:rPr>
-        <w:t>Single Responsibility Principle</w:t>
+        <w:instrText xml:space="preserve"> HYPERLINK \l _Toc18111 </w:instrText>
+      </w:r>
+      <w:r>
+        <w:rPr>
+          <w:rFonts w:hint="default"/>
+          <w:lang w:val="en-US"/>
+        </w:rPr>
+        <w:fldChar w:fldCharType="separate"/>
+      </w:r>
+      <w:r>
+        <w:rPr>
+          <w:rFonts w:hint="default"/>
+          <w:lang w:val="en-US"/>
+        </w:rPr>
+        <w:t>DRY</w:t>
       </w:r>
       <w:r>
         <w:tab/>
@@ -269,7 +147,7 @@
         <w:fldChar w:fldCharType="begin"/>
       </w:r>
       <w:r>
-        <w:instrText xml:space="preserve"> PAGEREF _Toc19998 \h </w:instrText>
+        <w:instrText xml:space="preserve"> PAGEREF _Toc18111 \h </w:instrText>
       </w:r>
       <w:r>
         <w:fldChar w:fldCharType="separate"/>
@@ -307,6 +185,128 @@
           <w:rFonts w:hint="default"/>
           <w:lang w:val="en-US"/>
         </w:rPr>
+        <w:instrText xml:space="preserve"> HYPERLINK \l _Toc9427 </w:instrText>
+      </w:r>
+      <w:r>
+        <w:rPr>
+          <w:rFonts w:hint="default"/>
+          <w:lang w:val="en-US"/>
+        </w:rPr>
+        <w:fldChar w:fldCharType="separate"/>
+      </w:r>
+      <w:r>
+        <w:rPr>
+          <w:rFonts w:hint="default"/>
+          <w:lang w:val="en-US"/>
+        </w:rPr>
+        <w:t>SOLID</w:t>
+      </w:r>
+      <w:r>
+        <w:tab/>
+      </w:r>
+      <w:r>
+        <w:fldChar w:fldCharType="begin"/>
+      </w:r>
+      <w:r>
+        <w:instrText xml:space="preserve"> PAGEREF _Toc9427 \h </w:instrText>
+      </w:r>
+      <w:r>
+        <w:fldChar w:fldCharType="separate"/>
+      </w:r>
+      <w:r>
+        <w:t>2</w:t>
+      </w:r>
+      <w:r>
+        <w:fldChar w:fldCharType="end"/>
+      </w:r>
+      <w:r>
+        <w:rPr>
+          <w:rFonts w:hint="default"/>
+          <w:lang w:val="en-US"/>
+        </w:rPr>
+        <w:fldChar w:fldCharType="end"/>
+      </w:r>
+    </w:p>
+    <w:p>
+      <w:pPr>
+        <w:pStyle w:val="13"/>
+        <w:tabs>
+          <w:tab w:val="right" w:leader="dot" w:pos="8306"/>
+        </w:tabs>
+      </w:pPr>
+      <w:r>
+        <w:rPr>
+          <w:rFonts w:hint="default"/>
+          <w:lang w:val="en-US"/>
+        </w:rPr>
+        <w:fldChar w:fldCharType="begin"/>
+      </w:r>
+      <w:r>
+        <w:rPr>
+          <w:rFonts w:hint="default"/>
+          <w:lang w:val="en-US"/>
+        </w:rPr>
+        <w:instrText xml:space="preserve"> HYPERLINK \l _Toc19998 </w:instrText>
+      </w:r>
+      <w:r>
+        <w:rPr>
+          <w:rFonts w:hint="default"/>
+          <w:lang w:val="en-US"/>
+        </w:rPr>
+        <w:fldChar w:fldCharType="separate"/>
+      </w:r>
+      <w:r>
+        <w:rPr>
+          <w:rFonts w:hint="default"/>
+          <w:lang w:val="en-US"/>
+        </w:rPr>
+        <w:t>Single Responsibility Principle</w:t>
+      </w:r>
+      <w:r>
+        <w:tab/>
+      </w:r>
+      <w:r>
+        <w:fldChar w:fldCharType="begin"/>
+      </w:r>
+      <w:r>
+        <w:instrText xml:space="preserve"> PAGEREF _Toc19998 \h </w:instrText>
+      </w:r>
+      <w:r>
+        <w:fldChar w:fldCharType="separate"/>
+      </w:r>
+      <w:r>
+        <w:t>2</w:t>
+      </w:r>
+      <w:r>
+        <w:fldChar w:fldCharType="end"/>
+      </w:r>
+      <w:r>
+        <w:rPr>
+          <w:rFonts w:hint="default"/>
+          <w:lang w:val="en-US"/>
+        </w:rPr>
+        <w:fldChar w:fldCharType="end"/>
+      </w:r>
+    </w:p>
+    <w:p>
+      <w:pPr>
+        <w:pStyle w:val="13"/>
+        <w:tabs>
+          <w:tab w:val="right" w:leader="dot" w:pos="8306"/>
+        </w:tabs>
+      </w:pPr>
+      <w:r>
+        <w:rPr>
+          <w:rFonts w:hint="default"/>
+          <w:lang w:val="en-US"/>
+        </w:rPr>
+        <w:fldChar w:fldCharType="begin"/>
+      </w:r>
+      <w:r>
+        <w:rPr>
+          <w:rFonts w:hint="default"/>
+          <w:lang w:val="en-US"/>
+        </w:rPr>
         <w:instrText xml:space="preserve"> HYPERLINK \l _Toc20181 </w:instrText>
       </w:r>
       <w:r>
@@ -337,6 +337,189 @@
       </w:r>
       <w:r>
         <w:t>3</w:t>
+      </w:r>
+      <w:r>
+        <w:fldChar w:fldCharType="end"/>
+      </w:r>
+      <w:r>
+        <w:rPr>
+          <w:rFonts w:hint="default"/>
+          <w:lang w:val="en-US"/>
+        </w:rPr>
+        <w:fldChar w:fldCharType="end"/>
+      </w:r>
+    </w:p>
+    <w:p>
+      <w:pPr>
+        <w:pStyle w:val="13"/>
+        <w:tabs>
+          <w:tab w:val="right" w:leader="dot" w:pos="8306"/>
+        </w:tabs>
+      </w:pPr>
+      <w:r>
+        <w:rPr>
+          <w:rFonts w:hint="default"/>
+          <w:lang w:val="en-US"/>
+        </w:rPr>
+        <w:fldChar w:fldCharType="begin"/>
+      </w:r>
+      <w:r>
+        <w:rPr>
+          <w:rFonts w:hint="default"/>
+          <w:lang w:val="en-US"/>
+        </w:rPr>
+        <w:instrText xml:space="preserve"> HYPERLINK \l _Toc16730 </w:instrText>
+      </w:r>
+      <w:r>
+        <w:rPr>
+          <w:rFonts w:hint="default"/>
+          <w:lang w:val="en-US"/>
+        </w:rPr>
+        <w:fldChar w:fldCharType="separate"/>
+      </w:r>
+      <w:r>
+        <w:rPr>
+          <w:rFonts w:hint="default"/>
+          <w:lang w:val="en-US"/>
+        </w:rPr>
+        <w:t>Liskov Substitution Principle</w:t>
+      </w:r>
+      <w:r>
+        <w:tab/>
+      </w:r>
+      <w:r>
+        <w:fldChar w:fldCharType="begin"/>
+      </w:r>
+      <w:r>
+        <w:instrText xml:space="preserve"> PAGEREF _Toc16730 \h </w:instrText>
+      </w:r>
+      <w:r>
+        <w:fldChar w:fldCharType="separate"/>
+      </w:r>
+      <w:r>
+        <w:t>3</w:t>
+      </w:r>
+      <w:r>
+        <w:fldChar w:fldCharType="end"/>
+      </w:r>
+      <w:r>
+        <w:rPr>
+          <w:rFonts w:hint="default"/>
+          <w:lang w:val="en-US"/>
+        </w:rPr>
+        <w:fldChar w:fldCharType="end"/>
+      </w:r>
+    </w:p>
+    <w:p>
+      <w:pPr>
+        <w:pStyle w:val="13"/>
+        <w:tabs>
+          <w:tab w:val="right" w:leader="dot" w:pos="8306"/>
+        </w:tabs>
+      </w:pPr>
+      <w:r>
+        <w:rPr>
+          <w:rFonts w:hint="default"/>
+          <w:lang w:val="en-US"/>
+        </w:rPr>
+        <w:fldChar w:fldCharType="begin"/>
+      </w:r>
+      <w:r>
+        <w:rPr>
+          <w:rFonts w:hint="default"/>
+          <w:lang w:val="en-US"/>
+        </w:rPr>
+        <w:instrText xml:space="preserve"> HYPERLINK \l _Toc3201 </w:instrText>
+      </w:r>
+      <w:r>
+        <w:rPr>
+          <w:rFonts w:hint="default"/>
+          <w:lang w:val="en-US"/>
+        </w:rPr>
+        <w:fldChar w:fldCharType="separate"/>
+      </w:r>
+      <w:r>
+        <w:rPr>
+          <w:rFonts w:hint="default"/>
+          <w:lang w:val="en-US"/>
+        </w:rPr>
+        <w:t>Interface Segregation Principle</w:t>
+      </w:r>
+      <w:r>
+        <w:tab/>
+      </w:r>
+      <w:r>
+        <w:fldChar w:fldCharType="begin"/>
+      </w:r>
+      <w:r>
+        <w:instrText xml:space="preserve"> PAGEREF _Toc3201 \h </w:instrText>
+      </w:r>
+      <w:r>
+        <w:fldChar w:fldCharType="separate"/>
+      </w:r>
+      <w:r>
+        <w:t>4</w:t>
+      </w:r>
+      <w:r>
+        <w:fldChar w:fldCharType="end"/>
+      </w:r>
+      <w:r>
+        <w:rPr>
+          <w:rFonts w:hint="default"/>
+          <w:lang w:val="en-US"/>
+        </w:rPr>
+        <w:fldChar w:fldCharType="end"/>
+      </w:r>
+    </w:p>
+    <w:p>
+      <w:pPr>
+        <w:pStyle w:val="13"/>
+        <w:tabs>
+          <w:tab w:val="right" w:leader="dot" w:pos="8306"/>
+        </w:tabs>
+      </w:pPr>
+      <w:r>
+        <w:rPr>
+          <w:rFonts w:hint="default"/>
+          <w:lang w:val="en-US"/>
+        </w:rPr>
+        <w:fldChar w:fldCharType="begin"/>
+      </w:r>
+      <w:r>
+        <w:rPr>
+          <w:rFonts w:hint="default"/>
+          <w:lang w:val="en-US"/>
+        </w:rPr>
+        <w:instrText xml:space="preserve"> HYPERLINK \l _Toc217 </w:instrText>
+      </w:r>
+      <w:r>
+        <w:rPr>
+          <w:rFonts w:hint="default"/>
+          <w:lang w:val="en-US"/>
+        </w:rPr>
+        <w:fldChar w:fldCharType="separate"/>
+      </w:r>
+      <w:r>
+        <w:rPr>
+          <w:rFonts w:hint="default"/>
+          <w:lang w:val="en-US"/>
+        </w:rPr>
+        <w:t>Dependency Inversion Principle</w:t>
+      </w:r>
+      <w:r>
+        <w:tab/>
+      </w:r>
+      <w:r>
+        <w:fldChar w:fldCharType="begin"/>
+      </w:r>
+      <w:r>
+        <w:instrText xml:space="preserve"> PAGEREF _Toc217 \h </w:instrText>
+      </w:r>
+      <w:r>
+        <w:fldChar w:fldCharType="separate"/>
+      </w:r>
+      <w:r>
+        <w:t>4</w:t>
       </w:r>
       <w:r>
         <w:fldChar w:fldCharType="end"/>
@@ -368,21 +551,21 @@
           <w:rFonts w:hint="default"/>
           <w:lang w:val="en-US"/>
         </w:rPr>
-        <w:instrText xml:space="preserve"> HYPERLINK \l _Toc16730 </w:instrText>
-      </w:r>
-      <w:r>
-        <w:rPr>
-          <w:rFonts w:hint="default"/>
-          <w:lang w:val="en-US"/>
-        </w:rPr>
-        <w:fldChar w:fldCharType="separate"/>
-      </w:r>
-      <w:r>
-        <w:rPr>
-          <w:rFonts w:hint="default"/>
-          <w:lang w:val="en-US"/>
-        </w:rPr>
-        <w:t>Liskov Substitution Principle</w:t>
+        <w:instrText xml:space="preserve"> HYPERLINK \l _Toc10397 </w:instrText>
+      </w:r>
+      <w:r>
+        <w:rPr>
+          <w:rFonts w:hint="default"/>
+          <w:lang w:val="en-US"/>
+        </w:rPr>
+        <w:fldChar w:fldCharType="separate"/>
+      </w:r>
+      <w:r>
+        <w:rPr>
+          <w:rFonts w:hint="default"/>
+          <w:lang w:val="en-US"/>
+        </w:rPr>
+        <w:t>Design Pattern</w:t>
       </w:r>
       <w:r>
         <w:tab/>
@@ -391,13 +574,1538 @@
         <w:fldChar w:fldCharType="begin"/>
       </w:r>
       <w:r>
-        <w:instrText xml:space="preserve"> PAGEREF _Toc16730 \h </w:instrText>
-      </w:r>
-      <w:r>
-        <w:fldChar w:fldCharType="separate"/>
-      </w:r>
-      <w:r>
-        <w:t>3</w:t>
+        <w:instrText xml:space="preserve"> PAGEREF _Toc10397 \h </w:instrText>
+      </w:r>
+      <w:r>
+        <w:fldChar w:fldCharType="separate"/>
+      </w:r>
+      <w:r>
+        <w:t>4</w:t>
+      </w:r>
+      <w:r>
+        <w:fldChar w:fldCharType="end"/>
+      </w:r>
+      <w:r>
+        <w:rPr>
+          <w:rFonts w:hint="default"/>
+          <w:lang w:val="en-US"/>
+        </w:rPr>
+        <w:fldChar w:fldCharType="end"/>
+      </w:r>
+    </w:p>
+    <w:p>
+      <w:pPr>
+        <w:pStyle w:val="13"/>
+        <w:tabs>
+          <w:tab w:val="right" w:leader="dot" w:pos="8306"/>
+        </w:tabs>
+      </w:pPr>
+      <w:r>
+        <w:rPr>
+          <w:rFonts w:hint="default"/>
+          <w:lang w:val="en-US"/>
+        </w:rPr>
+        <w:fldChar w:fldCharType="begin"/>
+      </w:r>
+      <w:r>
+        <w:rPr>
+          <w:rFonts w:hint="default"/>
+          <w:lang w:val="en-US"/>
+        </w:rPr>
+        <w:instrText xml:space="preserve"> HYPERLINK \l _Toc20571 </w:instrText>
+      </w:r>
+      <w:r>
+        <w:rPr>
+          <w:rFonts w:hint="default"/>
+          <w:lang w:val="en-US"/>
+        </w:rPr>
+        <w:fldChar w:fldCharType="separate"/>
+      </w:r>
+      <w:r>
+        <w:rPr>
+          <w:rFonts w:hint="default"/>
+          <w:lang w:val="en-US"/>
+        </w:rPr>
+        <w:t>Creational Patterns</w:t>
+      </w:r>
+      <w:r>
+        <w:tab/>
+      </w:r>
+      <w:r>
+        <w:fldChar w:fldCharType="begin"/>
+      </w:r>
+      <w:r>
+        <w:instrText xml:space="preserve"> PAGEREF _Toc20571 \h </w:instrText>
+      </w:r>
+      <w:r>
+        <w:fldChar w:fldCharType="separate"/>
+      </w:r>
+      <w:r>
+        <w:t>4</w:t>
+      </w:r>
+      <w:r>
+        <w:fldChar w:fldCharType="end"/>
+      </w:r>
+      <w:r>
+        <w:rPr>
+          <w:rFonts w:hint="default"/>
+          <w:lang w:val="en-US"/>
+        </w:rPr>
+        <w:fldChar w:fldCharType="end"/>
+      </w:r>
+    </w:p>
+    <w:p>
+      <w:pPr>
+        <w:pStyle w:val="14"/>
+        <w:tabs>
+          <w:tab w:val="right" w:leader="dot" w:pos="8306"/>
+        </w:tabs>
+      </w:pPr>
+      <w:r>
+        <w:rPr>
+          <w:rFonts w:hint="default"/>
+          <w:lang w:val="en-US"/>
+        </w:rPr>
+        <w:fldChar w:fldCharType="begin"/>
+      </w:r>
+      <w:r>
+        <w:rPr>
+          <w:rFonts w:hint="default"/>
+          <w:lang w:val="en-US"/>
+        </w:rPr>
+        <w:instrText xml:space="preserve"> HYPERLINK \l _Toc13234 </w:instrText>
+      </w:r>
+      <w:r>
+        <w:rPr>
+          <w:rFonts w:hint="default"/>
+          <w:lang w:val="en-US"/>
+        </w:rPr>
+        <w:fldChar w:fldCharType="separate"/>
+      </w:r>
+      <w:r>
+        <w:rPr>
+          <w:rFonts w:hint="default"/>
+          <w:lang w:val="en-US"/>
+        </w:rPr>
+        <w:t>Factory Method</w:t>
+      </w:r>
+      <w:r>
+        <w:tab/>
+      </w:r>
+      <w:r>
+        <w:fldChar w:fldCharType="begin"/>
+      </w:r>
+      <w:r>
+        <w:instrText xml:space="preserve"> PAGEREF _Toc13234 \h </w:instrText>
+      </w:r>
+      <w:r>
+        <w:fldChar w:fldCharType="separate"/>
+      </w:r>
+      <w:r>
+        <w:t>5</w:t>
+      </w:r>
+      <w:r>
+        <w:fldChar w:fldCharType="end"/>
+      </w:r>
+      <w:r>
+        <w:rPr>
+          <w:rFonts w:hint="default"/>
+          <w:lang w:val="en-US"/>
+        </w:rPr>
+        <w:fldChar w:fldCharType="end"/>
+      </w:r>
+    </w:p>
+    <w:p>
+      <w:pPr>
+        <w:pStyle w:val="14"/>
+        <w:tabs>
+          <w:tab w:val="right" w:leader="dot" w:pos="8306"/>
+        </w:tabs>
+      </w:pPr>
+      <w:r>
+        <w:rPr>
+          <w:rFonts w:hint="default"/>
+          <w:lang w:val="en-US"/>
+        </w:rPr>
+        <w:fldChar w:fldCharType="begin"/>
+      </w:r>
+      <w:r>
+        <w:rPr>
+          <w:rFonts w:hint="default"/>
+          <w:lang w:val="en-US"/>
+        </w:rPr>
+        <w:instrText xml:space="preserve"> HYPERLINK \l _Toc4840 </w:instrText>
+      </w:r>
+      <w:r>
+        <w:rPr>
+          <w:rFonts w:hint="default"/>
+          <w:lang w:val="en-US"/>
+        </w:rPr>
+        <w:fldChar w:fldCharType="separate"/>
+      </w:r>
+      <w:r>
+        <w:rPr>
+          <w:rFonts w:hint="default"/>
+          <w:lang w:val="en-US"/>
+        </w:rPr>
+        <w:t>Abstract Factory</w:t>
+      </w:r>
+      <w:r>
+        <w:tab/>
+      </w:r>
+      <w:r>
+        <w:fldChar w:fldCharType="begin"/>
+      </w:r>
+      <w:r>
+        <w:instrText xml:space="preserve"> PAGEREF _Toc4840 \h </w:instrText>
+      </w:r>
+      <w:r>
+        <w:fldChar w:fldCharType="separate"/>
+      </w:r>
+      <w:r>
+        <w:t>5</w:t>
+      </w:r>
+      <w:r>
+        <w:fldChar w:fldCharType="end"/>
+      </w:r>
+      <w:r>
+        <w:rPr>
+          <w:rFonts w:hint="default"/>
+          <w:lang w:val="en-US"/>
+        </w:rPr>
+        <w:fldChar w:fldCharType="end"/>
+      </w:r>
+    </w:p>
+    <w:p>
+      <w:pPr>
+        <w:pStyle w:val="14"/>
+        <w:tabs>
+          <w:tab w:val="right" w:leader="dot" w:pos="8306"/>
+        </w:tabs>
+      </w:pPr>
+      <w:r>
+        <w:rPr>
+          <w:rFonts w:hint="default"/>
+          <w:lang w:val="en-US"/>
+        </w:rPr>
+        <w:fldChar w:fldCharType="begin"/>
+      </w:r>
+      <w:r>
+        <w:rPr>
+          <w:rFonts w:hint="default"/>
+          <w:lang w:val="en-US"/>
+        </w:rPr>
+        <w:instrText xml:space="preserve"> HYPERLINK \l _Toc20163 </w:instrText>
+      </w:r>
+      <w:r>
+        <w:rPr>
+          <w:rFonts w:hint="default"/>
+          <w:lang w:val="en-US"/>
+        </w:rPr>
+        <w:fldChar w:fldCharType="separate"/>
+      </w:r>
+      <w:r>
+        <w:rPr>
+          <w:rFonts w:hint="default"/>
+          <w:lang w:val="en-US"/>
+        </w:rPr>
+        <w:t>Builder</w:t>
+      </w:r>
+      <w:r>
+        <w:tab/>
+      </w:r>
+      <w:r>
+        <w:fldChar w:fldCharType="begin"/>
+      </w:r>
+      <w:r>
+        <w:instrText xml:space="preserve"> PAGEREF _Toc20163 \h </w:instrText>
+      </w:r>
+      <w:r>
+        <w:fldChar w:fldCharType="separate"/>
+      </w:r>
+      <w:r>
+        <w:t>5</w:t>
+      </w:r>
+      <w:r>
+        <w:fldChar w:fldCharType="end"/>
+      </w:r>
+      <w:r>
+        <w:rPr>
+          <w:rFonts w:hint="default"/>
+          <w:lang w:val="en-US"/>
+        </w:rPr>
+        <w:fldChar w:fldCharType="end"/>
+      </w:r>
+    </w:p>
+    <w:p>
+      <w:pPr>
+        <w:pStyle w:val="14"/>
+        <w:tabs>
+          <w:tab w:val="right" w:leader="dot" w:pos="8306"/>
+        </w:tabs>
+      </w:pPr>
+      <w:r>
+        <w:rPr>
+          <w:rFonts w:hint="default"/>
+          <w:lang w:val="en-US"/>
+        </w:rPr>
+        <w:fldChar w:fldCharType="begin"/>
+      </w:r>
+      <w:r>
+        <w:rPr>
+          <w:rFonts w:hint="default"/>
+          <w:lang w:val="en-US"/>
+        </w:rPr>
+        <w:instrText xml:space="preserve"> HYPERLINK \l _Toc28458 </w:instrText>
+      </w:r>
+      <w:r>
+        <w:rPr>
+          <w:rFonts w:hint="default"/>
+          <w:lang w:val="en-US"/>
+        </w:rPr>
+        <w:fldChar w:fldCharType="separate"/>
+      </w:r>
+      <w:r>
+        <w:rPr>
+          <w:rFonts w:hint="default"/>
+          <w:lang w:val="en-US"/>
+        </w:rPr>
+        <w:t>Prototype</w:t>
+      </w:r>
+      <w:r>
+        <w:tab/>
+      </w:r>
+      <w:r>
+        <w:fldChar w:fldCharType="begin"/>
+      </w:r>
+      <w:r>
+        <w:instrText xml:space="preserve"> PAGEREF _Toc28458 \h </w:instrText>
+      </w:r>
+      <w:r>
+        <w:fldChar w:fldCharType="separate"/>
+      </w:r>
+      <w:r>
+        <w:t>5</w:t>
+      </w:r>
+      <w:r>
+        <w:fldChar w:fldCharType="end"/>
+      </w:r>
+      <w:r>
+        <w:rPr>
+          <w:rFonts w:hint="default"/>
+          <w:lang w:val="en-US"/>
+        </w:rPr>
+        <w:fldChar w:fldCharType="end"/>
+      </w:r>
+    </w:p>
+    <w:p>
+      <w:pPr>
+        <w:pStyle w:val="14"/>
+        <w:tabs>
+          <w:tab w:val="right" w:leader="dot" w:pos="8306"/>
+        </w:tabs>
+      </w:pPr>
+      <w:r>
+        <w:rPr>
+          <w:rFonts w:hint="default"/>
+          <w:lang w:val="en-US"/>
+        </w:rPr>
+        <w:fldChar w:fldCharType="begin"/>
+      </w:r>
+      <w:r>
+        <w:rPr>
+          <w:rFonts w:hint="default"/>
+          <w:lang w:val="en-US"/>
+        </w:rPr>
+        <w:instrText xml:space="preserve"> HYPERLINK \l _Toc12477 </w:instrText>
+      </w:r>
+      <w:r>
+        <w:rPr>
+          <w:rFonts w:hint="default"/>
+          <w:lang w:val="en-US"/>
+        </w:rPr>
+        <w:fldChar w:fldCharType="separate"/>
+      </w:r>
+      <w:r>
+        <w:rPr>
+          <w:rFonts w:hint="default"/>
+          <w:lang w:val="en-US"/>
+        </w:rPr>
+        <w:t>Singleton</w:t>
+      </w:r>
+      <w:r>
+        <w:tab/>
+      </w:r>
+      <w:r>
+        <w:fldChar w:fldCharType="begin"/>
+      </w:r>
+      <w:r>
+        <w:instrText xml:space="preserve"> PAGEREF _Toc12477 \h </w:instrText>
+      </w:r>
+      <w:r>
+        <w:fldChar w:fldCharType="separate"/>
+      </w:r>
+      <w:r>
+        <w:t>5</w:t>
+      </w:r>
+      <w:r>
+        <w:fldChar w:fldCharType="end"/>
+      </w:r>
+      <w:r>
+        <w:rPr>
+          <w:rFonts w:hint="default"/>
+          <w:lang w:val="en-US"/>
+        </w:rPr>
+        <w:fldChar w:fldCharType="end"/>
+      </w:r>
+    </w:p>
+    <w:p>
+      <w:pPr>
+        <w:pStyle w:val="13"/>
+        <w:tabs>
+          <w:tab w:val="right" w:leader="dot" w:pos="8306"/>
+        </w:tabs>
+      </w:pPr>
+      <w:r>
+        <w:rPr>
+          <w:rFonts w:hint="default"/>
+          <w:lang w:val="en-US"/>
+        </w:rPr>
+        <w:fldChar w:fldCharType="begin"/>
+      </w:r>
+      <w:r>
+        <w:rPr>
+          <w:rFonts w:hint="default"/>
+          <w:lang w:val="en-US"/>
+        </w:rPr>
+        <w:instrText xml:space="preserve"> HYPERLINK \l _Toc26525 </w:instrText>
+      </w:r>
+      <w:r>
+        <w:rPr>
+          <w:rFonts w:hint="default"/>
+          <w:lang w:val="en-US"/>
+        </w:rPr>
+        <w:fldChar w:fldCharType="separate"/>
+      </w:r>
+      <w:r>
+        <w:rPr>
+          <w:rFonts w:hint="default"/>
+          <w:lang w:val="en-US"/>
+        </w:rPr>
+        <w:t>Structural Patterns</w:t>
+      </w:r>
+      <w:r>
+        <w:tab/>
+      </w:r>
+      <w:r>
+        <w:fldChar w:fldCharType="begin"/>
+      </w:r>
+      <w:r>
+        <w:instrText xml:space="preserve"> PAGEREF _Toc26525 \h </w:instrText>
+      </w:r>
+      <w:r>
+        <w:fldChar w:fldCharType="separate"/>
+      </w:r>
+      <w:r>
+        <w:t>5</w:t>
+      </w:r>
+      <w:r>
+        <w:fldChar w:fldCharType="end"/>
+      </w:r>
+      <w:r>
+        <w:rPr>
+          <w:rFonts w:hint="default"/>
+          <w:lang w:val="en-US"/>
+        </w:rPr>
+        <w:fldChar w:fldCharType="end"/>
+      </w:r>
+    </w:p>
+    <w:p>
+      <w:pPr>
+        <w:pStyle w:val="14"/>
+        <w:tabs>
+          <w:tab w:val="right" w:leader="dot" w:pos="8306"/>
+        </w:tabs>
+      </w:pPr>
+      <w:r>
+        <w:rPr>
+          <w:rFonts w:hint="default"/>
+          <w:lang w:val="en-US"/>
+        </w:rPr>
+        <w:fldChar w:fldCharType="begin"/>
+      </w:r>
+      <w:r>
+        <w:rPr>
+          <w:rFonts w:hint="default"/>
+          <w:lang w:val="en-US"/>
+        </w:rPr>
+        <w:instrText xml:space="preserve"> HYPERLINK \l _Toc25704 </w:instrText>
+      </w:r>
+      <w:r>
+        <w:rPr>
+          <w:rFonts w:hint="default"/>
+          <w:lang w:val="en-US"/>
+        </w:rPr>
+        <w:fldChar w:fldCharType="separate"/>
+      </w:r>
+      <w:r>
+        <w:rPr>
+          <w:rFonts w:hint="default"/>
+          <w:lang w:val="en-US"/>
+        </w:rPr>
+        <w:t>Adapter</w:t>
+      </w:r>
+      <w:r>
+        <w:tab/>
+      </w:r>
+      <w:r>
+        <w:fldChar w:fldCharType="begin"/>
+      </w:r>
+      <w:r>
+        <w:instrText xml:space="preserve"> PAGEREF _Toc25704 \h </w:instrText>
+      </w:r>
+      <w:r>
+        <w:fldChar w:fldCharType="separate"/>
+      </w:r>
+      <w:r>
+        <w:t>5</w:t>
+      </w:r>
+      <w:r>
+        <w:fldChar w:fldCharType="end"/>
+      </w:r>
+      <w:r>
+        <w:rPr>
+          <w:rFonts w:hint="default"/>
+          <w:lang w:val="en-US"/>
+        </w:rPr>
+        <w:fldChar w:fldCharType="end"/>
+      </w:r>
+    </w:p>
+    <w:p>
+      <w:pPr>
+        <w:pStyle w:val="14"/>
+        <w:tabs>
+          <w:tab w:val="right" w:leader="dot" w:pos="8306"/>
+        </w:tabs>
+      </w:pPr>
+      <w:r>
+        <w:rPr>
+          <w:rFonts w:hint="default"/>
+          <w:lang w:val="en-US"/>
+        </w:rPr>
+        <w:fldChar w:fldCharType="begin"/>
+      </w:r>
+      <w:r>
+        <w:rPr>
+          <w:rFonts w:hint="default"/>
+          <w:lang w:val="en-US"/>
+        </w:rPr>
+        <w:instrText xml:space="preserve"> HYPERLINK \l _Toc3384 </w:instrText>
+      </w:r>
+      <w:r>
+        <w:rPr>
+          <w:rFonts w:hint="default"/>
+          <w:lang w:val="en-US"/>
+        </w:rPr>
+        <w:fldChar w:fldCharType="separate"/>
+      </w:r>
+      <w:r>
+        <w:rPr>
+          <w:rFonts w:hint="default"/>
+          <w:lang w:val="en-US"/>
+        </w:rPr>
+        <w:t>Bridge</w:t>
+      </w:r>
+      <w:r>
+        <w:tab/>
+      </w:r>
+      <w:r>
+        <w:fldChar w:fldCharType="begin"/>
+      </w:r>
+      <w:r>
+        <w:instrText xml:space="preserve"> PAGEREF _Toc3384 \h </w:instrText>
+      </w:r>
+      <w:r>
+        <w:fldChar w:fldCharType="separate"/>
+      </w:r>
+      <w:r>
+        <w:t>5</w:t>
+      </w:r>
+      <w:r>
+        <w:fldChar w:fldCharType="end"/>
+      </w:r>
+      <w:r>
+        <w:rPr>
+          <w:rFonts w:hint="default"/>
+          <w:lang w:val="en-US"/>
+        </w:rPr>
+        <w:fldChar w:fldCharType="end"/>
+      </w:r>
+    </w:p>
+    <w:p>
+      <w:pPr>
+        <w:pStyle w:val="14"/>
+        <w:tabs>
+          <w:tab w:val="right" w:leader="dot" w:pos="8306"/>
+        </w:tabs>
+      </w:pPr>
+      <w:r>
+        <w:rPr>
+          <w:rFonts w:hint="default"/>
+          <w:lang w:val="en-US"/>
+        </w:rPr>
+        <w:fldChar w:fldCharType="begin"/>
+      </w:r>
+      <w:r>
+        <w:rPr>
+          <w:rFonts w:hint="default"/>
+          <w:lang w:val="en-US"/>
+        </w:rPr>
+        <w:instrText xml:space="preserve"> HYPERLINK \l _Toc27361 </w:instrText>
+      </w:r>
+      <w:r>
+        <w:rPr>
+          <w:rFonts w:hint="default"/>
+          <w:lang w:val="en-US"/>
+        </w:rPr>
+        <w:fldChar w:fldCharType="separate"/>
+      </w:r>
+      <w:r>
+        <w:rPr>
+          <w:rFonts w:hint="default"/>
+          <w:lang w:val="en-US"/>
+        </w:rPr>
+        <w:t>Composite</w:t>
+      </w:r>
+      <w:r>
+        <w:tab/>
+      </w:r>
+      <w:r>
+        <w:fldChar w:fldCharType="begin"/>
+      </w:r>
+      <w:r>
+        <w:instrText xml:space="preserve"> PAGEREF _Toc27361 \h </w:instrText>
+      </w:r>
+      <w:r>
+        <w:fldChar w:fldCharType="separate"/>
+      </w:r>
+      <w:r>
+        <w:t>5</w:t>
+      </w:r>
+      <w:r>
+        <w:fldChar w:fldCharType="end"/>
+      </w:r>
+      <w:r>
+        <w:rPr>
+          <w:rFonts w:hint="default"/>
+          <w:lang w:val="en-US"/>
+        </w:rPr>
+        <w:fldChar w:fldCharType="end"/>
+      </w:r>
+    </w:p>
+    <w:p>
+      <w:pPr>
+        <w:pStyle w:val="14"/>
+        <w:tabs>
+          <w:tab w:val="right" w:leader="dot" w:pos="8306"/>
+        </w:tabs>
+      </w:pPr>
+      <w:r>
+        <w:rPr>
+          <w:rFonts w:hint="default"/>
+          <w:lang w:val="en-US"/>
+        </w:rPr>
+        <w:fldChar w:fldCharType="begin"/>
+      </w:r>
+      <w:r>
+        <w:rPr>
+          <w:rFonts w:hint="default"/>
+          <w:lang w:val="en-US"/>
+        </w:rPr>
+        <w:instrText xml:space="preserve"> HYPERLINK \l _Toc26759 </w:instrText>
+      </w:r>
+      <w:r>
+        <w:rPr>
+          <w:rFonts w:hint="default"/>
+          <w:lang w:val="en-US"/>
+        </w:rPr>
+        <w:fldChar w:fldCharType="separate"/>
+      </w:r>
+      <w:r>
+        <w:rPr>
+          <w:rFonts w:hint="default"/>
+          <w:lang w:val="en-US"/>
+        </w:rPr>
+        <w:t>Decorator</w:t>
+      </w:r>
+      <w:r>
+        <w:tab/>
+      </w:r>
+      <w:r>
+        <w:fldChar w:fldCharType="begin"/>
+      </w:r>
+      <w:r>
+        <w:instrText xml:space="preserve"> PAGEREF _Toc26759 \h </w:instrText>
+      </w:r>
+      <w:r>
+        <w:fldChar w:fldCharType="separate"/>
+      </w:r>
+      <w:r>
+        <w:t>6</w:t>
+      </w:r>
+      <w:r>
+        <w:fldChar w:fldCharType="end"/>
+      </w:r>
+      <w:r>
+        <w:rPr>
+          <w:rFonts w:hint="default"/>
+          <w:lang w:val="en-US"/>
+        </w:rPr>
+        <w:fldChar w:fldCharType="end"/>
+      </w:r>
+    </w:p>
+    <w:p>
+      <w:pPr>
+        <w:pStyle w:val="14"/>
+        <w:tabs>
+          <w:tab w:val="right" w:leader="dot" w:pos="8306"/>
+        </w:tabs>
+      </w:pPr>
+      <w:r>
+        <w:rPr>
+          <w:rFonts w:hint="default"/>
+          <w:lang w:val="en-US"/>
+        </w:rPr>
+        <w:fldChar w:fldCharType="begin"/>
+      </w:r>
+      <w:r>
+        <w:rPr>
+          <w:rFonts w:hint="default"/>
+          <w:lang w:val="en-US"/>
+        </w:rPr>
+        <w:instrText xml:space="preserve"> HYPERLINK \l _Toc3814 </w:instrText>
+      </w:r>
+      <w:r>
+        <w:rPr>
+          <w:rFonts w:hint="default"/>
+          <w:lang w:val="en-US"/>
+        </w:rPr>
+        <w:fldChar w:fldCharType="separate"/>
+      </w:r>
+      <w:r>
+        <w:rPr>
+          <w:rFonts w:hint="default"/>
+          <w:lang w:val="en-US"/>
+        </w:rPr>
+        <w:t>Facade</w:t>
+      </w:r>
+      <w:r>
+        <w:tab/>
+      </w:r>
+      <w:r>
+        <w:fldChar w:fldCharType="begin"/>
+      </w:r>
+      <w:r>
+        <w:instrText xml:space="preserve"> PAGEREF _Toc3814 \h </w:instrText>
+      </w:r>
+      <w:r>
+        <w:fldChar w:fldCharType="separate"/>
+      </w:r>
+      <w:r>
+        <w:t>6</w:t>
+      </w:r>
+      <w:r>
+        <w:fldChar w:fldCharType="end"/>
+      </w:r>
+      <w:r>
+        <w:rPr>
+          <w:rFonts w:hint="default"/>
+          <w:lang w:val="en-US"/>
+        </w:rPr>
+        <w:fldChar w:fldCharType="end"/>
+      </w:r>
+    </w:p>
+    <w:p>
+      <w:pPr>
+        <w:pStyle w:val="14"/>
+        <w:tabs>
+          <w:tab w:val="right" w:leader="dot" w:pos="8306"/>
+        </w:tabs>
+      </w:pPr>
+      <w:r>
+        <w:rPr>
+          <w:rFonts w:hint="default"/>
+          <w:lang w:val="en-US"/>
+        </w:rPr>
+        <w:fldChar w:fldCharType="begin"/>
+      </w:r>
+      <w:r>
+        <w:rPr>
+          <w:rFonts w:hint="default"/>
+          <w:lang w:val="en-US"/>
+        </w:rPr>
+        <w:instrText xml:space="preserve"> HYPERLINK \l _Toc21569 </w:instrText>
+      </w:r>
+      <w:r>
+        <w:rPr>
+          <w:rFonts w:hint="default"/>
+          <w:lang w:val="en-US"/>
+        </w:rPr>
+        <w:fldChar w:fldCharType="separate"/>
+      </w:r>
+      <w:r>
+        <w:rPr>
+          <w:rFonts w:hint="default"/>
+          <w:lang w:val="en-US"/>
+        </w:rPr>
+        <w:t>Flyweight</w:t>
+      </w:r>
+      <w:r>
+        <w:tab/>
+      </w:r>
+      <w:r>
+        <w:fldChar w:fldCharType="begin"/>
+      </w:r>
+      <w:r>
+        <w:instrText xml:space="preserve"> PAGEREF _Toc21569 \h </w:instrText>
+      </w:r>
+      <w:r>
+        <w:fldChar w:fldCharType="separate"/>
+      </w:r>
+      <w:r>
+        <w:t>6</w:t>
+      </w:r>
+      <w:r>
+        <w:fldChar w:fldCharType="end"/>
+      </w:r>
+      <w:r>
+        <w:rPr>
+          <w:rFonts w:hint="default"/>
+          <w:lang w:val="en-US"/>
+        </w:rPr>
+        <w:fldChar w:fldCharType="end"/>
+      </w:r>
+    </w:p>
+    <w:p>
+      <w:pPr>
+        <w:pStyle w:val="14"/>
+        <w:tabs>
+          <w:tab w:val="right" w:leader="dot" w:pos="8306"/>
+        </w:tabs>
+      </w:pPr>
+      <w:r>
+        <w:rPr>
+          <w:rFonts w:hint="default"/>
+          <w:lang w:val="en-US"/>
+        </w:rPr>
+        <w:fldChar w:fldCharType="begin"/>
+      </w:r>
+      <w:r>
+        <w:rPr>
+          <w:rFonts w:hint="default"/>
+          <w:lang w:val="en-US"/>
+        </w:rPr>
+        <w:instrText xml:space="preserve"> HYPERLINK \l _Toc22395 </w:instrText>
+      </w:r>
+      <w:r>
+        <w:rPr>
+          <w:rFonts w:hint="default"/>
+          <w:lang w:val="en-US"/>
+        </w:rPr>
+        <w:fldChar w:fldCharType="separate"/>
+      </w:r>
+      <w:r>
+        <w:rPr>
+          <w:rFonts w:hint="default"/>
+          <w:lang w:val="en-US"/>
+        </w:rPr>
+        <w:t>Proxy</w:t>
+      </w:r>
+      <w:r>
+        <w:tab/>
+      </w:r>
+      <w:r>
+        <w:fldChar w:fldCharType="begin"/>
+      </w:r>
+      <w:r>
+        <w:instrText xml:space="preserve"> PAGEREF _Toc22395 \h </w:instrText>
+      </w:r>
+      <w:r>
+        <w:fldChar w:fldCharType="separate"/>
+      </w:r>
+      <w:r>
+        <w:t>6</w:t>
+      </w:r>
+      <w:r>
+        <w:fldChar w:fldCharType="end"/>
+      </w:r>
+      <w:r>
+        <w:rPr>
+          <w:rFonts w:hint="default"/>
+          <w:lang w:val="en-US"/>
+        </w:rPr>
+        <w:fldChar w:fldCharType="end"/>
+      </w:r>
+    </w:p>
+    <w:p>
+      <w:pPr>
+        <w:pStyle w:val="13"/>
+        <w:tabs>
+          <w:tab w:val="right" w:leader="dot" w:pos="8306"/>
+        </w:tabs>
+      </w:pPr>
+      <w:r>
+        <w:rPr>
+          <w:rFonts w:hint="default"/>
+          <w:lang w:val="en-US"/>
+        </w:rPr>
+        <w:fldChar w:fldCharType="begin"/>
+      </w:r>
+      <w:r>
+        <w:rPr>
+          <w:rFonts w:hint="default"/>
+          <w:lang w:val="en-US"/>
+        </w:rPr>
+        <w:instrText xml:space="preserve"> HYPERLINK \l _Toc7647 </w:instrText>
+      </w:r>
+      <w:r>
+        <w:rPr>
+          <w:rFonts w:hint="default"/>
+          <w:lang w:val="en-US"/>
+        </w:rPr>
+        <w:fldChar w:fldCharType="separate"/>
+      </w:r>
+      <w:r>
+        <w:rPr>
+          <w:rFonts w:hint="default"/>
+          <w:lang w:val="en-US"/>
+        </w:rPr>
+        <w:t>Behavioral Patterns</w:t>
+      </w:r>
+      <w:r>
+        <w:tab/>
+      </w:r>
+      <w:r>
+        <w:fldChar w:fldCharType="begin"/>
+      </w:r>
+      <w:r>
+        <w:instrText xml:space="preserve"> PAGEREF _Toc7647 \h </w:instrText>
+      </w:r>
+      <w:r>
+        <w:fldChar w:fldCharType="separate"/>
+      </w:r>
+      <w:r>
+        <w:t>6</w:t>
+      </w:r>
+      <w:r>
+        <w:fldChar w:fldCharType="end"/>
+      </w:r>
+      <w:r>
+        <w:rPr>
+          <w:rFonts w:hint="default"/>
+          <w:lang w:val="en-US"/>
+        </w:rPr>
+        <w:fldChar w:fldCharType="end"/>
+      </w:r>
+    </w:p>
+    <w:p>
+      <w:pPr>
+        <w:pStyle w:val="14"/>
+        <w:tabs>
+          <w:tab w:val="right" w:leader="dot" w:pos="8306"/>
+        </w:tabs>
+      </w:pPr>
+      <w:r>
+        <w:rPr>
+          <w:rFonts w:hint="default"/>
+          <w:lang w:val="en-US"/>
+        </w:rPr>
+        <w:fldChar w:fldCharType="begin"/>
+      </w:r>
+      <w:r>
+        <w:rPr>
+          <w:rFonts w:hint="default"/>
+          <w:lang w:val="en-US"/>
+        </w:rPr>
+        <w:instrText xml:space="preserve"> HYPERLINK \l _Toc15532 </w:instrText>
+      </w:r>
+      <w:r>
+        <w:rPr>
+          <w:rFonts w:hint="default"/>
+          <w:lang w:val="en-US"/>
+        </w:rPr>
+        <w:fldChar w:fldCharType="separate"/>
+      </w:r>
+      <w:r>
+        <w:rPr>
+          <w:rFonts w:hint="default"/>
+          <w:lang w:val="en-US"/>
+        </w:rPr>
+        <w:t>Chain of Responsibility</w:t>
+      </w:r>
+      <w:r>
+        <w:tab/>
+      </w:r>
+      <w:r>
+        <w:fldChar w:fldCharType="begin"/>
+      </w:r>
+      <w:r>
+        <w:instrText xml:space="preserve"> PAGEREF _Toc15532 \h </w:instrText>
+      </w:r>
+      <w:r>
+        <w:fldChar w:fldCharType="separate"/>
+      </w:r>
+      <w:r>
+        <w:t>7</w:t>
+      </w:r>
+      <w:r>
+        <w:fldChar w:fldCharType="end"/>
+      </w:r>
+      <w:r>
+        <w:rPr>
+          <w:rFonts w:hint="default"/>
+          <w:lang w:val="en-US"/>
+        </w:rPr>
+        <w:fldChar w:fldCharType="end"/>
+      </w:r>
+    </w:p>
+    <w:p>
+      <w:pPr>
+        <w:pStyle w:val="14"/>
+        <w:tabs>
+          <w:tab w:val="right" w:leader="dot" w:pos="8306"/>
+        </w:tabs>
+      </w:pPr>
+      <w:r>
+        <w:rPr>
+          <w:rFonts w:hint="default"/>
+          <w:lang w:val="en-US"/>
+        </w:rPr>
+        <w:fldChar w:fldCharType="begin"/>
+      </w:r>
+      <w:r>
+        <w:rPr>
+          <w:rFonts w:hint="default"/>
+          <w:lang w:val="en-US"/>
+        </w:rPr>
+        <w:instrText xml:space="preserve"> HYPERLINK \l _Toc9166 </w:instrText>
+      </w:r>
+      <w:r>
+        <w:rPr>
+          <w:rFonts w:hint="default"/>
+          <w:lang w:val="en-US"/>
+        </w:rPr>
+        <w:fldChar w:fldCharType="separate"/>
+      </w:r>
+      <w:r>
+        <w:rPr>
+          <w:rFonts w:hint="default"/>
+          <w:lang w:val="en-US"/>
+        </w:rPr>
+        <w:t>Command</w:t>
+      </w:r>
+      <w:r>
+        <w:tab/>
+      </w:r>
+      <w:r>
+        <w:fldChar w:fldCharType="begin"/>
+      </w:r>
+      <w:r>
+        <w:instrText xml:space="preserve"> PAGEREF _Toc9166 \h </w:instrText>
+      </w:r>
+      <w:r>
+        <w:fldChar w:fldCharType="separate"/>
+      </w:r>
+      <w:r>
+        <w:t>7</w:t>
+      </w:r>
+      <w:r>
+        <w:fldChar w:fldCharType="end"/>
+      </w:r>
+      <w:r>
+        <w:rPr>
+          <w:rFonts w:hint="default"/>
+          <w:lang w:val="en-US"/>
+        </w:rPr>
+        <w:fldChar w:fldCharType="end"/>
+      </w:r>
+    </w:p>
+    <w:p>
+      <w:pPr>
+        <w:pStyle w:val="14"/>
+        <w:tabs>
+          <w:tab w:val="right" w:leader="dot" w:pos="8306"/>
+        </w:tabs>
+      </w:pPr>
+      <w:r>
+        <w:rPr>
+          <w:rFonts w:hint="default"/>
+          <w:lang w:val="en-US"/>
+        </w:rPr>
+        <w:fldChar w:fldCharType="begin"/>
+      </w:r>
+      <w:r>
+        <w:rPr>
+          <w:rFonts w:hint="default"/>
+          <w:lang w:val="en-US"/>
+        </w:rPr>
+        <w:instrText xml:space="preserve"> HYPERLINK \l _Toc6012 </w:instrText>
+      </w:r>
+      <w:r>
+        <w:rPr>
+          <w:rFonts w:hint="default"/>
+          <w:lang w:val="en-US"/>
+        </w:rPr>
+        <w:fldChar w:fldCharType="separate"/>
+      </w:r>
+      <w:r>
+        <w:rPr>
+          <w:rFonts w:hint="default"/>
+          <w:lang w:val="en-US"/>
+        </w:rPr>
+        <w:t>Iterator</w:t>
+      </w:r>
+      <w:r>
+        <w:tab/>
+      </w:r>
+      <w:r>
+        <w:fldChar w:fldCharType="begin"/>
+      </w:r>
+      <w:r>
+        <w:instrText xml:space="preserve"> PAGEREF _Toc6012 \h </w:instrText>
+      </w:r>
+      <w:r>
+        <w:fldChar w:fldCharType="separate"/>
+      </w:r>
+      <w:r>
+        <w:t>7</w:t>
+      </w:r>
+      <w:r>
+        <w:fldChar w:fldCharType="end"/>
+      </w:r>
+      <w:r>
+        <w:rPr>
+          <w:rFonts w:hint="default"/>
+          <w:lang w:val="en-US"/>
+        </w:rPr>
+        <w:fldChar w:fldCharType="end"/>
+      </w:r>
+    </w:p>
+    <w:p>
+      <w:pPr>
+        <w:pStyle w:val="14"/>
+        <w:tabs>
+          <w:tab w:val="right" w:leader="dot" w:pos="8306"/>
+        </w:tabs>
+      </w:pPr>
+      <w:r>
+        <w:rPr>
+          <w:rFonts w:hint="default"/>
+          <w:lang w:val="en-US"/>
+        </w:rPr>
+        <w:fldChar w:fldCharType="begin"/>
+      </w:r>
+      <w:r>
+        <w:rPr>
+          <w:rFonts w:hint="default"/>
+          <w:lang w:val="en-US"/>
+        </w:rPr>
+        <w:instrText xml:space="preserve"> HYPERLINK \l _Toc9762 </w:instrText>
+      </w:r>
+      <w:r>
+        <w:rPr>
+          <w:rFonts w:hint="default"/>
+          <w:lang w:val="en-US"/>
+        </w:rPr>
+        <w:fldChar w:fldCharType="separate"/>
+      </w:r>
+      <w:r>
+        <w:rPr>
+          <w:rFonts w:hint="default"/>
+          <w:lang w:val="en-US"/>
+        </w:rPr>
+        <w:t>Mediator</w:t>
+      </w:r>
+      <w:r>
+        <w:tab/>
+      </w:r>
+      <w:r>
+        <w:fldChar w:fldCharType="begin"/>
+      </w:r>
+      <w:r>
+        <w:instrText xml:space="preserve"> PAGEREF _Toc9762 \h </w:instrText>
+      </w:r>
+      <w:r>
+        <w:fldChar w:fldCharType="separate"/>
+      </w:r>
+      <w:r>
+        <w:t>7</w:t>
+      </w:r>
+      <w:r>
+        <w:fldChar w:fldCharType="end"/>
+      </w:r>
+      <w:r>
+        <w:rPr>
+          <w:rFonts w:hint="default"/>
+          <w:lang w:val="en-US"/>
+        </w:rPr>
+        <w:fldChar w:fldCharType="end"/>
+      </w:r>
+    </w:p>
+    <w:p>
+      <w:pPr>
+        <w:pStyle w:val="14"/>
+        <w:tabs>
+          <w:tab w:val="right" w:leader="dot" w:pos="8306"/>
+        </w:tabs>
+      </w:pPr>
+      <w:r>
+        <w:rPr>
+          <w:rFonts w:hint="default"/>
+          <w:lang w:val="en-US"/>
+        </w:rPr>
+        <w:fldChar w:fldCharType="begin"/>
+      </w:r>
+      <w:r>
+        <w:rPr>
+          <w:rFonts w:hint="default"/>
+          <w:lang w:val="en-US"/>
+        </w:rPr>
+        <w:instrText xml:space="preserve"> HYPERLINK \l _Toc20041 </w:instrText>
+      </w:r>
+      <w:r>
+        <w:rPr>
+          <w:rFonts w:hint="default"/>
+          <w:lang w:val="en-US"/>
+        </w:rPr>
+        <w:fldChar w:fldCharType="separate"/>
+      </w:r>
+      <w:r>
+        <w:rPr>
+          <w:rFonts w:hint="default"/>
+          <w:lang w:val="en-US"/>
+        </w:rPr>
+        <w:t>Memento</w:t>
+      </w:r>
+      <w:r>
+        <w:tab/>
+      </w:r>
+      <w:r>
+        <w:fldChar w:fldCharType="begin"/>
+      </w:r>
+      <w:r>
+        <w:instrText xml:space="preserve"> PAGEREF _Toc20041 \h </w:instrText>
+      </w:r>
+      <w:r>
+        <w:fldChar w:fldCharType="separate"/>
+      </w:r>
+      <w:r>
+        <w:t>7</w:t>
+      </w:r>
+      <w:r>
+        <w:fldChar w:fldCharType="end"/>
+      </w:r>
+      <w:r>
+        <w:rPr>
+          <w:rFonts w:hint="default"/>
+          <w:lang w:val="en-US"/>
+        </w:rPr>
+        <w:fldChar w:fldCharType="end"/>
+      </w:r>
+    </w:p>
+    <w:p>
+      <w:pPr>
+        <w:pStyle w:val="14"/>
+        <w:tabs>
+          <w:tab w:val="right" w:leader="dot" w:pos="8306"/>
+        </w:tabs>
+      </w:pPr>
+      <w:r>
+        <w:rPr>
+          <w:rFonts w:hint="default"/>
+          <w:lang w:val="en-US"/>
+        </w:rPr>
+        <w:fldChar w:fldCharType="begin"/>
+      </w:r>
+      <w:r>
+        <w:rPr>
+          <w:rFonts w:hint="default"/>
+          <w:lang w:val="en-US"/>
+        </w:rPr>
+        <w:instrText xml:space="preserve"> HYPERLINK \l _Toc26109 </w:instrText>
+      </w:r>
+      <w:r>
+        <w:rPr>
+          <w:rFonts w:hint="default"/>
+          <w:lang w:val="en-US"/>
+        </w:rPr>
+        <w:fldChar w:fldCharType="separate"/>
+      </w:r>
+      <w:r>
+        <w:rPr>
+          <w:rFonts w:hint="default"/>
+          <w:lang w:val="en-US"/>
+        </w:rPr>
+        <w:t>Observer</w:t>
+      </w:r>
+      <w:r>
+        <w:tab/>
+      </w:r>
+      <w:r>
+        <w:fldChar w:fldCharType="begin"/>
+      </w:r>
+      <w:r>
+        <w:instrText xml:space="preserve"> PAGEREF _Toc26109 \h </w:instrText>
+      </w:r>
+      <w:r>
+        <w:fldChar w:fldCharType="separate"/>
+      </w:r>
+      <w:r>
+        <w:t>7</w:t>
+      </w:r>
+      <w:r>
+        <w:fldChar w:fldCharType="end"/>
+      </w:r>
+      <w:r>
+        <w:rPr>
+          <w:rFonts w:hint="default"/>
+          <w:lang w:val="en-US"/>
+        </w:rPr>
+        <w:fldChar w:fldCharType="end"/>
+      </w:r>
+    </w:p>
+    <w:p>
+      <w:pPr>
+        <w:pStyle w:val="14"/>
+        <w:tabs>
+          <w:tab w:val="right" w:leader="dot" w:pos="8306"/>
+        </w:tabs>
+      </w:pPr>
+      <w:r>
+        <w:rPr>
+          <w:rFonts w:hint="default"/>
+          <w:lang w:val="en-US"/>
+        </w:rPr>
+        <w:fldChar w:fldCharType="begin"/>
+      </w:r>
+      <w:r>
+        <w:rPr>
+          <w:rFonts w:hint="default"/>
+          <w:lang w:val="en-US"/>
+        </w:rPr>
+        <w:instrText xml:space="preserve"> HYPERLINK \l _Toc2331 </w:instrText>
+      </w:r>
+      <w:r>
+        <w:rPr>
+          <w:rFonts w:hint="default"/>
+          <w:lang w:val="en-US"/>
+        </w:rPr>
+        <w:fldChar w:fldCharType="separate"/>
+      </w:r>
+      <w:r>
+        <w:rPr>
+          <w:rFonts w:hint="default"/>
+          <w:lang w:val="en-US"/>
+        </w:rPr>
+        <w:t>State</w:t>
+      </w:r>
+      <w:r>
+        <w:tab/>
+      </w:r>
+      <w:r>
+        <w:fldChar w:fldCharType="begin"/>
+      </w:r>
+      <w:r>
+        <w:instrText xml:space="preserve"> PAGEREF _Toc2331 \h </w:instrText>
+      </w:r>
+      <w:r>
+        <w:fldChar w:fldCharType="separate"/>
+      </w:r>
+      <w:r>
+        <w:t>7</w:t>
+      </w:r>
+      <w:r>
+        <w:fldChar w:fldCharType="end"/>
+      </w:r>
+      <w:r>
+        <w:rPr>
+          <w:rFonts w:hint="default"/>
+          <w:lang w:val="en-US"/>
+        </w:rPr>
+        <w:fldChar w:fldCharType="end"/>
+      </w:r>
+    </w:p>
+    <w:p>
+      <w:pPr>
+        <w:pStyle w:val="14"/>
+        <w:tabs>
+          <w:tab w:val="right" w:leader="dot" w:pos="8306"/>
+        </w:tabs>
+      </w:pPr>
+      <w:r>
+        <w:rPr>
+          <w:rFonts w:hint="default"/>
+          <w:lang w:val="en-US"/>
+        </w:rPr>
+        <w:fldChar w:fldCharType="begin"/>
+      </w:r>
+      <w:r>
+        <w:rPr>
+          <w:rFonts w:hint="default"/>
+          <w:lang w:val="en-US"/>
+        </w:rPr>
+        <w:instrText xml:space="preserve"> HYPERLINK \l _Toc20736 </w:instrText>
+      </w:r>
+      <w:r>
+        <w:rPr>
+          <w:rFonts w:hint="default"/>
+          <w:lang w:val="en-US"/>
+        </w:rPr>
+        <w:fldChar w:fldCharType="separate"/>
+      </w:r>
+      <w:r>
+        <w:rPr>
+          <w:rFonts w:hint="default"/>
+          <w:lang w:val="en-US"/>
+        </w:rPr>
+        <w:t>Strategy</w:t>
+      </w:r>
+      <w:r>
+        <w:tab/>
+      </w:r>
+      <w:r>
+        <w:fldChar w:fldCharType="begin"/>
+      </w:r>
+      <w:r>
+        <w:instrText xml:space="preserve"> PAGEREF _Toc20736 \h </w:instrText>
+      </w:r>
+      <w:r>
+        <w:fldChar w:fldCharType="separate"/>
+      </w:r>
+      <w:r>
+        <w:t>7</w:t>
+      </w:r>
+      <w:r>
+        <w:fldChar w:fldCharType="end"/>
+      </w:r>
+      <w:r>
+        <w:rPr>
+          <w:rFonts w:hint="default"/>
+          <w:lang w:val="en-US"/>
+        </w:rPr>
+        <w:fldChar w:fldCharType="end"/>
+      </w:r>
+    </w:p>
+    <w:p>
+      <w:pPr>
+        <w:pStyle w:val="14"/>
+        <w:tabs>
+          <w:tab w:val="right" w:leader="dot" w:pos="8306"/>
+        </w:tabs>
+      </w:pPr>
+      <w:r>
+        <w:rPr>
+          <w:rFonts w:hint="default"/>
+          <w:lang w:val="en-US"/>
+        </w:rPr>
+        <w:fldChar w:fldCharType="begin"/>
+      </w:r>
+      <w:r>
+        <w:rPr>
+          <w:rFonts w:hint="default"/>
+          <w:lang w:val="en-US"/>
+        </w:rPr>
+        <w:instrText xml:space="preserve"> HYPERLINK \l _Toc21958 </w:instrText>
+      </w:r>
+      <w:r>
+        <w:rPr>
+          <w:rFonts w:hint="default"/>
+          <w:lang w:val="en-US"/>
+        </w:rPr>
+        <w:fldChar w:fldCharType="separate"/>
+      </w:r>
+      <w:r>
+        <w:rPr>
+          <w:rFonts w:hint="default"/>
+          <w:lang w:val="en-US"/>
+        </w:rPr>
+        <w:t>Template method</w:t>
+      </w:r>
+      <w:r>
+        <w:tab/>
+      </w:r>
+      <w:r>
+        <w:fldChar w:fldCharType="begin"/>
+      </w:r>
+      <w:r>
+        <w:instrText xml:space="preserve"> PAGEREF _Toc21958 \h </w:instrText>
+      </w:r>
+      <w:r>
+        <w:fldChar w:fldCharType="separate"/>
+      </w:r>
+      <w:r>
+        <w:t>7</w:t>
+      </w:r>
+      <w:r>
+        <w:fldChar w:fldCharType="end"/>
+      </w:r>
+      <w:r>
+        <w:rPr>
+          <w:rFonts w:hint="default"/>
+          <w:lang w:val="en-US"/>
+        </w:rPr>
+        <w:fldChar w:fldCharType="end"/>
+      </w:r>
+    </w:p>
+    <w:p>
+      <w:pPr>
+        <w:pStyle w:val="14"/>
+        <w:tabs>
+          <w:tab w:val="right" w:leader="dot" w:pos="8306"/>
+        </w:tabs>
+      </w:pPr>
+      <w:r>
+        <w:rPr>
+          <w:rFonts w:hint="default"/>
+          <w:lang w:val="en-US"/>
+        </w:rPr>
+        <w:fldChar w:fldCharType="begin"/>
+      </w:r>
+      <w:r>
+        <w:rPr>
+          <w:rFonts w:hint="default"/>
+          <w:lang w:val="en-US"/>
+        </w:rPr>
+        <w:instrText xml:space="preserve"> HYPERLINK \l _Toc8580 </w:instrText>
+      </w:r>
+      <w:r>
+        <w:rPr>
+          <w:rFonts w:hint="default"/>
+          <w:lang w:val="en-US"/>
+        </w:rPr>
+        <w:fldChar w:fldCharType="separate"/>
+      </w:r>
+      <w:r>
+        <w:rPr>
+          <w:rFonts w:hint="default"/>
+          <w:lang w:val="en-US"/>
+        </w:rPr>
+        <w:t>Visitor</w:t>
+      </w:r>
+      <w:r>
+        <w:tab/>
+      </w:r>
+      <w:r>
+        <w:fldChar w:fldCharType="begin"/>
+      </w:r>
+      <w:r>
+        <w:instrText xml:space="preserve"> PAGEREF _Toc8580 \h </w:instrText>
+      </w:r>
+      <w:r>
+        <w:fldChar w:fldCharType="separate"/>
+      </w:r>
+      <w:r>
+        <w:t>7</w:t>
       </w:r>
       <w:r>
         <w:fldChar w:fldCharType="end"/>
@@ -429,21 +2137,21 @@
           <w:rFonts w:hint="default"/>
           <w:lang w:val="en-US"/>
         </w:rPr>
-        <w:instrText xml:space="preserve"> HYPERLINK \l _Toc3201 </w:instrText>
-      </w:r>
-      <w:r>
-        <w:rPr>
-          <w:rFonts w:hint="default"/>
-          <w:lang w:val="en-US"/>
-        </w:rPr>
-        <w:fldChar w:fldCharType="separate"/>
-      </w:r>
-      <w:r>
-        <w:rPr>
-          <w:rFonts w:hint="default"/>
-          <w:lang w:val="en-US"/>
-        </w:rPr>
-        <w:t>Interface Segregation Principle</w:t>
+        <w:instrText xml:space="preserve"> HYPERLINK \l _Toc8647 </w:instrText>
+      </w:r>
+      <w:r>
+        <w:rPr>
+          <w:rFonts w:hint="default"/>
+          <w:lang w:val="en-US"/>
+        </w:rPr>
+        <w:fldChar w:fldCharType="separate"/>
+      </w:r>
+      <w:r>
+        <w:rPr>
+          <w:rFonts w:hint="default"/>
+          <w:lang w:val="en-US"/>
+        </w:rPr>
+        <w:t>Microservices</w:t>
       </w:r>
       <w:r>
         <w:tab/>
@@ -452,13 +2160,13 @@
         <w:fldChar w:fldCharType="begin"/>
       </w:r>
       <w:r>
-        <w:instrText xml:space="preserve"> PAGEREF _Toc3201 \h </w:instrText>
-      </w:r>
-      <w:r>
-        <w:fldChar w:fldCharType="separate"/>
-      </w:r>
-      <w:r>
-        <w:t>4</w:t>
+        <w:instrText xml:space="preserve"> PAGEREF _Toc8647 \h </w:instrText>
+      </w:r>
+      <w:r>
+        <w:fldChar w:fldCharType="separate"/>
+      </w:r>
+      <w:r>
+        <w:t>7</w:t>
       </w:r>
       <w:r>
         <w:fldChar w:fldCharType="end"/>
@@ -490,21 +2198,21 @@
           <w:rFonts w:hint="default"/>
           <w:lang w:val="en-US"/>
         </w:rPr>
-        <w:instrText xml:space="preserve"> HYPERLINK \l _Toc217 </w:instrText>
-      </w:r>
-      <w:r>
-        <w:rPr>
-          <w:rFonts w:hint="default"/>
-          <w:lang w:val="en-US"/>
-        </w:rPr>
-        <w:fldChar w:fldCharType="separate"/>
-      </w:r>
-      <w:r>
-        <w:rPr>
-          <w:rFonts w:hint="default"/>
-          <w:lang w:val="en-US"/>
-        </w:rPr>
-        <w:t>Dependency Inversion Principle</w:t>
+        <w:instrText xml:space="preserve"> HYPERLINK \l _Toc24949 </w:instrText>
+      </w:r>
+      <w:r>
+        <w:rPr>
+          <w:rFonts w:hint="default"/>
+          <w:lang w:val="en-US"/>
+        </w:rPr>
+        <w:fldChar w:fldCharType="separate"/>
+      </w:r>
+      <w:r>
+        <w:rPr>
+          <w:rFonts w:hint="default"/>
+          <w:lang w:val="en-US"/>
+        </w:rPr>
+        <w:t>Kubernates</w:t>
       </w:r>
       <w:r>
         <w:tab/>
@@ -513,74 +2221,13 @@
         <w:fldChar w:fldCharType="begin"/>
       </w:r>
       <w:r>
-        <w:instrText xml:space="preserve"> PAGEREF _Toc217 \h </w:instrText>
-      </w:r>
-      <w:r>
-        <w:fldChar w:fldCharType="separate"/>
-      </w:r>
-      <w:r>
-        <w:t>4</w:t>
-      </w:r>
-      <w:r>
-        <w:fldChar w:fldCharType="end"/>
-      </w:r>
-      <w:r>
-        <w:rPr>
-          <w:rFonts w:hint="default"/>
-          <w:lang w:val="en-US"/>
-        </w:rPr>
-        <w:fldChar w:fldCharType="end"/>
-      </w:r>
-    </w:p>
-    <w:p>
-      <w:pPr>
-        <w:pStyle w:val="11"/>
-        <w:tabs>
-          <w:tab w:val="right" w:leader="dot" w:pos="8306"/>
-        </w:tabs>
-      </w:pPr>
-      <w:r>
-        <w:rPr>
-          <w:rFonts w:hint="default"/>
-          <w:lang w:val="en-US"/>
-        </w:rPr>
-        <w:fldChar w:fldCharType="begin"/>
-      </w:r>
-      <w:r>
-        <w:rPr>
-          <w:rFonts w:hint="default"/>
-          <w:lang w:val="en-US"/>
-        </w:rPr>
-        <w:instrText xml:space="preserve"> HYPERLINK \l _Toc10397 </w:instrText>
-      </w:r>
-      <w:r>
-        <w:rPr>
-          <w:rFonts w:hint="default"/>
-          <w:lang w:val="en-US"/>
-        </w:rPr>
-        <w:fldChar w:fldCharType="separate"/>
-      </w:r>
-      <w:r>
-        <w:rPr>
-          <w:rFonts w:hint="default"/>
-          <w:lang w:val="en-US"/>
-        </w:rPr>
-        <w:t>Design Pattern</w:t>
-      </w:r>
-      <w:r>
-        <w:tab/>
-      </w:r>
-      <w:r>
-        <w:fldChar w:fldCharType="begin"/>
-      </w:r>
-      <w:r>
-        <w:instrText xml:space="preserve"> PAGEREF _Toc10397 \h </w:instrText>
-      </w:r>
-      <w:r>
-        <w:fldChar w:fldCharType="separate"/>
-      </w:r>
-      <w:r>
-        <w:t>4</w:t>
+        <w:instrText xml:space="preserve"> PAGEREF _Toc24949 \h </w:instrText>
+      </w:r>
+      <w:r>
+        <w:fldChar w:fldCharType="separate"/>
+      </w:r>
+      <w:r>
+        <w:t>7</w:t>
       </w:r>
       <w:r>
         <w:fldChar w:fldCharType="end"/>
@@ -612,21 +2259,21 @@
           <w:rFonts w:hint="default"/>
           <w:lang w:val="en-US"/>
         </w:rPr>
-        <w:instrText xml:space="preserve"> HYPERLINK \l _Toc20571 </w:instrText>
-      </w:r>
-      <w:r>
-        <w:rPr>
-          <w:rFonts w:hint="default"/>
-          <w:lang w:val="en-US"/>
-        </w:rPr>
-        <w:fldChar w:fldCharType="separate"/>
-      </w:r>
-      <w:r>
-        <w:rPr>
-          <w:rFonts w:hint="default"/>
-          <w:lang w:val="en-US"/>
-        </w:rPr>
-        <w:t>Creational Patterns</w:t>
+        <w:instrText xml:space="preserve"> HYPERLINK \l _Toc24633 </w:instrText>
+      </w:r>
+      <w:r>
+        <w:rPr>
+          <w:rFonts w:hint="default"/>
+          <w:lang w:val="en-US"/>
+        </w:rPr>
+        <w:fldChar w:fldCharType="separate"/>
+      </w:r>
+      <w:r>
+        <w:rPr>
+          <w:rFonts w:hint="default"/>
+          <w:lang w:val="en-US"/>
+        </w:rPr>
+        <w:t>Docker</w:t>
       </w:r>
       <w:r>
         <w:tab/>
@@ -635,318 +2282,13 @@
         <w:fldChar w:fldCharType="begin"/>
       </w:r>
       <w:r>
-        <w:instrText xml:space="preserve"> PAGEREF _Toc20571 \h </w:instrText>
-      </w:r>
-      <w:r>
-        <w:fldChar w:fldCharType="separate"/>
-      </w:r>
-      <w:r>
-        <w:t>4</w:t>
-      </w:r>
-      <w:r>
-        <w:fldChar w:fldCharType="end"/>
-      </w:r>
-      <w:r>
-        <w:rPr>
-          <w:rFonts w:hint="default"/>
-          <w:lang w:val="en-US"/>
-        </w:rPr>
-        <w:fldChar w:fldCharType="end"/>
-      </w:r>
-    </w:p>
-    <w:p>
-      <w:pPr>
-        <w:pStyle w:val="13"/>
-        <w:tabs>
-          <w:tab w:val="right" w:leader="dot" w:pos="8306"/>
-        </w:tabs>
-      </w:pPr>
-      <w:r>
-        <w:rPr>
-          <w:rFonts w:hint="default"/>
-          <w:lang w:val="en-US"/>
-        </w:rPr>
-        <w:fldChar w:fldCharType="begin"/>
-      </w:r>
-      <w:r>
-        <w:rPr>
-          <w:rFonts w:hint="default"/>
-          <w:lang w:val="en-US"/>
-        </w:rPr>
-        <w:instrText xml:space="preserve"> HYPERLINK \l _Toc13234 </w:instrText>
-      </w:r>
-      <w:r>
-        <w:rPr>
-          <w:rFonts w:hint="default"/>
-          <w:lang w:val="en-US"/>
-        </w:rPr>
-        <w:fldChar w:fldCharType="separate"/>
-      </w:r>
-      <w:r>
-        <w:rPr>
-          <w:rFonts w:hint="default"/>
-          <w:lang w:val="en-US"/>
-        </w:rPr>
-        <w:t>Factory Method</w:t>
-      </w:r>
-      <w:r>
-        <w:tab/>
-      </w:r>
-      <w:r>
-        <w:fldChar w:fldCharType="begin"/>
-      </w:r>
-      <w:r>
-        <w:instrText xml:space="preserve"> PAGEREF _Toc13234 \h </w:instrText>
-      </w:r>
-      <w:r>
-        <w:fldChar w:fldCharType="separate"/>
-      </w:r>
-      <w:r>
-        <w:t>5</w:t>
-      </w:r>
-      <w:r>
-        <w:fldChar w:fldCharType="end"/>
-      </w:r>
-      <w:r>
-        <w:rPr>
-          <w:rFonts w:hint="default"/>
-          <w:lang w:val="en-US"/>
-        </w:rPr>
-        <w:fldChar w:fldCharType="end"/>
-      </w:r>
-    </w:p>
-    <w:p>
-      <w:pPr>
-        <w:pStyle w:val="13"/>
-        <w:tabs>
-          <w:tab w:val="right" w:leader="dot" w:pos="8306"/>
-        </w:tabs>
-      </w:pPr>
-      <w:r>
-        <w:rPr>
-          <w:rFonts w:hint="default"/>
-          <w:lang w:val="en-US"/>
-        </w:rPr>
-        <w:fldChar w:fldCharType="begin"/>
-      </w:r>
-      <w:r>
-        <w:rPr>
-          <w:rFonts w:hint="default"/>
-          <w:lang w:val="en-US"/>
-        </w:rPr>
-        <w:instrText xml:space="preserve"> HYPERLINK \l _Toc4840 </w:instrText>
-      </w:r>
-      <w:r>
-        <w:rPr>
-          <w:rFonts w:hint="default"/>
-          <w:lang w:val="en-US"/>
-        </w:rPr>
-        <w:fldChar w:fldCharType="separate"/>
-      </w:r>
-      <w:r>
-        <w:rPr>
-          <w:rFonts w:hint="default"/>
-          <w:lang w:val="en-US"/>
-        </w:rPr>
-        <w:t>Abstract Factory</w:t>
-      </w:r>
-      <w:r>
-        <w:tab/>
-      </w:r>
-      <w:r>
-        <w:fldChar w:fldCharType="begin"/>
-      </w:r>
-      <w:r>
-        <w:instrText xml:space="preserve"> PAGEREF _Toc4840 \h </w:instrText>
-      </w:r>
-      <w:r>
-        <w:fldChar w:fldCharType="separate"/>
-      </w:r>
-      <w:r>
-        <w:t>5</w:t>
-      </w:r>
-      <w:r>
-        <w:fldChar w:fldCharType="end"/>
-      </w:r>
-      <w:r>
-        <w:rPr>
-          <w:rFonts w:hint="default"/>
-          <w:lang w:val="en-US"/>
-        </w:rPr>
-        <w:fldChar w:fldCharType="end"/>
-      </w:r>
-    </w:p>
-    <w:p>
-      <w:pPr>
-        <w:pStyle w:val="13"/>
-        <w:tabs>
-          <w:tab w:val="right" w:leader="dot" w:pos="8306"/>
-        </w:tabs>
-      </w:pPr>
-      <w:r>
-        <w:rPr>
-          <w:rFonts w:hint="default"/>
-          <w:lang w:val="en-US"/>
-        </w:rPr>
-        <w:fldChar w:fldCharType="begin"/>
-      </w:r>
-      <w:r>
-        <w:rPr>
-          <w:rFonts w:hint="default"/>
-          <w:lang w:val="en-US"/>
-        </w:rPr>
-        <w:instrText xml:space="preserve"> HYPERLINK \l _Toc20163 </w:instrText>
-      </w:r>
-      <w:r>
-        <w:rPr>
-          <w:rFonts w:hint="default"/>
-          <w:lang w:val="en-US"/>
-        </w:rPr>
-        <w:fldChar w:fldCharType="separate"/>
-      </w:r>
-      <w:r>
-        <w:rPr>
-          <w:rFonts w:hint="default"/>
-          <w:lang w:val="en-US"/>
-        </w:rPr>
-        <w:t>Builder</w:t>
-      </w:r>
-      <w:r>
-        <w:tab/>
-      </w:r>
-      <w:r>
-        <w:fldChar w:fldCharType="begin"/>
-      </w:r>
-      <w:r>
-        <w:instrText xml:space="preserve"> PAGEREF _Toc20163 \h </w:instrText>
-      </w:r>
-      <w:r>
-        <w:fldChar w:fldCharType="separate"/>
-      </w:r>
-      <w:r>
-        <w:t>5</w:t>
-      </w:r>
-      <w:r>
-        <w:fldChar w:fldCharType="end"/>
-      </w:r>
-      <w:r>
-        <w:rPr>
-          <w:rFonts w:hint="default"/>
-          <w:lang w:val="en-US"/>
-        </w:rPr>
-        <w:fldChar w:fldCharType="end"/>
-      </w:r>
-    </w:p>
-    <w:p>
-      <w:pPr>
-        <w:pStyle w:val="13"/>
-        <w:tabs>
-          <w:tab w:val="right" w:leader="dot" w:pos="8306"/>
-        </w:tabs>
-      </w:pPr>
-      <w:r>
-        <w:rPr>
-          <w:rFonts w:hint="default"/>
-          <w:lang w:val="en-US"/>
-        </w:rPr>
-        <w:fldChar w:fldCharType="begin"/>
-      </w:r>
-      <w:r>
-        <w:rPr>
-          <w:rFonts w:hint="default"/>
-          <w:lang w:val="en-US"/>
-        </w:rPr>
-        <w:instrText xml:space="preserve"> HYPERLINK \l _Toc28458 </w:instrText>
-      </w:r>
-      <w:r>
-        <w:rPr>
-          <w:rFonts w:hint="default"/>
-          <w:lang w:val="en-US"/>
-        </w:rPr>
-        <w:fldChar w:fldCharType="separate"/>
-      </w:r>
-      <w:r>
-        <w:rPr>
-          <w:rFonts w:hint="default"/>
-          <w:lang w:val="en-US"/>
-        </w:rPr>
-        <w:t>Prototype</w:t>
-      </w:r>
-      <w:r>
-        <w:tab/>
-      </w:r>
-      <w:r>
-        <w:fldChar w:fldCharType="begin"/>
-      </w:r>
-      <w:r>
-        <w:instrText xml:space="preserve"> PAGEREF _Toc28458 \h </w:instrText>
-      </w:r>
-      <w:r>
-        <w:fldChar w:fldCharType="separate"/>
-      </w:r>
-      <w:r>
-        <w:t>5</w:t>
-      </w:r>
-      <w:r>
-        <w:fldChar w:fldCharType="end"/>
-      </w:r>
-      <w:r>
-        <w:rPr>
-          <w:rFonts w:hint="default"/>
-          <w:lang w:val="en-US"/>
-        </w:rPr>
-        <w:fldChar w:fldCharType="end"/>
-      </w:r>
-    </w:p>
-    <w:p>
-      <w:pPr>
-        <w:pStyle w:val="13"/>
-        <w:tabs>
-          <w:tab w:val="right" w:leader="dot" w:pos="8306"/>
-        </w:tabs>
-      </w:pPr>
-      <w:r>
-        <w:rPr>
-          <w:rFonts w:hint="default"/>
-          <w:lang w:val="en-US"/>
-        </w:rPr>
-        <w:fldChar w:fldCharType="begin"/>
-      </w:r>
-      <w:r>
-        <w:rPr>
-          <w:rFonts w:hint="default"/>
-          <w:lang w:val="en-US"/>
-        </w:rPr>
-        <w:instrText xml:space="preserve"> HYPERLINK \l _Toc12477 </w:instrText>
-      </w:r>
-      <w:r>
-        <w:rPr>
-          <w:rFonts w:hint="default"/>
-          <w:lang w:val="en-US"/>
-        </w:rPr>
-        <w:fldChar w:fldCharType="separate"/>
-      </w:r>
-      <w:r>
-        <w:rPr>
-          <w:rFonts w:hint="default"/>
-          <w:lang w:val="en-US"/>
-        </w:rPr>
-        <w:t>Singleton</w:t>
-      </w:r>
-      <w:r>
-        <w:tab/>
-      </w:r>
-      <w:r>
-        <w:fldChar w:fldCharType="begin"/>
-      </w:r>
-      <w:r>
-        <w:instrText xml:space="preserve"> PAGEREF _Toc12477 \h </w:instrText>
-      </w:r>
-      <w:r>
-        <w:fldChar w:fldCharType="separate"/>
-      </w:r>
-      <w:r>
-        <w:t>5</w:t>
+        <w:instrText xml:space="preserve"> PAGEREF _Toc24633 \h </w:instrText>
+      </w:r>
+      <w:r>
+        <w:fldChar w:fldCharType="separate"/>
+      </w:r>
+      <w:r>
+        <w:t>7</w:t>
       </w:r>
       <w:r>
         <w:fldChar w:fldCharType="end"/>
@@ -978,21 +2320,21 @@
           <w:rFonts w:hint="default"/>
           <w:lang w:val="en-US"/>
         </w:rPr>
-        <w:instrText xml:space="preserve"> HYPERLINK \l _Toc26525 </w:instrText>
-      </w:r>
-      <w:r>
-        <w:rPr>
-          <w:rFonts w:hint="default"/>
-          <w:lang w:val="en-US"/>
-        </w:rPr>
-        <w:fldChar w:fldCharType="separate"/>
-      </w:r>
-      <w:r>
-        <w:rPr>
-          <w:rFonts w:hint="default"/>
-          <w:lang w:val="en-US"/>
-        </w:rPr>
-        <w:t>Structural Patterns</w:t>
+        <w:instrText xml:space="preserve"> HYPERLINK \l _Toc27892 </w:instrText>
+      </w:r>
+      <w:r>
+        <w:rPr>
+          <w:rFonts w:hint="default"/>
+          <w:lang w:val="en-US"/>
+        </w:rPr>
+        <w:fldChar w:fldCharType="separate"/>
+      </w:r>
+      <w:r>
+        <w:rPr>
+          <w:rFonts w:hint="default"/>
+          <w:lang w:val="en-US"/>
+        </w:rPr>
+        <w:t>High Level</w:t>
       </w:r>
       <w:r>
         <w:tab/>
@@ -1001,440 +2343,13 @@
         <w:fldChar w:fldCharType="begin"/>
       </w:r>
       <w:r>
-        <w:instrText xml:space="preserve"> PAGEREF _Toc26525 \h </w:instrText>
-      </w:r>
-      <w:r>
-        <w:fldChar w:fldCharType="separate"/>
-      </w:r>
-      <w:r>
-        <w:t>5</w:t>
-      </w:r>
-      <w:r>
-        <w:fldChar w:fldCharType="end"/>
-      </w:r>
-      <w:r>
-        <w:rPr>
-          <w:rFonts w:hint="default"/>
-          <w:lang w:val="en-US"/>
-        </w:rPr>
-        <w:fldChar w:fldCharType="end"/>
-      </w:r>
-    </w:p>
-    <w:p>
-      <w:pPr>
-        <w:pStyle w:val="13"/>
-        <w:tabs>
-          <w:tab w:val="right" w:leader="dot" w:pos="8306"/>
-        </w:tabs>
-      </w:pPr>
-      <w:r>
-        <w:rPr>
-          <w:rFonts w:hint="default"/>
-          <w:lang w:val="en-US"/>
-        </w:rPr>
-        <w:fldChar w:fldCharType="begin"/>
-      </w:r>
-      <w:r>
-        <w:rPr>
-          <w:rFonts w:hint="default"/>
-          <w:lang w:val="en-US"/>
-        </w:rPr>
-        <w:instrText xml:space="preserve"> HYPERLINK \l _Toc25704 </w:instrText>
-      </w:r>
-      <w:r>
-        <w:rPr>
-          <w:rFonts w:hint="default"/>
-          <w:lang w:val="en-US"/>
-        </w:rPr>
-        <w:fldChar w:fldCharType="separate"/>
-      </w:r>
-      <w:r>
-        <w:rPr>
-          <w:rFonts w:hint="default"/>
-          <w:lang w:val="en-US"/>
-        </w:rPr>
-        <w:t>Adapter</w:t>
-      </w:r>
-      <w:r>
-        <w:tab/>
-      </w:r>
-      <w:r>
-        <w:fldChar w:fldCharType="begin"/>
-      </w:r>
-      <w:r>
-        <w:instrText xml:space="preserve"> PAGEREF _Toc25704 \h </w:instrText>
-      </w:r>
-      <w:r>
-        <w:fldChar w:fldCharType="separate"/>
-      </w:r>
-      <w:r>
-        <w:t>5</w:t>
-      </w:r>
-      <w:r>
-        <w:fldChar w:fldCharType="end"/>
-      </w:r>
-      <w:r>
-        <w:rPr>
-          <w:rFonts w:hint="default"/>
-          <w:lang w:val="en-US"/>
-        </w:rPr>
-        <w:fldChar w:fldCharType="end"/>
-      </w:r>
-    </w:p>
-    <w:p>
-      <w:pPr>
-        <w:pStyle w:val="13"/>
-        <w:tabs>
-          <w:tab w:val="right" w:leader="dot" w:pos="8306"/>
-        </w:tabs>
-      </w:pPr>
-      <w:r>
-        <w:rPr>
-          <w:rFonts w:hint="default"/>
-          <w:lang w:val="en-US"/>
-        </w:rPr>
-        <w:fldChar w:fldCharType="begin"/>
-      </w:r>
-      <w:r>
-        <w:rPr>
-          <w:rFonts w:hint="default"/>
-          <w:lang w:val="en-US"/>
-        </w:rPr>
-        <w:instrText xml:space="preserve"> HYPERLINK \l _Toc3384 </w:instrText>
-      </w:r>
-      <w:r>
-        <w:rPr>
-          <w:rFonts w:hint="default"/>
-          <w:lang w:val="en-US"/>
-        </w:rPr>
-        <w:fldChar w:fldCharType="separate"/>
-      </w:r>
-      <w:r>
-        <w:rPr>
-          <w:rFonts w:hint="default"/>
-          <w:lang w:val="en-US"/>
-        </w:rPr>
-        <w:t>Bridge</w:t>
-      </w:r>
-      <w:r>
-        <w:tab/>
-      </w:r>
-      <w:r>
-        <w:fldChar w:fldCharType="begin"/>
-      </w:r>
-      <w:r>
-        <w:instrText xml:space="preserve"> PAGEREF _Toc3384 \h </w:instrText>
-      </w:r>
-      <w:r>
-        <w:fldChar w:fldCharType="separate"/>
-      </w:r>
-      <w:r>
-        <w:t>5</w:t>
-      </w:r>
-      <w:r>
-        <w:fldChar w:fldCharType="end"/>
-      </w:r>
-      <w:r>
-        <w:rPr>
-          <w:rFonts w:hint="default"/>
-          <w:lang w:val="en-US"/>
-        </w:rPr>
-        <w:fldChar w:fldCharType="end"/>
-      </w:r>
-    </w:p>
-    <w:p>
-      <w:pPr>
-        <w:pStyle w:val="13"/>
-        <w:tabs>
-          <w:tab w:val="right" w:leader="dot" w:pos="8306"/>
-        </w:tabs>
-      </w:pPr>
-      <w:r>
-        <w:rPr>
-          <w:rFonts w:hint="default"/>
-          <w:lang w:val="en-US"/>
-        </w:rPr>
-        <w:fldChar w:fldCharType="begin"/>
-      </w:r>
-      <w:r>
-        <w:rPr>
-          <w:rFonts w:hint="default"/>
-          <w:lang w:val="en-US"/>
-        </w:rPr>
-        <w:instrText xml:space="preserve"> HYPERLINK \l _Toc27361 </w:instrText>
-      </w:r>
-      <w:r>
-        <w:rPr>
-          <w:rFonts w:hint="default"/>
-          <w:lang w:val="en-US"/>
-        </w:rPr>
-        <w:fldChar w:fldCharType="separate"/>
-      </w:r>
-      <w:r>
-        <w:rPr>
-          <w:rFonts w:hint="default"/>
-          <w:lang w:val="en-US"/>
-        </w:rPr>
-        <w:t>Composite</w:t>
-      </w:r>
-      <w:r>
-        <w:tab/>
-      </w:r>
-      <w:r>
-        <w:fldChar w:fldCharType="begin"/>
-      </w:r>
-      <w:r>
-        <w:instrText xml:space="preserve"> PAGEREF _Toc27361 \h </w:instrText>
-      </w:r>
-      <w:r>
-        <w:fldChar w:fldCharType="separate"/>
-      </w:r>
-      <w:r>
-        <w:t>5</w:t>
-      </w:r>
-      <w:r>
-        <w:fldChar w:fldCharType="end"/>
-      </w:r>
-      <w:r>
-        <w:rPr>
-          <w:rFonts w:hint="default"/>
-          <w:lang w:val="en-US"/>
-        </w:rPr>
-        <w:fldChar w:fldCharType="end"/>
-      </w:r>
-    </w:p>
-    <w:p>
-      <w:pPr>
-        <w:pStyle w:val="13"/>
-        <w:tabs>
-          <w:tab w:val="right" w:leader="dot" w:pos="8306"/>
-        </w:tabs>
-      </w:pPr>
-      <w:r>
-        <w:rPr>
-          <w:rFonts w:hint="default"/>
-          <w:lang w:val="en-US"/>
-        </w:rPr>
-        <w:fldChar w:fldCharType="begin"/>
-      </w:r>
-      <w:r>
-        <w:rPr>
-          <w:rFonts w:hint="default"/>
-          <w:lang w:val="en-US"/>
-        </w:rPr>
-        <w:instrText xml:space="preserve"> HYPERLINK \l _Toc26759 </w:instrText>
-      </w:r>
-      <w:r>
-        <w:rPr>
-          <w:rFonts w:hint="default"/>
-          <w:lang w:val="en-US"/>
-        </w:rPr>
-        <w:fldChar w:fldCharType="separate"/>
-      </w:r>
-      <w:r>
-        <w:rPr>
-          <w:rFonts w:hint="default"/>
-          <w:lang w:val="en-US"/>
-        </w:rPr>
-        <w:t>Decorator</w:t>
-      </w:r>
-      <w:r>
-        <w:tab/>
-      </w:r>
-      <w:r>
-        <w:fldChar w:fldCharType="begin"/>
-      </w:r>
-      <w:r>
-        <w:instrText xml:space="preserve"> PAGEREF _Toc26759 \h </w:instrText>
-      </w:r>
-      <w:r>
-        <w:fldChar w:fldCharType="separate"/>
-      </w:r>
-      <w:r>
-        <w:t>6</w:t>
-      </w:r>
-      <w:r>
-        <w:fldChar w:fldCharType="end"/>
-      </w:r>
-      <w:r>
-        <w:rPr>
-          <w:rFonts w:hint="default"/>
-          <w:lang w:val="en-US"/>
-        </w:rPr>
-        <w:fldChar w:fldCharType="end"/>
-      </w:r>
-    </w:p>
-    <w:p>
-      <w:pPr>
-        <w:pStyle w:val="13"/>
-        <w:tabs>
-          <w:tab w:val="right" w:leader="dot" w:pos="8306"/>
-        </w:tabs>
-      </w:pPr>
-      <w:r>
-        <w:rPr>
-          <w:rFonts w:hint="default"/>
-          <w:lang w:val="en-US"/>
-        </w:rPr>
-        <w:fldChar w:fldCharType="begin"/>
-      </w:r>
-      <w:r>
-        <w:rPr>
-          <w:rFonts w:hint="default"/>
-          <w:lang w:val="en-US"/>
-        </w:rPr>
-        <w:instrText xml:space="preserve"> HYPERLINK \l _Toc3814 </w:instrText>
-      </w:r>
-      <w:r>
-        <w:rPr>
-          <w:rFonts w:hint="default"/>
-          <w:lang w:val="en-US"/>
-        </w:rPr>
-        <w:fldChar w:fldCharType="separate"/>
-      </w:r>
-      <w:r>
-        <w:rPr>
-          <w:rFonts w:hint="default"/>
-          <w:lang w:val="en-US"/>
-        </w:rPr>
-        <w:t>Facade</w:t>
-      </w:r>
-      <w:r>
-        <w:tab/>
-      </w:r>
-      <w:r>
-        <w:fldChar w:fldCharType="begin"/>
-      </w:r>
-      <w:r>
-        <w:instrText xml:space="preserve"> PAGEREF _Toc3814 \h </w:instrText>
-      </w:r>
-      <w:r>
-        <w:fldChar w:fldCharType="separate"/>
-      </w:r>
-      <w:r>
-        <w:t>6</w:t>
-      </w:r>
-      <w:r>
-        <w:fldChar w:fldCharType="end"/>
-      </w:r>
-      <w:r>
-        <w:rPr>
-          <w:rFonts w:hint="default"/>
-          <w:lang w:val="en-US"/>
-        </w:rPr>
-        <w:fldChar w:fldCharType="end"/>
-      </w:r>
-    </w:p>
-    <w:p>
-      <w:pPr>
-        <w:pStyle w:val="13"/>
-        <w:tabs>
-          <w:tab w:val="right" w:leader="dot" w:pos="8306"/>
-        </w:tabs>
-      </w:pPr>
-      <w:r>
-        <w:rPr>
-          <w:rFonts w:hint="default"/>
-          <w:lang w:val="en-US"/>
-        </w:rPr>
-        <w:fldChar w:fldCharType="begin"/>
-      </w:r>
-      <w:r>
-        <w:rPr>
-          <w:rFonts w:hint="default"/>
-          <w:lang w:val="en-US"/>
-        </w:rPr>
-        <w:instrText xml:space="preserve"> HYPERLINK \l _Toc21569 </w:instrText>
-      </w:r>
-      <w:r>
-        <w:rPr>
-          <w:rFonts w:hint="default"/>
-          <w:lang w:val="en-US"/>
-        </w:rPr>
-        <w:fldChar w:fldCharType="separate"/>
-      </w:r>
-      <w:r>
-        <w:rPr>
-          <w:rFonts w:hint="default"/>
-          <w:lang w:val="en-US"/>
-        </w:rPr>
-        <w:t>Flyweight</w:t>
-      </w:r>
-      <w:r>
-        <w:tab/>
-      </w:r>
-      <w:r>
-        <w:fldChar w:fldCharType="begin"/>
-      </w:r>
-      <w:r>
-        <w:instrText xml:space="preserve"> PAGEREF _Toc21569 \h </w:instrText>
-      </w:r>
-      <w:r>
-        <w:fldChar w:fldCharType="separate"/>
-      </w:r>
-      <w:r>
-        <w:t>6</w:t>
-      </w:r>
-      <w:r>
-        <w:fldChar w:fldCharType="end"/>
-      </w:r>
-      <w:r>
-        <w:rPr>
-          <w:rFonts w:hint="default"/>
-          <w:lang w:val="en-US"/>
-        </w:rPr>
-        <w:fldChar w:fldCharType="end"/>
-      </w:r>
-    </w:p>
-    <w:p>
-      <w:pPr>
-        <w:pStyle w:val="13"/>
-        <w:tabs>
-          <w:tab w:val="right" w:leader="dot" w:pos="8306"/>
-        </w:tabs>
-      </w:pPr>
-      <w:r>
-        <w:rPr>
-          <w:rFonts w:hint="default"/>
-          <w:lang w:val="en-US"/>
-        </w:rPr>
-        <w:fldChar w:fldCharType="begin"/>
-      </w:r>
-      <w:r>
-        <w:rPr>
-          <w:rFonts w:hint="default"/>
-          <w:lang w:val="en-US"/>
-        </w:rPr>
-        <w:instrText xml:space="preserve"> HYPERLINK \l _Toc22395 </w:instrText>
-      </w:r>
-      <w:r>
-        <w:rPr>
-          <w:rFonts w:hint="default"/>
-          <w:lang w:val="en-US"/>
-        </w:rPr>
-        <w:fldChar w:fldCharType="separate"/>
-      </w:r>
-      <w:r>
-        <w:rPr>
-          <w:rFonts w:hint="default"/>
-          <w:lang w:val="en-US"/>
-        </w:rPr>
-        <w:t>Proxy</w:t>
-      </w:r>
-      <w:r>
-        <w:tab/>
-      </w:r>
-      <w:r>
-        <w:fldChar w:fldCharType="begin"/>
-      </w:r>
-      <w:r>
-        <w:instrText xml:space="preserve"> PAGEREF _Toc22395 \h </w:instrText>
-      </w:r>
-      <w:r>
-        <w:fldChar w:fldCharType="separate"/>
-      </w:r>
-      <w:r>
-        <w:t>6</w:t>
+        <w:instrText xml:space="preserve"> PAGEREF _Toc27892 \h </w:instrText>
+      </w:r>
+      <w:r>
+        <w:fldChar w:fldCharType="separate"/>
+      </w:r>
+      <w:r>
+        <w:t>7</w:t>
       </w:r>
       <w:r>
         <w:fldChar w:fldCharType="end"/>
@@ -1466,921 +2381,6 @@
           <w:rFonts w:hint="default"/>
           <w:lang w:val="en-US"/>
         </w:rPr>
-        <w:instrText xml:space="preserve"> HYPERLINK \l _Toc7647 </w:instrText>
-      </w:r>
-      <w:r>
-        <w:rPr>
-          <w:rFonts w:hint="default"/>
-          <w:lang w:val="en-US"/>
-        </w:rPr>
-        <w:fldChar w:fldCharType="separate"/>
-      </w:r>
-      <w:r>
-        <w:rPr>
-          <w:rFonts w:hint="default"/>
-          <w:lang w:val="en-US"/>
-        </w:rPr>
-        <w:t>Behavioral Patterns</w:t>
-      </w:r>
-      <w:r>
-        <w:tab/>
-      </w:r>
-      <w:r>
-        <w:fldChar w:fldCharType="begin"/>
-      </w:r>
-      <w:r>
-        <w:instrText xml:space="preserve"> PAGEREF _Toc7647 \h </w:instrText>
-      </w:r>
-      <w:r>
-        <w:fldChar w:fldCharType="separate"/>
-      </w:r>
-      <w:r>
-        <w:t>6</w:t>
-      </w:r>
-      <w:r>
-        <w:fldChar w:fldCharType="end"/>
-      </w:r>
-      <w:r>
-        <w:rPr>
-          <w:rFonts w:hint="default"/>
-          <w:lang w:val="en-US"/>
-        </w:rPr>
-        <w:fldChar w:fldCharType="end"/>
-      </w:r>
-    </w:p>
-    <w:p>
-      <w:pPr>
-        <w:pStyle w:val="13"/>
-        <w:tabs>
-          <w:tab w:val="right" w:leader="dot" w:pos="8306"/>
-        </w:tabs>
-      </w:pPr>
-      <w:r>
-        <w:rPr>
-          <w:rFonts w:hint="default"/>
-          <w:lang w:val="en-US"/>
-        </w:rPr>
-        <w:fldChar w:fldCharType="begin"/>
-      </w:r>
-      <w:r>
-        <w:rPr>
-          <w:rFonts w:hint="default"/>
-          <w:lang w:val="en-US"/>
-        </w:rPr>
-        <w:instrText xml:space="preserve"> HYPERLINK \l _Toc15532 </w:instrText>
-      </w:r>
-      <w:r>
-        <w:rPr>
-          <w:rFonts w:hint="default"/>
-          <w:lang w:val="en-US"/>
-        </w:rPr>
-        <w:fldChar w:fldCharType="separate"/>
-      </w:r>
-      <w:r>
-        <w:rPr>
-          <w:rFonts w:hint="default"/>
-          <w:lang w:val="en-US"/>
-        </w:rPr>
-        <w:t>Chain of Responsibility</w:t>
-      </w:r>
-      <w:r>
-        <w:tab/>
-      </w:r>
-      <w:r>
-        <w:fldChar w:fldCharType="begin"/>
-      </w:r>
-      <w:r>
-        <w:instrText xml:space="preserve"> PAGEREF _Toc15532 \h </w:instrText>
-      </w:r>
-      <w:r>
-        <w:fldChar w:fldCharType="separate"/>
-      </w:r>
-      <w:r>
-        <w:t>7</w:t>
-      </w:r>
-      <w:r>
-        <w:fldChar w:fldCharType="end"/>
-      </w:r>
-      <w:r>
-        <w:rPr>
-          <w:rFonts w:hint="default"/>
-          <w:lang w:val="en-US"/>
-        </w:rPr>
-        <w:fldChar w:fldCharType="end"/>
-      </w:r>
-    </w:p>
-    <w:p>
-      <w:pPr>
-        <w:pStyle w:val="13"/>
-        <w:tabs>
-          <w:tab w:val="right" w:leader="dot" w:pos="8306"/>
-        </w:tabs>
-      </w:pPr>
-      <w:r>
-        <w:rPr>
-          <w:rFonts w:hint="default"/>
-          <w:lang w:val="en-US"/>
-        </w:rPr>
-        <w:fldChar w:fldCharType="begin"/>
-      </w:r>
-      <w:r>
-        <w:rPr>
-          <w:rFonts w:hint="default"/>
-          <w:lang w:val="en-US"/>
-        </w:rPr>
-        <w:instrText xml:space="preserve"> HYPERLINK \l _Toc9166 </w:instrText>
-      </w:r>
-      <w:r>
-        <w:rPr>
-          <w:rFonts w:hint="default"/>
-          <w:lang w:val="en-US"/>
-        </w:rPr>
-        <w:fldChar w:fldCharType="separate"/>
-      </w:r>
-      <w:r>
-        <w:rPr>
-          <w:rFonts w:hint="default"/>
-          <w:lang w:val="en-US"/>
-        </w:rPr>
-        <w:t>Command</w:t>
-      </w:r>
-      <w:r>
-        <w:tab/>
-      </w:r>
-      <w:r>
-        <w:fldChar w:fldCharType="begin"/>
-      </w:r>
-      <w:r>
-        <w:instrText xml:space="preserve"> PAGEREF _Toc9166 \h </w:instrText>
-      </w:r>
-      <w:r>
-        <w:fldChar w:fldCharType="separate"/>
-      </w:r>
-      <w:r>
-        <w:t>7</w:t>
-      </w:r>
-      <w:r>
-        <w:fldChar w:fldCharType="end"/>
-      </w:r>
-      <w:r>
-        <w:rPr>
-          <w:rFonts w:hint="default"/>
-          <w:lang w:val="en-US"/>
-        </w:rPr>
-        <w:fldChar w:fldCharType="end"/>
-      </w:r>
-    </w:p>
-    <w:p>
-      <w:pPr>
-        <w:pStyle w:val="13"/>
-        <w:tabs>
-          <w:tab w:val="right" w:leader="dot" w:pos="8306"/>
-        </w:tabs>
-      </w:pPr>
-      <w:r>
-        <w:rPr>
-          <w:rFonts w:hint="default"/>
-          <w:lang w:val="en-US"/>
-        </w:rPr>
-        <w:fldChar w:fldCharType="begin"/>
-      </w:r>
-      <w:r>
-        <w:rPr>
-          <w:rFonts w:hint="default"/>
-          <w:lang w:val="en-US"/>
-        </w:rPr>
-        <w:instrText xml:space="preserve"> HYPERLINK \l _Toc6012 </w:instrText>
-      </w:r>
-      <w:r>
-        <w:rPr>
-          <w:rFonts w:hint="default"/>
-          <w:lang w:val="en-US"/>
-        </w:rPr>
-        <w:fldChar w:fldCharType="separate"/>
-      </w:r>
-      <w:r>
-        <w:rPr>
-          <w:rFonts w:hint="default"/>
-          <w:lang w:val="en-US"/>
-        </w:rPr>
-        <w:t>Iterator</w:t>
-      </w:r>
-      <w:r>
-        <w:tab/>
-      </w:r>
-      <w:r>
-        <w:fldChar w:fldCharType="begin"/>
-      </w:r>
-      <w:r>
-        <w:instrText xml:space="preserve"> PAGEREF _Toc6012 \h </w:instrText>
-      </w:r>
-      <w:r>
-        <w:fldChar w:fldCharType="separate"/>
-      </w:r>
-      <w:r>
-        <w:t>7</w:t>
-      </w:r>
-      <w:r>
-        <w:fldChar w:fldCharType="end"/>
-      </w:r>
-      <w:r>
-        <w:rPr>
-          <w:rFonts w:hint="default"/>
-          <w:lang w:val="en-US"/>
-        </w:rPr>
-        <w:fldChar w:fldCharType="end"/>
-      </w:r>
-    </w:p>
-    <w:p>
-      <w:pPr>
-        <w:pStyle w:val="13"/>
-        <w:tabs>
-          <w:tab w:val="right" w:leader="dot" w:pos="8306"/>
-        </w:tabs>
-      </w:pPr>
-      <w:r>
-        <w:rPr>
-          <w:rFonts w:hint="default"/>
-          <w:lang w:val="en-US"/>
-        </w:rPr>
-        <w:fldChar w:fldCharType="begin"/>
-      </w:r>
-      <w:r>
-        <w:rPr>
-          <w:rFonts w:hint="default"/>
-          <w:lang w:val="en-US"/>
-        </w:rPr>
-        <w:instrText xml:space="preserve"> HYPERLINK \l _Toc9762 </w:instrText>
-      </w:r>
-      <w:r>
-        <w:rPr>
-          <w:rFonts w:hint="default"/>
-          <w:lang w:val="en-US"/>
-        </w:rPr>
-        <w:fldChar w:fldCharType="separate"/>
-      </w:r>
-      <w:r>
-        <w:rPr>
-          <w:rFonts w:hint="default"/>
-          <w:lang w:val="en-US"/>
-        </w:rPr>
-        <w:t>Mediator</w:t>
-      </w:r>
-      <w:r>
-        <w:tab/>
-      </w:r>
-      <w:r>
-        <w:fldChar w:fldCharType="begin"/>
-      </w:r>
-      <w:r>
-        <w:instrText xml:space="preserve"> PAGEREF _Toc9762 \h </w:instrText>
-      </w:r>
-      <w:r>
-        <w:fldChar w:fldCharType="separate"/>
-      </w:r>
-      <w:r>
-        <w:t>7</w:t>
-      </w:r>
-      <w:r>
-        <w:fldChar w:fldCharType="end"/>
-      </w:r>
-      <w:r>
-        <w:rPr>
-          <w:rFonts w:hint="default"/>
-          <w:lang w:val="en-US"/>
-        </w:rPr>
-        <w:fldChar w:fldCharType="end"/>
-      </w:r>
-    </w:p>
-    <w:p>
-      <w:pPr>
-        <w:pStyle w:val="13"/>
-        <w:tabs>
-          <w:tab w:val="right" w:leader="dot" w:pos="8306"/>
-        </w:tabs>
-      </w:pPr>
-      <w:r>
-        <w:rPr>
-          <w:rFonts w:hint="default"/>
-          <w:lang w:val="en-US"/>
-        </w:rPr>
-        <w:fldChar w:fldCharType="begin"/>
-      </w:r>
-      <w:r>
-        <w:rPr>
-          <w:rFonts w:hint="default"/>
-          <w:lang w:val="en-US"/>
-        </w:rPr>
-        <w:instrText xml:space="preserve"> HYPERLINK \l _Toc20041 </w:instrText>
-      </w:r>
-      <w:r>
-        <w:rPr>
-          <w:rFonts w:hint="default"/>
-          <w:lang w:val="en-US"/>
-        </w:rPr>
-        <w:fldChar w:fldCharType="separate"/>
-      </w:r>
-      <w:r>
-        <w:rPr>
-          <w:rFonts w:hint="default"/>
-          <w:lang w:val="en-US"/>
-        </w:rPr>
-        <w:t>Memento</w:t>
-      </w:r>
-      <w:r>
-        <w:tab/>
-      </w:r>
-      <w:r>
-        <w:fldChar w:fldCharType="begin"/>
-      </w:r>
-      <w:r>
-        <w:instrText xml:space="preserve"> PAGEREF _Toc20041 \h </w:instrText>
-      </w:r>
-      <w:r>
-        <w:fldChar w:fldCharType="separate"/>
-      </w:r>
-      <w:r>
-        <w:t>7</w:t>
-      </w:r>
-      <w:r>
-        <w:fldChar w:fldCharType="end"/>
-      </w:r>
-      <w:r>
-        <w:rPr>
-          <w:rFonts w:hint="default"/>
-          <w:lang w:val="en-US"/>
-        </w:rPr>
-        <w:fldChar w:fldCharType="end"/>
-      </w:r>
-    </w:p>
-    <w:p>
-      <w:pPr>
-        <w:pStyle w:val="13"/>
-        <w:tabs>
-          <w:tab w:val="right" w:leader="dot" w:pos="8306"/>
-        </w:tabs>
-      </w:pPr>
-      <w:r>
-        <w:rPr>
-          <w:rFonts w:hint="default"/>
-          <w:lang w:val="en-US"/>
-        </w:rPr>
-        <w:fldChar w:fldCharType="begin"/>
-      </w:r>
-      <w:r>
-        <w:rPr>
-          <w:rFonts w:hint="default"/>
-          <w:lang w:val="en-US"/>
-        </w:rPr>
-        <w:instrText xml:space="preserve"> HYPERLINK \l _Toc26109 </w:instrText>
-      </w:r>
-      <w:r>
-        <w:rPr>
-          <w:rFonts w:hint="default"/>
-          <w:lang w:val="en-US"/>
-        </w:rPr>
-        <w:fldChar w:fldCharType="separate"/>
-      </w:r>
-      <w:r>
-        <w:rPr>
-          <w:rFonts w:hint="default"/>
-          <w:lang w:val="en-US"/>
-        </w:rPr>
-        <w:t>Observer</w:t>
-      </w:r>
-      <w:r>
-        <w:tab/>
-      </w:r>
-      <w:r>
-        <w:fldChar w:fldCharType="begin"/>
-      </w:r>
-      <w:r>
-        <w:instrText xml:space="preserve"> PAGEREF _Toc26109 \h </w:instrText>
-      </w:r>
-      <w:r>
-        <w:fldChar w:fldCharType="separate"/>
-      </w:r>
-      <w:r>
-        <w:t>7</w:t>
-      </w:r>
-      <w:r>
-        <w:fldChar w:fldCharType="end"/>
-      </w:r>
-      <w:r>
-        <w:rPr>
-          <w:rFonts w:hint="default"/>
-          <w:lang w:val="en-US"/>
-        </w:rPr>
-        <w:fldChar w:fldCharType="end"/>
-      </w:r>
-    </w:p>
-    <w:p>
-      <w:pPr>
-        <w:pStyle w:val="13"/>
-        <w:tabs>
-          <w:tab w:val="right" w:leader="dot" w:pos="8306"/>
-        </w:tabs>
-      </w:pPr>
-      <w:r>
-        <w:rPr>
-          <w:rFonts w:hint="default"/>
-          <w:lang w:val="en-US"/>
-        </w:rPr>
-        <w:fldChar w:fldCharType="begin"/>
-      </w:r>
-      <w:r>
-        <w:rPr>
-          <w:rFonts w:hint="default"/>
-          <w:lang w:val="en-US"/>
-        </w:rPr>
-        <w:instrText xml:space="preserve"> HYPERLINK \l _Toc2331 </w:instrText>
-      </w:r>
-      <w:r>
-        <w:rPr>
-          <w:rFonts w:hint="default"/>
-          <w:lang w:val="en-US"/>
-        </w:rPr>
-        <w:fldChar w:fldCharType="separate"/>
-      </w:r>
-      <w:r>
-        <w:rPr>
-          <w:rFonts w:hint="default"/>
-          <w:lang w:val="en-US"/>
-        </w:rPr>
-        <w:t>State</w:t>
-      </w:r>
-      <w:r>
-        <w:tab/>
-      </w:r>
-      <w:r>
-        <w:fldChar w:fldCharType="begin"/>
-      </w:r>
-      <w:r>
-        <w:instrText xml:space="preserve"> PAGEREF _Toc2331 \h </w:instrText>
-      </w:r>
-      <w:r>
-        <w:fldChar w:fldCharType="separate"/>
-      </w:r>
-      <w:r>
-        <w:t>7</w:t>
-      </w:r>
-      <w:r>
-        <w:fldChar w:fldCharType="end"/>
-      </w:r>
-      <w:r>
-        <w:rPr>
-          <w:rFonts w:hint="default"/>
-          <w:lang w:val="en-US"/>
-        </w:rPr>
-        <w:fldChar w:fldCharType="end"/>
-      </w:r>
-    </w:p>
-    <w:p>
-      <w:pPr>
-        <w:pStyle w:val="13"/>
-        <w:tabs>
-          <w:tab w:val="right" w:leader="dot" w:pos="8306"/>
-        </w:tabs>
-      </w:pPr>
-      <w:r>
-        <w:rPr>
-          <w:rFonts w:hint="default"/>
-          <w:lang w:val="en-US"/>
-        </w:rPr>
-        <w:fldChar w:fldCharType="begin"/>
-      </w:r>
-      <w:r>
-        <w:rPr>
-          <w:rFonts w:hint="default"/>
-          <w:lang w:val="en-US"/>
-        </w:rPr>
-        <w:instrText xml:space="preserve"> HYPERLINK \l _Toc20736 </w:instrText>
-      </w:r>
-      <w:r>
-        <w:rPr>
-          <w:rFonts w:hint="default"/>
-          <w:lang w:val="en-US"/>
-        </w:rPr>
-        <w:fldChar w:fldCharType="separate"/>
-      </w:r>
-      <w:r>
-        <w:rPr>
-          <w:rFonts w:hint="default"/>
-          <w:lang w:val="en-US"/>
-        </w:rPr>
-        <w:t>Strategy</w:t>
-      </w:r>
-      <w:r>
-        <w:tab/>
-      </w:r>
-      <w:r>
-        <w:fldChar w:fldCharType="begin"/>
-      </w:r>
-      <w:r>
-        <w:instrText xml:space="preserve"> PAGEREF _Toc20736 \h </w:instrText>
-      </w:r>
-      <w:r>
-        <w:fldChar w:fldCharType="separate"/>
-      </w:r>
-      <w:r>
-        <w:t>7</w:t>
-      </w:r>
-      <w:r>
-        <w:fldChar w:fldCharType="end"/>
-      </w:r>
-      <w:r>
-        <w:rPr>
-          <w:rFonts w:hint="default"/>
-          <w:lang w:val="en-US"/>
-        </w:rPr>
-        <w:fldChar w:fldCharType="end"/>
-      </w:r>
-    </w:p>
-    <w:p>
-      <w:pPr>
-        <w:pStyle w:val="13"/>
-        <w:tabs>
-          <w:tab w:val="right" w:leader="dot" w:pos="8306"/>
-        </w:tabs>
-      </w:pPr>
-      <w:r>
-        <w:rPr>
-          <w:rFonts w:hint="default"/>
-          <w:lang w:val="en-US"/>
-        </w:rPr>
-        <w:fldChar w:fldCharType="begin"/>
-      </w:r>
-      <w:r>
-        <w:rPr>
-          <w:rFonts w:hint="default"/>
-          <w:lang w:val="en-US"/>
-        </w:rPr>
-        <w:instrText xml:space="preserve"> HYPERLINK \l _Toc21958 </w:instrText>
-      </w:r>
-      <w:r>
-        <w:rPr>
-          <w:rFonts w:hint="default"/>
-          <w:lang w:val="en-US"/>
-        </w:rPr>
-        <w:fldChar w:fldCharType="separate"/>
-      </w:r>
-      <w:r>
-        <w:rPr>
-          <w:rFonts w:hint="default"/>
-          <w:lang w:val="en-US"/>
-        </w:rPr>
-        <w:t>Template method</w:t>
-      </w:r>
-      <w:r>
-        <w:tab/>
-      </w:r>
-      <w:r>
-        <w:fldChar w:fldCharType="begin"/>
-      </w:r>
-      <w:r>
-        <w:instrText xml:space="preserve"> PAGEREF _Toc21958 \h </w:instrText>
-      </w:r>
-      <w:r>
-        <w:fldChar w:fldCharType="separate"/>
-      </w:r>
-      <w:r>
-        <w:t>7</w:t>
-      </w:r>
-      <w:r>
-        <w:fldChar w:fldCharType="end"/>
-      </w:r>
-      <w:r>
-        <w:rPr>
-          <w:rFonts w:hint="default"/>
-          <w:lang w:val="en-US"/>
-        </w:rPr>
-        <w:fldChar w:fldCharType="end"/>
-      </w:r>
-    </w:p>
-    <w:p>
-      <w:pPr>
-        <w:pStyle w:val="13"/>
-        <w:tabs>
-          <w:tab w:val="right" w:leader="dot" w:pos="8306"/>
-        </w:tabs>
-      </w:pPr>
-      <w:r>
-        <w:rPr>
-          <w:rFonts w:hint="default"/>
-          <w:lang w:val="en-US"/>
-        </w:rPr>
-        <w:fldChar w:fldCharType="begin"/>
-      </w:r>
-      <w:r>
-        <w:rPr>
-          <w:rFonts w:hint="default"/>
-          <w:lang w:val="en-US"/>
-        </w:rPr>
-        <w:instrText xml:space="preserve"> HYPERLINK \l _Toc8580 </w:instrText>
-      </w:r>
-      <w:r>
-        <w:rPr>
-          <w:rFonts w:hint="default"/>
-          <w:lang w:val="en-US"/>
-        </w:rPr>
-        <w:fldChar w:fldCharType="separate"/>
-      </w:r>
-      <w:r>
-        <w:rPr>
-          <w:rFonts w:hint="default"/>
-          <w:lang w:val="en-US"/>
-        </w:rPr>
-        <w:t>Visitor</w:t>
-      </w:r>
-      <w:r>
-        <w:tab/>
-      </w:r>
-      <w:r>
-        <w:fldChar w:fldCharType="begin"/>
-      </w:r>
-      <w:r>
-        <w:instrText xml:space="preserve"> PAGEREF _Toc8580 \h </w:instrText>
-      </w:r>
-      <w:r>
-        <w:fldChar w:fldCharType="separate"/>
-      </w:r>
-      <w:r>
-        <w:t>7</w:t>
-      </w:r>
-      <w:r>
-        <w:fldChar w:fldCharType="end"/>
-      </w:r>
-      <w:r>
-        <w:rPr>
-          <w:rFonts w:hint="default"/>
-          <w:lang w:val="en-US"/>
-        </w:rPr>
-        <w:fldChar w:fldCharType="end"/>
-      </w:r>
-    </w:p>
-    <w:p>
-      <w:pPr>
-        <w:pStyle w:val="11"/>
-        <w:tabs>
-          <w:tab w:val="right" w:leader="dot" w:pos="8306"/>
-        </w:tabs>
-      </w:pPr>
-      <w:r>
-        <w:rPr>
-          <w:rFonts w:hint="default"/>
-          <w:lang w:val="en-US"/>
-        </w:rPr>
-        <w:fldChar w:fldCharType="begin"/>
-      </w:r>
-      <w:r>
-        <w:rPr>
-          <w:rFonts w:hint="default"/>
-          <w:lang w:val="en-US"/>
-        </w:rPr>
-        <w:instrText xml:space="preserve"> HYPERLINK \l _Toc8647 </w:instrText>
-      </w:r>
-      <w:r>
-        <w:rPr>
-          <w:rFonts w:hint="default"/>
-          <w:lang w:val="en-US"/>
-        </w:rPr>
-        <w:fldChar w:fldCharType="separate"/>
-      </w:r>
-      <w:r>
-        <w:rPr>
-          <w:rFonts w:hint="default"/>
-          <w:lang w:val="en-US"/>
-        </w:rPr>
-        <w:t>Microservices</w:t>
-      </w:r>
-      <w:r>
-        <w:tab/>
-      </w:r>
-      <w:r>
-        <w:fldChar w:fldCharType="begin"/>
-      </w:r>
-      <w:r>
-        <w:instrText xml:space="preserve"> PAGEREF _Toc8647 \h </w:instrText>
-      </w:r>
-      <w:r>
-        <w:fldChar w:fldCharType="separate"/>
-      </w:r>
-      <w:r>
-        <w:t>7</w:t>
-      </w:r>
-      <w:r>
-        <w:fldChar w:fldCharType="end"/>
-      </w:r>
-      <w:r>
-        <w:rPr>
-          <w:rFonts w:hint="default"/>
-          <w:lang w:val="en-US"/>
-        </w:rPr>
-        <w:fldChar w:fldCharType="end"/>
-      </w:r>
-    </w:p>
-    <w:p>
-      <w:pPr>
-        <w:pStyle w:val="11"/>
-        <w:tabs>
-          <w:tab w:val="right" w:leader="dot" w:pos="8306"/>
-        </w:tabs>
-      </w:pPr>
-      <w:r>
-        <w:rPr>
-          <w:rFonts w:hint="default"/>
-          <w:lang w:val="en-US"/>
-        </w:rPr>
-        <w:fldChar w:fldCharType="begin"/>
-      </w:r>
-      <w:r>
-        <w:rPr>
-          <w:rFonts w:hint="default"/>
-          <w:lang w:val="en-US"/>
-        </w:rPr>
-        <w:instrText xml:space="preserve"> HYPERLINK \l _Toc24949 </w:instrText>
-      </w:r>
-      <w:r>
-        <w:rPr>
-          <w:rFonts w:hint="default"/>
-          <w:lang w:val="en-US"/>
-        </w:rPr>
-        <w:fldChar w:fldCharType="separate"/>
-      </w:r>
-      <w:r>
-        <w:rPr>
-          <w:rFonts w:hint="default"/>
-          <w:lang w:val="en-US"/>
-        </w:rPr>
-        <w:t>Kubernates</w:t>
-      </w:r>
-      <w:r>
-        <w:tab/>
-      </w:r>
-      <w:r>
-        <w:fldChar w:fldCharType="begin"/>
-      </w:r>
-      <w:r>
-        <w:instrText xml:space="preserve"> PAGEREF _Toc24949 \h </w:instrText>
-      </w:r>
-      <w:r>
-        <w:fldChar w:fldCharType="separate"/>
-      </w:r>
-      <w:r>
-        <w:t>7</w:t>
-      </w:r>
-      <w:r>
-        <w:fldChar w:fldCharType="end"/>
-      </w:r>
-      <w:r>
-        <w:rPr>
-          <w:rFonts w:hint="default"/>
-          <w:lang w:val="en-US"/>
-        </w:rPr>
-        <w:fldChar w:fldCharType="end"/>
-      </w:r>
-    </w:p>
-    <w:p>
-      <w:pPr>
-        <w:pStyle w:val="11"/>
-        <w:tabs>
-          <w:tab w:val="right" w:leader="dot" w:pos="8306"/>
-        </w:tabs>
-      </w:pPr>
-      <w:r>
-        <w:rPr>
-          <w:rFonts w:hint="default"/>
-          <w:lang w:val="en-US"/>
-        </w:rPr>
-        <w:fldChar w:fldCharType="begin"/>
-      </w:r>
-      <w:r>
-        <w:rPr>
-          <w:rFonts w:hint="default"/>
-          <w:lang w:val="en-US"/>
-        </w:rPr>
-        <w:instrText xml:space="preserve"> HYPERLINK \l _Toc24633 </w:instrText>
-      </w:r>
-      <w:r>
-        <w:rPr>
-          <w:rFonts w:hint="default"/>
-          <w:lang w:val="en-US"/>
-        </w:rPr>
-        <w:fldChar w:fldCharType="separate"/>
-      </w:r>
-      <w:r>
-        <w:rPr>
-          <w:rFonts w:hint="default"/>
-          <w:lang w:val="en-US"/>
-        </w:rPr>
-        <w:t>Docker</w:t>
-      </w:r>
-      <w:r>
-        <w:tab/>
-      </w:r>
-      <w:r>
-        <w:fldChar w:fldCharType="begin"/>
-      </w:r>
-      <w:r>
-        <w:instrText xml:space="preserve"> PAGEREF _Toc24633 \h </w:instrText>
-      </w:r>
-      <w:r>
-        <w:fldChar w:fldCharType="separate"/>
-      </w:r>
-      <w:r>
-        <w:t>7</w:t>
-      </w:r>
-      <w:r>
-        <w:fldChar w:fldCharType="end"/>
-      </w:r>
-      <w:r>
-        <w:rPr>
-          <w:rFonts w:hint="default"/>
-          <w:lang w:val="en-US"/>
-        </w:rPr>
-        <w:fldChar w:fldCharType="end"/>
-      </w:r>
-    </w:p>
-    <w:p>
-      <w:pPr>
-        <w:pStyle w:val="11"/>
-        <w:tabs>
-          <w:tab w:val="right" w:leader="dot" w:pos="8306"/>
-        </w:tabs>
-      </w:pPr>
-      <w:r>
-        <w:rPr>
-          <w:rFonts w:hint="default"/>
-          <w:lang w:val="en-US"/>
-        </w:rPr>
-        <w:fldChar w:fldCharType="begin"/>
-      </w:r>
-      <w:r>
-        <w:rPr>
-          <w:rFonts w:hint="default"/>
-          <w:lang w:val="en-US"/>
-        </w:rPr>
-        <w:instrText xml:space="preserve"> HYPERLINK \l _Toc27892 </w:instrText>
-      </w:r>
-      <w:r>
-        <w:rPr>
-          <w:rFonts w:hint="default"/>
-          <w:lang w:val="en-US"/>
-        </w:rPr>
-        <w:fldChar w:fldCharType="separate"/>
-      </w:r>
-      <w:r>
-        <w:rPr>
-          <w:rFonts w:hint="default"/>
-          <w:lang w:val="en-US"/>
-        </w:rPr>
-        <w:t>High Level</w:t>
-      </w:r>
-      <w:r>
-        <w:tab/>
-      </w:r>
-      <w:r>
-        <w:fldChar w:fldCharType="begin"/>
-      </w:r>
-      <w:r>
-        <w:instrText xml:space="preserve"> PAGEREF _Toc27892 \h </w:instrText>
-      </w:r>
-      <w:r>
-        <w:fldChar w:fldCharType="separate"/>
-      </w:r>
-      <w:r>
-        <w:t>7</w:t>
-      </w:r>
-      <w:r>
-        <w:fldChar w:fldCharType="end"/>
-      </w:r>
-      <w:r>
-        <w:rPr>
-          <w:rFonts w:hint="default"/>
-          <w:lang w:val="en-US"/>
-        </w:rPr>
-        <w:fldChar w:fldCharType="end"/>
-      </w:r>
-    </w:p>
-    <w:p>
-      <w:pPr>
-        <w:pStyle w:val="11"/>
-        <w:tabs>
-          <w:tab w:val="right" w:leader="dot" w:pos="8306"/>
-        </w:tabs>
-      </w:pPr>
-      <w:r>
-        <w:rPr>
-          <w:rFonts w:hint="default"/>
-          <w:lang w:val="en-US"/>
-        </w:rPr>
-        <w:fldChar w:fldCharType="begin"/>
-      </w:r>
-      <w:r>
-        <w:rPr>
-          <w:rFonts w:hint="default"/>
-          <w:lang w:val="en-US"/>
-        </w:rPr>
         <w:instrText xml:space="preserve"> HYPERLINK \l _Toc9312 </w:instrText>
       </w:r>
       <w:r>
@@ -2618,8 +2618,8 @@
           <w:lang w:val="en-US"/>
         </w:rPr>
       </w:pPr>
-      <w:bookmarkStart w:id="6" w:name="_Toc19998"/>
-      <w:bookmarkStart w:id="7" w:name="_Toc17040"/>
+      <w:bookmarkStart w:id="6" w:name="_Toc17040"/>
+      <w:bookmarkStart w:id="7" w:name="_Toc19998"/>
       <w:r>
         <w:rPr>
           <w:rFonts w:hint="default"/>
@@ -3515,8 +3515,8 @@
           <w:lang w:val="en-US"/>
         </w:rPr>
       </w:pPr>
-      <w:bookmarkStart w:id="14" w:name="_Toc217"/>
-      <w:bookmarkStart w:id="15" w:name="_Toc13030"/>
+      <w:bookmarkStart w:id="14" w:name="_Toc13030"/>
+      <w:bookmarkStart w:id="15" w:name="_Toc217"/>
       <w:r>
         <w:rPr>
           <w:rFonts w:hint="default"/>
@@ -3729,16 +3729,50 @@
         </w:rPr>
       </w:pPr>
       <w:bookmarkStart w:id="21" w:name="_Toc4840"/>
+      <w:r>
+        <w:rPr>
+          <w:rFonts w:hint="default"/>
+          <w:lang w:val="en-US"/>
+        </w:rPr>
+        <w:t>Abstract Factory</w:t>
+      </w:r>
+      <w:bookmarkEnd w:id="21"/>
+    </w:p>
+    <w:p>
+      <w:pPr>
+        <w:pStyle w:val="5"/>
+        <w:bidi w:val="0"/>
+        <w:rPr>
+          <w:rFonts w:hint="default"/>
+          <w:lang w:val="en-US"/>
+        </w:rPr>
+      </w:pPr>
+      <w:bookmarkStart w:id="22" w:name="_Toc20163"/>
+      <w:r>
+        <w:rPr>
+          <w:rFonts w:hint="default"/>
+          <w:lang w:val="en-US"/>
+        </w:rPr>
+        <w:t>Builder</w:t>
+      </w:r>
+      <w:bookmarkEnd w:id="22"/>
+    </w:p>
+    <w:p>
+      <w:pPr>
+        <w:rPr>
+          <w:rFonts w:hint="default"/>
+          <w:lang w:val="en-US"/>
+        </w:rPr>
+      </w:pPr>
+      <w:r>
+        <w:rPr>
+          <w:rFonts w:hint="default"/>
+          <w:lang w:val="en-US"/>
+        </w:rPr>
+        <w:t>Builder is a creational design pattern that lets you construct complex objects step by step. The pattern allows you to produce different types and representations of an object using the same construction code.</w:t>
+      </w:r>
       <w:bookmarkStart w:id="56" w:name="_GoBack"/>
       <w:bookmarkEnd w:id="56"/>
-      <w:r>
-        <w:rPr>
-          <w:rFonts w:hint="default"/>
-          <w:lang w:val="en-US"/>
-        </w:rPr>
-        <w:t>Abstract Factory</w:t>
-      </w:r>
-      <w:bookmarkEnd w:id="21"/>
     </w:p>
     <w:p>
       <w:pPr>
@@ -3749,15 +3783,15 @@
           <w:lang w:val="en-US"/>
         </w:rPr>
       </w:pPr>
-      <w:bookmarkStart w:id="22" w:name="_Toc20163"/>
-      <w:r>
-        <w:rPr>
-          <w:rFonts w:hint="default"/>
-          <w:lang w:val="en-US"/>
-        </w:rPr>
-        <w:t>Builder</w:t>
-      </w:r>
-      <w:bookmarkEnd w:id="22"/>
+      <w:bookmarkStart w:id="23" w:name="_Toc28458"/>
+      <w:r>
+        <w:rPr>
+          <w:rFonts w:hint="default"/>
+          <w:lang w:val="en-US"/>
+        </w:rPr>
+        <w:t>Prototype</w:t>
+      </w:r>
+      <w:bookmarkEnd w:id="23"/>
     </w:p>
     <w:p>
       <w:pPr>
@@ -3768,25 +3802,6 @@
           <w:lang w:val="en-US"/>
         </w:rPr>
       </w:pPr>
-      <w:bookmarkStart w:id="23" w:name="_Toc28458"/>
-      <w:r>
-        <w:rPr>
-          <w:rFonts w:hint="default"/>
-          <w:lang w:val="en-US"/>
-        </w:rPr>
-        <w:t>Prototype</w:t>
-      </w:r>
-      <w:bookmarkEnd w:id="23"/>
-    </w:p>
-    <w:p>
-      <w:pPr>
-        <w:pStyle w:val="5"/>
-        <w:bidi w:val="0"/>
-        <w:rPr>
-          <w:rFonts w:hint="default"/>
-          <w:lang w:val="en-US"/>
-        </w:rPr>
-      </w:pPr>
       <w:bookmarkStart w:id="24" w:name="_Toc12477"/>
       <w:r>
         <w:rPr>
@@ -3806,8 +3821,8 @@
           <w:lang w:val="en-US"/>
         </w:rPr>
       </w:pPr>
-      <w:bookmarkStart w:id="25" w:name="_Toc26525"/>
-      <w:bookmarkStart w:id="26" w:name="_Toc11312"/>
+      <w:bookmarkStart w:id="25" w:name="_Toc11312"/>
+      <w:bookmarkStart w:id="26" w:name="_Toc26525"/>
       <w:r>
         <w:rPr>
           <w:rFonts w:hint="default"/>
@@ -4397,8 +4412,8 @@
           <w:lang w:val="en-US"/>
         </w:rPr>
       </w:pPr>
-      <w:bookmarkStart w:id="50" w:name="_Toc30107"/>
-      <w:bookmarkStart w:id="51" w:name="_Toc24633"/>
+      <w:bookmarkStart w:id="50" w:name="_Toc24633"/>
+      <w:bookmarkStart w:id="51" w:name="_Toc30107"/>
       <w:r>
         <w:rPr>
           <w:rFonts w:hint="default"/>
@@ -4418,8 +4433,8 @@
           <w:lang w:val="en-US"/>
         </w:rPr>
       </w:pPr>
-      <w:bookmarkStart w:id="52" w:name="_Toc23660"/>
-      <w:bookmarkStart w:id="53" w:name="_Toc27892"/>
+      <w:bookmarkStart w:id="52" w:name="_Toc27892"/>
+      <w:bookmarkStart w:id="53" w:name="_Toc23660"/>
       <w:r>
         <w:rPr>
           <w:rFonts w:hint="default"/>
@@ -4857,14 +4872,24 @@
       <w:u w:val="single"/>
     </w:rPr>
   </w:style>
-  <w:style w:type="paragraph" w:styleId="10">
+  <w:style w:type="character" w:styleId="10">
+    <w:name w:val="Strong"/>
+    <w:basedOn w:val="6"/>
+    <w:qFormat/>
+    <w:uiPriority w:val="0"/>
+    <w:rPr>
+      <w:b/>
+      <w:bCs/>
+    </w:rPr>
+  </w:style>
+  <w:style w:type="paragraph" w:styleId="11">
     <w:name w:val="toc 1"/>
     <w:basedOn w:val="1"/>
     <w:next w:val="1"/>
     <w:qFormat/>
     <w:uiPriority w:val="0"/>
   </w:style>
-  <w:style w:type="paragraph" w:styleId="11">
+  <w:style w:type="paragraph" w:styleId="12">
     <w:name w:val="toc 2"/>
     <w:basedOn w:val="1"/>
     <w:next w:val="1"/>
@@ -4874,7 +4899,7 @@
       <w:ind w:left="420" w:leftChars="200"/>
     </w:pPr>
   </w:style>
-  <w:style w:type="paragraph" w:styleId="12">
+  <w:style w:type="paragraph" w:styleId="13">
     <w:name w:val="toc 3"/>
     <w:basedOn w:val="1"/>
     <w:next w:val="1"/>
@@ -4884,7 +4909,7 @@
       <w:ind w:left="840" w:leftChars="400"/>
     </w:pPr>
   </w:style>
-  <w:style w:type="paragraph" w:styleId="13">
+  <w:style w:type="paragraph" w:styleId="14">
     <w:name w:val="toc 4"/>
     <w:basedOn w:val="1"/>
     <w:next w:val="1"/>
@@ -4894,8 +4919,9 @@
       <w:ind w:left="1260" w:leftChars="600"/>
     </w:pPr>
   </w:style>
-  <w:style w:type="character" w:customStyle="1" w:styleId="14">
+  <w:style w:type="character" w:customStyle="1" w:styleId="15">
     <w:name w:val="fontstyle01"/>
+    <w:qFormat/>
     <w:uiPriority w:val="0"/>
     <w:rPr>
       <w:rFonts w:ascii="Arial" w:hAnsi="Arial" w:cs="Arial"/>

--- a/Docs/SystemDesign.docx
+++ b/Docs/SystemDesign.docx
@@ -2447,8 +2447,8 @@
           <w:lang w:val="en-US"/>
         </w:rPr>
       </w:pPr>
-      <w:bookmarkStart w:id="2" w:name="_Toc32333"/>
-      <w:bookmarkStart w:id="3" w:name="_Toc18111"/>
+      <w:bookmarkStart w:id="2" w:name="_Toc18111"/>
+      <w:bookmarkStart w:id="3" w:name="_Toc32333"/>
       <w:r>
         <w:rPr>
           <w:rFonts w:hint="default"/>
@@ -2502,8 +2502,8 @@
           <w:lang w:val="en-US"/>
         </w:rPr>
       </w:pPr>
-      <w:bookmarkStart w:id="4" w:name="_Toc1330"/>
-      <w:bookmarkStart w:id="5" w:name="_Toc9427"/>
+      <w:bookmarkStart w:id="4" w:name="_Toc9427"/>
+      <w:bookmarkStart w:id="5" w:name="_Toc1330"/>
       <w:r>
         <w:rPr>
           <w:rFonts w:hint="default"/>
@@ -2618,8 +2618,8 @@
           <w:lang w:val="en-US"/>
         </w:rPr>
       </w:pPr>
-      <w:bookmarkStart w:id="6" w:name="_Toc17040"/>
-      <w:bookmarkStart w:id="7" w:name="_Toc19998"/>
+      <w:bookmarkStart w:id="6" w:name="_Toc19998"/>
+      <w:bookmarkStart w:id="7" w:name="_Toc17040"/>
       <w:r>
         <w:rPr>
           <w:rFonts w:hint="default"/>
@@ -3012,8 +3012,8 @@
           <w:lang w:val="en-US"/>
         </w:rPr>
       </w:pPr>
-      <w:bookmarkStart w:id="8" w:name="_Toc28867"/>
-      <w:bookmarkStart w:id="9" w:name="_Toc20181"/>
+      <w:bookmarkStart w:id="8" w:name="_Toc20181"/>
+      <w:bookmarkStart w:id="9" w:name="_Toc28867"/>
       <w:r>
         <w:rPr>
           <w:rFonts w:hint="default"/>
@@ -3515,8 +3515,8 @@
           <w:lang w:val="en-US"/>
         </w:rPr>
       </w:pPr>
-      <w:bookmarkStart w:id="14" w:name="_Toc13030"/>
-      <w:bookmarkStart w:id="15" w:name="_Toc217"/>
+      <w:bookmarkStart w:id="14" w:name="_Toc217"/>
+      <w:bookmarkStart w:id="15" w:name="_Toc13030"/>
       <w:r>
         <w:rPr>
           <w:rFonts w:hint="default"/>
@@ -3721,58 +3721,285 @@
     </w:p>
     <w:p>
       <w:pPr>
-        <w:pStyle w:val="5"/>
-        <w:bidi w:val="0"/>
-        <w:rPr>
-          <w:rFonts w:hint="default"/>
-          <w:lang w:val="en-US"/>
-        </w:rPr>
-      </w:pPr>
-      <w:bookmarkStart w:id="21" w:name="_Toc4840"/>
-      <w:r>
-        <w:rPr>
-          <w:rFonts w:hint="default"/>
-          <w:lang w:val="en-US"/>
-        </w:rPr>
-        <w:t>Abstract Factory</w:t>
-      </w:r>
-      <w:bookmarkEnd w:id="21"/>
-    </w:p>
-    <w:p>
-      <w:pPr>
-        <w:pStyle w:val="5"/>
-        <w:bidi w:val="0"/>
-        <w:rPr>
-          <w:rFonts w:hint="default"/>
-          <w:lang w:val="en-US"/>
-        </w:rPr>
-      </w:pPr>
-      <w:bookmarkStart w:id="22" w:name="_Toc20163"/>
-      <w:r>
-        <w:rPr>
-          <w:rFonts w:hint="default"/>
-          <w:lang w:val="en-US"/>
-        </w:rPr>
-        <w:t>Builder</w:t>
-      </w:r>
-      <w:bookmarkEnd w:id="22"/>
-    </w:p>
-    <w:p>
-      <w:pPr>
-        <w:rPr>
-          <w:rFonts w:hint="default"/>
-          <w:lang w:val="en-US"/>
-        </w:rPr>
-      </w:pPr>
-      <w:r>
-        <w:rPr>
-          <w:rFonts w:hint="default"/>
-          <w:lang w:val="en-US"/>
-        </w:rPr>
-        <w:t>Builder is a creational design pattern that lets you construct complex objects step by step. The pattern allows you to produce different types and representations of an object using the same construction code.</w:t>
-      </w:r>
+        <w:rPr>
+          <w:rFonts w:hint="default"/>
+          <w:lang w:val="en-US"/>
+        </w:rPr>
+      </w:pPr>
       <w:bookmarkStart w:id="56" w:name="_GoBack"/>
       <w:bookmarkEnd w:id="56"/>
+    </w:p>
+    <w:p>
+      <w:pPr>
+        <w:pStyle w:val="5"/>
+        <w:bidi w:val="0"/>
+        <w:rPr>
+          <w:rFonts w:hint="default"/>
+          <w:lang w:val="en-US"/>
+        </w:rPr>
+      </w:pPr>
+      <w:bookmarkStart w:id="21" w:name="_Toc4840"/>
+      <w:r>
+        <w:rPr>
+          <w:rFonts w:hint="default"/>
+          <w:lang w:val="en-US"/>
+        </w:rPr>
+        <w:t>Abstract Factory</w:t>
+      </w:r>
+      <w:bookmarkEnd w:id="21"/>
+    </w:p>
+    <w:p>
+      <w:pPr>
+        <w:pStyle w:val="5"/>
+        <w:bidi w:val="0"/>
+        <w:rPr>
+          <w:rFonts w:hint="default"/>
+          <w:lang w:val="en-US"/>
+        </w:rPr>
+      </w:pPr>
+      <w:bookmarkStart w:id="22" w:name="_Toc20163"/>
+      <w:r>
+        <w:rPr>
+          <w:rFonts w:hint="default"/>
+          <w:lang w:val="en-US"/>
+        </w:rPr>
+        <w:t>Builder</w:t>
+      </w:r>
+      <w:bookmarkEnd w:id="22"/>
+    </w:p>
+    <w:p>
+      <w:pPr>
+        <w:rPr>
+          <w:rFonts w:hint="default"/>
+          <w:lang w:val="en-US"/>
+        </w:rPr>
+      </w:pPr>
+      <w:r>
+        <w:rPr>
+          <w:rFonts w:hint="default"/>
+          <w:lang w:val="en-US"/>
+        </w:rPr>
+        <w:t>Builder is a creational design pattern that lets you construct complex objects step by step. The pattern allows you to produce different types and representations of an object using the same construction code.</w:t>
+      </w:r>
+    </w:p>
+    <w:p>
+      <w:pPr>
+        <w:rPr>
+          <w:rFonts w:hint="default"/>
+          <w:lang w:val="en-IN"/>
+        </w:rPr>
+      </w:pPr>
+      <w:r>
+        <w:rPr>
+          <w:rFonts w:hint="default"/>
+          <w:lang w:val="en-IN"/>
+        </w:rPr>
+        <w:tab/>
+        <w:t/>
+      </w:r>
+      <w:r>
+        <w:rPr>
+          <w:rFonts w:hint="default"/>
+          <w:lang w:val="en-IN"/>
+        </w:rPr>
+        <w:tab/>
+        <w:t/>
+      </w:r>
+      <w:r>
+        <w:rPr>
+          <w:rFonts w:hint="default"/>
+          <w:lang w:val="en-IN"/>
+        </w:rPr>
+        <w:tab/>
+        <w:t/>
+      </w:r>
+      <w:r>
+        <w:rPr>
+          <w:rFonts w:hint="default"/>
+          <w:lang w:val="en-IN"/>
+        </w:rPr>
+        <w:tab/>
+        <w:t/>
+      </w:r>
+      <w:r>
+        <w:rPr>
+          <w:rFonts w:hint="default"/>
+          <w:lang w:val="en-IN"/>
+        </w:rPr>
+        <w:tab/>
+        <w:t>Problem</w:t>
+      </w:r>
+    </w:p>
+    <w:p>
+      <w:r>
+        <w:drawing>
+          <wp:inline distT="0" distB="0" distL="114300" distR="114300">
+            <wp:extent cx="2059305" cy="1334770"/>
+            <wp:effectExtent l="0" t="0" r="17145" b="17780"/>
+            <wp:docPr id="3" name="Picture 1"/>
+            <wp:cNvGraphicFramePr>
+              <a:graphicFrameLocks xmlns:a="http://schemas.openxmlformats.org/drawingml/2006/main" noChangeAspect="1"/>
+            </wp:cNvGraphicFramePr>
+            <a:graphic xmlns:a="http://schemas.openxmlformats.org/drawingml/2006/main">
+              <a:graphicData uri="http://schemas.openxmlformats.org/drawingml/2006/picture">
+                <pic:pic xmlns:pic="http://schemas.openxmlformats.org/drawingml/2006/picture">
+                  <pic:nvPicPr>
+                    <pic:cNvPr id="3" name="Picture 1"/>
+                    <pic:cNvPicPr>
+                      <a:picLocks noChangeAspect="1"/>
+                    </pic:cNvPicPr>
+                  </pic:nvPicPr>
+                  <pic:blipFill>
+                    <a:blip r:embed="rId5"/>
+                    <a:stretch>
+                      <a:fillRect/>
+                    </a:stretch>
+                  </pic:blipFill>
+                  <pic:spPr>
+                    <a:xfrm>
+                      <a:off x="0" y="0"/>
+                      <a:ext cx="2059305" cy="1334770"/>
+                    </a:xfrm>
+                    <a:prstGeom prst="rect">
+                      <a:avLst/>
+                    </a:prstGeom>
+                    <a:noFill/>
+                    <a:ln>
+                      <a:noFill/>
+                    </a:ln>
+                  </pic:spPr>
+                </pic:pic>
+              </a:graphicData>
+            </a:graphic>
+          </wp:inline>
+        </w:drawing>
+      </w:r>
+      <w:r>
+        <w:drawing>
+          <wp:inline distT="0" distB="0" distL="114300" distR="114300">
+            <wp:extent cx="3004820" cy="1922780"/>
+            <wp:effectExtent l="0" t="0" r="5080" b="1270"/>
+            <wp:docPr id="4" name="Picture 2"/>
+            <wp:cNvGraphicFramePr>
+              <a:graphicFrameLocks xmlns:a="http://schemas.openxmlformats.org/drawingml/2006/main" noChangeAspect="1"/>
+            </wp:cNvGraphicFramePr>
+            <a:graphic xmlns:a="http://schemas.openxmlformats.org/drawingml/2006/main">
+              <a:graphicData uri="http://schemas.openxmlformats.org/drawingml/2006/picture">
+                <pic:pic xmlns:pic="http://schemas.openxmlformats.org/drawingml/2006/picture">
+                  <pic:nvPicPr>
+                    <pic:cNvPr id="4" name="Picture 2"/>
+                    <pic:cNvPicPr>
+                      <a:picLocks noChangeAspect="1"/>
+                    </pic:cNvPicPr>
+                  </pic:nvPicPr>
+                  <pic:blipFill>
+                    <a:blip r:embed="rId6"/>
+                    <a:stretch>
+                      <a:fillRect/>
+                    </a:stretch>
+                  </pic:blipFill>
+                  <pic:spPr>
+                    <a:xfrm>
+                      <a:off x="0" y="0"/>
+                      <a:ext cx="3004820" cy="1922780"/>
+                    </a:xfrm>
+                    <a:prstGeom prst="rect">
+                      <a:avLst/>
+                    </a:prstGeom>
+                    <a:noFill/>
+                    <a:ln>
+                      <a:noFill/>
+                    </a:ln>
+                  </pic:spPr>
+                </pic:pic>
+              </a:graphicData>
+            </a:graphic>
+          </wp:inline>
+        </w:drawing>
+      </w:r>
+    </w:p>
+    <w:p/>
+    <w:p>
+      <w:pPr>
+        <w:rPr>
+          <w:rFonts w:hint="default"/>
+          <w:lang w:val="en-IN"/>
+        </w:rPr>
+      </w:pPr>
+      <w:r>
+        <w:rPr>
+          <w:rFonts w:hint="default"/>
+          <w:lang w:val="en-IN"/>
+        </w:rPr>
+        <w:t>Solution</w:t>
+      </w:r>
+    </w:p>
+    <w:p>
+      <w:pPr>
+        <w:rPr>
+          <w:rFonts w:hint="default"/>
+          <w:lang w:val="en-IN"/>
+        </w:rPr>
+      </w:pPr>
+      <w:r>
+        <w:drawing>
+          <wp:inline distT="0" distB="0" distL="114300" distR="114300">
+            <wp:extent cx="3481070" cy="1830070"/>
+            <wp:effectExtent l="0" t="0" r="5080" b="17780"/>
+            <wp:docPr id="5" name="Picture 3"/>
+            <wp:cNvGraphicFramePr>
+              <a:graphicFrameLocks xmlns:a="http://schemas.openxmlformats.org/drawingml/2006/main" noChangeAspect="1"/>
+            </wp:cNvGraphicFramePr>
+            <a:graphic xmlns:a="http://schemas.openxmlformats.org/drawingml/2006/main">
+              <a:graphicData uri="http://schemas.openxmlformats.org/drawingml/2006/picture">
+                <pic:pic xmlns:pic="http://schemas.openxmlformats.org/drawingml/2006/picture">
+                  <pic:nvPicPr>
+                    <pic:cNvPr id="5" name="Picture 3"/>
+                    <pic:cNvPicPr>
+                      <a:picLocks noChangeAspect="1"/>
+                    </pic:cNvPicPr>
+                  </pic:nvPicPr>
+                  <pic:blipFill>
+                    <a:blip r:embed="rId7"/>
+                    <a:stretch>
+                      <a:fillRect/>
+                    </a:stretch>
+                  </pic:blipFill>
+                  <pic:spPr>
+                    <a:xfrm>
+                      <a:off x="0" y="0"/>
+                      <a:ext cx="3481070" cy="1830070"/>
+                    </a:xfrm>
+                    <a:prstGeom prst="rect">
+                      <a:avLst/>
+                    </a:prstGeom>
+                    <a:noFill/>
+                    <a:ln>
+                      <a:noFill/>
+                    </a:ln>
+                  </pic:spPr>
+                </pic:pic>
+              </a:graphicData>
+            </a:graphic>
+          </wp:inline>
+        </w:drawing>
+      </w:r>
+    </w:p>
+    <w:p>
+      <w:pPr>
+        <w:rPr>
+          <w:rFonts w:hint="default"/>
+          <w:lang w:val="en-US"/>
+        </w:rPr>
+      </w:pPr>
+    </w:p>
+    <w:p>
+      <w:pPr>
+        <w:rPr>
+          <w:rFonts w:hint="default"/>
+          <w:lang w:val="en-US"/>
+        </w:rPr>
+      </w:pPr>
     </w:p>
     <w:p>
       <w:pPr>
@@ -3971,7 +4198,7 @@
                     </pic:cNvPicPr>
                   </pic:nvPicPr>
                   <pic:blipFill>
-                    <a:blip r:embed="rId5"/>
+                    <a:blip r:embed="rId8"/>
                     <a:stretch>
                       <a:fillRect/>
                     </a:stretch>
@@ -4103,8 +4330,8 @@
           <w:lang w:val="en-US"/>
         </w:rPr>
       </w:pPr>
-      <w:bookmarkStart w:id="34" w:name="_Toc31456"/>
-      <w:bookmarkStart w:id="35" w:name="_Toc7647"/>
+      <w:bookmarkStart w:id="34" w:name="_Toc7647"/>
+      <w:bookmarkStart w:id="35" w:name="_Toc31456"/>
       <w:r>
         <w:rPr>
           <w:rFonts w:hint="default"/>

--- a/Docs/SystemDesign.docx
+++ b/Docs/SystemDesign.docx
@@ -2447,8 +2447,8 @@
           <w:lang w:val="en-US"/>
         </w:rPr>
       </w:pPr>
-      <w:bookmarkStart w:id="2" w:name="_Toc18111"/>
-      <w:bookmarkStart w:id="3" w:name="_Toc32333"/>
+      <w:bookmarkStart w:id="2" w:name="_Toc32333"/>
+      <w:bookmarkStart w:id="3" w:name="_Toc18111"/>
       <w:r>
         <w:rPr>
           <w:rFonts w:hint="default"/>
@@ -2502,8 +2502,8 @@
           <w:lang w:val="en-US"/>
         </w:rPr>
       </w:pPr>
-      <w:bookmarkStart w:id="4" w:name="_Toc9427"/>
-      <w:bookmarkStart w:id="5" w:name="_Toc1330"/>
+      <w:bookmarkStart w:id="4" w:name="_Toc1330"/>
+      <w:bookmarkStart w:id="5" w:name="_Toc9427"/>
       <w:r>
         <w:rPr>
           <w:rFonts w:hint="default"/>
@@ -3385,8 +3385,8 @@
           <w:lang w:val="en-US"/>
         </w:rPr>
       </w:pPr>
-      <w:bookmarkStart w:id="10" w:name="_Toc16730"/>
-      <w:bookmarkStart w:id="11" w:name="_Toc24057"/>
+      <w:bookmarkStart w:id="10" w:name="_Toc24057"/>
+      <w:bookmarkStart w:id="11" w:name="_Toc16730"/>
       <w:r>
         <w:rPr>
           <w:rFonts w:hint="default"/>
@@ -3479,8 +3479,8 @@
           <w:lang w:val="en-US"/>
         </w:rPr>
       </w:pPr>
-      <w:bookmarkStart w:id="12" w:name="_Toc28375"/>
-      <w:bookmarkStart w:id="13" w:name="_Toc3201"/>
+      <w:bookmarkStart w:id="12" w:name="_Toc3201"/>
+      <w:bookmarkStart w:id="13" w:name="_Toc28375"/>
       <w:r>
         <w:rPr>
           <w:rFonts w:hint="default"/>
@@ -3515,8 +3515,8 @@
           <w:lang w:val="en-US"/>
         </w:rPr>
       </w:pPr>
-      <w:bookmarkStart w:id="14" w:name="_Toc217"/>
-      <w:bookmarkStart w:id="15" w:name="_Toc13030"/>
+      <w:bookmarkStart w:id="14" w:name="_Toc13030"/>
+      <w:bookmarkStart w:id="15" w:name="_Toc217"/>
       <w:r>
         <w:rPr>
           <w:rFonts w:hint="default"/>
@@ -3633,8 +3633,8 @@
           <w:lang w:val="en-US"/>
         </w:rPr>
       </w:pPr>
-      <w:bookmarkStart w:id="16" w:name="_Toc16942"/>
-      <w:bookmarkStart w:id="17" w:name="_Toc10397"/>
+      <w:bookmarkStart w:id="16" w:name="_Toc10397"/>
+      <w:bookmarkStart w:id="17" w:name="_Toc16942"/>
       <w:r>
         <w:rPr>
           <w:rFonts w:hint="default"/>
@@ -3723,11 +3723,38 @@
       <w:pPr>
         <w:rPr>
           <w:rFonts w:hint="default"/>
-          <w:lang w:val="en-US"/>
-        </w:rPr>
-      </w:pPr>
-      <w:bookmarkStart w:id="56" w:name="_GoBack"/>
-      <w:bookmarkEnd w:id="56"/>
+          <w:lang w:val="en-IN"/>
+        </w:rPr>
+      </w:pPr>
+      <w:r>
+        <w:rPr>
+          <w:rFonts w:hint="default"/>
+          <w:lang w:val="en-IN"/>
+        </w:rPr>
+        <w:t>P</w:t>
+      </w:r>
+      <w:r>
+        <w:rPr>
+          <w:rFonts w:hint="default"/>
+          <w:lang w:val="en-US"/>
+        </w:rPr>
+        <w:t>rovides an interface for creating objects in a superclass, but allows subclasses to alter the type of objects that will be created</w:t>
+      </w:r>
+      <w:r>
+        <w:rPr>
+          <w:rFonts w:hint="default"/>
+          <w:lang w:val="en-IN"/>
+        </w:rPr>
+        <w:t>.</w:t>
+      </w:r>
+    </w:p>
+    <w:p>
+      <w:pPr>
+        <w:rPr>
+          <w:rFonts w:hint="default"/>
+          <w:lang w:val="en-US"/>
+        </w:rPr>
+      </w:pPr>
     </w:p>
     <w:p>
       <w:pPr>
@@ -3750,6 +3777,21 @@
     </w:p>
     <w:p>
       <w:pPr>
+        <w:rPr>
+          <w:rFonts w:hint="default"/>
+          <w:lang w:val="en-US"/>
+        </w:rPr>
+      </w:pPr>
+      <w:r>
+        <w:rPr>
+          <w:rFonts w:hint="default"/>
+          <w:lang w:val="en-US"/>
+        </w:rPr>
+        <w:t>Produce families of related objects without specifying their concrete classes.</w:t>
+      </w:r>
+    </w:p>
+    <w:p>
+      <w:pPr>
         <w:pStyle w:val="5"/>
         <w:bidi w:val="0"/>
         <w:rPr>
@@ -3795,7 +3837,6 @@
           <w:lang w:val="en-IN"/>
         </w:rPr>
         <w:tab/>
-        <w:t/>
       </w:r>
       <w:r>
         <w:rPr>
@@ -3803,7 +3844,6 @@
           <w:lang w:val="en-IN"/>
         </w:rPr>
         <w:tab/>
-        <w:t/>
       </w:r>
       <w:r>
         <w:rPr>
@@ -3811,7 +3851,6 @@
           <w:lang w:val="en-IN"/>
         </w:rPr>
         <w:tab/>
-        <w:t/>
       </w:r>
       <w:r>
         <w:rPr>
@@ -3819,7 +3858,6 @@
           <w:lang w:val="en-IN"/>
         </w:rPr>
         <w:tab/>
-        <w:t/>
       </w:r>
       <w:r>
         <w:rPr>
@@ -3827,6 +3865,12 @@
           <w:lang w:val="en-IN"/>
         </w:rPr>
         <w:tab/>
+      </w:r>
+      <w:r>
+        <w:rPr>
+          <w:rFonts w:hint="default"/>
+          <w:lang w:val="en-IN"/>
+        </w:rPr>
         <w:t>Problem</w:t>
       </w:r>
     </w:p>
@@ -4022,6 +4066,136 @@
     </w:p>
     <w:p>
       <w:pPr>
+        <w:rPr>
+          <w:rFonts w:hint="default"/>
+          <w:lang w:val="en-IN"/>
+        </w:rPr>
+      </w:pPr>
+      <w:r>
+        <w:rPr>
+          <w:rFonts w:hint="default"/>
+          <w:lang w:val="en-IN"/>
+        </w:rPr>
+        <w:t>A partially or fully initialized object that you copy (clone) and make use of. Some of the ways to copy are,</w:t>
+      </w:r>
+    </w:p>
+    <w:p>
+      <w:pPr>
+        <w:numPr>
+          <w:ilvl w:val="0"/>
+          <w:numId w:val="1"/>
+        </w:numPr>
+        <w:rPr>
+          <w:rFonts w:hint="default"/>
+          <w:lang w:val="en-IN"/>
+        </w:rPr>
+      </w:pPr>
+      <w:r>
+        <w:rPr>
+          <w:rFonts w:hint="default"/>
+          <w:lang w:val="en-IN"/>
+        </w:rPr>
+        <w:t>ICloneable - inbuild interface</w:t>
+      </w:r>
+    </w:p>
+    <w:p>
+      <w:pPr>
+        <w:numPr>
+          <w:ilvl w:val="0"/>
+          <w:numId w:val="1"/>
+        </w:numPr>
+        <w:rPr>
+          <w:rFonts w:hint="default"/>
+          <w:lang w:val="en-IN"/>
+        </w:rPr>
+      </w:pPr>
+      <w:r>
+        <w:rPr>
+          <w:rFonts w:hint="default"/>
+          <w:lang w:val="en-IN"/>
+        </w:rPr>
+        <w:t>Copy constructor</w:t>
+      </w:r>
+    </w:p>
+    <w:p>
+      <w:pPr>
+        <w:numPr>
+          <w:ilvl w:val="0"/>
+          <w:numId w:val="1"/>
+        </w:numPr>
+        <w:rPr>
+          <w:rFonts w:hint="default"/>
+          <w:lang w:val="en-IN"/>
+        </w:rPr>
+      </w:pPr>
+      <w:r>
+        <w:rPr>
+          <w:rFonts w:hint="default"/>
+          <w:lang w:val="en-IN"/>
+        </w:rPr>
+        <w:t>Explicit deep copy interface</w:t>
+      </w:r>
+    </w:p>
+    <w:p>
+      <w:pPr>
+        <w:numPr>
+          <w:ilvl w:val="0"/>
+          <w:numId w:val="1"/>
+        </w:numPr>
+        <w:rPr>
+          <w:rFonts w:hint="default"/>
+          <w:lang w:val="en-IN"/>
+        </w:rPr>
+      </w:pPr>
+      <w:r>
+        <w:rPr>
+          <w:rFonts w:hint="default"/>
+          <w:lang w:val="en-IN"/>
+        </w:rPr>
+        <w:t>Prototype inheritance</w:t>
+      </w:r>
+    </w:p>
+    <w:p>
+      <w:pPr>
+        <w:numPr>
+          <w:ilvl w:val="0"/>
+          <w:numId w:val="1"/>
+        </w:numPr>
+        <w:rPr>
+          <w:rFonts w:hint="default"/>
+          <w:lang w:val="en-IN"/>
+        </w:rPr>
+      </w:pPr>
+      <w:r>
+        <w:rPr>
+          <w:rFonts w:hint="default"/>
+          <w:lang w:val="en-IN"/>
+        </w:rPr>
+        <w:t>Serialization (best way)</w:t>
+      </w:r>
+    </w:p>
+    <w:p>
+      <w:pPr>
+        <w:numPr>
+          <w:ilvl w:val="1"/>
+          <w:numId w:val="1"/>
+        </w:numPr>
+        <w:ind w:left="840" w:leftChars="0" w:hanging="420" w:firstLineChars="0"/>
+        <w:rPr>
+          <w:rFonts w:hint="default"/>
+          <w:lang w:val="en-IN"/>
+        </w:rPr>
+      </w:pPr>
+      <w:r>
+        <w:rPr>
+          <w:rFonts w:hint="default"/>
+          <w:lang w:val="en-IN"/>
+        </w:rPr>
+        <w:t>Only concern is relevant models should be marked with [Serializable] attribute if binary serialization is used</w:t>
+      </w:r>
+    </w:p>
+    <w:p>
+      <w:pPr>
         <w:pStyle w:val="5"/>
         <w:bidi w:val="0"/>
         <w:rPr>
@@ -4041,6 +4215,74 @@
     </w:p>
     <w:p>
       <w:pPr>
+        <w:rPr>
+          <w:rFonts w:hint="default"/>
+          <w:lang w:val="en-US"/>
+        </w:rPr>
+      </w:pPr>
+      <w:r>
+        <w:rPr>
+          <w:rFonts w:hint="default"/>
+          <w:lang w:val="en-US"/>
+        </w:rPr>
+        <w:t>Component which is instantiated only once, while providing a global access point to this instance.</w:t>
+      </w:r>
+    </w:p>
+    <w:p>
+      <w:pPr>
+        <w:rPr>
+          <w:rFonts w:hint="default"/>
+          <w:lang w:val="en-US"/>
+        </w:rPr>
+      </w:pPr>
+      <w:r>
+        <w:drawing>
+          <wp:inline distT="0" distB="0" distL="114300" distR="114300">
+            <wp:extent cx="3055620" cy="1976755"/>
+            <wp:effectExtent l="0" t="0" r="11430" b="4445"/>
+            <wp:docPr id="6" name="Picture 1"/>
+            <wp:cNvGraphicFramePr>
+              <a:graphicFrameLocks xmlns:a="http://schemas.openxmlformats.org/drawingml/2006/main" noChangeAspect="1"/>
+            </wp:cNvGraphicFramePr>
+            <a:graphic xmlns:a="http://schemas.openxmlformats.org/drawingml/2006/main">
+              <a:graphicData uri="http://schemas.openxmlformats.org/drawingml/2006/picture">
+                <pic:pic xmlns:pic="http://schemas.openxmlformats.org/drawingml/2006/picture">
+                  <pic:nvPicPr>
+                    <pic:cNvPr id="6" name="Picture 1"/>
+                    <pic:cNvPicPr>
+                      <a:picLocks noChangeAspect="1"/>
+                    </pic:cNvPicPr>
+                  </pic:nvPicPr>
+                  <pic:blipFill>
+                    <a:blip r:embed="rId8"/>
+                    <a:stretch>
+                      <a:fillRect/>
+                    </a:stretch>
+                  </pic:blipFill>
+                  <pic:spPr>
+                    <a:xfrm>
+                      <a:off x="0" y="0"/>
+                      <a:ext cx="3055620" cy="1976755"/>
+                    </a:xfrm>
+                    <a:prstGeom prst="rect">
+                      <a:avLst/>
+                    </a:prstGeom>
+                    <a:noFill/>
+                    <a:ln>
+                      <a:noFill/>
+                    </a:ln>
+                  </pic:spPr>
+                </pic:pic>
+              </a:graphicData>
+            </a:graphic>
+          </wp:inline>
+        </w:drawing>
+      </w:r>
+      <w:bookmarkStart w:id="56" w:name="_GoBack"/>
+      <w:bookmarkEnd w:id="56"/>
+    </w:p>
+    <w:p>
+      <w:pPr>
         <w:pStyle w:val="4"/>
         <w:bidi w:val="0"/>
         <w:rPr>
@@ -4048,8 +4290,8 @@
           <w:lang w:val="en-US"/>
         </w:rPr>
       </w:pPr>
-      <w:bookmarkStart w:id="25" w:name="_Toc11312"/>
-      <w:bookmarkStart w:id="26" w:name="_Toc26525"/>
+      <w:bookmarkStart w:id="25" w:name="_Toc26525"/>
+      <w:bookmarkStart w:id="26" w:name="_Toc11312"/>
       <w:r>
         <w:rPr>
           <w:rFonts w:hint="default"/>
@@ -4198,7 +4440,7 @@
                     </pic:cNvPicPr>
                   </pic:nvPicPr>
                   <pic:blipFill>
-                    <a:blip r:embed="rId8"/>
+                    <a:blip r:embed="rId9"/>
                     <a:stretch>
                       <a:fillRect/>
                     </a:stretch>
@@ -4681,8 +4923,8 @@
           <w:lang w:val="en-US"/>
         </w:rPr>
       </w:pPr>
-      <w:bookmarkStart w:id="54" w:name="_Toc15526"/>
-      <w:bookmarkStart w:id="55" w:name="_Toc9312"/>
+      <w:bookmarkStart w:id="54" w:name="_Toc9312"/>
+      <w:bookmarkStart w:id="55" w:name="_Toc15526"/>
       <w:r>
         <w:rPr>
           <w:rFonts w:hint="default"/>
@@ -4701,6 +4943,146 @@
     </w:sectPr>
   </w:body>
 </w:document>
+</file>
+
+<file path=word/numbering.xml><?xml version="1.0" encoding="utf-8"?>
+<w:numbering xmlns:wpc="http://schemas.microsoft.com/office/word/2010/wordprocessingCanvas" xmlns:mc="http://schemas.openxmlformats.org/markup-compatibility/2006" xmlns:o="urn:schemas-microsoft-com:office:office" xmlns:r="http://schemas.openxmlformats.org/officeDocument/2006/relationships" xmlns:m="http://schemas.openxmlformats.org/officeDocument/2006/math" xmlns:v="urn:schemas-microsoft-com:vml" xmlns:wp14="http://schemas.microsoft.com/office/word/2010/wordprocessingDrawing" xmlns:wp="http://schemas.openxmlformats.org/drawingml/2006/wordprocessingDrawing" xmlns:w10="urn:schemas-microsoft-com:office:word" xmlns:w="http://schemas.openxmlformats.org/wordprocessingml/2006/main" xmlns:w14="http://schemas.microsoft.com/office/word/2010/wordml" xmlns:wpg="http://schemas.microsoft.com/office/word/2010/wordprocessingGroup" xmlns:wpi="http://schemas.microsoft.com/office/word/2010/wordprocessingInk" xmlns:wne="http://schemas.microsoft.com/office/word/2006/wordml" xmlns:wps="http://schemas.microsoft.com/office/word/2010/wordprocessingShape" xmlns:wpsCustomData="http://www.wps.cn/officeDocument/2013/wpsCustomData" mc:Ignorable="w14 wp14">
+  <w:abstractNum w:abstractNumId="0">
+    <w:nsid w:val="58025058"/>
+    <w:multiLevelType w:val="multilevel"/>
+    <w:tmpl w:val="58025058"/>
+    <w:lvl w:ilvl="0" w:tentative="0">
+      <w:start w:val="1"/>
+      <w:numFmt w:val="decimal"/>
+      <w:suff w:val="space"/>
+      <w:lvlText w:val="%1."/>
+      <w:lvlJc w:val="left"/>
+    </w:lvl>
+    <w:lvl w:ilvl="1" w:tentative="0">
+      <w:start w:val="1"/>
+      <w:numFmt w:val="lowerLetter"/>
+      <w:lvlText w:val="%2)"/>
+      <w:lvlJc w:val="left"/>
+      <w:pPr>
+        <w:tabs>
+          <w:tab w:val="left" w:pos="840"/>
+        </w:tabs>
+        <w:ind w:left="840" w:leftChars="0" w:hanging="420" w:firstLineChars="0"/>
+      </w:pPr>
+      <w:rPr>
+        <w:rFonts w:hint="default"/>
+      </w:rPr>
+    </w:lvl>
+    <w:lvl w:ilvl="2" w:tentative="0">
+      <w:start w:val="1"/>
+      <w:numFmt w:val="lowerRoman"/>
+      <w:lvlText w:val="%3."/>
+      <w:lvlJc w:val="left"/>
+      <w:pPr>
+        <w:tabs>
+          <w:tab w:val="left" w:pos="1260"/>
+        </w:tabs>
+        <w:ind w:left="1260" w:leftChars="0" w:hanging="420" w:firstLineChars="0"/>
+      </w:pPr>
+      <w:rPr>
+        <w:rFonts w:hint="default"/>
+      </w:rPr>
+    </w:lvl>
+    <w:lvl w:ilvl="3" w:tentative="0">
+      <w:start w:val="1"/>
+      <w:numFmt w:val="decimal"/>
+      <w:lvlText w:val="%4."/>
+      <w:lvlJc w:val="left"/>
+      <w:pPr>
+        <w:tabs>
+          <w:tab w:val="left" w:pos="1680"/>
+        </w:tabs>
+        <w:ind w:left="1680" w:leftChars="0" w:hanging="420" w:firstLineChars="0"/>
+      </w:pPr>
+      <w:rPr>
+        <w:rFonts w:hint="default"/>
+      </w:rPr>
+    </w:lvl>
+    <w:lvl w:ilvl="4" w:tentative="0">
+      <w:start w:val="1"/>
+      <w:numFmt w:val="lowerLetter"/>
+      <w:lvlText w:val="%5)"/>
+      <w:lvlJc w:val="left"/>
+      <w:pPr>
+        <w:tabs>
+          <w:tab w:val="left" w:pos="2100"/>
+        </w:tabs>
+        <w:ind w:left="2100" w:leftChars="0" w:hanging="420" w:firstLineChars="0"/>
+      </w:pPr>
+      <w:rPr>
+        <w:rFonts w:hint="default"/>
+      </w:rPr>
+    </w:lvl>
+    <w:lvl w:ilvl="5" w:tentative="0">
+      <w:start w:val="1"/>
+      <w:numFmt w:val="lowerRoman"/>
+      <w:lvlText w:val="%6."/>
+      <w:lvlJc w:val="left"/>
+      <w:pPr>
+        <w:tabs>
+          <w:tab w:val="left" w:pos="2520"/>
+        </w:tabs>
+        <w:ind w:left="2520" w:leftChars="0" w:hanging="420" w:firstLineChars="0"/>
+      </w:pPr>
+      <w:rPr>
+        <w:rFonts w:hint="default"/>
+      </w:rPr>
+    </w:lvl>
+    <w:lvl w:ilvl="6" w:tentative="0">
+      <w:start w:val="1"/>
+      <w:numFmt w:val="decimal"/>
+      <w:lvlText w:val="%7."/>
+      <w:lvlJc w:val="left"/>
+      <w:pPr>
+        <w:tabs>
+          <w:tab w:val="left" w:pos="2940"/>
+        </w:tabs>
+        <w:ind w:left="2940" w:leftChars="0" w:hanging="420" w:firstLineChars="0"/>
+      </w:pPr>
+      <w:rPr>
+        <w:rFonts w:hint="default"/>
+      </w:rPr>
+    </w:lvl>
+    <w:lvl w:ilvl="7" w:tentative="0">
+      <w:start w:val="1"/>
+      <w:numFmt w:val="lowerLetter"/>
+      <w:lvlText w:val="%8)"/>
+      <w:lvlJc w:val="left"/>
+      <w:pPr>
+        <w:tabs>
+          <w:tab w:val="left" w:pos="3360"/>
+        </w:tabs>
+        <w:ind w:left="3360" w:leftChars="0" w:hanging="420" w:firstLineChars="0"/>
+      </w:pPr>
+      <w:rPr>
+        <w:rFonts w:hint="default"/>
+      </w:rPr>
+    </w:lvl>
+    <w:lvl w:ilvl="8" w:tentative="0">
+      <w:start w:val="1"/>
+      <w:numFmt w:val="lowerRoman"/>
+      <w:lvlText w:val="%9."/>
+      <w:lvlJc w:val="left"/>
+      <w:pPr>
+        <w:tabs>
+          <w:tab w:val="left" w:pos="3780"/>
+        </w:tabs>
+        <w:ind w:left="3780" w:leftChars="0" w:hanging="420" w:firstLineChars="0"/>
+      </w:pPr>
+      <w:rPr>
+        <w:rFonts w:hint="default"/>
+      </w:rPr>
+    </w:lvl>
+  </w:abstractNum>
+  <w:num w:numId="1">
+    <w:abstractNumId w:val="0"/>
+  </w:num>
+</w:numbering>
 </file>
 
 <file path=word/styles.xml><?xml version="1.0" encoding="utf-8"?>

--- a/Docs/SystemDesign.docx
+++ b/Docs/SystemDesign.docx
@@ -11,8 +11,8 @@
           <w:lang w:val="en-US"/>
         </w:rPr>
       </w:pPr>
-      <w:bookmarkStart w:id="0" w:name="_Toc23389"/>
-      <w:bookmarkStart w:id="1" w:name="_Toc18419"/>
+      <w:bookmarkStart w:id="0" w:name="_Toc18419"/>
+      <w:bookmarkStart w:id="1" w:name="_Toc23389"/>
       <w:r>
         <w:rPr>
           <w:rFonts w:hint="default"/>
@@ -3012,8 +3012,8 @@
           <w:lang w:val="en-US"/>
         </w:rPr>
       </w:pPr>
-      <w:bookmarkStart w:id="8" w:name="_Toc20181"/>
-      <w:bookmarkStart w:id="9" w:name="_Toc28867"/>
+      <w:bookmarkStart w:id="8" w:name="_Toc28867"/>
+      <w:bookmarkStart w:id="9" w:name="_Toc20181"/>
       <w:r>
         <w:rPr>
           <w:rFonts w:hint="default"/>
@@ -4196,6 +4196,46 @@
     </w:p>
     <w:p>
       <w:pPr>
+        <w:numPr>
+          <w:ilvl w:val="2"/>
+          <w:numId w:val="1"/>
+        </w:numPr>
+        <w:ind w:left="1260" w:leftChars="0" w:hanging="420" w:firstLineChars="0"/>
+        <w:rPr>
+          <w:rFonts w:hint="default"/>
+          <w:lang w:val="en-IN"/>
+        </w:rPr>
+      </w:pPr>
+      <w:r>
+        <w:rPr>
+          <w:rFonts w:hint="default"/>
+          <w:lang w:val="en-IN"/>
+        </w:rPr>
+        <w:t>Adding new variables or removing old variables</w:t>
+      </w:r>
+    </w:p>
+    <w:p>
+      <w:pPr>
+        <w:numPr>
+          <w:ilvl w:val="3"/>
+          <w:numId w:val="1"/>
+        </w:numPr>
+        <w:ind w:left="1680" w:leftChars="0" w:hanging="420" w:firstLineChars="0"/>
+        <w:rPr>
+          <w:rFonts w:hint="default"/>
+          <w:lang w:val="en-IN"/>
+        </w:rPr>
+      </w:pPr>
+      <w:r>
+        <w:rPr>
+          <w:rFonts w:hint="default"/>
+          <w:lang w:val="en-IN"/>
+        </w:rPr>
+        <w:t>Refer the C2V approach</w:t>
+      </w:r>
+    </w:p>
+    <w:p>
+      <w:pPr>
         <w:pStyle w:val="5"/>
         <w:bidi w:val="0"/>
         <w:rPr>
@@ -4229,12 +4269,6 @@
       </w:r>
     </w:p>
     <w:p>
-      <w:pPr>
-        <w:rPr>
-          <w:rFonts w:hint="default"/>
-          <w:lang w:val="en-US"/>
-        </w:rPr>
-      </w:pPr>
       <w:r>
         <w:drawing>
           <wp:inline distT="0" distB="0" distL="114300" distR="114300">
@@ -4278,6 +4312,37 @@
           </wp:inline>
         </w:drawing>
       </w:r>
+    </w:p>
+    <w:p>
+      <w:pPr>
+        <w:rPr>
+          <w:rFonts w:hint="default"/>
+          <w:lang w:val="en-IN"/>
+        </w:rPr>
+      </w:pPr>
+      <w:r>
+        <w:rPr>
+          <w:rFonts w:hint="default"/>
+          <w:lang w:val="en-IN"/>
+        </w:rPr>
+        <w:t>Lazy&lt;&gt;</w:t>
+      </w:r>
+    </w:p>
+    <w:p>
+      <w:pPr>
+        <w:rPr>
+          <w:rFonts w:hint="default"/>
+          <w:lang w:val="en-IN"/>
+        </w:rPr>
+      </w:pPr>
+    </w:p>
+    <w:p>
+      <w:pPr>
+        <w:rPr>
+          <w:rFonts w:hint="default"/>
+          <w:lang w:val="en-IN"/>
+        </w:rPr>
+      </w:pPr>
       <w:bookmarkStart w:id="56" w:name="_GoBack"/>
       <w:bookmarkEnd w:id="56"/>
     </w:p>
@@ -4290,8 +4355,8 @@
           <w:lang w:val="en-US"/>
         </w:rPr>
       </w:pPr>
-      <w:bookmarkStart w:id="25" w:name="_Toc26525"/>
-      <w:bookmarkStart w:id="26" w:name="_Toc11312"/>
+      <w:bookmarkStart w:id="25" w:name="_Toc11312"/>
+      <w:bookmarkStart w:id="26" w:name="_Toc26525"/>
       <w:r>
         <w:rPr>
           <w:rFonts w:hint="default"/>
@@ -4923,8 +4988,8 @@
           <w:lang w:val="en-US"/>
         </w:rPr>
       </w:pPr>
-      <w:bookmarkStart w:id="54" w:name="_Toc9312"/>
-      <w:bookmarkStart w:id="55" w:name="_Toc15526"/>
+      <w:bookmarkStart w:id="54" w:name="_Toc15526"/>
+      <w:bookmarkStart w:id="55" w:name="_Toc9312"/>
       <w:r>
         <w:rPr>
           <w:rFonts w:hint="default"/>

--- a/Docs/SystemDesign.docx
+++ b/Docs/SystemDesign.docx
@@ -11,8 +11,8 @@
           <w:lang w:val="en-US"/>
         </w:rPr>
       </w:pPr>
-      <w:bookmarkStart w:id="0" w:name="_Toc18419"/>
-      <w:bookmarkStart w:id="1" w:name="_Toc23389"/>
+      <w:bookmarkStart w:id="0" w:name="_Toc23389"/>
+      <w:bookmarkStart w:id="1" w:name="_Toc18419"/>
       <w:r>
         <w:rPr>
           <w:rFonts w:hint="default"/>
@@ -2502,8 +2502,8 @@
           <w:lang w:val="en-US"/>
         </w:rPr>
       </w:pPr>
-      <w:bookmarkStart w:id="4" w:name="_Toc1330"/>
-      <w:bookmarkStart w:id="5" w:name="_Toc9427"/>
+      <w:bookmarkStart w:id="4" w:name="_Toc9427"/>
+      <w:bookmarkStart w:id="5" w:name="_Toc1330"/>
       <w:r>
         <w:rPr>
           <w:rFonts w:hint="default"/>
@@ -2618,8 +2618,8 @@
           <w:lang w:val="en-US"/>
         </w:rPr>
       </w:pPr>
-      <w:bookmarkStart w:id="6" w:name="_Toc19998"/>
-      <w:bookmarkStart w:id="7" w:name="_Toc17040"/>
+      <w:bookmarkStart w:id="6" w:name="_Toc17040"/>
+      <w:bookmarkStart w:id="7" w:name="_Toc19998"/>
       <w:r>
         <w:rPr>
           <w:rFonts w:hint="default"/>
@@ -3479,8 +3479,8 @@
           <w:lang w:val="en-US"/>
         </w:rPr>
       </w:pPr>
-      <w:bookmarkStart w:id="12" w:name="_Toc3201"/>
-      <w:bookmarkStart w:id="13" w:name="_Toc28375"/>
+      <w:bookmarkStart w:id="12" w:name="_Toc28375"/>
+      <w:bookmarkStart w:id="13" w:name="_Toc3201"/>
       <w:r>
         <w:rPr>
           <w:rFonts w:hint="default"/>
@@ -3515,8 +3515,8 @@
           <w:lang w:val="en-US"/>
         </w:rPr>
       </w:pPr>
-      <w:bookmarkStart w:id="14" w:name="_Toc13030"/>
-      <w:bookmarkStart w:id="15" w:name="_Toc217"/>
+      <w:bookmarkStart w:id="14" w:name="_Toc217"/>
+      <w:bookmarkStart w:id="15" w:name="_Toc13030"/>
       <w:r>
         <w:rPr>
           <w:rFonts w:hint="default"/>
@@ -3654,8 +3654,8 @@
           <w:lang w:val="en-US"/>
         </w:rPr>
       </w:pPr>
-      <w:bookmarkStart w:id="18" w:name="_Toc20571"/>
-      <w:bookmarkStart w:id="19" w:name="_Toc938"/>
+      <w:bookmarkStart w:id="18" w:name="_Toc938"/>
+      <w:bookmarkStart w:id="19" w:name="_Toc20571"/>
       <w:r>
         <w:rPr>
           <w:rFonts w:hint="default"/>
@@ -4315,6 +4315,10 @@
     </w:p>
     <w:p>
       <w:pPr>
+        <w:numPr>
+          <w:ilvl w:val="0"/>
+          <w:numId w:val="2"/>
+        </w:numPr>
         <w:rPr>
           <w:rFonts w:hint="default"/>
           <w:lang w:val="en-IN"/>
@@ -4330,21 +4334,99 @@
     </w:p>
     <w:p>
       <w:pPr>
+        <w:numPr>
+          <w:ilvl w:val="0"/>
+          <w:numId w:val="2"/>
+        </w:numPr>
+        <w:rPr>
+          <w:rFonts w:hint="default"/>
+          <w:lang w:val="en-US"/>
+        </w:rPr>
+      </w:pPr>
+      <w:r>
+        <w:rPr>
+          <w:rFonts w:hint="default"/>
+          <w:lang w:val="en-US"/>
+        </w:rPr>
+        <w:t xml:space="preserve">Use </w:t>
+      </w:r>
+      <w:r>
         <w:rPr>
           <w:rFonts w:hint="default"/>
           <w:lang w:val="en-IN"/>
         </w:rPr>
-      </w:pPr>
-    </w:p>
-    <w:p>
-      <w:pPr>
-        <w:rPr>
-          <w:rFonts w:hint="default"/>
-          <w:lang w:val="en-IN"/>
-        </w:rPr>
-      </w:pPr>
+        <w:t>ThreadLocal</w:t>
+      </w:r>
+      <w:r>
+        <w:rPr>
+          <w:rFonts w:hint="default"/>
+          <w:lang w:val="en-US"/>
+        </w:rPr>
+        <w:t>&lt;T&gt; to create a singleton instance for each thread</w:t>
+      </w:r>
+    </w:p>
+    <w:p>
+      <w:pPr>
+        <w:numPr>
+          <w:ilvl w:val="0"/>
+          <w:numId w:val="2"/>
+        </w:numPr>
+        <w:rPr>
+          <w:rFonts w:hint="default"/>
+          <w:lang w:val="en-US"/>
+        </w:rPr>
+      </w:pPr>
+      <w:r>
+        <w:rPr>
+          <w:rFonts w:hint="default"/>
+          <w:lang w:val="en-US"/>
+        </w:rPr>
+        <w:t>Use DI to inject the singleton ins</w:t>
+      </w:r>
       <w:bookmarkStart w:id="56" w:name="_GoBack"/>
       <w:bookmarkEnd w:id="56"/>
+      <w:r>
+        <w:rPr>
+          <w:rFonts w:hint="default"/>
+          <w:lang w:val="en-US"/>
+        </w:rPr>
+        <w:t>tance to all the models</w:t>
+      </w:r>
+    </w:p>
+    <w:p>
+      <w:pPr>
+        <w:numPr>
+          <w:ilvl w:val="0"/>
+          <w:numId w:val="2"/>
+        </w:numPr>
+        <w:rPr>
+          <w:rFonts w:hint="default"/>
+          <w:lang w:val="en-US"/>
+        </w:rPr>
+      </w:pPr>
+      <w:r>
+        <w:rPr>
+          <w:rFonts w:hint="default"/>
+          <w:lang w:val="en-US"/>
+        </w:rPr>
+        <w:t>Define the singleton lifetime using DI container</w:t>
+      </w:r>
+    </w:p>
+    <w:p>
+      <w:pPr>
+        <w:rPr>
+          <w:rFonts w:hint="default"/>
+          <w:lang w:val="en-IN"/>
+        </w:rPr>
+      </w:pPr>
+    </w:p>
+    <w:p>
+      <w:pPr>
+        <w:rPr>
+          <w:rFonts w:hint="default"/>
+          <w:lang w:val="en-IN"/>
+        </w:rPr>
+      </w:pPr>
     </w:p>
     <w:p>
       <w:pPr>
@@ -4355,8 +4437,8 @@
           <w:lang w:val="en-US"/>
         </w:rPr>
       </w:pPr>
-      <w:bookmarkStart w:id="25" w:name="_Toc11312"/>
-      <w:bookmarkStart w:id="26" w:name="_Toc26525"/>
+      <w:bookmarkStart w:id="25" w:name="_Toc26525"/>
+      <w:bookmarkStart w:id="26" w:name="_Toc11312"/>
       <w:r>
         <w:rPr>
           <w:rFonts w:hint="default"/>
@@ -5013,6 +5095,18 @@
 <file path=word/numbering.xml><?xml version="1.0" encoding="utf-8"?>
 <w:numbering xmlns:wpc="http://schemas.microsoft.com/office/word/2010/wordprocessingCanvas" xmlns:mc="http://schemas.openxmlformats.org/markup-compatibility/2006" xmlns:o="urn:schemas-microsoft-com:office:office" xmlns:r="http://schemas.openxmlformats.org/officeDocument/2006/relationships" xmlns:m="http://schemas.openxmlformats.org/officeDocument/2006/math" xmlns:v="urn:schemas-microsoft-com:vml" xmlns:wp14="http://schemas.microsoft.com/office/word/2010/wordprocessingDrawing" xmlns:wp="http://schemas.openxmlformats.org/drawingml/2006/wordprocessingDrawing" xmlns:w10="urn:schemas-microsoft-com:office:word" xmlns:w="http://schemas.openxmlformats.org/wordprocessingml/2006/main" xmlns:w14="http://schemas.microsoft.com/office/word/2010/wordml" xmlns:wpg="http://schemas.microsoft.com/office/word/2010/wordprocessingGroup" xmlns:wpi="http://schemas.microsoft.com/office/word/2010/wordprocessingInk" xmlns:wne="http://schemas.microsoft.com/office/word/2006/wordml" xmlns:wps="http://schemas.microsoft.com/office/word/2010/wordprocessingShape" xmlns:wpsCustomData="http://www.wps.cn/officeDocument/2013/wpsCustomData" mc:Ignorable="w14 wp14">
   <w:abstractNum w:abstractNumId="0">
+    <w:nsid w:val="EAEE7987"/>
+    <w:multiLevelType w:val="singleLevel"/>
+    <w:tmpl w:val="EAEE7987"/>
+    <w:lvl w:ilvl="0" w:tentative="0">
+      <w:start w:val="1"/>
+      <w:numFmt w:val="decimal"/>
+      <w:suff w:val="space"/>
+      <w:lvlText w:val="%1."/>
+      <w:lvlJc w:val="left"/>
+    </w:lvl>
+  </w:abstractNum>
+  <w:abstractNum w:abstractNumId="1">
     <w:nsid w:val="58025058"/>
     <w:multiLevelType w:val="multilevel"/>
     <w:tmpl w:val="58025058"/>
@@ -5145,6 +5239,9 @@
     </w:lvl>
   </w:abstractNum>
   <w:num w:numId="1">
+    <w:abstractNumId w:val="1"/>
+  </w:num>
+  <w:num w:numId="2">
     <w:abstractNumId w:val="0"/>
   </w:num>
 </w:numbering>

--- a/Docs/SystemDesign.docx
+++ b/Docs/SystemDesign.docx
@@ -12,7 +12,7 @@
         </w:rPr>
       </w:pPr>
       <w:bookmarkStart w:id="0" w:name="_Toc23389"/>
-      <w:bookmarkStart w:id="1" w:name="_Toc18419"/>
+      <w:bookmarkStart w:id="1" w:name="_Toc8727"/>
       <w:r>
         <w:rPr>
           <w:rFonts w:hint="default"/>
@@ -30,6 +30,8 @@
           <w:tab w:val="right" w:leader="dot" w:pos="8306"/>
         </w:tabs>
       </w:pPr>
+      <w:bookmarkStart w:id="59" w:name="_GoBack"/>
+      <w:bookmarkEnd w:id="59"/>
       <w:r>
         <w:rPr>
           <w:rFonts w:hint="default"/>
@@ -63,7 +65,7 @@
           <w:rFonts w:hint="default"/>
           <w:lang w:val="en-US"/>
         </w:rPr>
-        <w:instrText xml:space="preserve"> HYPERLINK \l _Toc18419 </w:instrText>
+        <w:instrText xml:space="preserve"> HYPERLINK \l _Toc8727 </w:instrText>
       </w:r>
       <w:r>
         <w:rPr>
@@ -86,7 +88,7 @@
         <w:fldChar w:fldCharType="begin"/>
       </w:r>
       <w:r>
-        <w:instrText xml:space="preserve"> PAGEREF _Toc18419 \h </w:instrText>
+        <w:instrText xml:space="preserve"> PAGEREF _Toc8727 \h </w:instrText>
       </w:r>
       <w:r>
         <w:fldChar w:fldCharType="separate"/>
@@ -124,21 +126,21 @@
           <w:rFonts w:hint="default"/>
           <w:lang w:val="en-US"/>
         </w:rPr>
-        <w:instrText xml:space="preserve"> HYPERLINK \l _Toc18111 </w:instrText>
-      </w:r>
-      <w:r>
-        <w:rPr>
-          <w:rFonts w:hint="default"/>
-          <w:lang w:val="en-US"/>
-        </w:rPr>
-        <w:fldChar w:fldCharType="separate"/>
-      </w:r>
-      <w:r>
-        <w:rPr>
-          <w:rFonts w:hint="default"/>
-          <w:lang w:val="en-US"/>
-        </w:rPr>
-        <w:t>DRY</w:t>
+        <w:instrText xml:space="preserve"> HYPERLINK \l _Toc5449 </w:instrText>
+      </w:r>
+      <w:r>
+        <w:rPr>
+          <w:rFonts w:hint="default"/>
+          <w:lang w:val="en-US"/>
+        </w:rPr>
+        <w:fldChar w:fldCharType="separate"/>
+      </w:r>
+      <w:r>
+        <w:rPr>
+          <w:rFonts w:hint="default"/>
+          <w:lang w:val="en-US"/>
+        </w:rPr>
+        <w:t>MVC</w:t>
       </w:r>
       <w:r>
         <w:tab/>
@@ -147,7 +149,7 @@
         <w:fldChar w:fldCharType="begin"/>
       </w:r>
       <w:r>
-        <w:instrText xml:space="preserve"> PAGEREF _Toc18111 \h </w:instrText>
+        <w:instrText xml:space="preserve"> PAGEREF _Toc5449 \h </w:instrText>
       </w:r>
       <w:r>
         <w:fldChar w:fldCharType="separate"/>
@@ -185,7 +187,129 @@
           <w:rFonts w:hint="default"/>
           <w:lang w:val="en-US"/>
         </w:rPr>
-        <w:instrText xml:space="preserve"> HYPERLINK \l _Toc9427 </w:instrText>
+        <w:instrText xml:space="preserve"> HYPERLINK \l _Toc15937 </w:instrText>
+      </w:r>
+      <w:r>
+        <w:rPr>
+          <w:rFonts w:hint="default"/>
+          <w:lang w:val="en-US"/>
+        </w:rPr>
+        <w:fldChar w:fldCharType="separate"/>
+      </w:r>
+      <w:r>
+        <w:rPr>
+          <w:rFonts w:hint="default"/>
+          <w:lang w:val="en-US"/>
+        </w:rPr>
+        <w:t>MVVM</w:t>
+      </w:r>
+      <w:r>
+        <w:tab/>
+      </w:r>
+      <w:r>
+        <w:fldChar w:fldCharType="begin"/>
+      </w:r>
+      <w:r>
+        <w:instrText xml:space="preserve"> PAGEREF _Toc15937 \h </w:instrText>
+      </w:r>
+      <w:r>
+        <w:fldChar w:fldCharType="separate"/>
+      </w:r>
+      <w:r>
+        <w:t>2</w:t>
+      </w:r>
+      <w:r>
+        <w:fldChar w:fldCharType="end"/>
+      </w:r>
+      <w:r>
+        <w:rPr>
+          <w:rFonts w:hint="default"/>
+          <w:lang w:val="en-US"/>
+        </w:rPr>
+        <w:fldChar w:fldCharType="end"/>
+      </w:r>
+    </w:p>
+    <w:p>
+      <w:pPr>
+        <w:pStyle w:val="12"/>
+        <w:tabs>
+          <w:tab w:val="right" w:leader="dot" w:pos="8306"/>
+        </w:tabs>
+      </w:pPr>
+      <w:r>
+        <w:rPr>
+          <w:rFonts w:hint="default"/>
+          <w:lang w:val="en-US"/>
+        </w:rPr>
+        <w:fldChar w:fldCharType="begin"/>
+      </w:r>
+      <w:r>
+        <w:rPr>
+          <w:rFonts w:hint="default"/>
+          <w:lang w:val="en-US"/>
+        </w:rPr>
+        <w:instrText xml:space="preserve"> HYPERLINK \l _Toc24284 </w:instrText>
+      </w:r>
+      <w:r>
+        <w:rPr>
+          <w:rFonts w:hint="default"/>
+          <w:lang w:val="en-US"/>
+        </w:rPr>
+        <w:fldChar w:fldCharType="separate"/>
+      </w:r>
+      <w:r>
+        <w:rPr>
+          <w:rFonts w:hint="default"/>
+          <w:lang w:val="en-US"/>
+        </w:rPr>
+        <w:t>DRY</w:t>
+      </w:r>
+      <w:r>
+        <w:tab/>
+      </w:r>
+      <w:r>
+        <w:fldChar w:fldCharType="begin"/>
+      </w:r>
+      <w:r>
+        <w:instrText xml:space="preserve"> PAGEREF _Toc24284 \h </w:instrText>
+      </w:r>
+      <w:r>
+        <w:fldChar w:fldCharType="separate"/>
+      </w:r>
+      <w:r>
+        <w:t>2</w:t>
+      </w:r>
+      <w:r>
+        <w:fldChar w:fldCharType="end"/>
+      </w:r>
+      <w:r>
+        <w:rPr>
+          <w:rFonts w:hint="default"/>
+          <w:lang w:val="en-US"/>
+        </w:rPr>
+        <w:fldChar w:fldCharType="end"/>
+      </w:r>
+    </w:p>
+    <w:p>
+      <w:pPr>
+        <w:pStyle w:val="12"/>
+        <w:tabs>
+          <w:tab w:val="right" w:leader="dot" w:pos="8306"/>
+        </w:tabs>
+      </w:pPr>
+      <w:r>
+        <w:rPr>
+          <w:rFonts w:hint="default"/>
+          <w:lang w:val="en-US"/>
+        </w:rPr>
+        <w:fldChar w:fldCharType="begin"/>
+      </w:r>
+      <w:r>
+        <w:rPr>
+          <w:rFonts w:hint="default"/>
+          <w:lang w:val="en-US"/>
+        </w:rPr>
+        <w:instrText xml:space="preserve"> HYPERLINK \l _Toc242 </w:instrText>
       </w:r>
       <w:r>
         <w:rPr>
@@ -208,7 +332,7 @@
         <w:fldChar w:fldCharType="begin"/>
       </w:r>
       <w:r>
-        <w:instrText xml:space="preserve"> PAGEREF _Toc9427 \h </w:instrText>
+        <w:instrText xml:space="preserve"> PAGEREF _Toc242 \h </w:instrText>
       </w:r>
       <w:r>
         <w:fldChar w:fldCharType="separate"/>
@@ -246,7 +370,7 @@
           <w:rFonts w:hint="default"/>
           <w:lang w:val="en-US"/>
         </w:rPr>
-        <w:instrText xml:space="preserve"> HYPERLINK \l _Toc19998 </w:instrText>
+        <w:instrText xml:space="preserve"> HYPERLINK \l _Toc19370 </w:instrText>
       </w:r>
       <w:r>
         <w:rPr>
@@ -269,7 +393,7 @@
         <w:fldChar w:fldCharType="begin"/>
       </w:r>
       <w:r>
-        <w:instrText xml:space="preserve"> PAGEREF _Toc19998 \h </w:instrText>
+        <w:instrText xml:space="preserve"> PAGEREF _Toc19370 \h </w:instrText>
       </w:r>
       <w:r>
         <w:fldChar w:fldCharType="separate"/>
@@ -307,7 +431,7 @@
           <w:rFonts w:hint="default"/>
           <w:lang w:val="en-US"/>
         </w:rPr>
-        <w:instrText xml:space="preserve"> HYPERLINK \l _Toc20181 </w:instrText>
+        <w:instrText xml:space="preserve"> HYPERLINK \l _Toc25222 </w:instrText>
       </w:r>
       <w:r>
         <w:rPr>
@@ -330,7 +454,7 @@
         <w:fldChar w:fldCharType="begin"/>
       </w:r>
       <w:r>
-        <w:instrText xml:space="preserve"> PAGEREF _Toc20181 \h </w:instrText>
+        <w:instrText xml:space="preserve"> PAGEREF _Toc25222 \h </w:instrText>
       </w:r>
       <w:r>
         <w:fldChar w:fldCharType="separate"/>
@@ -368,7 +492,7 @@
           <w:rFonts w:hint="default"/>
           <w:lang w:val="en-US"/>
         </w:rPr>
-        <w:instrText xml:space="preserve"> HYPERLINK \l _Toc16730 </w:instrText>
+        <w:instrText xml:space="preserve"> HYPERLINK \l _Toc23320 </w:instrText>
       </w:r>
       <w:r>
         <w:rPr>
@@ -391,7 +515,7 @@
         <w:fldChar w:fldCharType="begin"/>
       </w:r>
       <w:r>
-        <w:instrText xml:space="preserve"> PAGEREF _Toc16730 \h </w:instrText>
+        <w:instrText xml:space="preserve"> PAGEREF _Toc23320 \h </w:instrText>
       </w:r>
       <w:r>
         <w:fldChar w:fldCharType="separate"/>
@@ -429,7 +553,7 @@
           <w:rFonts w:hint="default"/>
           <w:lang w:val="en-US"/>
         </w:rPr>
-        <w:instrText xml:space="preserve"> HYPERLINK \l _Toc3201 </w:instrText>
+        <w:instrText xml:space="preserve"> HYPERLINK \l _Toc4956 </w:instrText>
       </w:r>
       <w:r>
         <w:rPr>
@@ -452,7 +576,7 @@
         <w:fldChar w:fldCharType="begin"/>
       </w:r>
       <w:r>
-        <w:instrText xml:space="preserve"> PAGEREF _Toc3201 \h </w:instrText>
+        <w:instrText xml:space="preserve"> PAGEREF _Toc4956 \h </w:instrText>
       </w:r>
       <w:r>
         <w:fldChar w:fldCharType="separate"/>
@@ -490,7 +614,7 @@
           <w:rFonts w:hint="default"/>
           <w:lang w:val="en-US"/>
         </w:rPr>
-        <w:instrText xml:space="preserve"> HYPERLINK \l _Toc217 </w:instrText>
+        <w:instrText xml:space="preserve"> HYPERLINK \l _Toc14422 </w:instrText>
       </w:r>
       <w:r>
         <w:rPr>
@@ -513,7 +637,7 @@
         <w:fldChar w:fldCharType="begin"/>
       </w:r>
       <w:r>
-        <w:instrText xml:space="preserve"> PAGEREF _Toc217 \h </w:instrText>
+        <w:instrText xml:space="preserve"> PAGEREF _Toc14422 \h </w:instrText>
       </w:r>
       <w:r>
         <w:fldChar w:fldCharType="separate"/>
@@ -551,7 +675,7 @@
           <w:rFonts w:hint="default"/>
           <w:lang w:val="en-US"/>
         </w:rPr>
-        <w:instrText xml:space="preserve"> HYPERLINK \l _Toc10397 </w:instrText>
+        <w:instrText xml:space="preserve"> HYPERLINK \l _Toc1289 </w:instrText>
       </w:r>
       <w:r>
         <w:rPr>
@@ -574,7 +698,7 @@
         <w:fldChar w:fldCharType="begin"/>
       </w:r>
       <w:r>
-        <w:instrText xml:space="preserve"> PAGEREF _Toc10397 \h </w:instrText>
+        <w:instrText xml:space="preserve"> PAGEREF _Toc1289 \h </w:instrText>
       </w:r>
       <w:r>
         <w:fldChar w:fldCharType="separate"/>
@@ -612,7 +736,7 @@
           <w:rFonts w:hint="default"/>
           <w:lang w:val="en-US"/>
         </w:rPr>
-        <w:instrText xml:space="preserve"> HYPERLINK \l _Toc20571 </w:instrText>
+        <w:instrText xml:space="preserve"> HYPERLINK \l _Toc15673 </w:instrText>
       </w:r>
       <w:r>
         <w:rPr>
@@ -635,7 +759,7 @@
         <w:fldChar w:fldCharType="begin"/>
       </w:r>
       <w:r>
-        <w:instrText xml:space="preserve"> PAGEREF _Toc20571 \h </w:instrText>
+        <w:instrText xml:space="preserve"> PAGEREF _Toc15673 \h </w:instrText>
       </w:r>
       <w:r>
         <w:fldChar w:fldCharType="separate"/>
@@ -673,7 +797,7 @@
           <w:rFonts w:hint="default"/>
           <w:lang w:val="en-US"/>
         </w:rPr>
-        <w:instrText xml:space="preserve"> HYPERLINK \l _Toc13234 </w:instrText>
+        <w:instrText xml:space="preserve"> HYPERLINK \l _Toc1600 </w:instrText>
       </w:r>
       <w:r>
         <w:rPr>
@@ -696,7 +820,7 @@
         <w:fldChar w:fldCharType="begin"/>
       </w:r>
       <w:r>
-        <w:instrText xml:space="preserve"> PAGEREF _Toc13234 \h </w:instrText>
+        <w:instrText xml:space="preserve"> PAGEREF _Toc1600 \h </w:instrText>
       </w:r>
       <w:r>
         <w:fldChar w:fldCharType="separate"/>
@@ -734,7 +858,7 @@
           <w:rFonts w:hint="default"/>
           <w:lang w:val="en-US"/>
         </w:rPr>
-        <w:instrText xml:space="preserve"> HYPERLINK \l _Toc4840 </w:instrText>
+        <w:instrText xml:space="preserve"> HYPERLINK \l _Toc12565 </w:instrText>
       </w:r>
       <w:r>
         <w:rPr>
@@ -757,7 +881,7 @@
         <w:fldChar w:fldCharType="begin"/>
       </w:r>
       <w:r>
-        <w:instrText xml:space="preserve"> PAGEREF _Toc4840 \h </w:instrText>
+        <w:instrText xml:space="preserve"> PAGEREF _Toc12565 \h </w:instrText>
       </w:r>
       <w:r>
         <w:fldChar w:fldCharType="separate"/>
@@ -795,7 +919,7 @@
           <w:rFonts w:hint="default"/>
           <w:lang w:val="en-US"/>
         </w:rPr>
-        <w:instrText xml:space="preserve"> HYPERLINK \l _Toc20163 </w:instrText>
+        <w:instrText xml:space="preserve"> HYPERLINK \l _Toc20166 </w:instrText>
       </w:r>
       <w:r>
         <w:rPr>
@@ -818,7 +942,7 @@
         <w:fldChar w:fldCharType="begin"/>
       </w:r>
       <w:r>
-        <w:instrText xml:space="preserve"> PAGEREF _Toc20163 \h </w:instrText>
+        <w:instrText xml:space="preserve"> PAGEREF _Toc20166 \h </w:instrText>
       </w:r>
       <w:r>
         <w:fldChar w:fldCharType="separate"/>
@@ -856,7 +980,7 @@
           <w:rFonts w:hint="default"/>
           <w:lang w:val="en-US"/>
         </w:rPr>
-        <w:instrText xml:space="preserve"> HYPERLINK \l _Toc28458 </w:instrText>
+        <w:instrText xml:space="preserve"> HYPERLINK \l _Toc19287 </w:instrText>
       </w:r>
       <w:r>
         <w:rPr>
@@ -879,13 +1003,13 @@
         <w:fldChar w:fldCharType="begin"/>
       </w:r>
       <w:r>
-        <w:instrText xml:space="preserve"> PAGEREF _Toc28458 \h </w:instrText>
-      </w:r>
-      <w:r>
-        <w:fldChar w:fldCharType="separate"/>
-      </w:r>
-      <w:r>
-        <w:t>5</w:t>
+        <w:instrText xml:space="preserve"> PAGEREF _Toc19287 \h </w:instrText>
+      </w:r>
+      <w:r>
+        <w:fldChar w:fldCharType="separate"/>
+      </w:r>
+      <w:r>
+        <w:t>6</w:t>
       </w:r>
       <w:r>
         <w:fldChar w:fldCharType="end"/>
@@ -917,7 +1041,7 @@
           <w:rFonts w:hint="default"/>
           <w:lang w:val="en-US"/>
         </w:rPr>
-        <w:instrText xml:space="preserve"> HYPERLINK \l _Toc12477 </w:instrText>
+        <w:instrText xml:space="preserve"> HYPERLINK \l _Toc1062 </w:instrText>
       </w:r>
       <w:r>
         <w:rPr>
@@ -940,13 +1064,13 @@
         <w:fldChar w:fldCharType="begin"/>
       </w:r>
       <w:r>
-        <w:instrText xml:space="preserve"> PAGEREF _Toc12477 \h </w:instrText>
-      </w:r>
-      <w:r>
-        <w:fldChar w:fldCharType="separate"/>
-      </w:r>
-      <w:r>
-        <w:t>5</w:t>
+        <w:instrText xml:space="preserve"> PAGEREF _Toc1062 \h </w:instrText>
+      </w:r>
+      <w:r>
+        <w:fldChar w:fldCharType="separate"/>
+      </w:r>
+      <w:r>
+        <w:t>6</w:t>
       </w:r>
       <w:r>
         <w:fldChar w:fldCharType="end"/>
@@ -978,7 +1102,7 @@
           <w:rFonts w:hint="default"/>
           <w:lang w:val="en-US"/>
         </w:rPr>
-        <w:instrText xml:space="preserve"> HYPERLINK \l _Toc26525 </w:instrText>
+        <w:instrText xml:space="preserve"> HYPERLINK \l _Toc32742 </w:instrText>
       </w:r>
       <w:r>
         <w:rPr>
@@ -1001,13 +1125,13 @@
         <w:fldChar w:fldCharType="begin"/>
       </w:r>
       <w:r>
-        <w:instrText xml:space="preserve"> PAGEREF _Toc26525 \h </w:instrText>
-      </w:r>
-      <w:r>
-        <w:fldChar w:fldCharType="separate"/>
-      </w:r>
-      <w:r>
-        <w:t>5</w:t>
+        <w:instrText xml:space="preserve"> PAGEREF _Toc32742 \h </w:instrText>
+      </w:r>
+      <w:r>
+        <w:fldChar w:fldCharType="separate"/>
+      </w:r>
+      <w:r>
+        <w:t>7</w:t>
       </w:r>
       <w:r>
         <w:fldChar w:fldCharType="end"/>
@@ -1039,7 +1163,7 @@
           <w:rFonts w:hint="default"/>
           <w:lang w:val="en-US"/>
         </w:rPr>
-        <w:instrText xml:space="preserve"> HYPERLINK \l _Toc25704 </w:instrText>
+        <w:instrText xml:space="preserve"> HYPERLINK \l _Toc17676 </w:instrText>
       </w:r>
       <w:r>
         <w:rPr>
@@ -1062,13 +1186,13 @@
         <w:fldChar w:fldCharType="begin"/>
       </w:r>
       <w:r>
-        <w:instrText xml:space="preserve"> PAGEREF _Toc25704 \h </w:instrText>
-      </w:r>
-      <w:r>
-        <w:fldChar w:fldCharType="separate"/>
-      </w:r>
-      <w:r>
-        <w:t>5</w:t>
+        <w:instrText xml:space="preserve"> PAGEREF _Toc17676 \h </w:instrText>
+      </w:r>
+      <w:r>
+        <w:fldChar w:fldCharType="separate"/>
+      </w:r>
+      <w:r>
+        <w:t>7</w:t>
       </w:r>
       <w:r>
         <w:fldChar w:fldCharType="end"/>
@@ -1100,7 +1224,7 @@
           <w:rFonts w:hint="default"/>
           <w:lang w:val="en-US"/>
         </w:rPr>
-        <w:instrText xml:space="preserve"> HYPERLINK \l _Toc3384 </w:instrText>
+        <w:instrText xml:space="preserve"> HYPERLINK \l _Toc2967 </w:instrText>
       </w:r>
       <w:r>
         <w:rPr>
@@ -1123,13 +1247,13 @@
         <w:fldChar w:fldCharType="begin"/>
       </w:r>
       <w:r>
-        <w:instrText xml:space="preserve"> PAGEREF _Toc3384 \h </w:instrText>
-      </w:r>
-      <w:r>
-        <w:fldChar w:fldCharType="separate"/>
-      </w:r>
-      <w:r>
-        <w:t>5</w:t>
+        <w:instrText xml:space="preserve"> PAGEREF _Toc2967 \h </w:instrText>
+      </w:r>
+      <w:r>
+        <w:fldChar w:fldCharType="separate"/>
+      </w:r>
+      <w:r>
+        <w:t>7</w:t>
       </w:r>
       <w:r>
         <w:fldChar w:fldCharType="end"/>
@@ -1161,7 +1285,7 @@
           <w:rFonts w:hint="default"/>
           <w:lang w:val="en-US"/>
         </w:rPr>
-        <w:instrText xml:space="preserve"> HYPERLINK \l _Toc27361 </w:instrText>
+        <w:instrText xml:space="preserve"> HYPERLINK \l _Toc30829 </w:instrText>
       </w:r>
       <w:r>
         <w:rPr>
@@ -1184,13 +1308,13 @@
         <w:fldChar w:fldCharType="begin"/>
       </w:r>
       <w:r>
-        <w:instrText xml:space="preserve"> PAGEREF _Toc27361 \h </w:instrText>
-      </w:r>
-      <w:r>
-        <w:fldChar w:fldCharType="separate"/>
-      </w:r>
-      <w:r>
-        <w:t>5</w:t>
+        <w:instrText xml:space="preserve"> PAGEREF _Toc30829 \h </w:instrText>
+      </w:r>
+      <w:r>
+        <w:fldChar w:fldCharType="separate"/>
+      </w:r>
+      <w:r>
+        <w:t>7</w:t>
       </w:r>
       <w:r>
         <w:fldChar w:fldCharType="end"/>
@@ -1222,7 +1346,7 @@
           <w:rFonts w:hint="default"/>
           <w:lang w:val="en-US"/>
         </w:rPr>
-        <w:instrText xml:space="preserve"> HYPERLINK \l _Toc26759 </w:instrText>
+        <w:instrText xml:space="preserve"> HYPERLINK \l _Toc10553 </w:instrText>
       </w:r>
       <w:r>
         <w:rPr>
@@ -1245,13 +1369,13 @@
         <w:fldChar w:fldCharType="begin"/>
       </w:r>
       <w:r>
-        <w:instrText xml:space="preserve"> PAGEREF _Toc26759 \h </w:instrText>
-      </w:r>
-      <w:r>
-        <w:fldChar w:fldCharType="separate"/>
-      </w:r>
-      <w:r>
-        <w:t>6</w:t>
+        <w:instrText xml:space="preserve"> PAGEREF _Toc10553 \h </w:instrText>
+      </w:r>
+      <w:r>
+        <w:fldChar w:fldCharType="separate"/>
+      </w:r>
+      <w:r>
+        <w:t>8</w:t>
       </w:r>
       <w:r>
         <w:fldChar w:fldCharType="end"/>
@@ -1283,21 +1407,21 @@
           <w:rFonts w:hint="default"/>
           <w:lang w:val="en-US"/>
         </w:rPr>
-        <w:instrText xml:space="preserve"> HYPERLINK \l _Toc3814 </w:instrText>
-      </w:r>
-      <w:r>
-        <w:rPr>
-          <w:rFonts w:hint="default"/>
-          <w:lang w:val="en-US"/>
-        </w:rPr>
-        <w:fldChar w:fldCharType="separate"/>
-      </w:r>
-      <w:r>
-        <w:rPr>
-          <w:rFonts w:hint="default"/>
-          <w:lang w:val="en-US"/>
-        </w:rPr>
-        <w:t>Facade</w:t>
+        <w:instrText xml:space="preserve"> HYPERLINK \l _Toc18143 </w:instrText>
+      </w:r>
+      <w:r>
+        <w:rPr>
+          <w:rFonts w:hint="default"/>
+          <w:lang w:val="en-US"/>
+        </w:rPr>
+        <w:fldChar w:fldCharType="separate"/>
+      </w:r>
+      <w:r>
+        <w:rPr>
+          <w:rFonts w:hint="default"/>
+          <w:lang w:val="en-US"/>
+        </w:rPr>
+        <w:t>Facade - Mugappu</w:t>
       </w:r>
       <w:r>
         <w:tab/>
@@ -1306,13 +1430,13 @@
         <w:fldChar w:fldCharType="begin"/>
       </w:r>
       <w:r>
-        <w:instrText xml:space="preserve"> PAGEREF _Toc3814 \h </w:instrText>
-      </w:r>
-      <w:r>
-        <w:fldChar w:fldCharType="separate"/>
-      </w:r>
-      <w:r>
-        <w:t>6</w:t>
+        <w:instrText xml:space="preserve"> PAGEREF _Toc18143 \h </w:instrText>
+      </w:r>
+      <w:r>
+        <w:fldChar w:fldCharType="separate"/>
+      </w:r>
+      <w:r>
+        <w:t>8</w:t>
       </w:r>
       <w:r>
         <w:fldChar w:fldCharType="end"/>
@@ -1344,7 +1468,7 @@
           <w:rFonts w:hint="default"/>
           <w:lang w:val="en-US"/>
         </w:rPr>
-        <w:instrText xml:space="preserve"> HYPERLINK \l _Toc21569 </w:instrText>
+        <w:instrText xml:space="preserve"> HYPERLINK \l _Toc23552 </w:instrText>
       </w:r>
       <w:r>
         <w:rPr>
@@ -1367,13 +1491,13 @@
         <w:fldChar w:fldCharType="begin"/>
       </w:r>
       <w:r>
-        <w:instrText xml:space="preserve"> PAGEREF _Toc21569 \h </w:instrText>
-      </w:r>
-      <w:r>
-        <w:fldChar w:fldCharType="separate"/>
-      </w:r>
-      <w:r>
-        <w:t>6</w:t>
+        <w:instrText xml:space="preserve"> PAGEREF _Toc23552 \h </w:instrText>
+      </w:r>
+      <w:r>
+        <w:fldChar w:fldCharType="separate"/>
+      </w:r>
+      <w:r>
+        <w:t>8</w:t>
       </w:r>
       <w:r>
         <w:fldChar w:fldCharType="end"/>
@@ -1405,7 +1529,7 @@
           <w:rFonts w:hint="default"/>
           <w:lang w:val="en-US"/>
         </w:rPr>
-        <w:instrText xml:space="preserve"> HYPERLINK \l _Toc22395 </w:instrText>
+        <w:instrText xml:space="preserve"> HYPERLINK \l _Toc6100 </w:instrText>
       </w:r>
       <w:r>
         <w:rPr>
@@ -1428,13 +1552,13 @@
         <w:fldChar w:fldCharType="begin"/>
       </w:r>
       <w:r>
-        <w:instrText xml:space="preserve"> PAGEREF _Toc22395 \h </w:instrText>
-      </w:r>
-      <w:r>
-        <w:fldChar w:fldCharType="separate"/>
-      </w:r>
-      <w:r>
-        <w:t>6</w:t>
+        <w:instrText xml:space="preserve"> PAGEREF _Toc6100 \h </w:instrText>
+      </w:r>
+      <w:r>
+        <w:fldChar w:fldCharType="separate"/>
+      </w:r>
+      <w:r>
+        <w:t>8</w:t>
       </w:r>
       <w:r>
         <w:fldChar w:fldCharType="end"/>
@@ -1466,7 +1590,7 @@
           <w:rFonts w:hint="default"/>
           <w:lang w:val="en-US"/>
         </w:rPr>
-        <w:instrText xml:space="preserve"> HYPERLINK \l _Toc7647 </w:instrText>
+        <w:instrText xml:space="preserve"> HYPERLINK \l _Toc25182 </w:instrText>
       </w:r>
       <w:r>
         <w:rPr>
@@ -1489,13 +1613,13 @@
         <w:fldChar w:fldCharType="begin"/>
       </w:r>
       <w:r>
-        <w:instrText xml:space="preserve"> PAGEREF _Toc7647 \h </w:instrText>
-      </w:r>
-      <w:r>
-        <w:fldChar w:fldCharType="separate"/>
-      </w:r>
-      <w:r>
-        <w:t>6</w:t>
+        <w:instrText xml:space="preserve"> PAGEREF _Toc25182 \h </w:instrText>
+      </w:r>
+      <w:r>
+        <w:fldChar w:fldCharType="separate"/>
+      </w:r>
+      <w:r>
+        <w:t>8</w:t>
       </w:r>
       <w:r>
         <w:fldChar w:fldCharType="end"/>
@@ -1527,7 +1651,7 @@
           <w:rFonts w:hint="default"/>
           <w:lang w:val="en-US"/>
         </w:rPr>
-        <w:instrText xml:space="preserve"> HYPERLINK \l _Toc15532 </w:instrText>
+        <w:instrText xml:space="preserve"> HYPERLINK \l _Toc31130 </w:instrText>
       </w:r>
       <w:r>
         <w:rPr>
@@ -1550,13 +1674,13 @@
         <w:fldChar w:fldCharType="begin"/>
       </w:r>
       <w:r>
-        <w:instrText xml:space="preserve"> PAGEREF _Toc15532 \h </w:instrText>
-      </w:r>
-      <w:r>
-        <w:fldChar w:fldCharType="separate"/>
-      </w:r>
-      <w:r>
-        <w:t>7</w:t>
+        <w:instrText xml:space="preserve"> PAGEREF _Toc31130 \h </w:instrText>
+      </w:r>
+      <w:r>
+        <w:fldChar w:fldCharType="separate"/>
+      </w:r>
+      <w:r>
+        <w:t>9</w:t>
       </w:r>
       <w:r>
         <w:fldChar w:fldCharType="end"/>
@@ -1588,7 +1712,7 @@
           <w:rFonts w:hint="default"/>
           <w:lang w:val="en-US"/>
         </w:rPr>
-        <w:instrText xml:space="preserve"> HYPERLINK \l _Toc9166 </w:instrText>
+        <w:instrText xml:space="preserve"> HYPERLINK \l _Toc15498 </w:instrText>
       </w:r>
       <w:r>
         <w:rPr>
@@ -1611,13 +1735,13 @@
         <w:fldChar w:fldCharType="begin"/>
       </w:r>
       <w:r>
-        <w:instrText xml:space="preserve"> PAGEREF _Toc9166 \h </w:instrText>
-      </w:r>
-      <w:r>
-        <w:fldChar w:fldCharType="separate"/>
-      </w:r>
-      <w:r>
-        <w:t>7</w:t>
+        <w:instrText xml:space="preserve"> PAGEREF _Toc15498 \h </w:instrText>
+      </w:r>
+      <w:r>
+        <w:fldChar w:fldCharType="separate"/>
+      </w:r>
+      <w:r>
+        <w:t>9</w:t>
       </w:r>
       <w:r>
         <w:fldChar w:fldCharType="end"/>
@@ -1649,21 +1773,21 @@
           <w:rFonts w:hint="default"/>
           <w:lang w:val="en-US"/>
         </w:rPr>
-        <w:instrText xml:space="preserve"> HYPERLINK \l _Toc6012 </w:instrText>
-      </w:r>
-      <w:r>
-        <w:rPr>
-          <w:rFonts w:hint="default"/>
-          <w:lang w:val="en-US"/>
-        </w:rPr>
-        <w:fldChar w:fldCharType="separate"/>
-      </w:r>
-      <w:r>
-        <w:rPr>
-          <w:rFonts w:hint="default"/>
-          <w:lang w:val="en-US"/>
-        </w:rPr>
-        <w:t>Iterator</w:t>
+        <w:instrText xml:space="preserve"> HYPERLINK \l _Toc21056 </w:instrText>
+      </w:r>
+      <w:r>
+        <w:rPr>
+          <w:rFonts w:hint="default"/>
+          <w:lang w:val="en-US"/>
+        </w:rPr>
+        <w:fldChar w:fldCharType="separate"/>
+      </w:r>
+      <w:r>
+        <w:rPr>
+          <w:rFonts w:hint="default"/>
+          <w:lang w:val="en-IN"/>
+        </w:rPr>
+        <w:t>Interpreter</w:t>
       </w:r>
       <w:r>
         <w:tab/>
@@ -1672,13 +1796,13 @@
         <w:fldChar w:fldCharType="begin"/>
       </w:r>
       <w:r>
-        <w:instrText xml:space="preserve"> PAGEREF _Toc6012 \h </w:instrText>
-      </w:r>
-      <w:r>
-        <w:fldChar w:fldCharType="separate"/>
-      </w:r>
-      <w:r>
-        <w:t>7</w:t>
+        <w:instrText xml:space="preserve"> PAGEREF _Toc21056 \h </w:instrText>
+      </w:r>
+      <w:r>
+        <w:fldChar w:fldCharType="separate"/>
+      </w:r>
+      <w:r>
+        <w:t>9</w:t>
       </w:r>
       <w:r>
         <w:fldChar w:fldCharType="end"/>
@@ -1710,21 +1834,21 @@
           <w:rFonts w:hint="default"/>
           <w:lang w:val="en-US"/>
         </w:rPr>
-        <w:instrText xml:space="preserve"> HYPERLINK \l _Toc9762 </w:instrText>
-      </w:r>
-      <w:r>
-        <w:rPr>
-          <w:rFonts w:hint="default"/>
-          <w:lang w:val="en-US"/>
-        </w:rPr>
-        <w:fldChar w:fldCharType="separate"/>
-      </w:r>
-      <w:r>
-        <w:rPr>
-          <w:rFonts w:hint="default"/>
-          <w:lang w:val="en-US"/>
-        </w:rPr>
-        <w:t>Mediator</w:t>
+        <w:instrText xml:space="preserve"> HYPERLINK \l _Toc19518 </w:instrText>
+      </w:r>
+      <w:r>
+        <w:rPr>
+          <w:rFonts w:hint="default"/>
+          <w:lang w:val="en-US"/>
+        </w:rPr>
+        <w:fldChar w:fldCharType="separate"/>
+      </w:r>
+      <w:r>
+        <w:rPr>
+          <w:rFonts w:hint="default"/>
+          <w:lang w:val="en-US"/>
+        </w:rPr>
+        <w:t>Iterator</w:t>
       </w:r>
       <w:r>
         <w:tab/>
@@ -1733,13 +1857,13 @@
         <w:fldChar w:fldCharType="begin"/>
       </w:r>
       <w:r>
-        <w:instrText xml:space="preserve"> PAGEREF _Toc9762 \h </w:instrText>
-      </w:r>
-      <w:r>
-        <w:fldChar w:fldCharType="separate"/>
-      </w:r>
-      <w:r>
-        <w:t>7</w:t>
+        <w:instrText xml:space="preserve"> PAGEREF _Toc19518 \h </w:instrText>
+      </w:r>
+      <w:r>
+        <w:fldChar w:fldCharType="separate"/>
+      </w:r>
+      <w:r>
+        <w:t>9</w:t>
       </w:r>
       <w:r>
         <w:fldChar w:fldCharType="end"/>
@@ -1771,21 +1895,21 @@
           <w:rFonts w:hint="default"/>
           <w:lang w:val="en-US"/>
         </w:rPr>
-        <w:instrText xml:space="preserve"> HYPERLINK \l _Toc20041 </w:instrText>
-      </w:r>
-      <w:r>
-        <w:rPr>
-          <w:rFonts w:hint="default"/>
-          <w:lang w:val="en-US"/>
-        </w:rPr>
-        <w:fldChar w:fldCharType="separate"/>
-      </w:r>
-      <w:r>
-        <w:rPr>
-          <w:rFonts w:hint="default"/>
-          <w:lang w:val="en-US"/>
-        </w:rPr>
-        <w:t>Memento</w:t>
+        <w:instrText xml:space="preserve"> HYPERLINK \l _Toc26841 </w:instrText>
+      </w:r>
+      <w:r>
+        <w:rPr>
+          <w:rFonts w:hint="default"/>
+          <w:lang w:val="en-US"/>
+        </w:rPr>
+        <w:fldChar w:fldCharType="separate"/>
+      </w:r>
+      <w:r>
+        <w:rPr>
+          <w:rFonts w:hint="default"/>
+          <w:lang w:val="en-US"/>
+        </w:rPr>
+        <w:t>Mediator</w:t>
       </w:r>
       <w:r>
         <w:tab/>
@@ -1794,13 +1918,13 @@
         <w:fldChar w:fldCharType="begin"/>
       </w:r>
       <w:r>
-        <w:instrText xml:space="preserve"> PAGEREF _Toc20041 \h </w:instrText>
-      </w:r>
-      <w:r>
-        <w:fldChar w:fldCharType="separate"/>
-      </w:r>
-      <w:r>
-        <w:t>7</w:t>
+        <w:instrText xml:space="preserve"> PAGEREF _Toc26841 \h </w:instrText>
+      </w:r>
+      <w:r>
+        <w:fldChar w:fldCharType="separate"/>
+      </w:r>
+      <w:r>
+        <w:t>9</w:t>
       </w:r>
       <w:r>
         <w:fldChar w:fldCharType="end"/>
@@ -1832,21 +1956,21 @@
           <w:rFonts w:hint="default"/>
           <w:lang w:val="en-US"/>
         </w:rPr>
-        <w:instrText xml:space="preserve"> HYPERLINK \l _Toc26109 </w:instrText>
-      </w:r>
-      <w:r>
-        <w:rPr>
-          <w:rFonts w:hint="default"/>
-          <w:lang w:val="en-US"/>
-        </w:rPr>
-        <w:fldChar w:fldCharType="separate"/>
-      </w:r>
-      <w:r>
-        <w:rPr>
-          <w:rFonts w:hint="default"/>
-          <w:lang w:val="en-US"/>
-        </w:rPr>
-        <w:t>Observer</w:t>
+        <w:instrText xml:space="preserve"> HYPERLINK \l _Toc32632 </w:instrText>
+      </w:r>
+      <w:r>
+        <w:rPr>
+          <w:rFonts w:hint="default"/>
+          <w:lang w:val="en-US"/>
+        </w:rPr>
+        <w:fldChar w:fldCharType="separate"/>
+      </w:r>
+      <w:r>
+        <w:rPr>
+          <w:rFonts w:hint="default"/>
+          <w:lang w:val="en-US"/>
+        </w:rPr>
+        <w:t>Memento</w:t>
       </w:r>
       <w:r>
         <w:tab/>
@@ -1855,13 +1979,13 @@
         <w:fldChar w:fldCharType="begin"/>
       </w:r>
       <w:r>
-        <w:instrText xml:space="preserve"> PAGEREF _Toc26109 \h </w:instrText>
-      </w:r>
-      <w:r>
-        <w:fldChar w:fldCharType="separate"/>
-      </w:r>
-      <w:r>
-        <w:t>7</w:t>
+        <w:instrText xml:space="preserve"> PAGEREF _Toc32632 \h </w:instrText>
+      </w:r>
+      <w:r>
+        <w:fldChar w:fldCharType="separate"/>
+      </w:r>
+      <w:r>
+        <w:t>9</w:t>
       </w:r>
       <w:r>
         <w:fldChar w:fldCharType="end"/>
@@ -1893,21 +2017,21 @@
           <w:rFonts w:hint="default"/>
           <w:lang w:val="en-US"/>
         </w:rPr>
-        <w:instrText xml:space="preserve"> HYPERLINK \l _Toc2331 </w:instrText>
-      </w:r>
-      <w:r>
-        <w:rPr>
-          <w:rFonts w:hint="default"/>
-          <w:lang w:val="en-US"/>
-        </w:rPr>
-        <w:fldChar w:fldCharType="separate"/>
-      </w:r>
-      <w:r>
-        <w:rPr>
-          <w:rFonts w:hint="default"/>
-          <w:lang w:val="en-US"/>
-        </w:rPr>
-        <w:t>State</w:t>
+        <w:instrText xml:space="preserve"> HYPERLINK \l _Toc4537 </w:instrText>
+      </w:r>
+      <w:r>
+        <w:rPr>
+          <w:rFonts w:hint="default"/>
+          <w:lang w:val="en-US"/>
+        </w:rPr>
+        <w:fldChar w:fldCharType="separate"/>
+      </w:r>
+      <w:r>
+        <w:rPr>
+          <w:rFonts w:hint="default"/>
+          <w:lang w:val="en-US"/>
+        </w:rPr>
+        <w:t>Observer</w:t>
       </w:r>
       <w:r>
         <w:tab/>
@@ -1916,13 +2040,13 @@
         <w:fldChar w:fldCharType="begin"/>
       </w:r>
       <w:r>
-        <w:instrText xml:space="preserve"> PAGEREF _Toc2331 \h </w:instrText>
-      </w:r>
-      <w:r>
-        <w:fldChar w:fldCharType="separate"/>
-      </w:r>
-      <w:r>
-        <w:t>7</w:t>
+        <w:instrText xml:space="preserve"> PAGEREF _Toc4537 \h </w:instrText>
+      </w:r>
+      <w:r>
+        <w:fldChar w:fldCharType="separate"/>
+      </w:r>
+      <w:r>
+        <w:t>9</w:t>
       </w:r>
       <w:r>
         <w:fldChar w:fldCharType="end"/>
@@ -1954,21 +2078,21 @@
           <w:rFonts w:hint="default"/>
           <w:lang w:val="en-US"/>
         </w:rPr>
-        <w:instrText xml:space="preserve"> HYPERLINK \l _Toc20736 </w:instrText>
-      </w:r>
-      <w:r>
-        <w:rPr>
-          <w:rFonts w:hint="default"/>
-          <w:lang w:val="en-US"/>
-        </w:rPr>
-        <w:fldChar w:fldCharType="separate"/>
-      </w:r>
-      <w:r>
-        <w:rPr>
-          <w:rFonts w:hint="default"/>
-          <w:lang w:val="en-US"/>
-        </w:rPr>
-        <w:t>Strategy</w:t>
+        <w:instrText xml:space="preserve"> HYPERLINK \l _Toc17993 </w:instrText>
+      </w:r>
+      <w:r>
+        <w:rPr>
+          <w:rFonts w:hint="default"/>
+          <w:lang w:val="en-US"/>
+        </w:rPr>
+        <w:fldChar w:fldCharType="separate"/>
+      </w:r>
+      <w:r>
+        <w:rPr>
+          <w:rFonts w:hint="default"/>
+          <w:lang w:val="en-US"/>
+        </w:rPr>
+        <w:t>State</w:t>
       </w:r>
       <w:r>
         <w:tab/>
@@ -1977,13 +2101,13 @@
         <w:fldChar w:fldCharType="begin"/>
       </w:r>
       <w:r>
-        <w:instrText xml:space="preserve"> PAGEREF _Toc20736 \h </w:instrText>
-      </w:r>
-      <w:r>
-        <w:fldChar w:fldCharType="separate"/>
-      </w:r>
-      <w:r>
-        <w:t>7</w:t>
+        <w:instrText xml:space="preserve"> PAGEREF _Toc17993 \h </w:instrText>
+      </w:r>
+      <w:r>
+        <w:fldChar w:fldCharType="separate"/>
+      </w:r>
+      <w:r>
+        <w:t>9</w:t>
       </w:r>
       <w:r>
         <w:fldChar w:fldCharType="end"/>
@@ -2015,21 +2139,21 @@
           <w:rFonts w:hint="default"/>
           <w:lang w:val="en-US"/>
         </w:rPr>
-        <w:instrText xml:space="preserve"> HYPERLINK \l _Toc21958 </w:instrText>
-      </w:r>
-      <w:r>
-        <w:rPr>
-          <w:rFonts w:hint="default"/>
-          <w:lang w:val="en-US"/>
-        </w:rPr>
-        <w:fldChar w:fldCharType="separate"/>
-      </w:r>
-      <w:r>
-        <w:rPr>
-          <w:rFonts w:hint="default"/>
-          <w:lang w:val="en-US"/>
-        </w:rPr>
-        <w:t>Template method</w:t>
+        <w:instrText xml:space="preserve"> HYPERLINK \l _Toc23957 </w:instrText>
+      </w:r>
+      <w:r>
+        <w:rPr>
+          <w:rFonts w:hint="default"/>
+          <w:lang w:val="en-US"/>
+        </w:rPr>
+        <w:fldChar w:fldCharType="separate"/>
+      </w:r>
+      <w:r>
+        <w:rPr>
+          <w:rFonts w:hint="default"/>
+          <w:lang w:val="en-US"/>
+        </w:rPr>
+        <w:t>Strategy</w:t>
       </w:r>
       <w:r>
         <w:tab/>
@@ -2038,13 +2162,13 @@
         <w:fldChar w:fldCharType="begin"/>
       </w:r>
       <w:r>
-        <w:instrText xml:space="preserve"> PAGEREF _Toc21958 \h </w:instrText>
-      </w:r>
-      <w:r>
-        <w:fldChar w:fldCharType="separate"/>
-      </w:r>
-      <w:r>
-        <w:t>7</w:t>
+        <w:instrText xml:space="preserve"> PAGEREF _Toc23957 \h </w:instrText>
+      </w:r>
+      <w:r>
+        <w:fldChar w:fldCharType="separate"/>
+      </w:r>
+      <w:r>
+        <w:t>9</w:t>
       </w:r>
       <w:r>
         <w:fldChar w:fldCharType="end"/>
@@ -2076,7 +2200,68 @@
           <w:rFonts w:hint="default"/>
           <w:lang w:val="en-US"/>
         </w:rPr>
-        <w:instrText xml:space="preserve"> HYPERLINK \l _Toc8580 </w:instrText>
+        <w:instrText xml:space="preserve"> HYPERLINK \l _Toc21480 </w:instrText>
+      </w:r>
+      <w:r>
+        <w:rPr>
+          <w:rFonts w:hint="default"/>
+          <w:lang w:val="en-US"/>
+        </w:rPr>
+        <w:fldChar w:fldCharType="separate"/>
+      </w:r>
+      <w:r>
+        <w:rPr>
+          <w:rFonts w:hint="default"/>
+          <w:lang w:val="en-US"/>
+        </w:rPr>
+        <w:t>Template method</w:t>
+      </w:r>
+      <w:r>
+        <w:tab/>
+      </w:r>
+      <w:r>
+        <w:fldChar w:fldCharType="begin"/>
+      </w:r>
+      <w:r>
+        <w:instrText xml:space="preserve"> PAGEREF _Toc21480 \h </w:instrText>
+      </w:r>
+      <w:r>
+        <w:fldChar w:fldCharType="separate"/>
+      </w:r>
+      <w:r>
+        <w:t>9</w:t>
+      </w:r>
+      <w:r>
+        <w:fldChar w:fldCharType="end"/>
+      </w:r>
+      <w:r>
+        <w:rPr>
+          <w:rFonts w:hint="default"/>
+          <w:lang w:val="en-US"/>
+        </w:rPr>
+        <w:fldChar w:fldCharType="end"/>
+      </w:r>
+    </w:p>
+    <w:p>
+      <w:pPr>
+        <w:pStyle w:val="14"/>
+        <w:tabs>
+          <w:tab w:val="right" w:leader="dot" w:pos="8306"/>
+        </w:tabs>
+      </w:pPr>
+      <w:r>
+        <w:rPr>
+          <w:rFonts w:hint="default"/>
+          <w:lang w:val="en-US"/>
+        </w:rPr>
+        <w:fldChar w:fldCharType="begin"/>
+      </w:r>
+      <w:r>
+        <w:rPr>
+          <w:rFonts w:hint="default"/>
+          <w:lang w:val="en-US"/>
+        </w:rPr>
+        <w:instrText xml:space="preserve"> HYPERLINK \l _Toc27317 </w:instrText>
       </w:r>
       <w:r>
         <w:rPr>
@@ -2099,13 +2284,13 @@
         <w:fldChar w:fldCharType="begin"/>
       </w:r>
       <w:r>
-        <w:instrText xml:space="preserve"> PAGEREF _Toc8580 \h </w:instrText>
-      </w:r>
-      <w:r>
-        <w:fldChar w:fldCharType="separate"/>
-      </w:r>
-      <w:r>
-        <w:t>7</w:t>
+        <w:instrText xml:space="preserve"> PAGEREF _Toc27317 \h </w:instrText>
+      </w:r>
+      <w:r>
+        <w:fldChar w:fldCharType="separate"/>
+      </w:r>
+      <w:r>
+        <w:t>9</w:t>
       </w:r>
       <w:r>
         <w:fldChar w:fldCharType="end"/>
@@ -2137,7 +2322,7 @@
           <w:rFonts w:hint="default"/>
           <w:lang w:val="en-US"/>
         </w:rPr>
-        <w:instrText xml:space="preserve"> HYPERLINK \l _Toc8647 </w:instrText>
+        <w:instrText xml:space="preserve"> HYPERLINK \l _Toc28079 </w:instrText>
       </w:r>
       <w:r>
         <w:rPr>
@@ -2160,13 +2345,13 @@
         <w:fldChar w:fldCharType="begin"/>
       </w:r>
       <w:r>
-        <w:instrText xml:space="preserve"> PAGEREF _Toc8647 \h </w:instrText>
-      </w:r>
-      <w:r>
-        <w:fldChar w:fldCharType="separate"/>
-      </w:r>
-      <w:r>
-        <w:t>7</w:t>
+        <w:instrText xml:space="preserve"> PAGEREF _Toc28079 \h </w:instrText>
+      </w:r>
+      <w:r>
+        <w:fldChar w:fldCharType="separate"/>
+      </w:r>
+      <w:r>
+        <w:t>10</w:t>
       </w:r>
       <w:r>
         <w:fldChar w:fldCharType="end"/>
@@ -2198,7 +2383,7 @@
           <w:rFonts w:hint="default"/>
           <w:lang w:val="en-US"/>
         </w:rPr>
-        <w:instrText xml:space="preserve"> HYPERLINK \l _Toc24949 </w:instrText>
+        <w:instrText xml:space="preserve"> HYPERLINK \l _Toc12433 </w:instrText>
       </w:r>
       <w:r>
         <w:rPr>
@@ -2221,13 +2406,13 @@
         <w:fldChar w:fldCharType="begin"/>
       </w:r>
       <w:r>
-        <w:instrText xml:space="preserve"> PAGEREF _Toc24949 \h </w:instrText>
-      </w:r>
-      <w:r>
-        <w:fldChar w:fldCharType="separate"/>
-      </w:r>
-      <w:r>
-        <w:t>7</w:t>
+        <w:instrText xml:space="preserve"> PAGEREF _Toc12433 \h </w:instrText>
+      </w:r>
+      <w:r>
+        <w:fldChar w:fldCharType="separate"/>
+      </w:r>
+      <w:r>
+        <w:t>10</w:t>
       </w:r>
       <w:r>
         <w:fldChar w:fldCharType="end"/>
@@ -2259,7 +2444,7 @@
           <w:rFonts w:hint="default"/>
           <w:lang w:val="en-US"/>
         </w:rPr>
-        <w:instrText xml:space="preserve"> HYPERLINK \l _Toc24633 </w:instrText>
+        <w:instrText xml:space="preserve"> HYPERLINK \l _Toc24233 </w:instrText>
       </w:r>
       <w:r>
         <w:rPr>
@@ -2282,13 +2467,13 @@
         <w:fldChar w:fldCharType="begin"/>
       </w:r>
       <w:r>
-        <w:instrText xml:space="preserve"> PAGEREF _Toc24633 \h </w:instrText>
-      </w:r>
-      <w:r>
-        <w:fldChar w:fldCharType="separate"/>
-      </w:r>
-      <w:r>
-        <w:t>7</w:t>
+        <w:instrText xml:space="preserve"> PAGEREF _Toc24233 \h </w:instrText>
+      </w:r>
+      <w:r>
+        <w:fldChar w:fldCharType="separate"/>
+      </w:r>
+      <w:r>
+        <w:t>10</w:t>
       </w:r>
       <w:r>
         <w:fldChar w:fldCharType="end"/>
@@ -2320,7 +2505,7 @@
           <w:rFonts w:hint="default"/>
           <w:lang w:val="en-US"/>
         </w:rPr>
-        <w:instrText xml:space="preserve"> HYPERLINK \l _Toc27892 </w:instrText>
+        <w:instrText xml:space="preserve"> HYPERLINK \l _Toc8601 </w:instrText>
       </w:r>
       <w:r>
         <w:rPr>
@@ -2343,13 +2528,13 @@
         <w:fldChar w:fldCharType="begin"/>
       </w:r>
       <w:r>
-        <w:instrText xml:space="preserve"> PAGEREF _Toc27892 \h </w:instrText>
-      </w:r>
-      <w:r>
-        <w:fldChar w:fldCharType="separate"/>
-      </w:r>
-      <w:r>
-        <w:t>7</w:t>
+        <w:instrText xml:space="preserve"> PAGEREF _Toc8601 \h </w:instrText>
+      </w:r>
+      <w:r>
+        <w:fldChar w:fldCharType="separate"/>
+      </w:r>
+      <w:r>
+        <w:t>10</w:t>
       </w:r>
       <w:r>
         <w:fldChar w:fldCharType="end"/>
@@ -2381,7 +2566,7 @@
           <w:rFonts w:hint="default"/>
           <w:lang w:val="en-US"/>
         </w:rPr>
-        <w:instrText xml:space="preserve"> HYPERLINK \l _Toc9312 </w:instrText>
+        <w:instrText xml:space="preserve"> HYPERLINK \l _Toc7379 </w:instrText>
       </w:r>
       <w:r>
         <w:rPr>
@@ -2404,13 +2589,13 @@
         <w:fldChar w:fldCharType="begin"/>
       </w:r>
       <w:r>
-        <w:instrText xml:space="preserve"> PAGEREF _Toc9312 \h </w:instrText>
-      </w:r>
-      <w:r>
-        <w:fldChar w:fldCharType="separate"/>
-      </w:r>
-      <w:r>
-        <w:t>7</w:t>
+        <w:instrText xml:space="preserve"> PAGEREF _Toc7379 \h </w:instrText>
+      </w:r>
+      <w:r>
+        <w:fldChar w:fldCharType="separate"/>
+      </w:r>
+      <w:r>
+        <w:t>10</w:t>
       </w:r>
       <w:r>
         <w:fldChar w:fldCharType="end"/>
@@ -2447,8 +2632,8 @@
           <w:lang w:val="en-US"/>
         </w:rPr>
       </w:pPr>
-      <w:bookmarkStart w:id="2" w:name="_Toc32333"/>
-      <w:bookmarkStart w:id="3" w:name="_Toc18111"/>
+      <w:bookmarkStart w:id="2" w:name="_Toc5449"/>
+      <w:bookmarkStart w:id="3" w:name="_Toc32333"/>
       <w:r>
         <w:rPr>
           <w:rFonts w:hint="default"/>
@@ -2456,6 +2641,7 @@
         </w:rPr>
         <w:t>MVC</w:t>
       </w:r>
+      <w:bookmarkEnd w:id="2"/>
     </w:p>
     <w:p>
       <w:pPr>
@@ -2466,6 +2652,7 @@
           <w:lang w:val="en-US"/>
         </w:rPr>
       </w:pPr>
+      <w:bookmarkStart w:id="4" w:name="_Toc15937"/>
       <w:r>
         <w:rPr>
           <w:rFonts w:hint="default"/>
@@ -2473,6 +2660,7 @@
         </w:rPr>
         <w:t>MVVM</w:t>
       </w:r>
+      <w:bookmarkEnd w:id="4"/>
     </w:p>
     <w:p>
       <w:pPr>
@@ -2483,6 +2671,7 @@
           <w:lang w:val="en-US"/>
         </w:rPr>
       </w:pPr>
+      <w:bookmarkStart w:id="5" w:name="_Toc24284"/>
       <w:r>
         <w:rPr>
           <w:rFonts w:hint="default"/>
@@ -2490,8 +2679,8 @@
         </w:rPr>
         <w:t>DRY</w:t>
       </w:r>
-      <w:bookmarkEnd w:id="2"/>
       <w:bookmarkEnd w:id="3"/>
+      <w:bookmarkEnd w:id="5"/>
     </w:p>
     <w:p>
       <w:pPr>
@@ -2502,8 +2691,8 @@
           <w:lang w:val="en-US"/>
         </w:rPr>
       </w:pPr>
-      <w:bookmarkStart w:id="4" w:name="_Toc9427"/>
-      <w:bookmarkStart w:id="5" w:name="_Toc1330"/>
+      <w:bookmarkStart w:id="6" w:name="_Toc1330"/>
+      <w:bookmarkStart w:id="7" w:name="_Toc242"/>
       <w:r>
         <w:rPr>
           <w:rFonts w:hint="default"/>
@@ -2511,8 +2700,8 @@
         </w:rPr>
         <w:t>SOLID</w:t>
       </w:r>
-      <w:bookmarkEnd w:id="4"/>
-      <w:bookmarkEnd w:id="5"/>
+      <w:bookmarkEnd w:id="6"/>
+      <w:bookmarkEnd w:id="7"/>
     </w:p>
     <w:p>
       <w:pPr>
@@ -2618,8 +2807,8 @@
           <w:lang w:val="en-US"/>
         </w:rPr>
       </w:pPr>
-      <w:bookmarkStart w:id="6" w:name="_Toc17040"/>
-      <w:bookmarkStart w:id="7" w:name="_Toc19998"/>
+      <w:bookmarkStart w:id="8" w:name="_Toc17040"/>
+      <w:bookmarkStart w:id="9" w:name="_Toc19370"/>
       <w:r>
         <w:rPr>
           <w:rFonts w:hint="default"/>
@@ -2627,8 +2816,8 @@
         </w:rPr>
         <w:t>Single Responsibility Principle</w:t>
       </w:r>
-      <w:bookmarkEnd w:id="6"/>
-      <w:bookmarkEnd w:id="7"/>
+      <w:bookmarkEnd w:id="8"/>
+      <w:bookmarkEnd w:id="9"/>
     </w:p>
     <w:p>
       <w:pPr>
@@ -3012,8 +3201,8 @@
           <w:lang w:val="en-US"/>
         </w:rPr>
       </w:pPr>
-      <w:bookmarkStart w:id="8" w:name="_Toc28867"/>
-      <w:bookmarkStart w:id="9" w:name="_Toc20181"/>
+      <w:bookmarkStart w:id="10" w:name="_Toc28867"/>
+      <w:bookmarkStart w:id="11" w:name="_Toc25222"/>
       <w:r>
         <w:rPr>
           <w:rFonts w:hint="default"/>
@@ -3021,8 +3210,8 @@
         </w:rPr>
         <w:t>Open-Closed Principle</w:t>
       </w:r>
-      <w:bookmarkEnd w:id="8"/>
-      <w:bookmarkEnd w:id="9"/>
+      <w:bookmarkEnd w:id="10"/>
+      <w:bookmarkEnd w:id="11"/>
     </w:p>
     <w:p>
       <w:pPr>
@@ -3385,125 +3574,89 @@
           <w:lang w:val="en-US"/>
         </w:rPr>
       </w:pPr>
-      <w:bookmarkStart w:id="10" w:name="_Toc24057"/>
-      <w:bookmarkStart w:id="11" w:name="_Toc16730"/>
+      <w:bookmarkStart w:id="12" w:name="_Toc24057"/>
+      <w:bookmarkStart w:id="13" w:name="_Toc23320"/>
       <w:r>
         <w:rPr>
           <w:rFonts w:hint="default"/>
           <w:lang w:val="en-US"/>
         </w:rPr>
         <w:t>Liskov Substitution Principle</w:t>
-      </w:r>
-      <w:bookmarkEnd w:id="10"/>
-      <w:bookmarkEnd w:id="11"/>
-    </w:p>
-    <w:p>
-      <w:pPr>
-        <w:bidi w:val="0"/>
-        <w:rPr>
-          <w:rFonts w:hint="default"/>
-          <w:lang w:val="en-US"/>
-        </w:rPr>
-      </w:pPr>
-      <w:r>
-        <w:rPr>
-          <w:rFonts w:hint="default"/>
-          <w:lang w:val="en-US"/>
-        </w:rPr>
-        <w:t>S is a subtype of T, then objects of type T may be replaced with objet of type S</w:t>
-      </w:r>
-    </w:p>
-    <w:p>
-      <w:pPr>
-        <w:bidi w:val="0"/>
-        <w:rPr>
-          <w:rFonts w:hint="default"/>
-          <w:lang w:val="en-US"/>
-        </w:rPr>
-      </w:pPr>
-      <w:r>
-        <w:rPr>
-          <w:rFonts w:hint="default"/>
-          <w:lang w:val="en-US"/>
-        </w:rPr>
-        <w:t>Derived type must be completely substitutable for their base types</w:t>
-      </w:r>
-    </w:p>
-    <w:p>
-      <w:pPr>
-        <w:bidi w:val="0"/>
-        <w:rPr>
-          <w:rFonts w:hint="default"/>
-          <w:lang w:val="en-US"/>
-        </w:rPr>
-      </w:pPr>
-      <w:r>
-        <w:rPr>
-          <w:rFonts w:hint="default"/>
-          <w:lang w:val="en-US"/>
-        </w:rPr>
-        <w:t>It’s a definition of a subtyping relation, called (string) behavioral subtyping.</w:t>
-      </w:r>
-    </w:p>
-    <w:p>
-      <w:pPr>
-        <w:bidi w:val="0"/>
-        <w:rPr>
-          <w:rFonts w:hint="default"/>
-          <w:lang w:val="en-US"/>
-        </w:rPr>
-      </w:pPr>
-    </w:p>
-    <w:p>
-      <w:pPr>
-        <w:bidi w:val="0"/>
-        <w:rPr>
-          <w:rFonts w:hint="default"/>
-          <w:lang w:val="en-US"/>
-        </w:rPr>
-      </w:pPr>
-      <w:r>
-        <w:rPr>
-          <w:rFonts w:hint="default"/>
-          <w:lang w:val="en-US"/>
-        </w:rPr>
-        <w:t>Example in github</w:t>
-      </w:r>
-    </w:p>
-    <w:p>
-      <w:pPr>
-        <w:pStyle w:val="4"/>
-        <w:bidi w:val="0"/>
-        <w:rPr>
-          <w:rFonts w:hint="default"/>
-          <w:lang w:val="en-US"/>
-        </w:rPr>
-      </w:pPr>
-      <w:bookmarkStart w:id="12" w:name="_Toc28375"/>
-      <w:bookmarkStart w:id="13" w:name="_Toc3201"/>
-      <w:r>
-        <w:rPr>
-          <w:rFonts w:hint="default"/>
-          <w:lang w:val="en-US"/>
-        </w:rPr>
-        <w:t>Interface Segregation Principle</w:t>
       </w:r>
       <w:bookmarkEnd w:id="12"/>
       <w:bookmarkEnd w:id="13"/>
     </w:p>
     <w:p>
       <w:pPr>
-        <w:rPr>
-          <w:rFonts w:hint="default"/>
-          <w:lang w:val="en-US"/>
-        </w:rPr>
-      </w:pPr>
-      <w:r>
-        <w:rPr>
-          <w:rFonts w:hint="default"/>
-          <w:lang w:val="en-US"/>
-        </w:rPr>
-        <w:t>Each interface should have a specific purpose. You shouldn’t be forced to implement an interface when your object doesn’t share that purpose.</w:t>
+        <w:bidi w:val="0"/>
+        <w:rPr>
+          <w:rFonts w:hint="default"/>
+          <w:lang w:val="en-US"/>
+        </w:rPr>
+      </w:pPr>
+      <w:r>
+        <w:rPr>
+          <w:rFonts w:hint="default"/>
+          <w:lang w:val="en-US"/>
+        </w:rPr>
+        <w:t>S is a subtype of T, then objects of type T may be replaced with objet of type S</w:t>
+      </w:r>
+    </w:p>
+    <w:p>
+      <w:pPr>
+        <w:bidi w:val="0"/>
+        <w:rPr>
+          <w:rFonts w:hint="default"/>
+          <w:lang w:val="en-US"/>
+        </w:rPr>
+      </w:pPr>
+      <w:r>
+        <w:rPr>
+          <w:rFonts w:hint="default"/>
+          <w:lang w:val="en-US"/>
+        </w:rPr>
+        <w:t>Derived type must be completely substitutable for their base types</w:t>
+      </w:r>
+    </w:p>
+    <w:p>
+      <w:pPr>
+        <w:bidi w:val="0"/>
+        <w:rPr>
+          <w:rFonts w:hint="default"/>
+          <w:lang w:val="en-US"/>
+        </w:rPr>
+      </w:pPr>
+      <w:r>
+        <w:rPr>
+          <w:rFonts w:hint="default"/>
+          <w:lang w:val="en-US"/>
+        </w:rPr>
+        <w:t>It’s a definition of a subtyping relation, called (string) behavioral subtyping.</w:t>
+      </w:r>
+    </w:p>
+    <w:p>
+      <w:pPr>
+        <w:bidi w:val="0"/>
+        <w:rPr>
+          <w:rFonts w:hint="default"/>
+          <w:lang w:val="en-US"/>
+        </w:rPr>
+      </w:pPr>
+    </w:p>
+    <w:p>
+      <w:pPr>
+        <w:bidi w:val="0"/>
+        <w:rPr>
+          <w:rFonts w:hint="default"/>
+          <w:lang w:val="en-US"/>
+        </w:rPr>
+      </w:pPr>
+      <w:r>
+        <w:rPr>
+          <w:rFonts w:hint="default"/>
+          <w:lang w:val="en-US"/>
+        </w:rPr>
+        <w:t>Example in github</w:t>
       </w:r>
     </w:p>
     <w:p>
@@ -3515,17 +3668,53 @@
           <w:lang w:val="en-US"/>
         </w:rPr>
       </w:pPr>
-      <w:bookmarkStart w:id="14" w:name="_Toc217"/>
-      <w:bookmarkStart w:id="15" w:name="_Toc13030"/>
-      <w:r>
-        <w:rPr>
-          <w:rFonts w:hint="default"/>
-          <w:lang w:val="en-US"/>
-        </w:rPr>
-        <w:t>Dependency Inversion Principle</w:t>
+      <w:bookmarkStart w:id="14" w:name="_Toc28375"/>
+      <w:bookmarkStart w:id="15" w:name="_Toc4956"/>
+      <w:r>
+        <w:rPr>
+          <w:rFonts w:hint="default"/>
+          <w:lang w:val="en-US"/>
+        </w:rPr>
+        <w:t>Interface Segregation Principle</w:t>
       </w:r>
       <w:bookmarkEnd w:id="14"/>
       <w:bookmarkEnd w:id="15"/>
+    </w:p>
+    <w:p>
+      <w:pPr>
+        <w:rPr>
+          <w:rFonts w:hint="default"/>
+          <w:lang w:val="en-US"/>
+        </w:rPr>
+      </w:pPr>
+      <w:r>
+        <w:rPr>
+          <w:rFonts w:hint="default"/>
+          <w:lang w:val="en-US"/>
+        </w:rPr>
+        <w:t>Each interface should have a specific purpose. You shouldn’t be forced to implement an interface when your object doesn’t share that purpose.</w:t>
+      </w:r>
+    </w:p>
+    <w:p>
+      <w:pPr>
+        <w:pStyle w:val="4"/>
+        <w:bidi w:val="0"/>
+        <w:rPr>
+          <w:rFonts w:hint="default"/>
+          <w:lang w:val="en-US"/>
+        </w:rPr>
+      </w:pPr>
+      <w:bookmarkStart w:id="16" w:name="_Toc13030"/>
+      <w:bookmarkStart w:id="17" w:name="_Toc14422"/>
+      <w:r>
+        <w:rPr>
+          <w:rFonts w:hint="default"/>
+          <w:lang w:val="en-US"/>
+        </w:rPr>
+        <w:t>Dependency Inversion Principle</w:t>
+      </w:r>
+      <w:bookmarkEnd w:id="16"/>
+      <w:bookmarkEnd w:id="17"/>
     </w:p>
     <w:p>
       <w:pPr>
@@ -3633,41 +3822,41 @@
           <w:lang w:val="en-US"/>
         </w:rPr>
       </w:pPr>
-      <w:bookmarkStart w:id="16" w:name="_Toc10397"/>
-      <w:bookmarkStart w:id="17" w:name="_Toc16942"/>
+      <w:bookmarkStart w:id="18" w:name="_Toc16942"/>
+      <w:bookmarkStart w:id="19" w:name="_Toc1289"/>
       <w:r>
         <w:rPr>
           <w:rFonts w:hint="default"/>
           <w:lang w:val="en-US"/>
         </w:rPr>
         <w:t>Design Pattern</w:t>
-      </w:r>
-      <w:bookmarkEnd w:id="16"/>
-      <w:bookmarkEnd w:id="17"/>
-    </w:p>
-    <w:p>
-      <w:pPr>
-        <w:pStyle w:val="4"/>
-        <w:bidi w:val="0"/>
-        <w:rPr>
-          <w:rFonts w:hint="default"/>
-          <w:lang w:val="en-US"/>
-        </w:rPr>
-      </w:pPr>
-      <w:bookmarkStart w:id="18" w:name="_Toc938"/>
-      <w:bookmarkStart w:id="19" w:name="_Toc20571"/>
-      <w:r>
-        <w:rPr>
-          <w:rFonts w:hint="default"/>
-          <w:lang w:val="en-US"/>
-        </w:rPr>
-        <w:t>Creational Patterns</w:t>
       </w:r>
       <w:bookmarkEnd w:id="18"/>
       <w:bookmarkEnd w:id="19"/>
     </w:p>
     <w:p>
       <w:pPr>
+        <w:pStyle w:val="4"/>
+        <w:bidi w:val="0"/>
+        <w:rPr>
+          <w:rFonts w:hint="default"/>
+          <w:lang w:val="en-US"/>
+        </w:rPr>
+      </w:pPr>
+      <w:bookmarkStart w:id="20" w:name="_Toc938"/>
+      <w:bookmarkStart w:id="21" w:name="_Toc15673"/>
+      <w:r>
+        <w:rPr>
+          <w:rFonts w:hint="default"/>
+          <w:lang w:val="en-US"/>
+        </w:rPr>
+        <w:t>Creational Patterns</w:t>
+      </w:r>
+      <w:bookmarkEnd w:id="20"/>
+      <w:bookmarkEnd w:id="21"/>
+    </w:p>
+    <w:p>
+      <w:pPr>
         <w:bidi w:val="0"/>
         <w:rPr>
           <w:rFonts w:hint="default"/>
@@ -3709,7 +3898,7 @@
           <w:lang w:val="en-US"/>
         </w:rPr>
       </w:pPr>
-      <w:bookmarkStart w:id="20" w:name="_Toc13234"/>
+      <w:bookmarkStart w:id="22" w:name="_Toc1600"/>
       <w:r>
         <w:rPr>
           <w:rFonts w:hint="default"/>
@@ -3717,7 +3906,7 @@
         </w:rPr>
         <w:t>Factory Method</w:t>
       </w:r>
-      <w:bookmarkEnd w:id="20"/>
+      <w:bookmarkEnd w:id="22"/>
     </w:p>
     <w:p>
       <w:pPr>
@@ -3765,7 +3954,7 @@
           <w:lang w:val="en-US"/>
         </w:rPr>
       </w:pPr>
-      <w:bookmarkStart w:id="21" w:name="_Toc4840"/>
+      <w:bookmarkStart w:id="23" w:name="_Toc12565"/>
       <w:r>
         <w:rPr>
           <w:rFonts w:hint="default"/>
@@ -3773,7 +3962,7 @@
         </w:rPr>
         <w:t>Abstract Factory</w:t>
       </w:r>
-      <w:bookmarkEnd w:id="21"/>
+      <w:bookmarkEnd w:id="23"/>
     </w:p>
     <w:p>
       <w:pPr>
@@ -3799,7 +3988,7 @@
           <w:lang w:val="en-US"/>
         </w:rPr>
       </w:pPr>
-      <w:bookmarkStart w:id="22" w:name="_Toc20163"/>
+      <w:bookmarkStart w:id="24" w:name="_Toc20166"/>
       <w:r>
         <w:rPr>
           <w:rFonts w:hint="default"/>
@@ -3807,7 +3996,7 @@
         </w:rPr>
         <w:t>Builder</w:t>
       </w:r>
-      <w:bookmarkEnd w:id="22"/>
+      <w:bookmarkEnd w:id="24"/>
     </w:p>
     <w:p>
       <w:pPr>
@@ -4054,7 +4243,7 @@
           <w:lang w:val="en-US"/>
         </w:rPr>
       </w:pPr>
-      <w:bookmarkStart w:id="23" w:name="_Toc28458"/>
+      <w:bookmarkStart w:id="25" w:name="_Toc19287"/>
       <w:r>
         <w:rPr>
           <w:rFonts w:hint="default"/>
@@ -4062,7 +4251,7 @@
         </w:rPr>
         <w:t>Prototype</w:t>
       </w:r>
-      <w:bookmarkEnd w:id="23"/>
+      <w:bookmarkEnd w:id="25"/>
     </w:p>
     <w:p>
       <w:pPr>
@@ -4243,7 +4432,7 @@
           <w:lang w:val="en-US"/>
         </w:rPr>
       </w:pPr>
-      <w:bookmarkStart w:id="24" w:name="_Toc12477"/>
+      <w:bookmarkStart w:id="26" w:name="_Toc1062"/>
       <w:r>
         <w:rPr>
           <w:rFonts w:hint="default"/>
@@ -4251,7 +4440,7 @@
         </w:rPr>
         <w:t>Singleton</w:t>
       </w:r>
-      <w:bookmarkEnd w:id="24"/>
+      <w:bookmarkEnd w:id="26"/>
     </w:p>
     <w:p>
       <w:pPr>
@@ -4381,16 +4570,7 @@
           <w:rFonts w:hint="default"/>
           <w:lang w:val="en-US"/>
         </w:rPr>
-        <w:t>Use DI to inject the singleton ins</w:t>
-      </w:r>
-      <w:bookmarkStart w:id="56" w:name="_GoBack"/>
-      <w:bookmarkEnd w:id="56"/>
-      <w:r>
-        <w:rPr>
-          <w:rFonts w:hint="default"/>
-          <w:lang w:val="en-US"/>
-        </w:rPr>
-        <w:t>tance to all the models</w:t>
+        <w:t>Use DI to inject the singleton instance to all the models</w:t>
       </w:r>
     </w:p>
     <w:p>
@@ -4437,8 +4617,8 @@
           <w:lang w:val="en-US"/>
         </w:rPr>
       </w:pPr>
-      <w:bookmarkStart w:id="25" w:name="_Toc26525"/>
-      <w:bookmarkStart w:id="26" w:name="_Toc11312"/>
+      <w:bookmarkStart w:id="27" w:name="_Toc11312"/>
+      <w:bookmarkStart w:id="28" w:name="_Toc32742"/>
       <w:r>
         <w:rPr>
           <w:rFonts w:hint="default"/>
@@ -4446,8 +4626,8 @@
         </w:rPr>
         <w:t>Structural Patterns</w:t>
       </w:r>
-      <w:bookmarkEnd w:id="25"/>
-      <w:bookmarkEnd w:id="26"/>
+      <w:bookmarkEnd w:id="27"/>
+      <w:bookmarkEnd w:id="28"/>
     </w:p>
     <w:p>
       <w:pPr>
@@ -4489,7 +4669,7 @@
           <w:lang w:val="en-US"/>
         </w:rPr>
       </w:pPr>
-      <w:bookmarkStart w:id="27" w:name="_Toc25704"/>
+      <w:bookmarkStart w:id="29" w:name="_Toc17676"/>
       <w:r>
         <w:rPr>
           <w:rFonts w:hint="default"/>
@@ -4497,7 +4677,7 @@
         </w:rPr>
         <w:t>Adapter</w:t>
       </w:r>
-      <w:bookmarkEnd w:id="27"/>
+      <w:bookmarkEnd w:id="29"/>
     </w:p>
     <w:p>
       <w:pPr>
@@ -4508,7 +4688,7 @@
           <w:lang w:val="en-US"/>
         </w:rPr>
       </w:pPr>
-      <w:bookmarkStart w:id="28" w:name="_Toc3384"/>
+      <w:bookmarkStart w:id="30" w:name="_Toc2967"/>
       <w:r>
         <w:rPr>
           <w:rFonts w:hint="default"/>
@@ -4516,7 +4696,7 @@
         </w:rPr>
         <w:t>Bridge</w:t>
       </w:r>
-      <w:bookmarkEnd w:id="28"/>
+      <w:bookmarkEnd w:id="30"/>
     </w:p>
     <w:p>
       <w:pPr>
@@ -4527,7 +4707,7 @@
           <w:lang w:val="en-US"/>
         </w:rPr>
       </w:pPr>
-      <w:bookmarkStart w:id="29" w:name="_Toc27361"/>
+      <w:bookmarkStart w:id="31" w:name="_Toc30829"/>
       <w:r>
         <w:rPr>
           <w:rFonts w:hint="default"/>
@@ -4535,7 +4715,7 @@
         </w:rPr>
         <w:t>Composite</w:t>
       </w:r>
-      <w:bookmarkEnd w:id="29"/>
+      <w:bookmarkEnd w:id="31"/>
     </w:p>
     <w:p>
       <w:pPr>
@@ -4621,7 +4801,7 @@
           <w:lang w:val="en-US"/>
         </w:rPr>
       </w:pPr>
-      <w:bookmarkStart w:id="30" w:name="_Toc26759"/>
+      <w:bookmarkStart w:id="32" w:name="_Toc10553"/>
       <w:r>
         <w:rPr>
           <w:rFonts w:hint="default"/>
@@ -4629,7 +4809,7 @@
         </w:rPr>
         <w:t>Decorator</w:t>
       </w:r>
-      <w:bookmarkEnd w:id="30"/>
+      <w:bookmarkEnd w:id="32"/>
     </w:p>
     <w:p>
       <w:pPr>
@@ -4640,22 +4820,15 @@
           <w:lang w:val="en-US"/>
         </w:rPr>
       </w:pPr>
-      <w:bookmarkStart w:id="31" w:name="_Toc3814"/>
-      <w:r>
-        <w:rPr>
-          <w:rFonts w:hint="default"/>
-          <w:lang w:val="en-US"/>
-        </w:rPr>
-        <w:t>Facade</w:t>
-      </w:r>
-      <w:bookmarkEnd w:id="31"/>
-      <w:r>
-        <w:rPr>
-          <w:rFonts w:hint="default"/>
-          <w:lang w:val="en-US"/>
-        </w:rPr>
-        <w:t xml:space="preserve"> - Mugappu</w:t>
-      </w:r>
+      <w:bookmarkStart w:id="33" w:name="_Toc18143"/>
+      <w:r>
+        <w:rPr>
+          <w:rFonts w:hint="default"/>
+          <w:lang w:val="en-US"/>
+        </w:rPr>
+        <w:t>Facade - Mugappu</w:t>
+      </w:r>
+      <w:bookmarkEnd w:id="33"/>
     </w:p>
     <w:p>
       <w:pPr>
@@ -4681,7 +4854,7 @@
           <w:lang w:val="en-US"/>
         </w:rPr>
       </w:pPr>
-      <w:bookmarkStart w:id="32" w:name="_Toc21569"/>
+      <w:bookmarkStart w:id="34" w:name="_Toc23552"/>
       <w:r>
         <w:rPr>
           <w:rFonts w:hint="default"/>
@@ -4689,7 +4862,7 @@
         </w:rPr>
         <w:t>Flyweight</w:t>
       </w:r>
-      <w:bookmarkEnd w:id="32"/>
+      <w:bookmarkEnd w:id="34"/>
     </w:p>
     <w:p>
       <w:pPr>
@@ -4700,7 +4873,7 @@
           <w:lang w:val="en-US"/>
         </w:rPr>
       </w:pPr>
-      <w:bookmarkStart w:id="33" w:name="_Toc22395"/>
+      <w:bookmarkStart w:id="35" w:name="_Toc6100"/>
       <w:r>
         <w:rPr>
           <w:rFonts w:hint="default"/>
@@ -4708,7 +4881,7 @@
         </w:rPr>
         <w:t>Proxy</w:t>
       </w:r>
-      <w:bookmarkEnd w:id="33"/>
+      <w:bookmarkEnd w:id="35"/>
     </w:p>
     <w:p>
       <w:pPr>
@@ -4719,8 +4892,8 @@
           <w:lang w:val="en-US"/>
         </w:rPr>
       </w:pPr>
-      <w:bookmarkStart w:id="34" w:name="_Toc7647"/>
-      <w:bookmarkStart w:id="35" w:name="_Toc31456"/>
+      <w:bookmarkStart w:id="36" w:name="_Toc31456"/>
+      <w:bookmarkStart w:id="37" w:name="_Toc25182"/>
       <w:r>
         <w:rPr>
           <w:rFonts w:hint="default"/>
@@ -4728,8 +4901,8 @@
         </w:rPr>
         <w:t>Behavioral Patterns</w:t>
       </w:r>
-      <w:bookmarkEnd w:id="34"/>
-      <w:bookmarkEnd w:id="35"/>
+      <w:bookmarkEnd w:id="36"/>
+      <w:bookmarkEnd w:id="37"/>
     </w:p>
     <w:p>
       <w:pPr>
@@ -4771,7 +4944,7 @@
           <w:lang w:val="en-US"/>
         </w:rPr>
       </w:pPr>
-      <w:bookmarkStart w:id="36" w:name="_Toc15532"/>
+      <w:bookmarkStart w:id="38" w:name="_Toc31130"/>
       <w:r>
         <w:rPr>
           <w:rFonts w:hint="default"/>
@@ -4779,7 +4952,7 @@
         </w:rPr>
         <w:t>Chain of Responsibility</w:t>
       </w:r>
-      <w:bookmarkEnd w:id="36"/>
+      <w:bookmarkEnd w:id="38"/>
     </w:p>
     <w:p>
       <w:pPr>
@@ -4790,7 +4963,7 @@
           <w:lang w:val="en-US"/>
         </w:rPr>
       </w:pPr>
-      <w:bookmarkStart w:id="37" w:name="_Toc9166"/>
+      <w:bookmarkStart w:id="39" w:name="_Toc15498"/>
       <w:r>
         <w:rPr>
           <w:rFonts w:hint="default"/>
@@ -4798,7 +4971,7 @@
         </w:rPr>
         <w:t>Command</w:t>
       </w:r>
-      <w:bookmarkEnd w:id="37"/>
+      <w:bookmarkEnd w:id="39"/>
     </w:p>
     <w:p>
       <w:pPr>
@@ -4809,6 +4982,7 @@
           <w:lang w:val="en-IN"/>
         </w:rPr>
       </w:pPr>
+      <w:bookmarkStart w:id="40" w:name="_Toc21056"/>
       <w:r>
         <w:rPr>
           <w:rFonts w:hint="default"/>
@@ -4816,6 +4990,7 @@
         </w:rPr>
         <w:t>Interpreter</w:t>
       </w:r>
+      <w:bookmarkEnd w:id="40"/>
     </w:p>
     <w:p>
       <w:pPr>
@@ -4826,7 +5001,7 @@
           <w:lang w:val="en-US"/>
         </w:rPr>
       </w:pPr>
-      <w:bookmarkStart w:id="38" w:name="_Toc6012"/>
+      <w:bookmarkStart w:id="41" w:name="_Toc19518"/>
       <w:r>
         <w:rPr>
           <w:rFonts w:hint="default"/>
@@ -4834,7 +5009,7 @@
         </w:rPr>
         <w:t>Iterator</w:t>
       </w:r>
-      <w:bookmarkEnd w:id="38"/>
+      <w:bookmarkEnd w:id="41"/>
     </w:p>
     <w:p>
       <w:pPr>
@@ -4845,7 +5020,7 @@
           <w:lang w:val="en-US"/>
         </w:rPr>
       </w:pPr>
-      <w:bookmarkStart w:id="39" w:name="_Toc9762"/>
+      <w:bookmarkStart w:id="42" w:name="_Toc26841"/>
       <w:r>
         <w:rPr>
           <w:rFonts w:hint="default"/>
@@ -4853,7 +5028,7 @@
         </w:rPr>
         <w:t>Mediator</w:t>
       </w:r>
-      <w:bookmarkEnd w:id="39"/>
+      <w:bookmarkEnd w:id="42"/>
     </w:p>
     <w:p>
       <w:pPr>
@@ -4864,7 +5039,7 @@
           <w:lang w:val="en-US"/>
         </w:rPr>
       </w:pPr>
-      <w:bookmarkStart w:id="40" w:name="_Toc20041"/>
+      <w:bookmarkStart w:id="43" w:name="_Toc32632"/>
       <w:r>
         <w:rPr>
           <w:rFonts w:hint="default"/>
@@ -4872,7 +5047,7 @@
         </w:rPr>
         <w:t>Memento</w:t>
       </w:r>
-      <w:bookmarkEnd w:id="40"/>
+      <w:bookmarkEnd w:id="43"/>
     </w:p>
     <w:p>
       <w:pPr>
@@ -4883,7 +5058,7 @@
           <w:lang w:val="en-US"/>
         </w:rPr>
       </w:pPr>
-      <w:bookmarkStart w:id="41" w:name="_Toc26109"/>
+      <w:bookmarkStart w:id="44" w:name="_Toc4537"/>
       <w:r>
         <w:rPr>
           <w:rFonts w:hint="default"/>
@@ -4891,7 +5066,7 @@
         </w:rPr>
         <w:t>Observer</w:t>
       </w:r>
-      <w:bookmarkEnd w:id="41"/>
+      <w:bookmarkEnd w:id="44"/>
     </w:p>
     <w:p>
       <w:pPr>
@@ -4902,7 +5077,7 @@
           <w:lang w:val="en-US"/>
         </w:rPr>
       </w:pPr>
-      <w:bookmarkStart w:id="42" w:name="_Toc2331"/>
+      <w:bookmarkStart w:id="45" w:name="_Toc17993"/>
       <w:r>
         <w:rPr>
           <w:rFonts w:hint="default"/>
@@ -4910,7 +5085,7 @@
         </w:rPr>
         <w:t>State</w:t>
       </w:r>
-      <w:bookmarkEnd w:id="42"/>
+      <w:bookmarkEnd w:id="45"/>
     </w:p>
     <w:p>
       <w:pPr>
@@ -4921,7 +5096,7 @@
           <w:lang w:val="en-US"/>
         </w:rPr>
       </w:pPr>
-      <w:bookmarkStart w:id="43" w:name="_Toc20736"/>
+      <w:bookmarkStart w:id="46" w:name="_Toc23957"/>
       <w:r>
         <w:rPr>
           <w:rFonts w:hint="default"/>
@@ -4929,7 +5104,7 @@
         </w:rPr>
         <w:t>Strategy</w:t>
       </w:r>
-      <w:bookmarkEnd w:id="43"/>
+      <w:bookmarkEnd w:id="46"/>
     </w:p>
     <w:p>
       <w:pPr>
@@ -4940,7 +5115,7 @@
           <w:lang w:val="en-US"/>
         </w:rPr>
       </w:pPr>
-      <w:bookmarkStart w:id="44" w:name="_Toc21958"/>
+      <w:bookmarkStart w:id="47" w:name="_Toc21480"/>
       <w:r>
         <w:rPr>
           <w:rFonts w:hint="default"/>
@@ -4948,7 +5123,7 @@
         </w:rPr>
         <w:t>Template method</w:t>
       </w:r>
-      <w:bookmarkEnd w:id="44"/>
+      <w:bookmarkEnd w:id="47"/>
     </w:p>
     <w:p>
       <w:pPr>
@@ -4959,7 +5134,7 @@
           <w:lang w:val="en-US"/>
         </w:rPr>
       </w:pPr>
-      <w:bookmarkStart w:id="45" w:name="_Toc8580"/>
+      <w:bookmarkStart w:id="48" w:name="_Toc27317"/>
       <w:r>
         <w:rPr>
           <w:rFonts w:hint="default"/>
@@ -4967,7 +5142,7 @@
         </w:rPr>
         <w:t>Visitor</w:t>
       </w:r>
-      <w:bookmarkEnd w:id="45"/>
+      <w:bookmarkEnd w:id="48"/>
     </w:p>
     <w:p>
       <w:pPr>
@@ -4986,8 +5161,8 @@
           <w:lang w:val="en-US"/>
         </w:rPr>
       </w:pPr>
-      <w:bookmarkStart w:id="46" w:name="_Toc18555"/>
-      <w:bookmarkStart w:id="47" w:name="_Toc8647"/>
+      <w:bookmarkStart w:id="49" w:name="_Toc18555"/>
+      <w:bookmarkStart w:id="50" w:name="_Toc28079"/>
       <w:r>
         <w:rPr>
           <w:rFonts w:hint="default"/>
@@ -4995,8 +5170,8 @@
         </w:rPr>
         <w:t>Microservices</w:t>
       </w:r>
-      <w:bookmarkEnd w:id="46"/>
-      <w:bookmarkEnd w:id="47"/>
+      <w:bookmarkEnd w:id="49"/>
+      <w:bookmarkEnd w:id="50"/>
     </w:p>
     <w:p>
       <w:pPr>
@@ -5007,8 +5182,8 @@
           <w:lang w:val="en-US"/>
         </w:rPr>
       </w:pPr>
-      <w:bookmarkStart w:id="48" w:name="_Toc24949"/>
-      <w:bookmarkStart w:id="49" w:name="_Toc15194"/>
+      <w:bookmarkStart w:id="51" w:name="_Toc15194"/>
+      <w:bookmarkStart w:id="52" w:name="_Toc12433"/>
       <w:r>
         <w:rPr>
           <w:rFonts w:hint="default"/>
@@ -5016,8 +5191,8 @@
         </w:rPr>
         <w:t>Kubernates</w:t>
       </w:r>
-      <w:bookmarkEnd w:id="48"/>
-      <w:bookmarkEnd w:id="49"/>
+      <w:bookmarkEnd w:id="51"/>
+      <w:bookmarkEnd w:id="52"/>
     </w:p>
     <w:p>
       <w:pPr>
@@ -5028,8 +5203,8 @@
           <w:lang w:val="en-US"/>
         </w:rPr>
       </w:pPr>
-      <w:bookmarkStart w:id="50" w:name="_Toc24633"/>
-      <w:bookmarkStart w:id="51" w:name="_Toc30107"/>
+      <w:bookmarkStart w:id="53" w:name="_Toc30107"/>
+      <w:bookmarkStart w:id="54" w:name="_Toc24233"/>
       <w:r>
         <w:rPr>
           <w:rFonts w:hint="default"/>
@@ -5037,8 +5212,8 @@
         </w:rPr>
         <w:t>Docker</w:t>
       </w:r>
-      <w:bookmarkEnd w:id="50"/>
-      <w:bookmarkEnd w:id="51"/>
+      <w:bookmarkEnd w:id="53"/>
+      <w:bookmarkEnd w:id="54"/>
     </w:p>
     <w:p>
       <w:pPr>
@@ -5049,8 +5224,8 @@
           <w:lang w:val="en-US"/>
         </w:rPr>
       </w:pPr>
-      <w:bookmarkStart w:id="52" w:name="_Toc27892"/>
-      <w:bookmarkStart w:id="53" w:name="_Toc23660"/>
+      <w:bookmarkStart w:id="55" w:name="_Toc23660"/>
+      <w:bookmarkStart w:id="56" w:name="_Toc8601"/>
       <w:r>
         <w:rPr>
           <w:rFonts w:hint="default"/>
@@ -5058,8 +5233,8 @@
         </w:rPr>
         <w:t>High Level</w:t>
       </w:r>
-      <w:bookmarkEnd w:id="52"/>
-      <w:bookmarkEnd w:id="53"/>
+      <w:bookmarkEnd w:id="55"/>
+      <w:bookmarkEnd w:id="56"/>
     </w:p>
     <w:p>
       <w:pPr>
@@ -5070,8 +5245,8 @@
           <w:lang w:val="en-US"/>
         </w:rPr>
       </w:pPr>
-      <w:bookmarkStart w:id="54" w:name="_Toc15526"/>
-      <w:bookmarkStart w:id="55" w:name="_Toc9312"/>
+      <w:bookmarkStart w:id="57" w:name="_Toc15526"/>
+      <w:bookmarkStart w:id="58" w:name="_Toc7379"/>
       <w:r>
         <w:rPr>
           <w:rFonts w:hint="default"/>
@@ -5079,8 +5254,8 @@
         </w:rPr>
         <w:t>Low Level</w:t>
       </w:r>
-      <w:bookmarkEnd w:id="54"/>
-      <w:bookmarkEnd w:id="55"/>
+      <w:bookmarkEnd w:id="57"/>
+      <w:bookmarkEnd w:id="58"/>
     </w:p>
     <w:sectPr>
       <w:pgSz w:w="11906" w:h="16838"/>

--- a/Docs/SystemDesign.docx
+++ b/Docs/SystemDesign.docx
@@ -11,8 +11,8 @@
           <w:lang w:val="en-US"/>
         </w:rPr>
       </w:pPr>
-      <w:bookmarkStart w:id="0" w:name="_Toc23389"/>
-      <w:bookmarkStart w:id="1" w:name="_Toc8727"/>
+      <w:bookmarkStart w:id="0" w:name="_Toc8727"/>
+      <w:bookmarkStart w:id="1" w:name="_Toc23389"/>
       <w:r>
         <w:rPr>
           <w:rFonts w:hint="default"/>
@@ -30,8 +30,6 @@
           <w:tab w:val="right" w:leader="dot" w:pos="8306"/>
         </w:tabs>
       </w:pPr>
-      <w:bookmarkStart w:id="59" w:name="_GoBack"/>
-      <w:bookmarkEnd w:id="59"/>
       <w:r>
         <w:rPr>
           <w:rFonts w:hint="default"/>
@@ -2691,8 +2689,8 @@
           <w:lang w:val="en-US"/>
         </w:rPr>
       </w:pPr>
-      <w:bookmarkStart w:id="6" w:name="_Toc1330"/>
-      <w:bookmarkStart w:id="7" w:name="_Toc242"/>
+      <w:bookmarkStart w:id="6" w:name="_Toc242"/>
+      <w:bookmarkStart w:id="7" w:name="_Toc1330"/>
       <w:r>
         <w:rPr>
           <w:rFonts w:hint="default"/>
@@ -3201,8 +3199,8 @@
           <w:lang w:val="en-US"/>
         </w:rPr>
       </w:pPr>
-      <w:bookmarkStart w:id="10" w:name="_Toc28867"/>
-      <w:bookmarkStart w:id="11" w:name="_Toc25222"/>
+      <w:bookmarkStart w:id="10" w:name="_Toc25222"/>
+      <w:bookmarkStart w:id="11" w:name="_Toc28867"/>
       <w:r>
         <w:rPr>
           <w:rFonts w:hint="default"/>
@@ -3574,8 +3572,8 @@
           <w:lang w:val="en-US"/>
         </w:rPr>
       </w:pPr>
-      <w:bookmarkStart w:id="12" w:name="_Toc24057"/>
-      <w:bookmarkStart w:id="13" w:name="_Toc23320"/>
+      <w:bookmarkStart w:id="12" w:name="_Toc23320"/>
+      <w:bookmarkStart w:id="13" w:name="_Toc24057"/>
       <w:r>
         <w:rPr>
           <w:rFonts w:hint="default"/>
@@ -3704,8 +3702,8 @@
           <w:lang w:val="en-US"/>
         </w:rPr>
       </w:pPr>
-      <w:bookmarkStart w:id="16" w:name="_Toc13030"/>
-      <w:bookmarkStart w:id="17" w:name="_Toc14422"/>
+      <w:bookmarkStart w:id="16" w:name="_Toc14422"/>
+      <w:bookmarkStart w:id="17" w:name="_Toc13030"/>
       <w:r>
         <w:rPr>
           <w:rFonts w:hint="default"/>
@@ -3843,8 +3841,8 @@
           <w:lang w:val="en-US"/>
         </w:rPr>
       </w:pPr>
-      <w:bookmarkStart w:id="20" w:name="_Toc938"/>
-      <w:bookmarkStart w:id="21" w:name="_Toc15673"/>
+      <w:bookmarkStart w:id="20" w:name="_Toc15673"/>
+      <w:bookmarkStart w:id="21" w:name="_Toc938"/>
       <w:r>
         <w:rPr>
           <w:rFonts w:hint="default"/>
@@ -4681,6 +4679,92 @@
     </w:p>
     <w:p>
       <w:pPr>
+        <w:rPr>
+          <w:rFonts w:hint="default"/>
+          <w:lang w:val="en-US"/>
+        </w:rPr>
+      </w:pPr>
+      <w:r>
+        <w:drawing>
+          <wp:inline distT="0" distB="0" distL="114300" distR="114300">
+            <wp:extent cx="1835785" cy="1213485"/>
+            <wp:effectExtent l="0" t="0" r="12065" b="5715"/>
+            <wp:docPr id="7" name="Picture 1"/>
+            <wp:cNvGraphicFramePr>
+              <a:graphicFrameLocks xmlns:a="http://schemas.openxmlformats.org/drawingml/2006/main" noChangeAspect="1"/>
+            </wp:cNvGraphicFramePr>
+            <a:graphic xmlns:a="http://schemas.openxmlformats.org/drawingml/2006/main">
+              <a:graphicData uri="http://schemas.openxmlformats.org/drawingml/2006/picture">
+                <pic:pic xmlns:pic="http://schemas.openxmlformats.org/drawingml/2006/picture">
+                  <pic:nvPicPr>
+                    <pic:cNvPr id="7" name="Picture 1"/>
+                    <pic:cNvPicPr>
+                      <a:picLocks noChangeAspect="1"/>
+                    </pic:cNvPicPr>
+                  </pic:nvPicPr>
+                  <pic:blipFill>
+                    <a:blip r:embed="rId9"/>
+                    <a:stretch>
+                      <a:fillRect/>
+                    </a:stretch>
+                  </pic:blipFill>
+                  <pic:spPr>
+                    <a:xfrm>
+                      <a:off x="0" y="0"/>
+                      <a:ext cx="1835785" cy="1213485"/>
+                    </a:xfrm>
+                    <a:prstGeom prst="rect">
+                      <a:avLst/>
+                    </a:prstGeom>
+                    <a:noFill/>
+                    <a:ln>
+                      <a:noFill/>
+                    </a:ln>
+                  </pic:spPr>
+                </pic:pic>
+              </a:graphicData>
+            </a:graphic>
+          </wp:inline>
+        </w:drawing>
+      </w:r>
+      <w:r>
+        <w:rPr>
+          <w:rFonts w:hint="default"/>
+          <w:lang w:val="en-US"/>
+        </w:rPr>
+        <w:t>A construct which adapts an</w:t>
+      </w:r>
+      <w:r>
+        <w:rPr>
+          <w:rFonts w:hint="default"/>
+          <w:lang w:val="en-IN"/>
+        </w:rPr>
+        <w:t xml:space="preserve"> </w:t>
+      </w:r>
+      <w:r>
+        <w:rPr>
+          <w:rFonts w:hint="default"/>
+          <w:lang w:val="en-US"/>
+        </w:rPr>
+        <w:t>existing interface X to conform to</w:t>
+      </w:r>
+      <w:r>
+        <w:rPr>
+          <w:rFonts w:hint="default"/>
+          <w:lang w:val="en-IN"/>
+        </w:rPr>
+        <w:t xml:space="preserve"> </w:t>
+      </w:r>
+      <w:r>
+        <w:rPr>
+          <w:rFonts w:hint="default"/>
+          <w:lang w:val="en-US"/>
+        </w:rPr>
+        <w:t>the required interface Y.</w:t>
+      </w:r>
+    </w:p>
+    <w:p>
+      <w:pPr>
         <w:pStyle w:val="5"/>
         <w:bidi w:val="0"/>
         <w:rPr>
@@ -4697,6 +4781,8 @@
         <w:t>Bridge</w:t>
       </w:r>
       <w:bookmarkEnd w:id="30"/>
+      <w:bookmarkStart w:id="59" w:name="_GoBack"/>
+      <w:bookmarkEnd w:id="59"/>
     </w:p>
     <w:p>
       <w:pPr>
@@ -4767,7 +4853,7 @@
                     </pic:cNvPicPr>
                   </pic:nvPicPr>
                   <pic:blipFill>
-                    <a:blip r:embed="rId9"/>
+                    <a:blip r:embed="rId10"/>
                     <a:stretch>
                       <a:fillRect/>
                     </a:stretch>
@@ -4892,8 +4978,8 @@
           <w:lang w:val="en-US"/>
         </w:rPr>
       </w:pPr>
-      <w:bookmarkStart w:id="36" w:name="_Toc31456"/>
-      <w:bookmarkStart w:id="37" w:name="_Toc25182"/>
+      <w:bookmarkStart w:id="36" w:name="_Toc25182"/>
+      <w:bookmarkStart w:id="37" w:name="_Toc31456"/>
       <w:r>
         <w:rPr>
           <w:rFonts w:hint="default"/>
@@ -5161,8 +5247,8 @@
           <w:lang w:val="en-US"/>
         </w:rPr>
       </w:pPr>
-      <w:bookmarkStart w:id="49" w:name="_Toc18555"/>
-      <w:bookmarkStart w:id="50" w:name="_Toc28079"/>
+      <w:bookmarkStart w:id="49" w:name="_Toc28079"/>
+      <w:bookmarkStart w:id="50" w:name="_Toc18555"/>
       <w:r>
         <w:rPr>
           <w:rFonts w:hint="default"/>
@@ -5224,8 +5310,8 @@
           <w:lang w:val="en-US"/>
         </w:rPr>
       </w:pPr>
-      <w:bookmarkStart w:id="55" w:name="_Toc23660"/>
-      <w:bookmarkStart w:id="56" w:name="_Toc8601"/>
+      <w:bookmarkStart w:id="55" w:name="_Toc8601"/>
+      <w:bookmarkStart w:id="56" w:name="_Toc23660"/>
       <w:r>
         <w:rPr>
           <w:rFonts w:hint="default"/>

--- a/Docs/SystemDesign.docx
+++ b/Docs/SystemDesign.docx
@@ -11,8 +11,8 @@
           <w:lang w:val="en-US"/>
         </w:rPr>
       </w:pPr>
-      <w:bookmarkStart w:id="0" w:name="_Toc8727"/>
-      <w:bookmarkStart w:id="1" w:name="_Toc23389"/>
+      <w:bookmarkStart w:id="0" w:name="_Toc23389"/>
+      <w:bookmarkStart w:id="1" w:name="_Toc3144"/>
       <w:r>
         <w:rPr>
           <w:rFonts w:hint="default"/>
@@ -63,7 +63,7 @@
           <w:rFonts w:hint="default"/>
           <w:lang w:val="en-US"/>
         </w:rPr>
-        <w:instrText xml:space="preserve"> HYPERLINK \l _Toc8727 </w:instrText>
+        <w:instrText xml:space="preserve"> HYPERLINK \l _Toc3144 </w:instrText>
       </w:r>
       <w:r>
         <w:rPr>
@@ -86,7 +86,7 @@
         <w:fldChar w:fldCharType="begin"/>
       </w:r>
       <w:r>
-        <w:instrText xml:space="preserve"> PAGEREF _Toc8727 \h </w:instrText>
+        <w:instrText xml:space="preserve"> PAGEREF _Toc3144 \h </w:instrText>
       </w:r>
       <w:r>
         <w:fldChar w:fldCharType="separate"/>
@@ -124,7 +124,7 @@
           <w:rFonts w:hint="default"/>
           <w:lang w:val="en-US"/>
         </w:rPr>
-        <w:instrText xml:space="preserve"> HYPERLINK \l _Toc5449 </w:instrText>
+        <w:instrText xml:space="preserve"> HYPERLINK \l _Toc8226 </w:instrText>
       </w:r>
       <w:r>
         <w:rPr>
@@ -147,7 +147,7 @@
         <w:fldChar w:fldCharType="begin"/>
       </w:r>
       <w:r>
-        <w:instrText xml:space="preserve"> PAGEREF _Toc5449 \h </w:instrText>
+        <w:instrText xml:space="preserve"> PAGEREF _Toc8226 \h </w:instrText>
       </w:r>
       <w:r>
         <w:fldChar w:fldCharType="separate"/>
@@ -185,7 +185,7 @@
           <w:rFonts w:hint="default"/>
           <w:lang w:val="en-US"/>
         </w:rPr>
-        <w:instrText xml:space="preserve"> HYPERLINK \l _Toc15937 </w:instrText>
+        <w:instrText xml:space="preserve"> HYPERLINK \l _Toc25054 </w:instrText>
       </w:r>
       <w:r>
         <w:rPr>
@@ -208,7 +208,7 @@
         <w:fldChar w:fldCharType="begin"/>
       </w:r>
       <w:r>
-        <w:instrText xml:space="preserve"> PAGEREF _Toc15937 \h </w:instrText>
+        <w:instrText xml:space="preserve"> PAGEREF _Toc25054 \h </w:instrText>
       </w:r>
       <w:r>
         <w:fldChar w:fldCharType="separate"/>
@@ -246,7 +246,7 @@
           <w:rFonts w:hint="default"/>
           <w:lang w:val="en-US"/>
         </w:rPr>
-        <w:instrText xml:space="preserve"> HYPERLINK \l _Toc24284 </w:instrText>
+        <w:instrText xml:space="preserve"> HYPERLINK \l _Toc1600 </w:instrText>
       </w:r>
       <w:r>
         <w:rPr>
@@ -269,7 +269,7 @@
         <w:fldChar w:fldCharType="begin"/>
       </w:r>
       <w:r>
-        <w:instrText xml:space="preserve"> PAGEREF _Toc24284 \h </w:instrText>
+        <w:instrText xml:space="preserve"> PAGEREF _Toc1600 \h </w:instrText>
       </w:r>
       <w:r>
         <w:fldChar w:fldCharType="separate"/>
@@ -307,7 +307,7 @@
           <w:rFonts w:hint="default"/>
           <w:lang w:val="en-US"/>
         </w:rPr>
-        <w:instrText xml:space="preserve"> HYPERLINK \l _Toc242 </w:instrText>
+        <w:instrText xml:space="preserve"> HYPERLINK \l _Toc30736 </w:instrText>
       </w:r>
       <w:r>
         <w:rPr>
@@ -330,7 +330,7 @@
         <w:fldChar w:fldCharType="begin"/>
       </w:r>
       <w:r>
-        <w:instrText xml:space="preserve"> PAGEREF _Toc242 \h </w:instrText>
+        <w:instrText xml:space="preserve"> PAGEREF _Toc30736 \h </w:instrText>
       </w:r>
       <w:r>
         <w:fldChar w:fldCharType="separate"/>
@@ -368,7 +368,7 @@
           <w:rFonts w:hint="default"/>
           <w:lang w:val="en-US"/>
         </w:rPr>
-        <w:instrText xml:space="preserve"> HYPERLINK \l _Toc19370 </w:instrText>
+        <w:instrText xml:space="preserve"> HYPERLINK \l _Toc29355 </w:instrText>
       </w:r>
       <w:r>
         <w:rPr>
@@ -391,7 +391,7 @@
         <w:fldChar w:fldCharType="begin"/>
       </w:r>
       <w:r>
-        <w:instrText xml:space="preserve"> PAGEREF _Toc19370 \h </w:instrText>
+        <w:instrText xml:space="preserve"> PAGEREF _Toc29355 \h </w:instrText>
       </w:r>
       <w:r>
         <w:fldChar w:fldCharType="separate"/>
@@ -429,7 +429,7 @@
           <w:rFonts w:hint="default"/>
           <w:lang w:val="en-US"/>
         </w:rPr>
-        <w:instrText xml:space="preserve"> HYPERLINK \l _Toc25222 </w:instrText>
+        <w:instrText xml:space="preserve"> HYPERLINK \l _Toc3045 </w:instrText>
       </w:r>
       <w:r>
         <w:rPr>
@@ -452,7 +452,7 @@
         <w:fldChar w:fldCharType="begin"/>
       </w:r>
       <w:r>
-        <w:instrText xml:space="preserve"> PAGEREF _Toc25222 \h </w:instrText>
+        <w:instrText xml:space="preserve"> PAGEREF _Toc3045 \h </w:instrText>
       </w:r>
       <w:r>
         <w:fldChar w:fldCharType="separate"/>
@@ -490,7 +490,7 @@
           <w:rFonts w:hint="default"/>
           <w:lang w:val="en-US"/>
         </w:rPr>
-        <w:instrText xml:space="preserve"> HYPERLINK \l _Toc23320 </w:instrText>
+        <w:instrText xml:space="preserve"> HYPERLINK \l _Toc31111 </w:instrText>
       </w:r>
       <w:r>
         <w:rPr>
@@ -513,7 +513,7 @@
         <w:fldChar w:fldCharType="begin"/>
       </w:r>
       <w:r>
-        <w:instrText xml:space="preserve"> PAGEREF _Toc23320 \h </w:instrText>
+        <w:instrText xml:space="preserve"> PAGEREF _Toc31111 \h </w:instrText>
       </w:r>
       <w:r>
         <w:fldChar w:fldCharType="separate"/>
@@ -551,7 +551,7 @@
           <w:rFonts w:hint="default"/>
           <w:lang w:val="en-US"/>
         </w:rPr>
-        <w:instrText xml:space="preserve"> HYPERLINK \l _Toc4956 </w:instrText>
+        <w:instrText xml:space="preserve"> HYPERLINK \l _Toc18271 </w:instrText>
       </w:r>
       <w:r>
         <w:rPr>
@@ -574,13 +574,13 @@
         <w:fldChar w:fldCharType="begin"/>
       </w:r>
       <w:r>
-        <w:instrText xml:space="preserve"> PAGEREF _Toc4956 \h </w:instrText>
-      </w:r>
-      <w:r>
-        <w:fldChar w:fldCharType="separate"/>
-      </w:r>
-      <w:r>
-        <w:t>4</w:t>
+        <w:instrText xml:space="preserve"> PAGEREF _Toc18271 \h </w:instrText>
+      </w:r>
+      <w:r>
+        <w:fldChar w:fldCharType="separate"/>
+      </w:r>
+      <w:r>
+        <w:t>3</w:t>
       </w:r>
       <w:r>
         <w:fldChar w:fldCharType="end"/>
@@ -612,7 +612,7 @@
           <w:rFonts w:hint="default"/>
           <w:lang w:val="en-US"/>
         </w:rPr>
-        <w:instrText xml:space="preserve"> HYPERLINK \l _Toc14422 </w:instrText>
+        <w:instrText xml:space="preserve"> HYPERLINK \l _Toc4495 </w:instrText>
       </w:r>
       <w:r>
         <w:rPr>
@@ -635,7 +635,7 @@
         <w:fldChar w:fldCharType="begin"/>
       </w:r>
       <w:r>
-        <w:instrText xml:space="preserve"> PAGEREF _Toc14422 \h </w:instrText>
+        <w:instrText xml:space="preserve"> PAGEREF _Toc4495 \h </w:instrText>
       </w:r>
       <w:r>
         <w:fldChar w:fldCharType="separate"/>
@@ -673,7 +673,7 @@
           <w:rFonts w:hint="default"/>
           <w:lang w:val="en-US"/>
         </w:rPr>
-        <w:instrText xml:space="preserve"> HYPERLINK \l _Toc1289 </w:instrText>
+        <w:instrText xml:space="preserve"> HYPERLINK \l _Toc28678 </w:instrText>
       </w:r>
       <w:r>
         <w:rPr>
@@ -696,7 +696,7 @@
         <w:fldChar w:fldCharType="begin"/>
       </w:r>
       <w:r>
-        <w:instrText xml:space="preserve"> PAGEREF _Toc1289 \h </w:instrText>
+        <w:instrText xml:space="preserve"> PAGEREF _Toc28678 \h </w:instrText>
       </w:r>
       <w:r>
         <w:fldChar w:fldCharType="separate"/>
@@ -734,7 +734,7 @@
           <w:rFonts w:hint="default"/>
           <w:lang w:val="en-US"/>
         </w:rPr>
-        <w:instrText xml:space="preserve"> HYPERLINK \l _Toc15673 </w:instrText>
+        <w:instrText xml:space="preserve"> HYPERLINK \l _Toc21755 </w:instrText>
       </w:r>
       <w:r>
         <w:rPr>
@@ -757,7 +757,7 @@
         <w:fldChar w:fldCharType="begin"/>
       </w:r>
       <w:r>
-        <w:instrText xml:space="preserve"> PAGEREF _Toc15673 \h </w:instrText>
+        <w:instrText xml:space="preserve"> PAGEREF _Toc21755 \h </w:instrText>
       </w:r>
       <w:r>
         <w:fldChar w:fldCharType="separate"/>
@@ -795,7 +795,7 @@
           <w:rFonts w:hint="default"/>
           <w:lang w:val="en-US"/>
         </w:rPr>
-        <w:instrText xml:space="preserve"> HYPERLINK \l _Toc1600 </w:instrText>
+        <w:instrText xml:space="preserve"> HYPERLINK \l _Toc16059 </w:instrText>
       </w:r>
       <w:r>
         <w:rPr>
@@ -818,13 +818,13 @@
         <w:fldChar w:fldCharType="begin"/>
       </w:r>
       <w:r>
-        <w:instrText xml:space="preserve"> PAGEREF _Toc1600 \h </w:instrText>
-      </w:r>
-      <w:r>
-        <w:fldChar w:fldCharType="separate"/>
-      </w:r>
-      <w:r>
-        <w:t>5</w:t>
+        <w:instrText xml:space="preserve"> PAGEREF _Toc16059 \h </w:instrText>
+      </w:r>
+      <w:r>
+        <w:fldChar w:fldCharType="separate"/>
+      </w:r>
+      <w:r>
+        <w:t>4</w:t>
       </w:r>
       <w:r>
         <w:fldChar w:fldCharType="end"/>
@@ -856,7 +856,7 @@
           <w:rFonts w:hint="default"/>
           <w:lang w:val="en-US"/>
         </w:rPr>
-        <w:instrText xml:space="preserve"> HYPERLINK \l _Toc12565 </w:instrText>
+        <w:instrText xml:space="preserve"> HYPERLINK \l _Toc10891 </w:instrText>
       </w:r>
       <w:r>
         <w:rPr>
@@ -879,7 +879,7 @@
         <w:fldChar w:fldCharType="begin"/>
       </w:r>
       <w:r>
-        <w:instrText xml:space="preserve"> PAGEREF _Toc12565 \h </w:instrText>
+        <w:instrText xml:space="preserve"> PAGEREF _Toc10891 \h </w:instrText>
       </w:r>
       <w:r>
         <w:fldChar w:fldCharType="separate"/>
@@ -917,7 +917,7 @@
           <w:rFonts w:hint="default"/>
           <w:lang w:val="en-US"/>
         </w:rPr>
-        <w:instrText xml:space="preserve"> HYPERLINK \l _Toc20166 </w:instrText>
+        <w:instrText xml:space="preserve"> HYPERLINK \l _Toc21276 </w:instrText>
       </w:r>
       <w:r>
         <w:rPr>
@@ -940,7 +940,7 @@
         <w:fldChar w:fldCharType="begin"/>
       </w:r>
       <w:r>
-        <w:instrText xml:space="preserve"> PAGEREF _Toc20166 \h </w:instrText>
+        <w:instrText xml:space="preserve"> PAGEREF _Toc21276 \h </w:instrText>
       </w:r>
       <w:r>
         <w:fldChar w:fldCharType="separate"/>
@@ -978,7 +978,7 @@
           <w:rFonts w:hint="default"/>
           <w:lang w:val="en-US"/>
         </w:rPr>
-        <w:instrText xml:space="preserve"> HYPERLINK \l _Toc19287 </w:instrText>
+        <w:instrText xml:space="preserve"> HYPERLINK \l _Toc8155 </w:instrText>
       </w:r>
       <w:r>
         <w:rPr>
@@ -1001,13 +1001,13 @@
         <w:fldChar w:fldCharType="begin"/>
       </w:r>
       <w:r>
-        <w:instrText xml:space="preserve"> PAGEREF _Toc19287 \h </w:instrText>
-      </w:r>
-      <w:r>
-        <w:fldChar w:fldCharType="separate"/>
-      </w:r>
-      <w:r>
-        <w:t>6</w:t>
+        <w:instrText xml:space="preserve"> PAGEREF _Toc8155 \h </w:instrText>
+      </w:r>
+      <w:r>
+        <w:fldChar w:fldCharType="separate"/>
+      </w:r>
+      <w:r>
+        <w:t>5</w:t>
       </w:r>
       <w:r>
         <w:fldChar w:fldCharType="end"/>
@@ -1039,7 +1039,7 @@
           <w:rFonts w:hint="default"/>
           <w:lang w:val="en-US"/>
         </w:rPr>
-        <w:instrText xml:space="preserve"> HYPERLINK \l _Toc1062 </w:instrText>
+        <w:instrText xml:space="preserve"> HYPERLINK \l _Toc1786 </w:instrText>
       </w:r>
       <w:r>
         <w:rPr>
@@ -1062,7 +1062,7 @@
         <w:fldChar w:fldCharType="begin"/>
       </w:r>
       <w:r>
-        <w:instrText xml:space="preserve"> PAGEREF _Toc1062 \h </w:instrText>
+        <w:instrText xml:space="preserve"> PAGEREF _Toc1786 \h </w:instrText>
       </w:r>
       <w:r>
         <w:fldChar w:fldCharType="separate"/>
@@ -1100,7 +1100,7 @@
           <w:rFonts w:hint="default"/>
           <w:lang w:val="en-US"/>
         </w:rPr>
-        <w:instrText xml:space="preserve"> HYPERLINK \l _Toc32742 </w:instrText>
+        <w:instrText xml:space="preserve"> HYPERLINK \l _Toc18289 </w:instrText>
       </w:r>
       <w:r>
         <w:rPr>
@@ -1123,13 +1123,13 @@
         <w:fldChar w:fldCharType="begin"/>
       </w:r>
       <w:r>
-        <w:instrText xml:space="preserve"> PAGEREF _Toc32742 \h </w:instrText>
-      </w:r>
-      <w:r>
-        <w:fldChar w:fldCharType="separate"/>
-      </w:r>
-      <w:r>
-        <w:t>7</w:t>
+        <w:instrText xml:space="preserve"> PAGEREF _Toc18289 \h </w:instrText>
+      </w:r>
+      <w:r>
+        <w:fldChar w:fldCharType="separate"/>
+      </w:r>
+      <w:r>
+        <w:t>6</w:t>
       </w:r>
       <w:r>
         <w:fldChar w:fldCharType="end"/>
@@ -1161,7 +1161,7 @@
           <w:rFonts w:hint="default"/>
           <w:lang w:val="en-US"/>
         </w:rPr>
-        <w:instrText xml:space="preserve"> HYPERLINK \l _Toc17676 </w:instrText>
+        <w:instrText xml:space="preserve"> HYPERLINK \l _Toc19137 </w:instrText>
       </w:r>
       <w:r>
         <w:rPr>
@@ -1184,13 +1184,13 @@
         <w:fldChar w:fldCharType="begin"/>
       </w:r>
       <w:r>
-        <w:instrText xml:space="preserve"> PAGEREF _Toc17676 \h </w:instrText>
-      </w:r>
-      <w:r>
-        <w:fldChar w:fldCharType="separate"/>
-      </w:r>
-      <w:r>
-        <w:t>7</w:t>
+        <w:instrText xml:space="preserve"> PAGEREF _Toc19137 \h </w:instrText>
+      </w:r>
+      <w:r>
+        <w:fldChar w:fldCharType="separate"/>
+      </w:r>
+      <w:r>
+        <w:t>6</w:t>
       </w:r>
       <w:r>
         <w:fldChar w:fldCharType="end"/>
@@ -1222,7 +1222,7 @@
           <w:rFonts w:hint="default"/>
           <w:lang w:val="en-US"/>
         </w:rPr>
-        <w:instrText xml:space="preserve"> HYPERLINK \l _Toc2967 </w:instrText>
+        <w:instrText xml:space="preserve"> HYPERLINK \l _Toc16421 </w:instrText>
       </w:r>
       <w:r>
         <w:rPr>
@@ -1245,7 +1245,7 @@
         <w:fldChar w:fldCharType="begin"/>
       </w:r>
       <w:r>
-        <w:instrText xml:space="preserve"> PAGEREF _Toc2967 \h </w:instrText>
+        <w:instrText xml:space="preserve"> PAGEREF _Toc16421 \h </w:instrText>
       </w:r>
       <w:r>
         <w:fldChar w:fldCharType="separate"/>
@@ -1283,7 +1283,7 @@
           <w:rFonts w:hint="default"/>
           <w:lang w:val="en-US"/>
         </w:rPr>
-        <w:instrText xml:space="preserve"> HYPERLINK \l _Toc30829 </w:instrText>
+        <w:instrText xml:space="preserve"> HYPERLINK \l _Toc14771 </w:instrText>
       </w:r>
       <w:r>
         <w:rPr>
@@ -1306,7 +1306,7 @@
         <w:fldChar w:fldCharType="begin"/>
       </w:r>
       <w:r>
-        <w:instrText xml:space="preserve"> PAGEREF _Toc30829 \h </w:instrText>
+        <w:instrText xml:space="preserve"> PAGEREF _Toc14771 \h </w:instrText>
       </w:r>
       <w:r>
         <w:fldChar w:fldCharType="separate"/>
@@ -1344,7 +1344,7 @@
           <w:rFonts w:hint="default"/>
           <w:lang w:val="en-US"/>
         </w:rPr>
-        <w:instrText xml:space="preserve"> HYPERLINK \l _Toc10553 </w:instrText>
+        <w:instrText xml:space="preserve"> HYPERLINK \l _Toc30924 </w:instrText>
       </w:r>
       <w:r>
         <w:rPr>
@@ -1367,13 +1367,13 @@
         <w:fldChar w:fldCharType="begin"/>
       </w:r>
       <w:r>
-        <w:instrText xml:space="preserve"> PAGEREF _Toc10553 \h </w:instrText>
-      </w:r>
-      <w:r>
-        <w:fldChar w:fldCharType="separate"/>
-      </w:r>
-      <w:r>
-        <w:t>8</w:t>
+        <w:instrText xml:space="preserve"> PAGEREF _Toc30924 \h </w:instrText>
+      </w:r>
+      <w:r>
+        <w:fldChar w:fldCharType="separate"/>
+      </w:r>
+      <w:r>
+        <w:t>7</w:t>
       </w:r>
       <w:r>
         <w:fldChar w:fldCharType="end"/>
@@ -1405,7 +1405,7 @@
           <w:rFonts w:hint="default"/>
           <w:lang w:val="en-US"/>
         </w:rPr>
-        <w:instrText xml:space="preserve"> HYPERLINK \l _Toc18143 </w:instrText>
+        <w:instrText xml:space="preserve"> HYPERLINK \l _Toc19814 </w:instrText>
       </w:r>
       <w:r>
         <w:rPr>
@@ -1428,13 +1428,13 @@
         <w:fldChar w:fldCharType="begin"/>
       </w:r>
       <w:r>
-        <w:instrText xml:space="preserve"> PAGEREF _Toc18143 \h </w:instrText>
-      </w:r>
-      <w:r>
-        <w:fldChar w:fldCharType="separate"/>
-      </w:r>
-      <w:r>
-        <w:t>8</w:t>
+        <w:instrText xml:space="preserve"> PAGEREF _Toc19814 \h </w:instrText>
+      </w:r>
+      <w:r>
+        <w:fldChar w:fldCharType="separate"/>
+      </w:r>
+      <w:r>
+        <w:t>7</w:t>
       </w:r>
       <w:r>
         <w:fldChar w:fldCharType="end"/>
@@ -1466,7 +1466,7 @@
           <w:rFonts w:hint="default"/>
           <w:lang w:val="en-US"/>
         </w:rPr>
-        <w:instrText xml:space="preserve"> HYPERLINK \l _Toc23552 </w:instrText>
+        <w:instrText xml:space="preserve"> HYPERLINK \l _Toc6744 </w:instrText>
       </w:r>
       <w:r>
         <w:rPr>
@@ -1489,13 +1489,13 @@
         <w:fldChar w:fldCharType="begin"/>
       </w:r>
       <w:r>
-        <w:instrText xml:space="preserve"> PAGEREF _Toc23552 \h </w:instrText>
-      </w:r>
-      <w:r>
-        <w:fldChar w:fldCharType="separate"/>
-      </w:r>
-      <w:r>
-        <w:t>8</w:t>
+        <w:instrText xml:space="preserve"> PAGEREF _Toc6744 \h </w:instrText>
+      </w:r>
+      <w:r>
+        <w:fldChar w:fldCharType="separate"/>
+      </w:r>
+      <w:r>
+        <w:t>7</w:t>
       </w:r>
       <w:r>
         <w:fldChar w:fldCharType="end"/>
@@ -1527,7 +1527,7 @@
           <w:rFonts w:hint="default"/>
           <w:lang w:val="en-US"/>
         </w:rPr>
-        <w:instrText xml:space="preserve"> HYPERLINK \l _Toc6100 </w:instrText>
+        <w:instrText xml:space="preserve"> HYPERLINK \l _Toc4594 </w:instrText>
       </w:r>
       <w:r>
         <w:rPr>
@@ -1550,13 +1550,13 @@
         <w:fldChar w:fldCharType="begin"/>
       </w:r>
       <w:r>
-        <w:instrText xml:space="preserve"> PAGEREF _Toc6100 \h </w:instrText>
-      </w:r>
-      <w:r>
-        <w:fldChar w:fldCharType="separate"/>
-      </w:r>
-      <w:r>
-        <w:t>8</w:t>
+        <w:instrText xml:space="preserve"> PAGEREF _Toc4594 \h </w:instrText>
+      </w:r>
+      <w:r>
+        <w:fldChar w:fldCharType="separate"/>
+      </w:r>
+      <w:r>
+        <w:t>7</w:t>
       </w:r>
       <w:r>
         <w:fldChar w:fldCharType="end"/>
@@ -1588,7 +1588,7 @@
           <w:rFonts w:hint="default"/>
           <w:lang w:val="en-US"/>
         </w:rPr>
-        <w:instrText xml:space="preserve"> HYPERLINK \l _Toc25182 </w:instrText>
+        <w:instrText xml:space="preserve"> HYPERLINK \l _Toc5059 </w:instrText>
       </w:r>
       <w:r>
         <w:rPr>
@@ -1611,13 +1611,13 @@
         <w:fldChar w:fldCharType="begin"/>
       </w:r>
       <w:r>
-        <w:instrText xml:space="preserve"> PAGEREF _Toc25182 \h </w:instrText>
-      </w:r>
-      <w:r>
-        <w:fldChar w:fldCharType="separate"/>
-      </w:r>
-      <w:r>
-        <w:t>8</w:t>
+        <w:instrText xml:space="preserve"> PAGEREF _Toc5059 \h </w:instrText>
+      </w:r>
+      <w:r>
+        <w:fldChar w:fldCharType="separate"/>
+      </w:r>
+      <w:r>
+        <w:t>7</w:t>
       </w:r>
       <w:r>
         <w:fldChar w:fldCharType="end"/>
@@ -1649,7 +1649,7 @@
           <w:rFonts w:hint="default"/>
           <w:lang w:val="en-US"/>
         </w:rPr>
-        <w:instrText xml:space="preserve"> HYPERLINK \l _Toc31130 </w:instrText>
+        <w:instrText xml:space="preserve"> HYPERLINK \l _Toc2211 </w:instrText>
       </w:r>
       <w:r>
         <w:rPr>
@@ -1672,13 +1672,13 @@
         <w:fldChar w:fldCharType="begin"/>
       </w:r>
       <w:r>
-        <w:instrText xml:space="preserve"> PAGEREF _Toc31130 \h </w:instrText>
-      </w:r>
-      <w:r>
-        <w:fldChar w:fldCharType="separate"/>
-      </w:r>
-      <w:r>
-        <w:t>9</w:t>
+        <w:instrText xml:space="preserve"> PAGEREF _Toc2211 \h </w:instrText>
+      </w:r>
+      <w:r>
+        <w:fldChar w:fldCharType="separate"/>
+      </w:r>
+      <w:r>
+        <w:t>8</w:t>
       </w:r>
       <w:r>
         <w:fldChar w:fldCharType="end"/>
@@ -1710,7 +1710,7 @@
           <w:rFonts w:hint="default"/>
           <w:lang w:val="en-US"/>
         </w:rPr>
-        <w:instrText xml:space="preserve"> HYPERLINK \l _Toc15498 </w:instrText>
+        <w:instrText xml:space="preserve"> HYPERLINK \l _Toc24189 </w:instrText>
       </w:r>
       <w:r>
         <w:rPr>
@@ -1733,13 +1733,13 @@
         <w:fldChar w:fldCharType="begin"/>
       </w:r>
       <w:r>
-        <w:instrText xml:space="preserve"> PAGEREF _Toc15498 \h </w:instrText>
-      </w:r>
-      <w:r>
-        <w:fldChar w:fldCharType="separate"/>
-      </w:r>
-      <w:r>
-        <w:t>9</w:t>
+        <w:instrText xml:space="preserve"> PAGEREF _Toc24189 \h </w:instrText>
+      </w:r>
+      <w:r>
+        <w:fldChar w:fldCharType="separate"/>
+      </w:r>
+      <w:r>
+        <w:t>8</w:t>
       </w:r>
       <w:r>
         <w:fldChar w:fldCharType="end"/>
@@ -1771,7 +1771,7 @@
           <w:rFonts w:hint="default"/>
           <w:lang w:val="en-US"/>
         </w:rPr>
-        <w:instrText xml:space="preserve"> HYPERLINK \l _Toc21056 </w:instrText>
+        <w:instrText xml:space="preserve"> HYPERLINK \l _Toc5424 </w:instrText>
       </w:r>
       <w:r>
         <w:rPr>
@@ -1794,13 +1794,13 @@
         <w:fldChar w:fldCharType="begin"/>
       </w:r>
       <w:r>
-        <w:instrText xml:space="preserve"> PAGEREF _Toc21056 \h </w:instrText>
-      </w:r>
-      <w:r>
-        <w:fldChar w:fldCharType="separate"/>
-      </w:r>
-      <w:r>
-        <w:t>9</w:t>
+        <w:instrText xml:space="preserve"> PAGEREF _Toc5424 \h </w:instrText>
+      </w:r>
+      <w:r>
+        <w:fldChar w:fldCharType="separate"/>
+      </w:r>
+      <w:r>
+        <w:t>8</w:t>
       </w:r>
       <w:r>
         <w:fldChar w:fldCharType="end"/>
@@ -1832,7 +1832,7 @@
           <w:rFonts w:hint="default"/>
           <w:lang w:val="en-US"/>
         </w:rPr>
-        <w:instrText xml:space="preserve"> HYPERLINK \l _Toc19518 </w:instrText>
+        <w:instrText xml:space="preserve"> HYPERLINK \l _Toc1856 </w:instrText>
       </w:r>
       <w:r>
         <w:rPr>
@@ -1855,13 +1855,13 @@
         <w:fldChar w:fldCharType="begin"/>
       </w:r>
       <w:r>
-        <w:instrText xml:space="preserve"> PAGEREF _Toc19518 \h </w:instrText>
-      </w:r>
-      <w:r>
-        <w:fldChar w:fldCharType="separate"/>
-      </w:r>
-      <w:r>
-        <w:t>9</w:t>
+        <w:instrText xml:space="preserve"> PAGEREF _Toc1856 \h </w:instrText>
+      </w:r>
+      <w:r>
+        <w:fldChar w:fldCharType="separate"/>
+      </w:r>
+      <w:r>
+        <w:t>8</w:t>
       </w:r>
       <w:r>
         <w:fldChar w:fldCharType="end"/>
@@ -1893,7 +1893,7 @@
           <w:rFonts w:hint="default"/>
           <w:lang w:val="en-US"/>
         </w:rPr>
-        <w:instrText xml:space="preserve"> HYPERLINK \l _Toc26841 </w:instrText>
+        <w:instrText xml:space="preserve"> HYPERLINK \l _Toc29131 </w:instrText>
       </w:r>
       <w:r>
         <w:rPr>
@@ -1916,13 +1916,13 @@
         <w:fldChar w:fldCharType="begin"/>
       </w:r>
       <w:r>
-        <w:instrText xml:space="preserve"> PAGEREF _Toc26841 \h </w:instrText>
-      </w:r>
-      <w:r>
-        <w:fldChar w:fldCharType="separate"/>
-      </w:r>
-      <w:r>
-        <w:t>9</w:t>
+        <w:instrText xml:space="preserve"> PAGEREF _Toc29131 \h </w:instrText>
+      </w:r>
+      <w:r>
+        <w:fldChar w:fldCharType="separate"/>
+      </w:r>
+      <w:r>
+        <w:t>8</w:t>
       </w:r>
       <w:r>
         <w:fldChar w:fldCharType="end"/>
@@ -1954,7 +1954,7 @@
           <w:rFonts w:hint="default"/>
           <w:lang w:val="en-US"/>
         </w:rPr>
-        <w:instrText xml:space="preserve"> HYPERLINK \l _Toc32632 </w:instrText>
+        <w:instrText xml:space="preserve"> HYPERLINK \l _Toc9832 </w:instrText>
       </w:r>
       <w:r>
         <w:rPr>
@@ -1977,13 +1977,13 @@
         <w:fldChar w:fldCharType="begin"/>
       </w:r>
       <w:r>
-        <w:instrText xml:space="preserve"> PAGEREF _Toc32632 \h </w:instrText>
-      </w:r>
-      <w:r>
-        <w:fldChar w:fldCharType="separate"/>
-      </w:r>
-      <w:r>
-        <w:t>9</w:t>
+        <w:instrText xml:space="preserve"> PAGEREF _Toc9832 \h </w:instrText>
+      </w:r>
+      <w:r>
+        <w:fldChar w:fldCharType="separate"/>
+      </w:r>
+      <w:r>
+        <w:t>8</w:t>
       </w:r>
       <w:r>
         <w:fldChar w:fldCharType="end"/>
@@ -2015,7 +2015,7 @@
           <w:rFonts w:hint="default"/>
           <w:lang w:val="en-US"/>
         </w:rPr>
-        <w:instrText xml:space="preserve"> HYPERLINK \l _Toc4537 </w:instrText>
+        <w:instrText xml:space="preserve"> HYPERLINK \l _Toc18562 </w:instrText>
       </w:r>
       <w:r>
         <w:rPr>
@@ -2038,13 +2038,13 @@
         <w:fldChar w:fldCharType="begin"/>
       </w:r>
       <w:r>
-        <w:instrText xml:space="preserve"> PAGEREF _Toc4537 \h </w:instrText>
-      </w:r>
-      <w:r>
-        <w:fldChar w:fldCharType="separate"/>
-      </w:r>
-      <w:r>
-        <w:t>9</w:t>
+        <w:instrText xml:space="preserve"> PAGEREF _Toc18562 \h </w:instrText>
+      </w:r>
+      <w:r>
+        <w:fldChar w:fldCharType="separate"/>
+      </w:r>
+      <w:r>
+        <w:t>8</w:t>
       </w:r>
       <w:r>
         <w:fldChar w:fldCharType="end"/>
@@ -2076,7 +2076,7 @@
           <w:rFonts w:hint="default"/>
           <w:lang w:val="en-US"/>
         </w:rPr>
-        <w:instrText xml:space="preserve"> HYPERLINK \l _Toc17993 </w:instrText>
+        <w:instrText xml:space="preserve"> HYPERLINK \l _Toc3153 </w:instrText>
       </w:r>
       <w:r>
         <w:rPr>
@@ -2099,13 +2099,13 @@
         <w:fldChar w:fldCharType="begin"/>
       </w:r>
       <w:r>
-        <w:instrText xml:space="preserve"> PAGEREF _Toc17993 \h </w:instrText>
-      </w:r>
-      <w:r>
-        <w:fldChar w:fldCharType="separate"/>
-      </w:r>
-      <w:r>
-        <w:t>9</w:t>
+        <w:instrText xml:space="preserve"> PAGEREF _Toc3153 \h </w:instrText>
+      </w:r>
+      <w:r>
+        <w:fldChar w:fldCharType="separate"/>
+      </w:r>
+      <w:r>
+        <w:t>8</w:t>
       </w:r>
       <w:r>
         <w:fldChar w:fldCharType="end"/>
@@ -2137,7 +2137,7 @@
           <w:rFonts w:hint="default"/>
           <w:lang w:val="en-US"/>
         </w:rPr>
-        <w:instrText xml:space="preserve"> HYPERLINK \l _Toc23957 </w:instrText>
+        <w:instrText xml:space="preserve"> HYPERLINK \l _Toc17604 </w:instrText>
       </w:r>
       <w:r>
         <w:rPr>
@@ -2160,13 +2160,13 @@
         <w:fldChar w:fldCharType="begin"/>
       </w:r>
       <w:r>
-        <w:instrText xml:space="preserve"> PAGEREF _Toc23957 \h </w:instrText>
-      </w:r>
-      <w:r>
-        <w:fldChar w:fldCharType="separate"/>
-      </w:r>
-      <w:r>
-        <w:t>9</w:t>
+        <w:instrText xml:space="preserve"> PAGEREF _Toc17604 \h </w:instrText>
+      </w:r>
+      <w:r>
+        <w:fldChar w:fldCharType="separate"/>
+      </w:r>
+      <w:r>
+        <w:t>8</w:t>
       </w:r>
       <w:r>
         <w:fldChar w:fldCharType="end"/>
@@ -2198,7 +2198,7 @@
           <w:rFonts w:hint="default"/>
           <w:lang w:val="en-US"/>
         </w:rPr>
-        <w:instrText xml:space="preserve"> HYPERLINK \l _Toc21480 </w:instrText>
+        <w:instrText xml:space="preserve"> HYPERLINK \l _Toc18748 </w:instrText>
       </w:r>
       <w:r>
         <w:rPr>
@@ -2221,13 +2221,13 @@
         <w:fldChar w:fldCharType="begin"/>
       </w:r>
       <w:r>
-        <w:instrText xml:space="preserve"> PAGEREF _Toc21480 \h </w:instrText>
-      </w:r>
-      <w:r>
-        <w:fldChar w:fldCharType="separate"/>
-      </w:r>
-      <w:r>
-        <w:t>9</w:t>
+        <w:instrText xml:space="preserve"> PAGEREF _Toc18748 \h </w:instrText>
+      </w:r>
+      <w:r>
+        <w:fldChar w:fldCharType="separate"/>
+      </w:r>
+      <w:r>
+        <w:t>8</w:t>
       </w:r>
       <w:r>
         <w:fldChar w:fldCharType="end"/>
@@ -2259,7 +2259,7 @@
           <w:rFonts w:hint="default"/>
           <w:lang w:val="en-US"/>
         </w:rPr>
-        <w:instrText xml:space="preserve"> HYPERLINK \l _Toc27317 </w:instrText>
+        <w:instrText xml:space="preserve"> HYPERLINK \l _Toc17936 </w:instrText>
       </w:r>
       <w:r>
         <w:rPr>
@@ -2282,13 +2282,13 @@
         <w:fldChar w:fldCharType="begin"/>
       </w:r>
       <w:r>
-        <w:instrText xml:space="preserve"> PAGEREF _Toc27317 \h </w:instrText>
-      </w:r>
-      <w:r>
-        <w:fldChar w:fldCharType="separate"/>
-      </w:r>
-      <w:r>
-        <w:t>9</w:t>
+        <w:instrText xml:space="preserve"> PAGEREF _Toc17936 \h </w:instrText>
+      </w:r>
+      <w:r>
+        <w:fldChar w:fldCharType="separate"/>
+      </w:r>
+      <w:r>
+        <w:t>8</w:t>
       </w:r>
       <w:r>
         <w:fldChar w:fldCharType="end"/>
@@ -2320,7 +2320,7 @@
           <w:rFonts w:hint="default"/>
           <w:lang w:val="en-US"/>
         </w:rPr>
-        <w:instrText xml:space="preserve"> HYPERLINK \l _Toc28079 </w:instrText>
+        <w:instrText xml:space="preserve"> HYPERLINK \l _Toc13774 </w:instrText>
       </w:r>
       <w:r>
         <w:rPr>
@@ -2343,13 +2343,13 @@
         <w:fldChar w:fldCharType="begin"/>
       </w:r>
       <w:r>
-        <w:instrText xml:space="preserve"> PAGEREF _Toc28079 \h </w:instrText>
-      </w:r>
-      <w:r>
-        <w:fldChar w:fldCharType="separate"/>
-      </w:r>
-      <w:r>
-        <w:t>10</w:t>
+        <w:instrText xml:space="preserve"> PAGEREF _Toc13774 \h </w:instrText>
+      </w:r>
+      <w:r>
+        <w:fldChar w:fldCharType="separate"/>
+      </w:r>
+      <w:r>
+        <w:t>9</w:t>
       </w:r>
       <w:r>
         <w:fldChar w:fldCharType="end"/>
@@ -2381,7 +2381,7 @@
           <w:rFonts w:hint="default"/>
           <w:lang w:val="en-US"/>
         </w:rPr>
-        <w:instrText xml:space="preserve"> HYPERLINK \l _Toc12433 </w:instrText>
+        <w:instrText xml:space="preserve"> HYPERLINK \l _Toc25877 </w:instrText>
       </w:r>
       <w:r>
         <w:rPr>
@@ -2404,13 +2404,13 @@
         <w:fldChar w:fldCharType="begin"/>
       </w:r>
       <w:r>
-        <w:instrText xml:space="preserve"> PAGEREF _Toc12433 \h </w:instrText>
-      </w:r>
-      <w:r>
-        <w:fldChar w:fldCharType="separate"/>
-      </w:r>
-      <w:r>
-        <w:t>10</w:t>
+        <w:instrText xml:space="preserve"> PAGEREF _Toc25877 \h </w:instrText>
+      </w:r>
+      <w:r>
+        <w:fldChar w:fldCharType="separate"/>
+      </w:r>
+      <w:r>
+        <w:t>9</w:t>
       </w:r>
       <w:r>
         <w:fldChar w:fldCharType="end"/>
@@ -2442,7 +2442,7 @@
           <w:rFonts w:hint="default"/>
           <w:lang w:val="en-US"/>
         </w:rPr>
-        <w:instrText xml:space="preserve"> HYPERLINK \l _Toc24233 </w:instrText>
+        <w:instrText xml:space="preserve"> HYPERLINK \l _Toc2093 </w:instrText>
       </w:r>
       <w:r>
         <w:rPr>
@@ -2465,13 +2465,13 @@
         <w:fldChar w:fldCharType="begin"/>
       </w:r>
       <w:r>
-        <w:instrText xml:space="preserve"> PAGEREF _Toc24233 \h </w:instrText>
-      </w:r>
-      <w:r>
-        <w:fldChar w:fldCharType="separate"/>
-      </w:r>
-      <w:r>
-        <w:t>10</w:t>
+        <w:instrText xml:space="preserve"> PAGEREF _Toc2093 \h </w:instrText>
+      </w:r>
+      <w:r>
+        <w:fldChar w:fldCharType="separate"/>
+      </w:r>
+      <w:r>
+        <w:t>9</w:t>
       </w:r>
       <w:r>
         <w:fldChar w:fldCharType="end"/>
@@ -2503,7 +2503,7 @@
           <w:rFonts w:hint="default"/>
           <w:lang w:val="en-US"/>
         </w:rPr>
-        <w:instrText xml:space="preserve"> HYPERLINK \l _Toc8601 </w:instrText>
+        <w:instrText xml:space="preserve"> HYPERLINK \l _Toc18121 </w:instrText>
       </w:r>
       <w:r>
         <w:rPr>
@@ -2526,13 +2526,13 @@
         <w:fldChar w:fldCharType="begin"/>
       </w:r>
       <w:r>
-        <w:instrText xml:space="preserve"> PAGEREF _Toc8601 \h </w:instrText>
-      </w:r>
-      <w:r>
-        <w:fldChar w:fldCharType="separate"/>
-      </w:r>
-      <w:r>
-        <w:t>10</w:t>
+        <w:instrText xml:space="preserve"> PAGEREF _Toc18121 \h </w:instrText>
+      </w:r>
+      <w:r>
+        <w:fldChar w:fldCharType="separate"/>
+      </w:r>
+      <w:r>
+        <w:t>9</w:t>
       </w:r>
       <w:r>
         <w:fldChar w:fldCharType="end"/>
@@ -2564,7 +2564,7 @@
           <w:rFonts w:hint="default"/>
           <w:lang w:val="en-US"/>
         </w:rPr>
-        <w:instrText xml:space="preserve"> HYPERLINK \l _Toc7379 </w:instrText>
+        <w:instrText xml:space="preserve"> HYPERLINK \l _Toc9020 </w:instrText>
       </w:r>
       <w:r>
         <w:rPr>
@@ -2587,13 +2587,13 @@
         <w:fldChar w:fldCharType="begin"/>
       </w:r>
       <w:r>
-        <w:instrText xml:space="preserve"> PAGEREF _Toc7379 \h </w:instrText>
-      </w:r>
-      <w:r>
-        <w:fldChar w:fldCharType="separate"/>
-      </w:r>
-      <w:r>
-        <w:t>10</w:t>
+        <w:instrText xml:space="preserve"> PAGEREF _Toc9020 \h </w:instrText>
+      </w:r>
+      <w:r>
+        <w:fldChar w:fldCharType="separate"/>
+      </w:r>
+      <w:r>
+        <w:t>9</w:t>
       </w:r>
       <w:r>
         <w:fldChar w:fldCharType="end"/>
@@ -2630,7 +2630,7 @@
           <w:lang w:val="en-US"/>
         </w:rPr>
       </w:pPr>
-      <w:bookmarkStart w:id="2" w:name="_Toc5449"/>
+      <w:bookmarkStart w:id="2" w:name="_Toc8226"/>
       <w:bookmarkStart w:id="3" w:name="_Toc32333"/>
       <w:r>
         <w:rPr>
@@ -2650,7 +2650,7 @@
           <w:lang w:val="en-US"/>
         </w:rPr>
       </w:pPr>
-      <w:bookmarkStart w:id="4" w:name="_Toc15937"/>
+      <w:bookmarkStart w:id="4" w:name="_Toc25054"/>
       <w:r>
         <w:rPr>
           <w:rFonts w:hint="default"/>
@@ -2669,7 +2669,7 @@
           <w:lang w:val="en-US"/>
         </w:rPr>
       </w:pPr>
-      <w:bookmarkStart w:id="5" w:name="_Toc24284"/>
+      <w:bookmarkStart w:id="5" w:name="_Toc1600"/>
       <w:r>
         <w:rPr>
           <w:rFonts w:hint="default"/>
@@ -2689,8 +2689,8 @@
           <w:lang w:val="en-US"/>
         </w:rPr>
       </w:pPr>
-      <w:bookmarkStart w:id="6" w:name="_Toc242"/>
-      <w:bookmarkStart w:id="7" w:name="_Toc1330"/>
+      <w:bookmarkStart w:id="6" w:name="_Toc1330"/>
+      <w:bookmarkStart w:id="7" w:name="_Toc30736"/>
       <w:r>
         <w:rPr>
           <w:rFonts w:hint="default"/>
@@ -2806,7 +2806,7 @@
         </w:rPr>
       </w:pPr>
       <w:bookmarkStart w:id="8" w:name="_Toc17040"/>
-      <w:bookmarkStart w:id="9" w:name="_Toc19370"/>
+      <w:bookmarkStart w:id="9" w:name="_Toc29355"/>
       <w:r>
         <w:rPr>
           <w:rFonts w:hint="default"/>
@@ -3199,8 +3199,8 @@
           <w:lang w:val="en-US"/>
         </w:rPr>
       </w:pPr>
-      <w:bookmarkStart w:id="10" w:name="_Toc25222"/>
-      <w:bookmarkStart w:id="11" w:name="_Toc28867"/>
+      <w:bookmarkStart w:id="10" w:name="_Toc28867"/>
+      <w:bookmarkStart w:id="11" w:name="_Toc3045"/>
       <w:r>
         <w:rPr>
           <w:rFonts w:hint="default"/>
@@ -3572,8 +3572,8 @@
           <w:lang w:val="en-US"/>
         </w:rPr>
       </w:pPr>
-      <w:bookmarkStart w:id="12" w:name="_Toc23320"/>
-      <w:bookmarkStart w:id="13" w:name="_Toc24057"/>
+      <w:bookmarkStart w:id="12" w:name="_Toc24057"/>
+      <w:bookmarkStart w:id="13" w:name="_Toc31111"/>
       <w:r>
         <w:rPr>
           <w:rFonts w:hint="default"/>
@@ -3667,7 +3667,7 @@
         </w:rPr>
       </w:pPr>
       <w:bookmarkStart w:id="14" w:name="_Toc28375"/>
-      <w:bookmarkStart w:id="15" w:name="_Toc4956"/>
+      <w:bookmarkStart w:id="15" w:name="_Toc18271"/>
       <w:r>
         <w:rPr>
           <w:rFonts w:hint="default"/>
@@ -3702,8 +3702,8 @@
           <w:lang w:val="en-US"/>
         </w:rPr>
       </w:pPr>
-      <w:bookmarkStart w:id="16" w:name="_Toc14422"/>
-      <w:bookmarkStart w:id="17" w:name="_Toc13030"/>
+      <w:bookmarkStart w:id="16" w:name="_Toc13030"/>
+      <w:bookmarkStart w:id="17" w:name="_Toc4495"/>
       <w:r>
         <w:rPr>
           <w:rFonts w:hint="default"/>
@@ -3821,7 +3821,7 @@
         </w:rPr>
       </w:pPr>
       <w:bookmarkStart w:id="18" w:name="_Toc16942"/>
-      <w:bookmarkStart w:id="19" w:name="_Toc1289"/>
+      <w:bookmarkStart w:id="19" w:name="_Toc28678"/>
       <w:r>
         <w:rPr>
           <w:rFonts w:hint="default"/>
@@ -3841,8 +3841,8 @@
           <w:lang w:val="en-US"/>
         </w:rPr>
       </w:pPr>
-      <w:bookmarkStart w:id="20" w:name="_Toc15673"/>
-      <w:bookmarkStart w:id="21" w:name="_Toc938"/>
+      <w:bookmarkStart w:id="20" w:name="_Toc938"/>
+      <w:bookmarkStart w:id="21" w:name="_Toc21755"/>
       <w:r>
         <w:rPr>
           <w:rFonts w:hint="default"/>
@@ -3896,7 +3896,7 @@
           <w:lang w:val="en-US"/>
         </w:rPr>
       </w:pPr>
-      <w:bookmarkStart w:id="22" w:name="_Toc1600"/>
+      <w:bookmarkStart w:id="22" w:name="_Toc16059"/>
       <w:r>
         <w:rPr>
           <w:rFonts w:hint="default"/>
@@ -3952,7 +3952,7 @@
           <w:lang w:val="en-US"/>
         </w:rPr>
       </w:pPr>
-      <w:bookmarkStart w:id="23" w:name="_Toc12565"/>
+      <w:bookmarkStart w:id="23" w:name="_Toc10891"/>
       <w:r>
         <w:rPr>
           <w:rFonts w:hint="default"/>
@@ -3986,7 +3986,7 @@
           <w:lang w:val="en-US"/>
         </w:rPr>
       </w:pPr>
-      <w:bookmarkStart w:id="24" w:name="_Toc20166"/>
+      <w:bookmarkStart w:id="24" w:name="_Toc21276"/>
       <w:r>
         <w:rPr>
           <w:rFonts w:hint="default"/>
@@ -4241,7 +4241,7 @@
           <w:lang w:val="en-US"/>
         </w:rPr>
       </w:pPr>
-      <w:bookmarkStart w:id="25" w:name="_Toc19287"/>
+      <w:bookmarkStart w:id="25" w:name="_Toc8155"/>
       <w:r>
         <w:rPr>
           <w:rFonts w:hint="default"/>
@@ -4430,7 +4430,7 @@
           <w:lang w:val="en-US"/>
         </w:rPr>
       </w:pPr>
-      <w:bookmarkStart w:id="26" w:name="_Toc1062"/>
+      <w:bookmarkStart w:id="26" w:name="_Toc1786"/>
       <w:r>
         <w:rPr>
           <w:rFonts w:hint="default"/>
@@ -4616,7 +4616,7 @@
         </w:rPr>
       </w:pPr>
       <w:bookmarkStart w:id="27" w:name="_Toc11312"/>
-      <w:bookmarkStart w:id="28" w:name="_Toc32742"/>
+      <w:bookmarkStart w:id="28" w:name="_Toc18289"/>
       <w:r>
         <w:rPr>
           <w:rFonts w:hint="default"/>
@@ -4667,7 +4667,7 @@
           <w:lang w:val="en-US"/>
         </w:rPr>
       </w:pPr>
-      <w:bookmarkStart w:id="29" w:name="_Toc17676"/>
+      <w:bookmarkStart w:id="29" w:name="_Toc19137"/>
       <w:r>
         <w:rPr>
           <w:rFonts w:hint="default"/>
@@ -4765,22 +4765,50 @@
     </w:p>
     <w:p>
       <w:pPr>
-        <w:pStyle w:val="5"/>
-        <w:bidi w:val="0"/>
-        <w:rPr>
-          <w:rFonts w:hint="default"/>
-          <w:lang w:val="en-US"/>
-        </w:rPr>
-      </w:pPr>
-      <w:bookmarkStart w:id="30" w:name="_Toc2967"/>
-      <w:r>
-        <w:rPr>
-          <w:rFonts w:hint="default"/>
-          <w:lang w:val="en-US"/>
-        </w:rPr>
-        <w:t>Bridge</w:t>
-      </w:r>
-      <w:bookmarkEnd w:id="30"/>
+        <w:bidi w:val="0"/>
+        <w:rPr>
+          <w:rFonts w:hint="default"/>
+          <w:lang w:val="en-US"/>
+        </w:rPr>
+      </w:pPr>
+    </w:p>
+    <w:p>
+      <w:pPr>
+        <w:rPr>
+          <w:rFonts w:hint="default"/>
+          <w:lang w:val="en-US"/>
+        </w:rPr>
+      </w:pPr>
+      <w:r>
+        <w:rPr>
+          <w:rFonts w:hint="default"/>
+          <w:lang w:val="en-US"/>
+        </w:rPr>
+        <w:t>In C2V, data from variour protocols like AUX, main link and PD. Uses various data formats. But all this data will be converted to same format.</w:t>
+      </w:r>
+    </w:p>
+    <w:p>
+      <w:pPr>
+        <w:rPr>
+          <w:rFonts w:hint="default"/>
+          <w:lang w:val="en-US"/>
+        </w:rPr>
+      </w:pPr>
+    </w:p>
+    <w:p>
+      <w:pPr>
+        <w:rPr>
+          <w:rFonts w:hint="default"/>
+          <w:lang w:val="en-US"/>
+        </w:rPr>
+      </w:pPr>
+      <w:r>
+        <w:rPr>
+          <w:rFonts w:hint="default"/>
+          <w:lang w:val="en-US"/>
+        </w:rPr>
+        <w:t>OPEN:: SAMPLE CODE</w:t>
+      </w:r>
       <w:bookmarkStart w:id="59" w:name="_GoBack"/>
       <w:bookmarkEnd w:id="59"/>
     </w:p>
@@ -4793,7 +4821,26 @@
           <w:lang w:val="en-US"/>
         </w:rPr>
       </w:pPr>
-      <w:bookmarkStart w:id="31" w:name="_Toc30829"/>
+      <w:bookmarkStart w:id="30" w:name="_Toc16421"/>
+      <w:r>
+        <w:rPr>
+          <w:rFonts w:hint="default"/>
+          <w:lang w:val="en-US"/>
+        </w:rPr>
+        <w:t>Bridge</w:t>
+      </w:r>
+      <w:bookmarkEnd w:id="30"/>
+    </w:p>
+    <w:p>
+      <w:pPr>
+        <w:pStyle w:val="5"/>
+        <w:bidi w:val="0"/>
+        <w:rPr>
+          <w:rFonts w:hint="default"/>
+          <w:lang w:val="en-US"/>
+        </w:rPr>
+      </w:pPr>
+      <w:bookmarkStart w:id="31" w:name="_Toc14771"/>
       <w:r>
         <w:rPr>
           <w:rFonts w:hint="default"/>
@@ -4837,8 +4884,8 @@
       <w:r>
         <w:drawing>
           <wp:inline distT="0" distB="0" distL="114300" distR="114300">
-            <wp:extent cx="3512820" cy="2773680"/>
-            <wp:effectExtent l="0" t="0" r="7620" b="0"/>
+            <wp:extent cx="2047240" cy="1616710"/>
+            <wp:effectExtent l="0" t="0" r="10160" b="2540"/>
             <wp:docPr id="1" name="Picture 1"/>
             <wp:cNvGraphicFramePr>
               <a:graphicFrameLocks xmlns:a="http://schemas.openxmlformats.org/drawingml/2006/main" noChangeAspect="1"/>
@@ -4861,7 +4908,7 @@
                   <pic:spPr>
                     <a:xfrm>
                       <a:off x="0" y="0"/>
-                      <a:ext cx="3512820" cy="2773680"/>
+                      <a:ext cx="2047240" cy="1616710"/>
                     </a:xfrm>
                     <a:prstGeom prst="rect">
                       <a:avLst/>
@@ -4887,7 +4934,7 @@
           <w:lang w:val="en-US"/>
         </w:rPr>
       </w:pPr>
-      <w:bookmarkStart w:id="32" w:name="_Toc10553"/>
+      <w:bookmarkStart w:id="32" w:name="_Toc30924"/>
       <w:r>
         <w:rPr>
           <w:rFonts w:hint="default"/>
@@ -4906,7 +4953,7 @@
           <w:lang w:val="en-US"/>
         </w:rPr>
       </w:pPr>
-      <w:bookmarkStart w:id="33" w:name="_Toc18143"/>
+      <w:bookmarkStart w:id="33" w:name="_Toc19814"/>
       <w:r>
         <w:rPr>
           <w:rFonts w:hint="default"/>
@@ -4940,7 +4987,7 @@
           <w:lang w:val="en-US"/>
         </w:rPr>
       </w:pPr>
-      <w:bookmarkStart w:id="34" w:name="_Toc23552"/>
+      <w:bookmarkStart w:id="34" w:name="_Toc6744"/>
       <w:r>
         <w:rPr>
           <w:rFonts w:hint="default"/>
@@ -4959,7 +5006,7 @@
           <w:lang w:val="en-US"/>
         </w:rPr>
       </w:pPr>
-      <w:bookmarkStart w:id="35" w:name="_Toc6100"/>
+      <w:bookmarkStart w:id="35" w:name="_Toc4594"/>
       <w:r>
         <w:rPr>
           <w:rFonts w:hint="default"/>
@@ -4978,8 +5025,8 @@
           <w:lang w:val="en-US"/>
         </w:rPr>
       </w:pPr>
-      <w:bookmarkStart w:id="36" w:name="_Toc25182"/>
-      <w:bookmarkStart w:id="37" w:name="_Toc31456"/>
+      <w:bookmarkStart w:id="36" w:name="_Toc31456"/>
+      <w:bookmarkStart w:id="37" w:name="_Toc5059"/>
       <w:r>
         <w:rPr>
           <w:rFonts w:hint="default"/>
@@ -5030,7 +5077,7 @@
           <w:lang w:val="en-US"/>
         </w:rPr>
       </w:pPr>
-      <w:bookmarkStart w:id="38" w:name="_Toc31130"/>
+      <w:bookmarkStart w:id="38" w:name="_Toc2211"/>
       <w:r>
         <w:rPr>
           <w:rFonts w:hint="default"/>
@@ -5049,7 +5096,7 @@
           <w:lang w:val="en-US"/>
         </w:rPr>
       </w:pPr>
-      <w:bookmarkStart w:id="39" w:name="_Toc15498"/>
+      <w:bookmarkStart w:id="39" w:name="_Toc24189"/>
       <w:r>
         <w:rPr>
           <w:rFonts w:hint="default"/>
@@ -5068,7 +5115,7 @@
           <w:lang w:val="en-IN"/>
         </w:rPr>
       </w:pPr>
-      <w:bookmarkStart w:id="40" w:name="_Toc21056"/>
+      <w:bookmarkStart w:id="40" w:name="_Toc5424"/>
       <w:r>
         <w:rPr>
           <w:rFonts w:hint="default"/>
@@ -5087,7 +5134,7 @@
           <w:lang w:val="en-US"/>
         </w:rPr>
       </w:pPr>
-      <w:bookmarkStart w:id="41" w:name="_Toc19518"/>
+      <w:bookmarkStart w:id="41" w:name="_Toc1856"/>
       <w:r>
         <w:rPr>
           <w:rFonts w:hint="default"/>
@@ -5106,7 +5153,7 @@
           <w:lang w:val="en-US"/>
         </w:rPr>
       </w:pPr>
-      <w:bookmarkStart w:id="42" w:name="_Toc26841"/>
+      <w:bookmarkStart w:id="42" w:name="_Toc29131"/>
       <w:r>
         <w:rPr>
           <w:rFonts w:hint="default"/>
@@ -5125,7 +5172,7 @@
           <w:lang w:val="en-US"/>
         </w:rPr>
       </w:pPr>
-      <w:bookmarkStart w:id="43" w:name="_Toc32632"/>
+      <w:bookmarkStart w:id="43" w:name="_Toc9832"/>
       <w:r>
         <w:rPr>
           <w:rFonts w:hint="default"/>
@@ -5144,7 +5191,7 @@
           <w:lang w:val="en-US"/>
         </w:rPr>
       </w:pPr>
-      <w:bookmarkStart w:id="44" w:name="_Toc4537"/>
+      <w:bookmarkStart w:id="44" w:name="_Toc18562"/>
       <w:r>
         <w:rPr>
           <w:rFonts w:hint="default"/>
@@ -5163,7 +5210,7 @@
           <w:lang w:val="en-US"/>
         </w:rPr>
       </w:pPr>
-      <w:bookmarkStart w:id="45" w:name="_Toc17993"/>
+      <w:bookmarkStart w:id="45" w:name="_Toc3153"/>
       <w:r>
         <w:rPr>
           <w:rFonts w:hint="default"/>
@@ -5182,7 +5229,7 @@
           <w:lang w:val="en-US"/>
         </w:rPr>
       </w:pPr>
-      <w:bookmarkStart w:id="46" w:name="_Toc23957"/>
+      <w:bookmarkStart w:id="46" w:name="_Toc17604"/>
       <w:r>
         <w:rPr>
           <w:rFonts w:hint="default"/>
@@ -5201,7 +5248,7 @@
           <w:lang w:val="en-US"/>
         </w:rPr>
       </w:pPr>
-      <w:bookmarkStart w:id="47" w:name="_Toc21480"/>
+      <w:bookmarkStart w:id="47" w:name="_Toc18748"/>
       <w:r>
         <w:rPr>
           <w:rFonts w:hint="default"/>
@@ -5220,7 +5267,7 @@
           <w:lang w:val="en-US"/>
         </w:rPr>
       </w:pPr>
-      <w:bookmarkStart w:id="48" w:name="_Toc27317"/>
+      <w:bookmarkStart w:id="48" w:name="_Toc17936"/>
       <w:r>
         <w:rPr>
           <w:rFonts w:hint="default"/>
@@ -5247,8 +5294,8 @@
           <w:lang w:val="en-US"/>
         </w:rPr>
       </w:pPr>
-      <w:bookmarkStart w:id="49" w:name="_Toc28079"/>
-      <w:bookmarkStart w:id="50" w:name="_Toc18555"/>
+      <w:bookmarkStart w:id="49" w:name="_Toc18555"/>
+      <w:bookmarkStart w:id="50" w:name="_Toc13774"/>
       <w:r>
         <w:rPr>
           <w:rFonts w:hint="default"/>
@@ -5269,7 +5316,7 @@
         </w:rPr>
       </w:pPr>
       <w:bookmarkStart w:id="51" w:name="_Toc15194"/>
-      <w:bookmarkStart w:id="52" w:name="_Toc12433"/>
+      <w:bookmarkStart w:id="52" w:name="_Toc25877"/>
       <w:r>
         <w:rPr>
           <w:rFonts w:hint="default"/>
@@ -5290,7 +5337,7 @@
         </w:rPr>
       </w:pPr>
       <w:bookmarkStart w:id="53" w:name="_Toc30107"/>
-      <w:bookmarkStart w:id="54" w:name="_Toc24233"/>
+      <w:bookmarkStart w:id="54" w:name="_Toc2093"/>
       <w:r>
         <w:rPr>
           <w:rFonts w:hint="default"/>
@@ -5310,8 +5357,8 @@
           <w:lang w:val="en-US"/>
         </w:rPr>
       </w:pPr>
-      <w:bookmarkStart w:id="55" w:name="_Toc8601"/>
-      <w:bookmarkStart w:id="56" w:name="_Toc23660"/>
+      <w:bookmarkStart w:id="55" w:name="_Toc23660"/>
+      <w:bookmarkStart w:id="56" w:name="_Toc18121"/>
       <w:r>
         <w:rPr>
           <w:rFonts w:hint="default"/>
@@ -5332,7 +5379,7 @@
         </w:rPr>
       </w:pPr>
       <w:bookmarkStart w:id="57" w:name="_Toc15526"/>
-      <w:bookmarkStart w:id="58" w:name="_Toc7379"/>
+      <w:bookmarkStart w:id="58" w:name="_Toc9020"/>
       <w:r>
         <w:rPr>
           <w:rFonts w:hint="default"/>
@@ -5775,7 +5822,7 @@
     <w:rPr>
       <w:rFonts w:ascii="Times New Roman" w:hAnsi="Times New Roman" w:eastAsia="LiSu" w:cstheme="minorBidi"/>
       <w:bCs/>
-      <w:sz w:val="30"/>
+      <w:sz w:val="26"/>
       <w:szCs w:val="36"/>
       <w:lang w:val="en-US" w:eastAsia="zh-CN" w:bidi="ar-SA"/>
     </w:rPr>
